--- a/InfLab4/Polozov_A_A_Laboratornaya_rabota_4_variant_19.docx
+++ b/InfLab4/Polozov_A_A_Laboratornaya_rabota_4_variant_19.docx
@@ -769,19 +769,7 @@
           <w:rPr>
             <w:rFonts w:ascii="Cambria Math" w:eastAsiaTheme="minorEastAsia" w:hAnsi="Cambria Math"/>
           </w:rPr>
-          <m:t>v</m:t>
-        </m:r>
-        <m:r>
-          <w:rPr>
-            <w:rFonts w:ascii="Cambria Math" w:eastAsiaTheme="minorEastAsia" w:hAnsi="Cambria Math"/>
-          </w:rPr>
-          <m:t>×</m:t>
-        </m:r>
-        <m:r>
-          <w:rPr>
-            <w:rFonts w:ascii="Cambria Math" w:eastAsiaTheme="minorEastAsia" w:hAnsi="Cambria Math"/>
-          </w:rPr>
-          <m:t>v</m:t>
+          <m:t>v×v</m:t>
         </m:r>
       </m:oMath>
       <w:r>
@@ -814,13 +802,7 @@
               <w:rPr>
                 <w:rFonts w:ascii="Cambria Math" w:eastAsiaTheme="minorEastAsia" w:hAnsi="Cambria Math"/>
               </w:rPr>
-              <m:t>i</m:t>
-            </m:r>
-            <m:r>
-              <w:rPr>
-                <w:rFonts w:ascii="Cambria Math" w:eastAsiaTheme="minorEastAsia" w:hAnsi="Cambria Math"/>
-              </w:rPr>
-              <m:t xml:space="preserve"> </m:t>
+              <m:t xml:space="preserve">i </m:t>
             </m:r>
             <m:r>
               <w:rPr>
@@ -1062,13 +1044,7 @@
           <w:rPr>
             <w:rFonts w:ascii="Cambria Math" w:hAnsi="Cambria Math"/>
           </w:rPr>
-          <m:t>v</m:t>
-        </m:r>
-        <m:r>
-          <w:rPr>
-            <w:rFonts w:ascii="Cambria Math" w:hAnsi="Cambria Math"/>
-          </w:rPr>
-          <m:t>∈</m:t>
+          <m:t>v∈</m:t>
         </m:r>
         <m:d>
           <m:dPr>
@@ -1086,25 +1062,7 @@
               <w:rPr>
                 <w:rFonts w:ascii="Cambria Math" w:hAnsi="Cambria Math"/>
               </w:rPr>
-              <m:t>1</m:t>
-            </m:r>
-            <m:r>
-              <w:rPr>
-                <w:rFonts w:ascii="Cambria Math" w:hAnsi="Cambria Math"/>
-              </w:rPr>
-              <m:t>;</m:t>
-            </m:r>
-            <m:r>
-              <w:rPr>
-                <w:rFonts w:ascii="Cambria Math" w:hAnsi="Cambria Math"/>
-              </w:rPr>
-              <m:t>1</m:t>
-            </m:r>
-            <m:r>
-              <w:rPr>
-                <w:rFonts w:ascii="Cambria Math" w:hAnsi="Cambria Math"/>
-              </w:rPr>
-              <m:t>2</m:t>
+              <m:t>1;12</m:t>
             </m:r>
           </m:e>
         </m:d>
@@ -1324,10 +1282,7 @@
         </w:numPr>
       </w:pPr>
       <w:r>
-        <w:t xml:space="preserve">Генерация </w:t>
-      </w:r>
-      <w:r>
-        <w:t xml:space="preserve">случайного натурального числа </w:t>
+        <w:t xml:space="preserve">Генерация случайного натурального числа </w:t>
       </w:r>
       <m:oMath>
         <m:r>
@@ -1359,25 +1314,7 @@
               <w:rPr>
                 <w:rFonts w:ascii="Cambria Math" w:hAnsi="Cambria Math"/>
               </w:rPr>
-              <m:t>0</m:t>
-            </m:r>
-            <m:r>
-              <w:rPr>
-                <w:rFonts w:ascii="Cambria Math" w:hAnsi="Cambria Math"/>
-              </w:rPr>
-              <m:t>;</m:t>
-            </m:r>
-            <m:r>
-              <w:rPr>
-                <w:rFonts w:ascii="Cambria Math" w:hAnsi="Cambria Math"/>
-              </w:rPr>
-              <m:t>2</m:t>
-            </m:r>
-            <m:r>
-              <w:rPr>
-                <w:rFonts w:ascii="Cambria Math" w:hAnsi="Cambria Math"/>
-              </w:rPr>
-              <m:t>4</m:t>
+              <m:t>0;24</m:t>
             </m:r>
           </m:e>
         </m:d>
@@ -1446,19 +1383,7 @@
           <w:rPr>
             <w:rFonts w:ascii="Cambria Math" w:eastAsiaTheme="minorEastAsia" w:hAnsi="Cambria Math"/>
           </w:rPr>
-          <m:t>v</m:t>
-        </m:r>
-        <m:r>
-          <w:rPr>
-            <w:rFonts w:ascii="Cambria Math" w:eastAsiaTheme="minorEastAsia" w:hAnsi="Cambria Math"/>
-          </w:rPr>
-          <m:t>×</m:t>
-        </m:r>
-        <m:r>
-          <w:rPr>
-            <w:rFonts w:ascii="Cambria Math" w:eastAsiaTheme="minorEastAsia" w:hAnsi="Cambria Math"/>
-          </w:rPr>
-          <m:t>v</m:t>
+          <m:t>v×v</m:t>
         </m:r>
       </m:oMath>
       <w:r>
@@ -1532,14 +1457,7 @@
             <w:rFonts w:ascii="Cambria Math" w:hAnsi="Cambria Math"/>
             <w:lang w:val="en-US"/>
           </w:rPr>
-          <m:t>≠</m:t>
-        </m:r>
-        <m:r>
-          <w:rPr>
-            <w:rFonts w:ascii="Cambria Math" w:hAnsi="Cambria Math"/>
-            <w:lang w:val="en-US"/>
-          </w:rPr>
-          <m:t>r</m:t>
+          <m:t>≠r</m:t>
         </m:r>
       </m:oMath>
       <w:r>
@@ -1590,25 +1508,7 @@
               <w:rPr>
                 <w:rFonts w:ascii="Cambria Math" w:hAnsi="Cambria Math"/>
               </w:rPr>
-              <m:t>0</m:t>
-            </m:r>
-            <m:r>
-              <w:rPr>
-                <w:rFonts w:ascii="Cambria Math" w:hAnsi="Cambria Math"/>
-              </w:rPr>
-              <m:t>;</m:t>
-            </m:r>
-            <m:r>
-              <w:rPr>
-                <w:rFonts w:ascii="Cambria Math" w:hAnsi="Cambria Math"/>
-              </w:rPr>
-              <m:t>v</m:t>
-            </m:r>
-            <m:r>
-              <w:rPr>
-                <w:rFonts w:ascii="Cambria Math" w:hAnsi="Cambria Math"/>
-              </w:rPr>
-              <m:t>-1</m:t>
+              <m:t>0;v-1</m:t>
             </m:r>
           </m:e>
         </m:d>
@@ -1661,25 +1561,7 @@
               <w:rPr>
                 <w:rFonts w:ascii="Cambria Math" w:hAnsi="Cambria Math"/>
               </w:rPr>
-              <m:t>0</m:t>
-            </m:r>
-            <m:r>
-              <w:rPr>
-                <w:rFonts w:ascii="Cambria Math" w:hAnsi="Cambria Math"/>
-              </w:rPr>
-              <m:t>;</m:t>
-            </m:r>
-            <m:r>
-              <w:rPr>
-                <w:rFonts w:ascii="Cambria Math" w:hAnsi="Cambria Math"/>
-              </w:rPr>
-              <m:t>v</m:t>
-            </m:r>
-            <m:r>
-              <w:rPr>
-                <w:rFonts w:ascii="Cambria Math" w:hAnsi="Cambria Math"/>
-              </w:rPr>
-              <m:t>-1</m:t>
+              <m:t>0;v-1</m:t>
             </m:r>
           </m:e>
         </m:d>
@@ -1729,13 +1611,7 @@
               <w:rPr>
                 <w:rFonts w:ascii="Cambria Math" w:eastAsiaTheme="minorEastAsia" w:hAnsi="Cambria Math"/>
               </w:rPr>
-              <m:t>i</m:t>
-            </m:r>
-            <m:r>
-              <w:rPr>
-                <w:rFonts w:ascii="Cambria Math" w:eastAsiaTheme="minorEastAsia" w:hAnsi="Cambria Math"/>
-              </w:rPr>
-              <m:t xml:space="preserve"> </m:t>
+              <m:t xml:space="preserve">i </m:t>
             </m:r>
             <m:r>
               <w:rPr>
@@ -1770,13 +1646,7 @@
           <w:rPr>
             <w:rFonts w:ascii="Cambria Math" w:eastAsiaTheme="minorEastAsia" w:hAnsi="Cambria Math"/>
           </w:rPr>
-          <m:t>i</m:t>
-        </m:r>
-        <m:r>
-          <w:rPr>
-            <w:rFonts w:ascii="Cambria Math" w:eastAsiaTheme="minorEastAsia" w:hAnsi="Cambria Math"/>
-          </w:rPr>
-          <m:t>≠</m:t>
+          <m:t>i≠</m:t>
         </m:r>
         <m:r>
           <w:rPr>
@@ -1828,13 +1698,7 @@
               <w:rPr>
                 <w:rFonts w:ascii="Cambria Math" w:eastAsiaTheme="minorEastAsia" w:hAnsi="Cambria Math"/>
               </w:rPr>
-              <m:t>i</m:t>
-            </m:r>
-            <m:r>
-              <w:rPr>
-                <w:rFonts w:ascii="Cambria Math" w:eastAsiaTheme="minorEastAsia" w:hAnsi="Cambria Math"/>
-              </w:rPr>
-              <m:t xml:space="preserve"> </m:t>
+              <m:t xml:space="preserve">i </m:t>
             </m:r>
             <m:r>
               <w:rPr>
@@ -1849,13 +1713,7 @@
           <w:rPr>
             <w:rFonts w:ascii="Cambria Math" w:eastAsiaTheme="minorEastAsia" w:hAnsi="Cambria Math"/>
           </w:rPr>
-          <m:t>=</m:t>
-        </m:r>
-        <m:r>
-          <w:rPr>
-            <w:rFonts w:ascii="Cambria Math" w:eastAsiaTheme="minorEastAsia" w:hAnsi="Cambria Math"/>
-          </w:rPr>
-          <m:t>1.</m:t>
+          <m:t>=1.</m:t>
         </m:r>
       </m:oMath>
     </w:p>
@@ -1895,14 +1753,7 @@
                 <w:rFonts w:ascii="Cambria Math" w:eastAsiaTheme="minorEastAsia" w:hAnsi="Cambria Math"/>
                 <w:lang w:val="en-US"/>
               </w:rPr>
-              <m:t>j</m:t>
-            </m:r>
-            <m:r>
-              <w:rPr>
-                <w:rFonts w:ascii="Cambria Math" w:eastAsiaTheme="minorEastAsia" w:hAnsi="Cambria Math"/>
-                <w:lang w:val="en-US"/>
-              </w:rPr>
-              <m:t xml:space="preserve"> i</m:t>
+              <m:t>j i</m:t>
             </m:r>
           </m:sub>
         </m:sSub>
@@ -2066,7 +1917,111 @@
           <w:rPr>
             <w:rFonts w:ascii="Cambria Math" w:hAnsi="Cambria Math"/>
           </w:rPr>
-          <m:t>i</m:t>
+          <m:t>i∈</m:t>
+        </m:r>
+        <m:d>
+          <m:dPr>
+            <m:begChr m:val="["/>
+            <m:endChr m:val="]"/>
+            <m:ctrlPr>
+              <w:rPr>
+                <w:rFonts w:ascii="Cambria Math" w:hAnsi="Cambria Math"/>
+                <w:i/>
+                <w:lang w:val="en-US"/>
+              </w:rPr>
+            </m:ctrlPr>
+          </m:dPr>
+          <m:e>
+            <m:r>
+              <w:rPr>
+                <w:rFonts w:ascii="Cambria Math" w:hAnsi="Cambria Math"/>
+              </w:rPr>
+              <m:t xml:space="preserve">0,  </m:t>
+            </m:r>
+            <m:r>
+              <w:rPr>
+                <w:rFonts w:ascii="Cambria Math" w:hAnsi="Cambria Math"/>
+                <w:lang w:val="en-US"/>
+              </w:rPr>
+              <m:t>v</m:t>
+            </m:r>
+            <m:r>
+              <w:rPr>
+                <w:rFonts w:ascii="Cambria Math" w:hAnsi="Cambria Math"/>
+              </w:rPr>
+              <m:t>-1</m:t>
+            </m:r>
+          </m:e>
+        </m:d>
+        <m:r>
+          <w:rPr>
+            <w:rFonts w:ascii="Cambria Math" w:hAnsi="Cambria Math"/>
+          </w:rPr>
+          <m:t>:</m:t>
+        </m:r>
+      </m:oMath>
+    </w:p>
+    <w:p>
+      <w:pPr>
+        <w:pStyle w:val="ab"/>
+        <w:numPr>
+          <w:ilvl w:val="1"/>
+          <w:numId w:val="9"/>
+        </w:numPr>
+        <w:rPr>
+          <w:rFonts w:eastAsiaTheme="minorEastAsia"/>
+        </w:rPr>
+      </w:pPr>
+      <w:r>
+        <w:rPr>
+          <w:rFonts w:eastAsiaTheme="minorEastAsia"/>
+        </w:rPr>
+        <w:t xml:space="preserve">Объявление переменной </w:t>
+      </w:r>
+      <m:oMath>
+        <m:r>
+          <w:rPr>
+            <w:rFonts w:ascii="Cambria Math" w:eastAsiaTheme="minorEastAsia" w:hAnsi="Cambria Math"/>
+          </w:rPr>
+          <m:t>s</m:t>
+        </m:r>
+        <m:r>
+          <w:rPr>
+            <w:rFonts w:ascii="Cambria Math" w:eastAsiaTheme="minorEastAsia" w:hAnsi="Cambria Math"/>
+            <w:lang w:val="en-US"/>
+          </w:rPr>
+          <m:t>=0</m:t>
+        </m:r>
+      </m:oMath>
+      <w:r>
+        <w:rPr>
+          <w:rFonts w:eastAsiaTheme="minorEastAsia"/>
+          <w:lang w:val="en-US"/>
+        </w:rPr>
+        <w:t>.</w:t>
+      </w:r>
+    </w:p>
+    <w:p>
+      <w:pPr>
+        <w:pStyle w:val="ab"/>
+        <w:numPr>
+          <w:ilvl w:val="1"/>
+          <w:numId w:val="9"/>
+        </w:numPr>
+        <w:rPr>
+          <w:rFonts w:eastAsiaTheme="minorEastAsia"/>
+        </w:rPr>
+      </w:pPr>
+      <w:r>
+        <w:t xml:space="preserve">Цикл со счётчиком </w:t>
+      </w:r>
+      <m:oMath>
+        <m:r>
+          <w:rPr>
+            <w:rFonts w:ascii="Cambria Math" w:hAnsi="Cambria Math"/>
+            <w:lang w:val="en-US"/>
+          </w:rPr>
+          <m:t>j</m:t>
         </m:r>
         <m:r>
           <w:rPr>
@@ -2120,115 +2075,6 @@
       <w:pPr>
         <w:pStyle w:val="ab"/>
         <w:numPr>
-          <w:ilvl w:val="1"/>
-          <w:numId w:val="9"/>
-        </w:numPr>
-        <w:rPr>
-          <w:rFonts w:eastAsiaTheme="minorEastAsia"/>
-        </w:rPr>
-      </w:pPr>
-      <w:r>
-        <w:rPr>
-          <w:rFonts w:eastAsiaTheme="minorEastAsia"/>
-        </w:rPr>
-        <w:t xml:space="preserve">Объявление переменной </w:t>
-      </w:r>
-      <m:oMath>
-        <m:r>
-          <w:rPr>
-            <w:rFonts w:ascii="Cambria Math" w:eastAsiaTheme="minorEastAsia" w:hAnsi="Cambria Math"/>
-          </w:rPr>
-          <m:t>s</m:t>
-        </m:r>
-        <m:r>
-          <w:rPr>
-            <w:rFonts w:ascii="Cambria Math" w:eastAsiaTheme="minorEastAsia" w:hAnsi="Cambria Math"/>
-            <w:lang w:val="en-US"/>
-          </w:rPr>
-          <m:t>=0</m:t>
-        </m:r>
-      </m:oMath>
-      <w:r>
-        <w:rPr>
-          <w:rFonts w:eastAsiaTheme="minorEastAsia"/>
-          <w:lang w:val="en-US"/>
-        </w:rPr>
-        <w:t>.</w:t>
-      </w:r>
-    </w:p>
-    <w:p>
-      <w:pPr>
-        <w:pStyle w:val="ab"/>
-        <w:numPr>
-          <w:ilvl w:val="1"/>
-          <w:numId w:val="9"/>
-        </w:numPr>
-        <w:rPr>
-          <w:rFonts w:eastAsiaTheme="minorEastAsia"/>
-        </w:rPr>
-      </w:pPr>
-      <w:r>
-        <w:t xml:space="preserve">Цикл со счётчиком </w:t>
-      </w:r>
-      <m:oMath>
-        <m:r>
-          <w:rPr>
-            <w:rFonts w:ascii="Cambria Math" w:hAnsi="Cambria Math"/>
-          </w:rPr>
-          <m:t>i</m:t>
-        </m:r>
-        <m:r>
-          <w:rPr>
-            <w:rFonts w:ascii="Cambria Math" w:hAnsi="Cambria Math"/>
-          </w:rPr>
-          <m:t>∈</m:t>
-        </m:r>
-        <m:d>
-          <m:dPr>
-            <m:begChr m:val="["/>
-            <m:endChr m:val="]"/>
-            <m:ctrlPr>
-              <w:rPr>
-                <w:rFonts w:ascii="Cambria Math" w:hAnsi="Cambria Math"/>
-                <w:i/>
-                <w:lang w:val="en-US"/>
-              </w:rPr>
-            </m:ctrlPr>
-          </m:dPr>
-          <m:e>
-            <m:r>
-              <w:rPr>
-                <w:rFonts w:ascii="Cambria Math" w:hAnsi="Cambria Math"/>
-              </w:rPr>
-              <m:t xml:space="preserve">0,  </m:t>
-            </m:r>
-            <m:r>
-              <w:rPr>
-                <w:rFonts w:ascii="Cambria Math" w:hAnsi="Cambria Math"/>
-                <w:lang w:val="en-US"/>
-              </w:rPr>
-              <m:t>v</m:t>
-            </m:r>
-            <m:r>
-              <w:rPr>
-                <w:rFonts w:ascii="Cambria Math" w:hAnsi="Cambria Math"/>
-              </w:rPr>
-              <m:t>-1</m:t>
-            </m:r>
-          </m:e>
-        </m:d>
-        <m:r>
-          <w:rPr>
-            <w:rFonts w:ascii="Cambria Math" w:hAnsi="Cambria Math"/>
-          </w:rPr>
-          <m:t>:</m:t>
-        </m:r>
-      </m:oMath>
-    </w:p>
-    <w:p>
-      <w:pPr>
-        <w:pStyle w:val="ab"/>
-        <w:numPr>
           <w:ilvl w:val="2"/>
           <w:numId w:val="9"/>
         </w:numPr>
@@ -2369,21 +2215,7 @@
             <w:rFonts w:ascii="Cambria Math" w:eastAsiaTheme="minorEastAsia" w:hAnsi="Cambria Math"/>
             <w:lang w:val="en-US"/>
           </w:rPr>
-          <m:t xml:space="preserve"> mod 2</m:t>
-        </m:r>
-        <m:r>
-          <w:rPr>
-            <w:rFonts w:ascii="Cambria Math" w:eastAsiaTheme="minorEastAsia" w:hAnsi="Cambria Math"/>
-            <w:lang w:val="en-US"/>
-          </w:rPr>
-          <m:t>≠</m:t>
-        </m:r>
-        <m:r>
-          <w:rPr>
-            <w:rFonts w:ascii="Cambria Math" w:eastAsiaTheme="minorEastAsia" w:hAnsi="Cambria Math"/>
-            <w:lang w:val="en-US"/>
-          </w:rPr>
-          <m:t>0</m:t>
+          <m:t xml:space="preserve"> mod 2≠0</m:t>
         </m:r>
       </m:oMath>
       <w:r>
@@ -2481,7 +2313,7 @@
     </w:p>
     <w:p>
       <w:pPr>
-        <w:spacing w:after="0"/>
+        <w:jc w:val="left"/>
         <w:rPr>
           <w:rFonts w:eastAsiaTheme="minorEastAsia"/>
           <w:b/>
@@ -2494,6 +2326,25 @@
           <w:b/>
           <w:bCs/>
         </w:rPr>
+        <w:br w:type="page"/>
+      </w:r>
+    </w:p>
+    <w:p>
+      <w:pPr>
+        <w:spacing w:after="0"/>
+        <w:rPr>
+          <w:rFonts w:eastAsiaTheme="minorEastAsia"/>
+          <w:b/>
+          <w:bCs/>
+        </w:rPr>
+      </w:pPr>
+      <w:r>
+        <w:rPr>
+          <w:rFonts w:eastAsiaTheme="minorEastAsia"/>
+          <w:b/>
+          <w:bCs/>
+        </w:rPr>
+        <w:lastRenderedPageBreak/>
         <w:t>Определение числа компонент связности:</w:t>
       </w:r>
     </w:p>
@@ -2519,13 +2370,7 @@
           <w:rPr>
             <w:rFonts w:ascii="Cambria Math" w:eastAsiaTheme="minorEastAsia" w:hAnsi="Cambria Math"/>
           </w:rPr>
-          <m:t>K</m:t>
-        </m:r>
-        <m:r>
-          <w:rPr>
-            <w:rFonts w:ascii="Cambria Math" w:eastAsiaTheme="minorEastAsia" w:hAnsi="Cambria Math"/>
-          </w:rPr>
-          <m:t>=</m:t>
+          <m:t>K=</m:t>
         </m:r>
         <m:d>
           <m:dPr>
@@ -2656,13 +2501,7 @@
           <w:rPr>
             <w:rFonts w:ascii="Cambria Math" w:eastAsiaTheme="minorEastAsia" w:hAnsi="Cambria Math"/>
           </w:rPr>
-          <m:t>_</m:t>
-        </m:r>
-        <m:r>
-          <w:rPr>
-            <w:rFonts w:ascii="Cambria Math" w:eastAsiaTheme="minorEastAsia" w:hAnsi="Cambria Math"/>
-          </w:rPr>
-          <m:t>nodes=</m:t>
+          <m:t>_nodes=</m:t>
         </m:r>
         <m:d>
           <m:dPr>
@@ -2732,13 +2571,13 @@
           <w:rPr>
             <w:rFonts w:ascii="Cambria Math" w:eastAsiaTheme="minorEastAsia" w:hAnsi="Cambria Math"/>
           </w:rPr>
-          <m:t>n</m:t>
+          <m:t>n=</m:t>
         </m:r>
         <m:r>
           <w:rPr>
             <w:rFonts w:ascii="Cambria Math" w:eastAsiaTheme="minorEastAsia" w:hAnsi="Cambria Math"/>
           </w:rPr>
-          <m:t>=1</m:t>
+          <m:t>0</m:t>
         </m:r>
       </m:oMath>
       <w:r>
@@ -2837,19 +2676,7 @@
           <w:rPr>
             <w:rFonts w:ascii="Cambria Math" w:eastAsiaTheme="minorEastAsia" w:hAnsi="Cambria Math"/>
           </w:rPr>
-          <m:t>a</m:t>
-        </m:r>
-        <m:r>
-          <w:rPr>
-            <w:rFonts w:ascii="Cambria Math" w:eastAsiaTheme="minorEastAsia" w:hAnsi="Cambria Math"/>
-          </w:rPr>
-          <m:t>=</m:t>
-        </m:r>
-        <m:r>
-          <w:rPr>
-            <w:rFonts w:ascii="Cambria Math" w:eastAsiaTheme="minorEastAsia" w:hAnsi="Cambria Math"/>
-          </w:rPr>
-          <m:t>0</m:t>
+          <m:t>a=0</m:t>
         </m:r>
       </m:oMath>
       <w:r>
@@ -2881,19 +2708,7 @@
           <w:rPr>
             <w:rFonts w:ascii="Cambria Math" w:eastAsiaTheme="minorEastAsia" w:hAnsi="Cambria Math"/>
           </w:rPr>
-          <m:t>a</m:t>
-        </m:r>
-        <m:r>
-          <w:rPr>
-            <w:rFonts w:ascii="Cambria Math" w:eastAsiaTheme="minorEastAsia" w:hAnsi="Cambria Math"/>
-          </w:rPr>
-          <m:t>≠</m:t>
-        </m:r>
-        <m:r>
-          <w:rPr>
-            <w:rFonts w:ascii="Cambria Math" w:eastAsiaTheme="minorEastAsia" w:hAnsi="Cambria Math"/>
-          </w:rPr>
-          <m:t>длина</m:t>
+          <m:t>a≠длина</m:t>
         </m:r>
         <m:d>
           <m:dPr>
@@ -3045,13 +2860,7 @@
           <w:rPr>
             <w:rFonts w:ascii="Cambria Math" w:eastAsiaTheme="minorEastAsia" w:hAnsi="Cambria Math"/>
           </w:rPr>
-          <m:t>j</m:t>
-        </m:r>
-        <m:r>
-          <w:rPr>
-            <w:rFonts w:ascii="Cambria Math" w:eastAsiaTheme="minorEastAsia" w:hAnsi="Cambria Math"/>
-          </w:rPr>
-          <m:t>∈</m:t>
+          <m:t>j∈</m:t>
         </m:r>
         <m:d>
           <m:dPr>
@@ -3069,13 +2878,7 @@
               <w:rPr>
                 <w:rFonts w:ascii="Cambria Math" w:eastAsiaTheme="minorEastAsia" w:hAnsi="Cambria Math"/>
               </w:rPr>
-              <m:t>0</m:t>
-            </m:r>
-            <m:r>
-              <w:rPr>
-                <w:rFonts w:ascii="Cambria Math" w:eastAsiaTheme="minorEastAsia" w:hAnsi="Cambria Math"/>
-              </w:rPr>
-              <m:t xml:space="preserve">, </m:t>
+              <m:t xml:space="preserve">0, </m:t>
             </m:r>
             <m:r>
               <w:rPr>
@@ -3138,19 +2941,7 @@
               <w:rPr>
                 <w:rFonts w:ascii="Cambria Math" w:eastAsiaTheme="minorEastAsia" w:hAnsi="Cambria Math"/>
               </w:rPr>
-              <m:t>j</m:t>
-            </m:r>
-            <m:r>
-              <w:rPr>
-                <w:rFonts w:ascii="Cambria Math" w:eastAsiaTheme="minorEastAsia" w:hAnsi="Cambria Math"/>
-              </w:rPr>
-              <m:t>∈</m:t>
-            </m:r>
-            <m:r>
-              <w:rPr>
-                <w:rFonts w:ascii="Cambria Math" w:eastAsiaTheme="minorEastAsia" w:hAnsi="Cambria Math"/>
-              </w:rPr>
-              <m:t>v</m:t>
+              <m:t>j∈v</m:t>
             </m:r>
             <m:r>
               <w:rPr>
@@ -3163,13 +2954,7 @@
               <w:rPr>
                 <w:rFonts w:ascii="Cambria Math" w:eastAsiaTheme="minorEastAsia" w:hAnsi="Cambria Math"/>
               </w:rPr>
-              <m:t>_</m:t>
-            </m:r>
-            <m:r>
-              <w:rPr>
-                <w:rFonts w:ascii="Cambria Math" w:eastAsiaTheme="minorEastAsia" w:hAnsi="Cambria Math"/>
-              </w:rPr>
-              <m:t>nodes</m:t>
+              <m:t>_nodes</m:t>
             </m:r>
           </m:e>
         </m:d>
@@ -3341,19 +3126,7 @@
           <w:rPr>
             <w:rFonts w:ascii="Cambria Math" w:eastAsiaTheme="minorEastAsia" w:hAnsi="Cambria Math"/>
           </w:rPr>
-          <m:t>_</m:t>
-        </m:r>
-        <m:r>
-          <w:rPr>
-            <w:rFonts w:ascii="Cambria Math" w:eastAsiaTheme="minorEastAsia" w:hAnsi="Cambria Math"/>
-          </w:rPr>
-          <m:t>nodes</m:t>
-        </m:r>
-        <m:r>
-          <w:rPr>
-            <w:rFonts w:ascii="Cambria Math" w:eastAsiaTheme="minorEastAsia" w:hAnsi="Cambria Math"/>
-          </w:rPr>
-          <m:t>+=</m:t>
+          <m:t>_nodes+=</m:t>
         </m:r>
         <m:d>
           <m:dPr>
@@ -3442,6 +3215,40 @@
             <w:lang w:val="en-US"/>
           </w:rPr>
           <m:t>+=1</m:t>
+        </m:r>
+      </m:oMath>
+      <w:r>
+        <w:rPr>
+          <w:rFonts w:eastAsiaTheme="minorEastAsia"/>
+          <w:lang w:val="en-US"/>
+        </w:rPr>
+        <w:t>.</w:t>
+      </w:r>
+    </w:p>
+    <w:p>
+      <w:pPr>
+        <w:pStyle w:val="ab"/>
+        <w:numPr>
+          <w:ilvl w:val="1"/>
+          <w:numId w:val="10"/>
+        </w:numPr>
+        <w:rPr>
+          <w:rFonts w:eastAsiaTheme="minorEastAsia"/>
+        </w:rPr>
+      </w:pPr>
+      <m:oMath>
+        <m:r>
+          <w:rPr>
+            <w:rFonts w:ascii="Cambria Math" w:eastAsiaTheme="minorEastAsia" w:hAnsi="Cambria Math"/>
+          </w:rPr>
+          <m:t>i</m:t>
+        </m:r>
+        <m:r>
+          <w:rPr>
+            <w:rFonts w:ascii="Cambria Math" w:eastAsiaTheme="minorEastAsia" w:hAnsi="Cambria Math"/>
+            <w:lang w:val="en-US"/>
+          </w:rPr>
+          <m:t>=0</m:t>
         </m:r>
       </m:oMath>
       <w:r>
@@ -3500,13 +3307,7 @@
           <w:rPr>
             <w:rFonts w:ascii="Cambria Math" w:eastAsiaTheme="minorEastAsia" w:hAnsi="Cambria Math"/>
           </w:rPr>
-          <m:t>_</m:t>
-        </m:r>
-        <m:r>
-          <w:rPr>
-            <w:rFonts w:ascii="Cambria Math" w:eastAsiaTheme="minorEastAsia" w:hAnsi="Cambria Math"/>
-          </w:rPr>
-          <m:t>nodes</m:t>
+          <m:t>_nodes</m:t>
         </m:r>
       </m:oMath>
       <w:r>
@@ -3606,13 +3407,7 @@
           <w:rPr>
             <w:rFonts w:ascii="Cambria Math" w:eastAsiaTheme="minorEastAsia" w:hAnsi="Cambria Math"/>
           </w:rPr>
-          <m:t>_</m:t>
-        </m:r>
-        <m:r>
-          <w:rPr>
-            <w:rFonts w:ascii="Cambria Math" w:eastAsiaTheme="minorEastAsia" w:hAnsi="Cambria Math"/>
-          </w:rPr>
-          <m:t>nodes</m:t>
+          <m:t>_nodes</m:t>
         </m:r>
       </m:oMath>
       <w:r>
@@ -3849,9 +3644,7508 @@
         <w:t>.</w:t>
       </w:r>
     </w:p>
+    <w:p>
+      <w:pPr>
+        <w:pStyle w:val="2"/>
+      </w:pPr>
+      <w:r>
+        <w:t>Блок-схемы</w:t>
+      </w:r>
+      <w:r>
+        <w:t xml:space="preserve"> </w:t>
+      </w:r>
+      <w:r>
+        <w:t>алгоритмов программы</w:t>
+      </w:r>
+    </w:p>
+    <w:p>
+      <w:r>
+        <w:t>Блок-схемы алгоритмов программы представлены на рис. № 1 – 3.</w:t>
+      </w:r>
+    </w:p>
+    <w:p>
+      <w:pPr>
+        <w:jc w:val="center"/>
+      </w:pPr>
+    </w:p>
+    <w:p>
+      <w:pPr>
+        <w:jc w:val="center"/>
+      </w:pPr>
+      <w:r>
+        <w:rPr>
+          <w:noProof/>
+          <w:shd w:val="clear" w:color="auto" w:fill="000000" w:themeFill="text1"/>
+        </w:rPr>
+        <w:lastRenderedPageBreak/>
+        <w:drawing>
+          <wp:inline distT="0" distB="0" distL="0" distR="0" wp14:anchorId="23867301" wp14:editId="63EC9C11">
+            <wp:extent cx="781527" cy="6838950"/>
+            <wp:effectExtent l="0" t="0" r="0" b="0"/>
+            <wp:docPr id="521379556" name="Рисунок 1"/>
+            <wp:cNvGraphicFramePr>
+              <a:graphicFrameLocks xmlns:a="http://schemas.openxmlformats.org/drawingml/2006/main" noChangeAspect="1"/>
+            </wp:cNvGraphicFramePr>
+            <a:graphic xmlns:a="http://schemas.openxmlformats.org/drawingml/2006/main">
+              <a:graphicData uri="http://schemas.openxmlformats.org/drawingml/2006/picture">
+                <pic:pic xmlns:pic="http://schemas.openxmlformats.org/drawingml/2006/picture">
+                  <pic:nvPicPr>
+                    <pic:cNvPr id="521379556" name="Рисунок 521379556"/>
+                    <pic:cNvPicPr/>
+                  </pic:nvPicPr>
+                  <pic:blipFill>
+                    <a:blip r:embed="rId8" cstate="print">
+                      <a:extLst>
+                        <a:ext uri="{28A0092B-C50C-407E-A947-70E740481C1C}">
+                          <a14:useLocalDpi xmlns:a14="http://schemas.microsoft.com/office/drawing/2010/main" val="0"/>
+                        </a:ext>
+                        <a:ext uri="{96DAC541-7B7A-43D3-8B79-37D633B846F1}">
+                          <asvg:svgBlip xmlns:asvg="http://schemas.microsoft.com/office/drawing/2016/SVG/main" r:embed="rId9"/>
+                        </a:ext>
+                      </a:extLst>
+                    </a:blip>
+                    <a:stretch>
+                      <a:fillRect/>
+                    </a:stretch>
+                  </pic:blipFill>
+                  <pic:spPr>
+                    <a:xfrm>
+                      <a:off x="0" y="0"/>
+                      <a:ext cx="788176" cy="6897134"/>
+                    </a:xfrm>
+                    <a:prstGeom prst="rect">
+                      <a:avLst/>
+                    </a:prstGeom>
+                  </pic:spPr>
+                </pic:pic>
+              </a:graphicData>
+            </a:graphic>
+          </wp:inline>
+        </w:drawing>
+      </w:r>
+    </w:p>
+    <w:p>
+      <w:pPr>
+        <w:jc w:val="center"/>
+        <w:rPr>
+          <w:rFonts w:eastAsiaTheme="minorEastAsia"/>
+        </w:rPr>
+      </w:pPr>
+      <w:r>
+        <w:t xml:space="preserve">Рис. № 1 - </w:t>
+      </w:r>
+      <w:r>
+        <w:t xml:space="preserve">Генерация случайной матрицы смежностей </w:t>
+      </w:r>
+      <m:oMath>
+        <m:r>
+          <w:rPr>
+            <w:rFonts w:ascii="Cambria Math" w:hAnsi="Cambria Math"/>
+          </w:rPr>
+          <m:t>A</m:t>
+        </m:r>
+      </m:oMath>
+    </w:p>
+    <w:p>
+      <w:pPr>
+        <w:jc w:val="center"/>
+      </w:pPr>
+    </w:p>
+    <w:p>
+      <w:pPr>
+        <w:jc w:val="center"/>
+      </w:pPr>
+      <w:r>
+        <w:rPr>
+          <w:noProof/>
+          <w:shd w:val="clear" w:color="auto" w:fill="000000" w:themeFill="text1"/>
+        </w:rPr>
+        <w:lastRenderedPageBreak/>
+        <w:drawing>
+          <wp:inline distT="0" distB="0" distL="0" distR="0" wp14:anchorId="4C11EDFC" wp14:editId="4CA400EB">
+            <wp:extent cx="1309512" cy="8185150"/>
+            <wp:effectExtent l="0" t="0" r="0" b="0"/>
+            <wp:docPr id="96306780" name="Рисунок 3"/>
+            <wp:cNvGraphicFramePr>
+              <a:graphicFrameLocks xmlns:a="http://schemas.openxmlformats.org/drawingml/2006/main" noChangeAspect="1"/>
+            </wp:cNvGraphicFramePr>
+            <a:graphic xmlns:a="http://schemas.openxmlformats.org/drawingml/2006/main">
+              <a:graphicData uri="http://schemas.openxmlformats.org/drawingml/2006/picture">
+                <pic:pic xmlns:pic="http://schemas.openxmlformats.org/drawingml/2006/picture">
+                  <pic:nvPicPr>
+                    <pic:cNvPr id="96306780" name="Рисунок 96306780"/>
+                    <pic:cNvPicPr/>
+                  </pic:nvPicPr>
+                  <pic:blipFill>
+                    <a:blip r:embed="rId10" cstate="print">
+                      <a:extLst>
+                        <a:ext uri="{28A0092B-C50C-407E-A947-70E740481C1C}">
+                          <a14:useLocalDpi xmlns:a14="http://schemas.microsoft.com/office/drawing/2010/main" val="0"/>
+                        </a:ext>
+                        <a:ext uri="{96DAC541-7B7A-43D3-8B79-37D633B846F1}">
+                          <asvg:svgBlip xmlns:asvg="http://schemas.microsoft.com/office/drawing/2016/SVG/main" r:embed="rId11"/>
+                        </a:ext>
+                      </a:extLst>
+                    </a:blip>
+                    <a:stretch>
+                      <a:fillRect/>
+                    </a:stretch>
+                  </pic:blipFill>
+                  <pic:spPr>
+                    <a:xfrm>
+                      <a:off x="0" y="0"/>
+                      <a:ext cx="1316376" cy="8228052"/>
+                    </a:xfrm>
+                    <a:prstGeom prst="rect">
+                      <a:avLst/>
+                    </a:prstGeom>
+                  </pic:spPr>
+                </pic:pic>
+              </a:graphicData>
+            </a:graphic>
+          </wp:inline>
+        </w:drawing>
+      </w:r>
+    </w:p>
+    <w:p>
+      <w:pPr>
+        <w:jc w:val="center"/>
+      </w:pPr>
+      <w:r>
+        <w:t xml:space="preserve">Рисунок № 2 - </w:t>
+      </w:r>
+      <w:r>
+        <w:t>Определение степеней всех нечётных вершин</w:t>
+      </w:r>
+    </w:p>
+    <w:p>
+      <w:pPr>
+        <w:jc w:val="center"/>
+      </w:pPr>
+    </w:p>
+    <w:p>
+      <w:pPr>
+        <w:jc w:val="center"/>
+        <w:rPr>
+          <w:lang w:val="en-US"/>
+        </w:rPr>
+      </w:pPr>
+      <w:r>
+        <w:rPr>
+          <w:noProof/>
+          <w:shd w:val="clear" w:color="auto" w:fill="000000" w:themeFill="text1"/>
+        </w:rPr>
+        <w:lastRenderedPageBreak/>
+        <w:drawing>
+          <wp:inline distT="0" distB="0" distL="0" distR="0" wp14:anchorId="25047695" wp14:editId="4BB94E3C">
+            <wp:extent cx="369050" cy="8097982"/>
+            <wp:effectExtent l="0" t="0" r="0" b="0"/>
+            <wp:docPr id="983708394" name="Рисунок 4"/>
+            <wp:cNvGraphicFramePr>
+              <a:graphicFrameLocks xmlns:a="http://schemas.openxmlformats.org/drawingml/2006/main" noChangeAspect="1"/>
+            </wp:cNvGraphicFramePr>
+            <a:graphic xmlns:a="http://schemas.openxmlformats.org/drawingml/2006/main">
+              <a:graphicData uri="http://schemas.openxmlformats.org/drawingml/2006/picture">
+                <pic:pic xmlns:pic="http://schemas.openxmlformats.org/drawingml/2006/picture">
+                  <pic:nvPicPr>
+                    <pic:cNvPr id="983708394" name="Рисунок 983708394"/>
+                    <pic:cNvPicPr/>
+                  </pic:nvPicPr>
+                  <pic:blipFill>
+                    <a:blip r:embed="rId12" cstate="print">
+                      <a:extLst>
+                        <a:ext uri="{28A0092B-C50C-407E-A947-70E740481C1C}">
+                          <a14:useLocalDpi xmlns:a14="http://schemas.microsoft.com/office/drawing/2010/main" val="0"/>
+                        </a:ext>
+                        <a:ext uri="{96DAC541-7B7A-43D3-8B79-37D633B846F1}">
+                          <asvg:svgBlip xmlns:asvg="http://schemas.microsoft.com/office/drawing/2016/SVG/main" r:embed="rId13"/>
+                        </a:ext>
+                      </a:extLst>
+                    </a:blip>
+                    <a:stretch>
+                      <a:fillRect/>
+                    </a:stretch>
+                  </pic:blipFill>
+                  <pic:spPr>
+                    <a:xfrm>
+                      <a:off x="0" y="0"/>
+                      <a:ext cx="377663" cy="8286968"/>
+                    </a:xfrm>
+                    <a:prstGeom prst="rect">
+                      <a:avLst/>
+                    </a:prstGeom>
+                  </pic:spPr>
+                </pic:pic>
+              </a:graphicData>
+            </a:graphic>
+          </wp:inline>
+        </w:drawing>
+      </w:r>
+    </w:p>
+    <w:p>
+      <w:pPr>
+        <w:jc w:val="center"/>
+        <w:rPr>
+          <w:rFonts w:eastAsiaTheme="minorEastAsia"/>
+        </w:rPr>
+      </w:pPr>
+      <w:r>
+        <w:t xml:space="preserve">Рисунок № 3 - </w:t>
+      </w:r>
+      <w:r>
+        <w:rPr>
+          <w:rFonts w:eastAsiaTheme="minorEastAsia"/>
+        </w:rPr>
+        <w:t>Определение числа компонент связности</w:t>
+      </w:r>
+    </w:p>
+    <w:p>
+      <w:pPr>
+        <w:jc w:val="center"/>
+      </w:pPr>
+    </w:p>
+    <w:p>
+      <w:pPr>
+        <w:pStyle w:val="2"/>
+      </w:pPr>
+      <w:r>
+        <w:lastRenderedPageBreak/>
+        <w:t>Листинг</w:t>
+      </w:r>
+      <w:r>
+        <w:t xml:space="preserve"> </w:t>
+      </w:r>
+      <w:r>
+        <w:t>программы</w:t>
+      </w:r>
+    </w:p>
+    <w:p>
+      <w:pPr>
+        <w:shd w:val="clear" w:color="auto" w:fill="1F1F1F"/>
+        <w:spacing w:after="0" w:line="285" w:lineRule="atLeast"/>
+        <w:jc w:val="left"/>
+        <w:rPr>
+          <w:rFonts w:ascii="Consolas" w:eastAsia="Times New Roman" w:hAnsi="Consolas" w:cs="Times New Roman"/>
+          <w:color w:val="CCCCCC"/>
+          <w:kern w:val="0"/>
+          <w:sz w:val="21"/>
+          <w:szCs w:val="21"/>
+          <w:lang w:val="en-US" w:eastAsia="ru-RU"/>
+          <w14:ligatures w14:val="none"/>
+        </w:rPr>
+      </w:pPr>
+      <w:r>
+        <w:rPr>
+          <w:rFonts w:ascii="Consolas" w:eastAsia="Times New Roman" w:hAnsi="Consolas" w:cs="Times New Roman"/>
+          <w:color w:val="C586C0"/>
+          <w:kern w:val="0"/>
+          <w:sz w:val="21"/>
+          <w:szCs w:val="21"/>
+          <w:lang w:val="en-US" w:eastAsia="ru-RU"/>
+          <w14:ligatures w14:val="none"/>
+        </w:rPr>
+        <w:t>import</w:t>
+      </w:r>
+      <w:r>
+        <w:rPr>
+          <w:rFonts w:ascii="Consolas" w:eastAsia="Times New Roman" w:hAnsi="Consolas" w:cs="Times New Roman"/>
+          <w:color w:val="CCCCCC"/>
+          <w:kern w:val="0"/>
+          <w:sz w:val="21"/>
+          <w:szCs w:val="21"/>
+          <w:lang w:val="en-US" w:eastAsia="ru-RU"/>
+          <w14:ligatures w14:val="none"/>
+        </w:rPr>
+        <w:t xml:space="preserve"> </w:t>
+      </w:r>
+      <w:r>
+        <w:rPr>
+          <w:rFonts w:ascii="Consolas" w:eastAsia="Times New Roman" w:hAnsi="Consolas" w:cs="Times New Roman"/>
+          <w:color w:val="4EC9B0"/>
+          <w:kern w:val="0"/>
+          <w:sz w:val="21"/>
+          <w:szCs w:val="21"/>
+          <w:lang w:val="en-US" w:eastAsia="ru-RU"/>
+          <w14:ligatures w14:val="none"/>
+        </w:rPr>
+        <w:t>numpy</w:t>
+      </w:r>
+      <w:r>
+        <w:rPr>
+          <w:rFonts w:ascii="Consolas" w:eastAsia="Times New Roman" w:hAnsi="Consolas" w:cs="Times New Roman"/>
+          <w:color w:val="CCCCCC"/>
+          <w:kern w:val="0"/>
+          <w:sz w:val="21"/>
+          <w:szCs w:val="21"/>
+          <w:lang w:val="en-US" w:eastAsia="ru-RU"/>
+          <w14:ligatures w14:val="none"/>
+        </w:rPr>
+        <w:t xml:space="preserve"> </w:t>
+      </w:r>
+      <w:r>
+        <w:rPr>
+          <w:rFonts w:ascii="Consolas" w:eastAsia="Times New Roman" w:hAnsi="Consolas" w:cs="Times New Roman"/>
+          <w:color w:val="C586C0"/>
+          <w:kern w:val="0"/>
+          <w:sz w:val="21"/>
+          <w:szCs w:val="21"/>
+          <w:lang w:val="en-US" w:eastAsia="ru-RU"/>
+          <w14:ligatures w14:val="none"/>
+        </w:rPr>
+        <w:t>as</w:t>
+      </w:r>
+      <w:r>
+        <w:rPr>
+          <w:rFonts w:ascii="Consolas" w:eastAsia="Times New Roman" w:hAnsi="Consolas" w:cs="Times New Roman"/>
+          <w:color w:val="CCCCCC"/>
+          <w:kern w:val="0"/>
+          <w:sz w:val="21"/>
+          <w:szCs w:val="21"/>
+          <w:lang w:val="en-US" w:eastAsia="ru-RU"/>
+          <w14:ligatures w14:val="none"/>
+        </w:rPr>
+        <w:t xml:space="preserve"> </w:t>
+      </w:r>
+      <w:r>
+        <w:rPr>
+          <w:rFonts w:ascii="Consolas" w:eastAsia="Times New Roman" w:hAnsi="Consolas" w:cs="Times New Roman"/>
+          <w:color w:val="4EC9B0"/>
+          <w:kern w:val="0"/>
+          <w:sz w:val="21"/>
+          <w:szCs w:val="21"/>
+          <w:lang w:val="en-US" w:eastAsia="ru-RU"/>
+          <w14:ligatures w14:val="none"/>
+        </w:rPr>
+        <w:t>np</w:t>
+      </w:r>
+    </w:p>
+    <w:p>
+      <w:pPr>
+        <w:shd w:val="clear" w:color="auto" w:fill="1F1F1F"/>
+        <w:spacing w:after="0" w:line="285" w:lineRule="atLeast"/>
+        <w:jc w:val="left"/>
+        <w:rPr>
+          <w:rFonts w:ascii="Consolas" w:eastAsia="Times New Roman" w:hAnsi="Consolas" w:cs="Times New Roman"/>
+          <w:color w:val="CCCCCC"/>
+          <w:kern w:val="0"/>
+          <w:sz w:val="21"/>
+          <w:szCs w:val="21"/>
+          <w:lang w:val="en-US" w:eastAsia="ru-RU"/>
+          <w14:ligatures w14:val="none"/>
+        </w:rPr>
+      </w:pPr>
+      <w:r>
+        <w:rPr>
+          <w:rFonts w:ascii="Consolas" w:eastAsia="Times New Roman" w:hAnsi="Consolas" w:cs="Times New Roman"/>
+          <w:color w:val="C586C0"/>
+          <w:kern w:val="0"/>
+          <w:sz w:val="21"/>
+          <w:szCs w:val="21"/>
+          <w:lang w:val="en-US" w:eastAsia="ru-RU"/>
+          <w14:ligatures w14:val="none"/>
+        </w:rPr>
+        <w:t>import</w:t>
+      </w:r>
+      <w:r>
+        <w:rPr>
+          <w:rFonts w:ascii="Consolas" w:eastAsia="Times New Roman" w:hAnsi="Consolas" w:cs="Times New Roman"/>
+          <w:color w:val="CCCCCC"/>
+          <w:kern w:val="0"/>
+          <w:sz w:val="21"/>
+          <w:szCs w:val="21"/>
+          <w:lang w:val="en-US" w:eastAsia="ru-RU"/>
+          <w14:ligatures w14:val="none"/>
+        </w:rPr>
+        <w:t xml:space="preserve"> </w:t>
+      </w:r>
+      <w:r>
+        <w:rPr>
+          <w:rFonts w:ascii="Consolas" w:eastAsia="Times New Roman" w:hAnsi="Consolas" w:cs="Times New Roman"/>
+          <w:color w:val="4EC9B0"/>
+          <w:kern w:val="0"/>
+          <w:sz w:val="21"/>
+          <w:szCs w:val="21"/>
+          <w:lang w:val="en-US" w:eastAsia="ru-RU"/>
+          <w14:ligatures w14:val="none"/>
+        </w:rPr>
+        <w:t>random</w:t>
+      </w:r>
+    </w:p>
+    <w:p>
+      <w:pPr>
+        <w:shd w:val="clear" w:color="auto" w:fill="1F1F1F"/>
+        <w:spacing w:after="0" w:line="285" w:lineRule="atLeast"/>
+        <w:jc w:val="left"/>
+        <w:rPr>
+          <w:rFonts w:ascii="Consolas" w:eastAsia="Times New Roman" w:hAnsi="Consolas" w:cs="Times New Roman"/>
+          <w:color w:val="CCCCCC"/>
+          <w:kern w:val="0"/>
+          <w:sz w:val="21"/>
+          <w:szCs w:val="21"/>
+          <w:lang w:val="en-US" w:eastAsia="ru-RU"/>
+          <w14:ligatures w14:val="none"/>
+        </w:rPr>
+      </w:pPr>
+    </w:p>
+    <w:p>
+      <w:pPr>
+        <w:shd w:val="clear" w:color="auto" w:fill="1F1F1F"/>
+        <w:spacing w:after="0" w:line="285" w:lineRule="atLeast"/>
+        <w:jc w:val="left"/>
+        <w:rPr>
+          <w:rFonts w:ascii="Consolas" w:eastAsia="Times New Roman" w:hAnsi="Consolas" w:cs="Times New Roman"/>
+          <w:color w:val="CCCCCC"/>
+          <w:kern w:val="0"/>
+          <w:sz w:val="21"/>
+          <w:szCs w:val="21"/>
+          <w:lang w:eastAsia="ru-RU"/>
+          <w14:ligatures w14:val="none"/>
+        </w:rPr>
+      </w:pPr>
+      <w:r>
+        <w:rPr>
+          <w:rFonts w:ascii="Consolas" w:eastAsia="Times New Roman" w:hAnsi="Consolas" w:cs="Times New Roman"/>
+          <w:color w:val="6A9955"/>
+          <w:kern w:val="0"/>
+          <w:sz w:val="21"/>
+          <w:szCs w:val="21"/>
+          <w:lang w:eastAsia="ru-RU"/>
+          <w14:ligatures w14:val="none"/>
+        </w:rPr>
+        <w:t>## Генерация случайной матрицы смежностей A</w:t>
+      </w:r>
+    </w:p>
+    <w:p>
+      <w:pPr>
+        <w:shd w:val="clear" w:color="auto" w:fill="1F1F1F"/>
+        <w:spacing w:after="0" w:line="285" w:lineRule="atLeast"/>
+        <w:jc w:val="left"/>
+        <w:rPr>
+          <w:rFonts w:ascii="Consolas" w:eastAsia="Times New Roman" w:hAnsi="Consolas" w:cs="Times New Roman"/>
+          <w:color w:val="CCCCCC"/>
+          <w:kern w:val="0"/>
+          <w:sz w:val="21"/>
+          <w:szCs w:val="21"/>
+          <w:lang w:eastAsia="ru-RU"/>
+          <w14:ligatures w14:val="none"/>
+        </w:rPr>
+      </w:pPr>
+      <w:r>
+        <w:rPr>
+          <w:rFonts w:ascii="Consolas" w:eastAsia="Times New Roman" w:hAnsi="Consolas" w:cs="Times New Roman"/>
+          <w:color w:val="6A9955"/>
+          <w:kern w:val="0"/>
+          <w:sz w:val="21"/>
+          <w:szCs w:val="21"/>
+          <w:lang w:eastAsia="ru-RU"/>
+          <w14:ligatures w14:val="none"/>
+        </w:rPr>
+        <w:t># Генерация случайного натурального числа v</w:t>
+      </w:r>
+    </w:p>
+    <w:p>
+      <w:pPr>
+        <w:shd w:val="clear" w:color="auto" w:fill="1F1F1F"/>
+        <w:spacing w:after="0" w:line="285" w:lineRule="atLeast"/>
+        <w:jc w:val="left"/>
+        <w:rPr>
+          <w:rFonts w:ascii="Consolas" w:eastAsia="Times New Roman" w:hAnsi="Consolas" w:cs="Times New Roman"/>
+          <w:color w:val="CCCCCC"/>
+          <w:kern w:val="0"/>
+          <w:sz w:val="21"/>
+          <w:szCs w:val="21"/>
+          <w:lang w:eastAsia="ru-RU"/>
+          <w14:ligatures w14:val="none"/>
+        </w:rPr>
+      </w:pPr>
+      <w:r>
+        <w:rPr>
+          <w:rFonts w:ascii="Consolas" w:eastAsia="Times New Roman" w:hAnsi="Consolas" w:cs="Times New Roman"/>
+          <w:color w:val="9CDCFE"/>
+          <w:kern w:val="0"/>
+          <w:sz w:val="21"/>
+          <w:szCs w:val="21"/>
+          <w:lang w:eastAsia="ru-RU"/>
+          <w14:ligatures w14:val="none"/>
+        </w:rPr>
+        <w:t>v</w:t>
+      </w:r>
+      <w:r>
+        <w:rPr>
+          <w:rFonts w:ascii="Consolas" w:eastAsia="Times New Roman" w:hAnsi="Consolas" w:cs="Times New Roman"/>
+          <w:color w:val="CCCCCC"/>
+          <w:kern w:val="0"/>
+          <w:sz w:val="21"/>
+          <w:szCs w:val="21"/>
+          <w:lang w:eastAsia="ru-RU"/>
+          <w14:ligatures w14:val="none"/>
+        </w:rPr>
+        <w:t xml:space="preserve"> </w:t>
+      </w:r>
+      <w:r>
+        <w:rPr>
+          <w:rFonts w:ascii="Consolas" w:eastAsia="Times New Roman" w:hAnsi="Consolas" w:cs="Times New Roman"/>
+          <w:color w:val="D4D4D4"/>
+          <w:kern w:val="0"/>
+          <w:sz w:val="21"/>
+          <w:szCs w:val="21"/>
+          <w:lang w:eastAsia="ru-RU"/>
+          <w14:ligatures w14:val="none"/>
+        </w:rPr>
+        <w:t>=</w:t>
+      </w:r>
+      <w:r>
+        <w:rPr>
+          <w:rFonts w:ascii="Consolas" w:eastAsia="Times New Roman" w:hAnsi="Consolas" w:cs="Times New Roman"/>
+          <w:color w:val="CCCCCC"/>
+          <w:kern w:val="0"/>
+          <w:sz w:val="21"/>
+          <w:szCs w:val="21"/>
+          <w:lang w:eastAsia="ru-RU"/>
+          <w14:ligatures w14:val="none"/>
+        </w:rPr>
+        <w:t xml:space="preserve"> </w:t>
+      </w:r>
+      <w:proofErr w:type="spellStart"/>
+      <w:r>
+        <w:rPr>
+          <w:rFonts w:ascii="Consolas" w:eastAsia="Times New Roman" w:hAnsi="Consolas" w:cs="Times New Roman"/>
+          <w:color w:val="4EC9B0"/>
+          <w:kern w:val="0"/>
+          <w:sz w:val="21"/>
+          <w:szCs w:val="21"/>
+          <w:lang w:eastAsia="ru-RU"/>
+          <w14:ligatures w14:val="none"/>
+        </w:rPr>
+        <w:t>random</w:t>
+      </w:r>
+      <w:r>
+        <w:rPr>
+          <w:rFonts w:ascii="Consolas" w:eastAsia="Times New Roman" w:hAnsi="Consolas" w:cs="Times New Roman"/>
+          <w:color w:val="CCCCCC"/>
+          <w:kern w:val="0"/>
+          <w:sz w:val="21"/>
+          <w:szCs w:val="21"/>
+          <w:lang w:eastAsia="ru-RU"/>
+          <w14:ligatures w14:val="none"/>
+        </w:rPr>
+        <w:t>.</w:t>
+      </w:r>
+      <w:r>
+        <w:rPr>
+          <w:rFonts w:ascii="Consolas" w:eastAsia="Times New Roman" w:hAnsi="Consolas" w:cs="Times New Roman"/>
+          <w:color w:val="9CDCFE"/>
+          <w:kern w:val="0"/>
+          <w:sz w:val="21"/>
+          <w:szCs w:val="21"/>
+          <w:lang w:eastAsia="ru-RU"/>
+          <w14:ligatures w14:val="none"/>
+        </w:rPr>
+        <w:t>randint</w:t>
+      </w:r>
+      <w:proofErr w:type="spellEnd"/>
+      <w:r>
+        <w:rPr>
+          <w:rFonts w:ascii="Consolas" w:eastAsia="Times New Roman" w:hAnsi="Consolas" w:cs="Times New Roman"/>
+          <w:color w:val="CCCCCC"/>
+          <w:kern w:val="0"/>
+          <w:sz w:val="21"/>
+          <w:szCs w:val="21"/>
+          <w:lang w:eastAsia="ru-RU"/>
+          <w14:ligatures w14:val="none"/>
+        </w:rPr>
+        <w:t>(</w:t>
+      </w:r>
+      <w:r>
+        <w:rPr>
+          <w:rFonts w:ascii="Consolas" w:eastAsia="Times New Roman" w:hAnsi="Consolas" w:cs="Times New Roman"/>
+          <w:color w:val="B5CEA8"/>
+          <w:kern w:val="0"/>
+          <w:sz w:val="21"/>
+          <w:szCs w:val="21"/>
+          <w:lang w:eastAsia="ru-RU"/>
+          <w14:ligatures w14:val="none"/>
+        </w:rPr>
+        <w:t>1</w:t>
+      </w:r>
+      <w:r>
+        <w:rPr>
+          <w:rFonts w:ascii="Consolas" w:eastAsia="Times New Roman" w:hAnsi="Consolas" w:cs="Times New Roman"/>
+          <w:color w:val="CCCCCC"/>
+          <w:kern w:val="0"/>
+          <w:sz w:val="21"/>
+          <w:szCs w:val="21"/>
+          <w:lang w:eastAsia="ru-RU"/>
+          <w14:ligatures w14:val="none"/>
+        </w:rPr>
+        <w:t xml:space="preserve">, </w:t>
+      </w:r>
+      <w:r>
+        <w:rPr>
+          <w:rFonts w:ascii="Consolas" w:eastAsia="Times New Roman" w:hAnsi="Consolas" w:cs="Times New Roman"/>
+          <w:color w:val="B5CEA8"/>
+          <w:kern w:val="0"/>
+          <w:sz w:val="21"/>
+          <w:szCs w:val="21"/>
+          <w:lang w:eastAsia="ru-RU"/>
+          <w14:ligatures w14:val="none"/>
+        </w:rPr>
+        <w:t>12</w:t>
+      </w:r>
+      <w:r>
+        <w:rPr>
+          <w:rFonts w:ascii="Consolas" w:eastAsia="Times New Roman" w:hAnsi="Consolas" w:cs="Times New Roman"/>
+          <w:color w:val="CCCCCC"/>
+          <w:kern w:val="0"/>
+          <w:sz w:val="21"/>
+          <w:szCs w:val="21"/>
+          <w:lang w:eastAsia="ru-RU"/>
+          <w14:ligatures w14:val="none"/>
+        </w:rPr>
+        <w:t>)</w:t>
+      </w:r>
+    </w:p>
+    <w:p>
+      <w:pPr>
+        <w:shd w:val="clear" w:color="auto" w:fill="1F1F1F"/>
+        <w:spacing w:after="0" w:line="285" w:lineRule="atLeast"/>
+        <w:jc w:val="left"/>
+        <w:rPr>
+          <w:rFonts w:ascii="Consolas" w:eastAsia="Times New Roman" w:hAnsi="Consolas" w:cs="Times New Roman"/>
+          <w:color w:val="CCCCCC"/>
+          <w:kern w:val="0"/>
+          <w:sz w:val="21"/>
+          <w:szCs w:val="21"/>
+          <w:lang w:eastAsia="ru-RU"/>
+          <w14:ligatures w14:val="none"/>
+        </w:rPr>
+      </w:pPr>
+    </w:p>
+    <w:p>
+      <w:pPr>
+        <w:shd w:val="clear" w:color="auto" w:fill="1F1F1F"/>
+        <w:spacing w:after="0" w:line="285" w:lineRule="atLeast"/>
+        <w:jc w:val="left"/>
+        <w:rPr>
+          <w:rFonts w:ascii="Consolas" w:eastAsia="Times New Roman" w:hAnsi="Consolas" w:cs="Times New Roman"/>
+          <w:color w:val="CCCCCC"/>
+          <w:kern w:val="0"/>
+          <w:sz w:val="21"/>
+          <w:szCs w:val="21"/>
+          <w:lang w:eastAsia="ru-RU"/>
+          <w14:ligatures w14:val="none"/>
+        </w:rPr>
+      </w:pPr>
+      <w:r>
+        <w:rPr>
+          <w:rFonts w:ascii="Consolas" w:eastAsia="Times New Roman" w:hAnsi="Consolas" w:cs="Times New Roman"/>
+          <w:color w:val="6A9955"/>
+          <w:kern w:val="0"/>
+          <w:sz w:val="21"/>
+          <w:szCs w:val="21"/>
+          <w:lang w:eastAsia="ru-RU"/>
+          <w14:ligatures w14:val="none"/>
+        </w:rPr>
+        <w:t># Генерация случайного натурального числа r</w:t>
+      </w:r>
+    </w:p>
+    <w:p>
+      <w:pPr>
+        <w:shd w:val="clear" w:color="auto" w:fill="1F1F1F"/>
+        <w:spacing w:after="0" w:line="285" w:lineRule="atLeast"/>
+        <w:jc w:val="left"/>
+        <w:rPr>
+          <w:rFonts w:ascii="Consolas" w:eastAsia="Times New Roman" w:hAnsi="Consolas" w:cs="Times New Roman"/>
+          <w:color w:val="CCCCCC"/>
+          <w:kern w:val="0"/>
+          <w:sz w:val="21"/>
+          <w:szCs w:val="21"/>
+          <w:lang w:val="en-US" w:eastAsia="ru-RU"/>
+          <w14:ligatures w14:val="none"/>
+        </w:rPr>
+      </w:pPr>
+      <w:r>
+        <w:rPr>
+          <w:rFonts w:ascii="Consolas" w:eastAsia="Times New Roman" w:hAnsi="Consolas" w:cs="Times New Roman"/>
+          <w:color w:val="9CDCFE"/>
+          <w:kern w:val="0"/>
+          <w:sz w:val="21"/>
+          <w:szCs w:val="21"/>
+          <w:lang w:val="en-US" w:eastAsia="ru-RU"/>
+          <w14:ligatures w14:val="none"/>
+        </w:rPr>
+        <w:t>r</w:t>
+      </w:r>
+      <w:r>
+        <w:rPr>
+          <w:rFonts w:ascii="Consolas" w:eastAsia="Times New Roman" w:hAnsi="Consolas" w:cs="Times New Roman"/>
+          <w:color w:val="CCCCCC"/>
+          <w:kern w:val="0"/>
+          <w:sz w:val="21"/>
+          <w:szCs w:val="21"/>
+          <w:lang w:val="en-US" w:eastAsia="ru-RU"/>
+          <w14:ligatures w14:val="none"/>
+        </w:rPr>
+        <w:t xml:space="preserve"> </w:t>
+      </w:r>
+      <w:r>
+        <w:rPr>
+          <w:rFonts w:ascii="Consolas" w:eastAsia="Times New Roman" w:hAnsi="Consolas" w:cs="Times New Roman"/>
+          <w:color w:val="D4D4D4"/>
+          <w:kern w:val="0"/>
+          <w:sz w:val="21"/>
+          <w:szCs w:val="21"/>
+          <w:lang w:val="en-US" w:eastAsia="ru-RU"/>
+          <w14:ligatures w14:val="none"/>
+        </w:rPr>
+        <w:t>=</w:t>
+      </w:r>
+      <w:r>
+        <w:rPr>
+          <w:rFonts w:ascii="Consolas" w:eastAsia="Times New Roman" w:hAnsi="Consolas" w:cs="Times New Roman"/>
+          <w:color w:val="CCCCCC"/>
+          <w:kern w:val="0"/>
+          <w:sz w:val="21"/>
+          <w:szCs w:val="21"/>
+          <w:lang w:val="en-US" w:eastAsia="ru-RU"/>
+          <w14:ligatures w14:val="none"/>
+        </w:rPr>
+        <w:t xml:space="preserve"> </w:t>
+      </w:r>
+      <w:r>
+        <w:rPr>
+          <w:rFonts w:ascii="Consolas" w:eastAsia="Times New Roman" w:hAnsi="Consolas" w:cs="Times New Roman"/>
+          <w:color w:val="9CDCFE"/>
+          <w:kern w:val="0"/>
+          <w:sz w:val="21"/>
+          <w:szCs w:val="21"/>
+          <w:lang w:val="en-US" w:eastAsia="ru-RU"/>
+          <w14:ligatures w14:val="none"/>
+        </w:rPr>
+        <w:t>v</w:t>
+      </w:r>
+      <w:r>
+        <w:rPr>
+          <w:rFonts w:ascii="Consolas" w:eastAsia="Times New Roman" w:hAnsi="Consolas" w:cs="Times New Roman"/>
+          <w:color w:val="D4D4D4"/>
+          <w:kern w:val="0"/>
+          <w:sz w:val="21"/>
+          <w:szCs w:val="21"/>
+          <w:lang w:val="en-US" w:eastAsia="ru-RU"/>
+          <w14:ligatures w14:val="none"/>
+        </w:rPr>
+        <w:t>*</w:t>
+      </w:r>
+      <w:r>
+        <w:rPr>
+          <w:rFonts w:ascii="Consolas" w:eastAsia="Times New Roman" w:hAnsi="Consolas" w:cs="Times New Roman"/>
+          <w:color w:val="CCCCCC"/>
+          <w:kern w:val="0"/>
+          <w:sz w:val="21"/>
+          <w:szCs w:val="21"/>
+          <w:lang w:val="en-US" w:eastAsia="ru-RU"/>
+          <w14:ligatures w14:val="none"/>
+        </w:rPr>
+        <w:t>(</w:t>
+      </w:r>
+      <w:r>
+        <w:rPr>
+          <w:rFonts w:ascii="Consolas" w:eastAsia="Times New Roman" w:hAnsi="Consolas" w:cs="Times New Roman"/>
+          <w:color w:val="9CDCFE"/>
+          <w:kern w:val="0"/>
+          <w:sz w:val="21"/>
+          <w:szCs w:val="21"/>
+          <w:lang w:val="en-US" w:eastAsia="ru-RU"/>
+          <w14:ligatures w14:val="none"/>
+        </w:rPr>
+        <w:t>v</w:t>
+      </w:r>
+      <w:r>
+        <w:rPr>
+          <w:rFonts w:ascii="Consolas" w:eastAsia="Times New Roman" w:hAnsi="Consolas" w:cs="Times New Roman"/>
+          <w:color w:val="D4D4D4"/>
+          <w:kern w:val="0"/>
+          <w:sz w:val="21"/>
+          <w:szCs w:val="21"/>
+          <w:lang w:val="en-US" w:eastAsia="ru-RU"/>
+          <w14:ligatures w14:val="none"/>
+        </w:rPr>
+        <w:t>-</w:t>
+      </w:r>
+      <w:r>
+        <w:rPr>
+          <w:rFonts w:ascii="Consolas" w:eastAsia="Times New Roman" w:hAnsi="Consolas" w:cs="Times New Roman"/>
+          <w:color w:val="B5CEA8"/>
+          <w:kern w:val="0"/>
+          <w:sz w:val="21"/>
+          <w:szCs w:val="21"/>
+          <w:lang w:val="en-US" w:eastAsia="ru-RU"/>
+          <w14:ligatures w14:val="none"/>
+        </w:rPr>
+        <w:t>1</w:t>
+      </w:r>
+      <w:r>
+        <w:rPr>
+          <w:rFonts w:ascii="Consolas" w:eastAsia="Times New Roman" w:hAnsi="Consolas" w:cs="Times New Roman"/>
+          <w:color w:val="CCCCCC"/>
+          <w:kern w:val="0"/>
+          <w:sz w:val="21"/>
+          <w:szCs w:val="21"/>
+          <w:lang w:val="en-US" w:eastAsia="ru-RU"/>
+          <w14:ligatures w14:val="none"/>
+        </w:rPr>
+        <w:t>)</w:t>
+      </w:r>
+      <w:r>
+        <w:rPr>
+          <w:rFonts w:ascii="Consolas" w:eastAsia="Times New Roman" w:hAnsi="Consolas" w:cs="Times New Roman"/>
+          <w:color w:val="D4D4D4"/>
+          <w:kern w:val="0"/>
+          <w:sz w:val="21"/>
+          <w:szCs w:val="21"/>
+          <w:lang w:val="en-US" w:eastAsia="ru-RU"/>
+          <w14:ligatures w14:val="none"/>
+        </w:rPr>
+        <w:t>/</w:t>
+      </w:r>
+      <w:r>
+        <w:rPr>
+          <w:rFonts w:ascii="Consolas" w:eastAsia="Times New Roman" w:hAnsi="Consolas" w:cs="Times New Roman"/>
+          <w:color w:val="B5CEA8"/>
+          <w:kern w:val="0"/>
+          <w:sz w:val="21"/>
+          <w:szCs w:val="21"/>
+          <w:lang w:val="en-US" w:eastAsia="ru-RU"/>
+          <w14:ligatures w14:val="none"/>
+        </w:rPr>
+        <w:t>2</w:t>
+      </w:r>
+      <w:r>
+        <w:rPr>
+          <w:rFonts w:ascii="Consolas" w:eastAsia="Times New Roman" w:hAnsi="Consolas" w:cs="Times New Roman"/>
+          <w:color w:val="CCCCCC"/>
+          <w:kern w:val="0"/>
+          <w:sz w:val="21"/>
+          <w:szCs w:val="21"/>
+          <w:lang w:val="en-US" w:eastAsia="ru-RU"/>
+          <w14:ligatures w14:val="none"/>
+        </w:rPr>
+        <w:t xml:space="preserve"> </w:t>
+      </w:r>
+      <w:r>
+        <w:rPr>
+          <w:rFonts w:ascii="Consolas" w:eastAsia="Times New Roman" w:hAnsi="Consolas" w:cs="Times New Roman"/>
+          <w:color w:val="D4D4D4"/>
+          <w:kern w:val="0"/>
+          <w:sz w:val="21"/>
+          <w:szCs w:val="21"/>
+          <w:lang w:val="en-US" w:eastAsia="ru-RU"/>
+          <w14:ligatures w14:val="none"/>
+        </w:rPr>
+        <w:t>+</w:t>
+      </w:r>
+      <w:r>
+        <w:rPr>
+          <w:rFonts w:ascii="Consolas" w:eastAsia="Times New Roman" w:hAnsi="Consolas" w:cs="Times New Roman"/>
+          <w:color w:val="CCCCCC"/>
+          <w:kern w:val="0"/>
+          <w:sz w:val="21"/>
+          <w:szCs w:val="21"/>
+          <w:lang w:val="en-US" w:eastAsia="ru-RU"/>
+          <w14:ligatures w14:val="none"/>
+        </w:rPr>
+        <w:t xml:space="preserve"> </w:t>
+      </w:r>
+      <w:r>
+        <w:rPr>
+          <w:rFonts w:ascii="Consolas" w:eastAsia="Times New Roman" w:hAnsi="Consolas" w:cs="Times New Roman"/>
+          <w:color w:val="B5CEA8"/>
+          <w:kern w:val="0"/>
+          <w:sz w:val="21"/>
+          <w:szCs w:val="21"/>
+          <w:lang w:val="en-US" w:eastAsia="ru-RU"/>
+          <w14:ligatures w14:val="none"/>
+        </w:rPr>
+        <w:t>1</w:t>
+      </w:r>
+    </w:p>
+    <w:p>
+      <w:pPr>
+        <w:shd w:val="clear" w:color="auto" w:fill="1F1F1F"/>
+        <w:spacing w:after="0" w:line="285" w:lineRule="atLeast"/>
+        <w:jc w:val="left"/>
+        <w:rPr>
+          <w:rFonts w:ascii="Consolas" w:eastAsia="Times New Roman" w:hAnsi="Consolas" w:cs="Times New Roman"/>
+          <w:color w:val="CCCCCC"/>
+          <w:kern w:val="0"/>
+          <w:sz w:val="21"/>
+          <w:szCs w:val="21"/>
+          <w:lang w:val="en-US" w:eastAsia="ru-RU"/>
+          <w14:ligatures w14:val="none"/>
+        </w:rPr>
+      </w:pPr>
+      <w:r>
+        <w:rPr>
+          <w:rFonts w:ascii="Consolas" w:eastAsia="Times New Roman" w:hAnsi="Consolas" w:cs="Times New Roman"/>
+          <w:color w:val="C586C0"/>
+          <w:kern w:val="0"/>
+          <w:sz w:val="21"/>
+          <w:szCs w:val="21"/>
+          <w:lang w:val="en-US" w:eastAsia="ru-RU"/>
+          <w14:ligatures w14:val="none"/>
+        </w:rPr>
+        <w:t>while</w:t>
+      </w:r>
+      <w:r>
+        <w:rPr>
+          <w:rFonts w:ascii="Consolas" w:eastAsia="Times New Roman" w:hAnsi="Consolas" w:cs="Times New Roman"/>
+          <w:color w:val="CCCCCC"/>
+          <w:kern w:val="0"/>
+          <w:sz w:val="21"/>
+          <w:szCs w:val="21"/>
+          <w:lang w:val="en-US" w:eastAsia="ru-RU"/>
+          <w14:ligatures w14:val="none"/>
+        </w:rPr>
+        <w:t xml:space="preserve"> </w:t>
+      </w:r>
+      <w:r>
+        <w:rPr>
+          <w:rFonts w:ascii="Consolas" w:eastAsia="Times New Roman" w:hAnsi="Consolas" w:cs="Times New Roman"/>
+          <w:color w:val="9CDCFE"/>
+          <w:kern w:val="0"/>
+          <w:sz w:val="21"/>
+          <w:szCs w:val="21"/>
+          <w:lang w:val="en-US" w:eastAsia="ru-RU"/>
+          <w14:ligatures w14:val="none"/>
+        </w:rPr>
+        <w:t>r</w:t>
+      </w:r>
+      <w:r>
+        <w:rPr>
+          <w:rFonts w:ascii="Consolas" w:eastAsia="Times New Roman" w:hAnsi="Consolas" w:cs="Times New Roman"/>
+          <w:color w:val="CCCCCC"/>
+          <w:kern w:val="0"/>
+          <w:sz w:val="21"/>
+          <w:szCs w:val="21"/>
+          <w:lang w:val="en-US" w:eastAsia="ru-RU"/>
+          <w14:ligatures w14:val="none"/>
+        </w:rPr>
+        <w:t xml:space="preserve"> </w:t>
+      </w:r>
+      <w:r>
+        <w:rPr>
+          <w:rFonts w:ascii="Consolas" w:eastAsia="Times New Roman" w:hAnsi="Consolas" w:cs="Times New Roman"/>
+          <w:color w:val="D4D4D4"/>
+          <w:kern w:val="0"/>
+          <w:sz w:val="21"/>
+          <w:szCs w:val="21"/>
+          <w:lang w:val="en-US" w:eastAsia="ru-RU"/>
+          <w14:ligatures w14:val="none"/>
+        </w:rPr>
+        <w:t>&gt;</w:t>
+      </w:r>
+      <w:r>
+        <w:rPr>
+          <w:rFonts w:ascii="Consolas" w:eastAsia="Times New Roman" w:hAnsi="Consolas" w:cs="Times New Roman"/>
+          <w:color w:val="CCCCCC"/>
+          <w:kern w:val="0"/>
+          <w:sz w:val="21"/>
+          <w:szCs w:val="21"/>
+          <w:lang w:val="en-US" w:eastAsia="ru-RU"/>
+          <w14:ligatures w14:val="none"/>
+        </w:rPr>
+        <w:t xml:space="preserve"> </w:t>
+      </w:r>
+      <w:r>
+        <w:rPr>
+          <w:rFonts w:ascii="Consolas" w:eastAsia="Times New Roman" w:hAnsi="Consolas" w:cs="Times New Roman"/>
+          <w:color w:val="9CDCFE"/>
+          <w:kern w:val="0"/>
+          <w:sz w:val="21"/>
+          <w:szCs w:val="21"/>
+          <w:lang w:val="en-US" w:eastAsia="ru-RU"/>
+          <w14:ligatures w14:val="none"/>
+        </w:rPr>
+        <w:t>v</w:t>
+      </w:r>
+      <w:r>
+        <w:rPr>
+          <w:rFonts w:ascii="Consolas" w:eastAsia="Times New Roman" w:hAnsi="Consolas" w:cs="Times New Roman"/>
+          <w:color w:val="D4D4D4"/>
+          <w:kern w:val="0"/>
+          <w:sz w:val="21"/>
+          <w:szCs w:val="21"/>
+          <w:lang w:val="en-US" w:eastAsia="ru-RU"/>
+          <w14:ligatures w14:val="none"/>
+        </w:rPr>
+        <w:t>*</w:t>
+      </w:r>
+      <w:r>
+        <w:rPr>
+          <w:rFonts w:ascii="Consolas" w:eastAsia="Times New Roman" w:hAnsi="Consolas" w:cs="Times New Roman"/>
+          <w:color w:val="CCCCCC"/>
+          <w:kern w:val="0"/>
+          <w:sz w:val="21"/>
+          <w:szCs w:val="21"/>
+          <w:lang w:val="en-US" w:eastAsia="ru-RU"/>
+          <w14:ligatures w14:val="none"/>
+        </w:rPr>
+        <w:t>(</w:t>
+      </w:r>
+      <w:r>
+        <w:rPr>
+          <w:rFonts w:ascii="Consolas" w:eastAsia="Times New Roman" w:hAnsi="Consolas" w:cs="Times New Roman"/>
+          <w:color w:val="9CDCFE"/>
+          <w:kern w:val="0"/>
+          <w:sz w:val="21"/>
+          <w:szCs w:val="21"/>
+          <w:lang w:val="en-US" w:eastAsia="ru-RU"/>
+          <w14:ligatures w14:val="none"/>
+        </w:rPr>
+        <w:t>v</w:t>
+      </w:r>
+      <w:r>
+        <w:rPr>
+          <w:rFonts w:ascii="Consolas" w:eastAsia="Times New Roman" w:hAnsi="Consolas" w:cs="Times New Roman"/>
+          <w:color w:val="D4D4D4"/>
+          <w:kern w:val="0"/>
+          <w:sz w:val="21"/>
+          <w:szCs w:val="21"/>
+          <w:lang w:val="en-US" w:eastAsia="ru-RU"/>
+          <w14:ligatures w14:val="none"/>
+        </w:rPr>
+        <w:t>-</w:t>
+      </w:r>
+      <w:r>
+        <w:rPr>
+          <w:rFonts w:ascii="Consolas" w:eastAsia="Times New Roman" w:hAnsi="Consolas" w:cs="Times New Roman"/>
+          <w:color w:val="B5CEA8"/>
+          <w:kern w:val="0"/>
+          <w:sz w:val="21"/>
+          <w:szCs w:val="21"/>
+          <w:lang w:val="en-US" w:eastAsia="ru-RU"/>
+          <w14:ligatures w14:val="none"/>
+        </w:rPr>
+        <w:t>1</w:t>
+      </w:r>
+      <w:r>
+        <w:rPr>
+          <w:rFonts w:ascii="Consolas" w:eastAsia="Times New Roman" w:hAnsi="Consolas" w:cs="Times New Roman"/>
+          <w:color w:val="CCCCCC"/>
+          <w:kern w:val="0"/>
+          <w:sz w:val="21"/>
+          <w:szCs w:val="21"/>
+          <w:lang w:val="en-US" w:eastAsia="ru-RU"/>
+          <w14:ligatures w14:val="none"/>
+        </w:rPr>
+        <w:t>)</w:t>
+      </w:r>
+      <w:r>
+        <w:rPr>
+          <w:rFonts w:ascii="Consolas" w:eastAsia="Times New Roman" w:hAnsi="Consolas" w:cs="Times New Roman"/>
+          <w:color w:val="D4D4D4"/>
+          <w:kern w:val="0"/>
+          <w:sz w:val="21"/>
+          <w:szCs w:val="21"/>
+          <w:lang w:val="en-US" w:eastAsia="ru-RU"/>
+          <w14:ligatures w14:val="none"/>
+        </w:rPr>
+        <w:t>/</w:t>
+      </w:r>
+      <w:r>
+        <w:rPr>
+          <w:rFonts w:ascii="Consolas" w:eastAsia="Times New Roman" w:hAnsi="Consolas" w:cs="Times New Roman"/>
+          <w:color w:val="B5CEA8"/>
+          <w:kern w:val="0"/>
+          <w:sz w:val="21"/>
+          <w:szCs w:val="21"/>
+          <w:lang w:val="en-US" w:eastAsia="ru-RU"/>
+          <w14:ligatures w14:val="none"/>
+        </w:rPr>
+        <w:t>2</w:t>
+      </w:r>
+      <w:r>
+        <w:rPr>
+          <w:rFonts w:ascii="Consolas" w:eastAsia="Times New Roman" w:hAnsi="Consolas" w:cs="Times New Roman"/>
+          <w:color w:val="CCCCCC"/>
+          <w:kern w:val="0"/>
+          <w:sz w:val="21"/>
+          <w:szCs w:val="21"/>
+          <w:lang w:val="en-US" w:eastAsia="ru-RU"/>
+          <w14:ligatures w14:val="none"/>
+        </w:rPr>
+        <w:t>:</w:t>
+      </w:r>
+    </w:p>
+    <w:p>
+      <w:pPr>
+        <w:shd w:val="clear" w:color="auto" w:fill="1F1F1F"/>
+        <w:spacing w:after="0" w:line="285" w:lineRule="atLeast"/>
+        <w:jc w:val="left"/>
+        <w:rPr>
+          <w:rFonts w:ascii="Consolas" w:eastAsia="Times New Roman" w:hAnsi="Consolas" w:cs="Times New Roman"/>
+          <w:color w:val="CCCCCC"/>
+          <w:kern w:val="0"/>
+          <w:sz w:val="21"/>
+          <w:szCs w:val="21"/>
+          <w:lang w:val="en-US" w:eastAsia="ru-RU"/>
+          <w14:ligatures w14:val="none"/>
+        </w:rPr>
+      </w:pPr>
+      <w:r>
+        <w:rPr>
+          <w:rFonts w:ascii="Consolas" w:eastAsia="Times New Roman" w:hAnsi="Consolas" w:cs="Times New Roman"/>
+          <w:color w:val="CCCCCC"/>
+          <w:kern w:val="0"/>
+          <w:sz w:val="21"/>
+          <w:szCs w:val="21"/>
+          <w:lang w:val="en-US" w:eastAsia="ru-RU"/>
+          <w14:ligatures w14:val="none"/>
+        </w:rPr>
+        <w:t xml:space="preserve">    </w:t>
+      </w:r>
+      <w:r>
+        <w:rPr>
+          <w:rFonts w:ascii="Consolas" w:eastAsia="Times New Roman" w:hAnsi="Consolas" w:cs="Times New Roman"/>
+          <w:color w:val="9CDCFE"/>
+          <w:kern w:val="0"/>
+          <w:sz w:val="21"/>
+          <w:szCs w:val="21"/>
+          <w:lang w:val="en-US" w:eastAsia="ru-RU"/>
+          <w14:ligatures w14:val="none"/>
+        </w:rPr>
+        <w:t>r</w:t>
+      </w:r>
+      <w:r>
+        <w:rPr>
+          <w:rFonts w:ascii="Consolas" w:eastAsia="Times New Roman" w:hAnsi="Consolas" w:cs="Times New Roman"/>
+          <w:color w:val="CCCCCC"/>
+          <w:kern w:val="0"/>
+          <w:sz w:val="21"/>
+          <w:szCs w:val="21"/>
+          <w:lang w:val="en-US" w:eastAsia="ru-RU"/>
+          <w14:ligatures w14:val="none"/>
+        </w:rPr>
+        <w:t xml:space="preserve"> </w:t>
+      </w:r>
+      <w:r>
+        <w:rPr>
+          <w:rFonts w:ascii="Consolas" w:eastAsia="Times New Roman" w:hAnsi="Consolas" w:cs="Times New Roman"/>
+          <w:color w:val="D4D4D4"/>
+          <w:kern w:val="0"/>
+          <w:sz w:val="21"/>
+          <w:szCs w:val="21"/>
+          <w:lang w:val="en-US" w:eastAsia="ru-RU"/>
+          <w14:ligatures w14:val="none"/>
+        </w:rPr>
+        <w:t>=</w:t>
+      </w:r>
+      <w:r>
+        <w:rPr>
+          <w:rFonts w:ascii="Consolas" w:eastAsia="Times New Roman" w:hAnsi="Consolas" w:cs="Times New Roman"/>
+          <w:color w:val="CCCCCC"/>
+          <w:kern w:val="0"/>
+          <w:sz w:val="21"/>
+          <w:szCs w:val="21"/>
+          <w:lang w:val="en-US" w:eastAsia="ru-RU"/>
+          <w14:ligatures w14:val="none"/>
+        </w:rPr>
+        <w:t xml:space="preserve"> </w:t>
+      </w:r>
+      <w:proofErr w:type="spellStart"/>
+      <w:proofErr w:type="gramStart"/>
+      <w:r>
+        <w:rPr>
+          <w:rFonts w:ascii="Consolas" w:eastAsia="Times New Roman" w:hAnsi="Consolas" w:cs="Times New Roman"/>
+          <w:color w:val="4EC9B0"/>
+          <w:kern w:val="0"/>
+          <w:sz w:val="21"/>
+          <w:szCs w:val="21"/>
+          <w:lang w:val="en-US" w:eastAsia="ru-RU"/>
+          <w14:ligatures w14:val="none"/>
+        </w:rPr>
+        <w:t>random</w:t>
+      </w:r>
+      <w:r>
+        <w:rPr>
+          <w:rFonts w:ascii="Consolas" w:eastAsia="Times New Roman" w:hAnsi="Consolas" w:cs="Times New Roman"/>
+          <w:color w:val="CCCCCC"/>
+          <w:kern w:val="0"/>
+          <w:sz w:val="21"/>
+          <w:szCs w:val="21"/>
+          <w:lang w:val="en-US" w:eastAsia="ru-RU"/>
+          <w14:ligatures w14:val="none"/>
+        </w:rPr>
+        <w:t>.</w:t>
+      </w:r>
+      <w:r>
+        <w:rPr>
+          <w:rFonts w:ascii="Consolas" w:eastAsia="Times New Roman" w:hAnsi="Consolas" w:cs="Times New Roman"/>
+          <w:color w:val="9CDCFE"/>
+          <w:kern w:val="0"/>
+          <w:sz w:val="21"/>
+          <w:szCs w:val="21"/>
+          <w:lang w:val="en-US" w:eastAsia="ru-RU"/>
+          <w14:ligatures w14:val="none"/>
+        </w:rPr>
+        <w:t>randint</w:t>
+      </w:r>
+      <w:proofErr w:type="spellEnd"/>
+      <w:proofErr w:type="gramEnd"/>
+      <w:r>
+        <w:rPr>
+          <w:rFonts w:ascii="Consolas" w:eastAsia="Times New Roman" w:hAnsi="Consolas" w:cs="Times New Roman"/>
+          <w:color w:val="CCCCCC"/>
+          <w:kern w:val="0"/>
+          <w:sz w:val="21"/>
+          <w:szCs w:val="21"/>
+          <w:lang w:val="en-US" w:eastAsia="ru-RU"/>
+          <w14:ligatures w14:val="none"/>
+        </w:rPr>
+        <w:t>(</w:t>
+      </w:r>
+      <w:r>
+        <w:rPr>
+          <w:rFonts w:ascii="Consolas" w:eastAsia="Times New Roman" w:hAnsi="Consolas" w:cs="Times New Roman"/>
+          <w:color w:val="B5CEA8"/>
+          <w:kern w:val="0"/>
+          <w:sz w:val="21"/>
+          <w:szCs w:val="21"/>
+          <w:lang w:val="en-US" w:eastAsia="ru-RU"/>
+          <w14:ligatures w14:val="none"/>
+        </w:rPr>
+        <w:t>0</w:t>
+      </w:r>
+      <w:r>
+        <w:rPr>
+          <w:rFonts w:ascii="Consolas" w:eastAsia="Times New Roman" w:hAnsi="Consolas" w:cs="Times New Roman"/>
+          <w:color w:val="CCCCCC"/>
+          <w:kern w:val="0"/>
+          <w:sz w:val="21"/>
+          <w:szCs w:val="21"/>
+          <w:lang w:val="en-US" w:eastAsia="ru-RU"/>
+          <w14:ligatures w14:val="none"/>
+        </w:rPr>
+        <w:t xml:space="preserve">, </w:t>
+      </w:r>
+      <w:r>
+        <w:rPr>
+          <w:rFonts w:ascii="Consolas" w:eastAsia="Times New Roman" w:hAnsi="Consolas" w:cs="Times New Roman"/>
+          <w:color w:val="B5CEA8"/>
+          <w:kern w:val="0"/>
+          <w:sz w:val="21"/>
+          <w:szCs w:val="21"/>
+          <w:lang w:val="en-US" w:eastAsia="ru-RU"/>
+          <w14:ligatures w14:val="none"/>
+        </w:rPr>
+        <w:t>24</w:t>
+      </w:r>
+      <w:r>
+        <w:rPr>
+          <w:rFonts w:ascii="Consolas" w:eastAsia="Times New Roman" w:hAnsi="Consolas" w:cs="Times New Roman"/>
+          <w:color w:val="CCCCCC"/>
+          <w:kern w:val="0"/>
+          <w:sz w:val="21"/>
+          <w:szCs w:val="21"/>
+          <w:lang w:val="en-US" w:eastAsia="ru-RU"/>
+          <w14:ligatures w14:val="none"/>
+        </w:rPr>
+        <w:t>)</w:t>
+      </w:r>
+    </w:p>
+    <w:p>
+      <w:pPr>
+        <w:shd w:val="clear" w:color="auto" w:fill="1F1F1F"/>
+        <w:spacing w:after="0" w:line="285" w:lineRule="atLeast"/>
+        <w:jc w:val="left"/>
+        <w:rPr>
+          <w:rFonts w:ascii="Consolas" w:eastAsia="Times New Roman" w:hAnsi="Consolas" w:cs="Times New Roman"/>
+          <w:color w:val="CCCCCC"/>
+          <w:kern w:val="0"/>
+          <w:sz w:val="21"/>
+          <w:szCs w:val="21"/>
+          <w:lang w:val="en-US" w:eastAsia="ru-RU"/>
+          <w14:ligatures w14:val="none"/>
+        </w:rPr>
+      </w:pPr>
+      <w:proofErr w:type="gramStart"/>
+      <w:r>
+        <w:rPr>
+          <w:rFonts w:ascii="Consolas" w:eastAsia="Times New Roman" w:hAnsi="Consolas" w:cs="Times New Roman"/>
+          <w:color w:val="DCDCAA"/>
+          <w:kern w:val="0"/>
+          <w:sz w:val="21"/>
+          <w:szCs w:val="21"/>
+          <w:lang w:val="en-US" w:eastAsia="ru-RU"/>
+          <w14:ligatures w14:val="none"/>
+        </w:rPr>
+        <w:t>print</w:t>
+      </w:r>
+      <w:r>
+        <w:rPr>
+          <w:rFonts w:ascii="Consolas" w:eastAsia="Times New Roman" w:hAnsi="Consolas" w:cs="Times New Roman"/>
+          <w:color w:val="CCCCCC"/>
+          <w:kern w:val="0"/>
+          <w:sz w:val="21"/>
+          <w:szCs w:val="21"/>
+          <w:lang w:val="en-US" w:eastAsia="ru-RU"/>
+          <w14:ligatures w14:val="none"/>
+        </w:rPr>
+        <w:t>(</w:t>
+      </w:r>
+      <w:proofErr w:type="gramEnd"/>
+      <w:r>
+        <w:rPr>
+          <w:rFonts w:ascii="Consolas" w:eastAsia="Times New Roman" w:hAnsi="Consolas" w:cs="Times New Roman"/>
+          <w:color w:val="CE9178"/>
+          <w:kern w:val="0"/>
+          <w:sz w:val="21"/>
+          <w:szCs w:val="21"/>
+          <w:lang w:val="en-US" w:eastAsia="ru-RU"/>
+          <w14:ligatures w14:val="none"/>
+        </w:rPr>
+        <w:t>'v ='</w:t>
+      </w:r>
+      <w:r>
+        <w:rPr>
+          <w:rFonts w:ascii="Consolas" w:eastAsia="Times New Roman" w:hAnsi="Consolas" w:cs="Times New Roman"/>
+          <w:color w:val="CCCCCC"/>
+          <w:kern w:val="0"/>
+          <w:sz w:val="21"/>
+          <w:szCs w:val="21"/>
+          <w:lang w:val="en-US" w:eastAsia="ru-RU"/>
+          <w14:ligatures w14:val="none"/>
+        </w:rPr>
+        <w:t xml:space="preserve">, </w:t>
+      </w:r>
+      <w:r>
+        <w:rPr>
+          <w:rFonts w:ascii="Consolas" w:eastAsia="Times New Roman" w:hAnsi="Consolas" w:cs="Times New Roman"/>
+          <w:color w:val="9CDCFE"/>
+          <w:kern w:val="0"/>
+          <w:sz w:val="21"/>
+          <w:szCs w:val="21"/>
+          <w:lang w:val="en-US" w:eastAsia="ru-RU"/>
+          <w14:ligatures w14:val="none"/>
+        </w:rPr>
+        <w:t>v</w:t>
+      </w:r>
+      <w:r>
+        <w:rPr>
+          <w:rFonts w:ascii="Consolas" w:eastAsia="Times New Roman" w:hAnsi="Consolas" w:cs="Times New Roman"/>
+          <w:color w:val="CCCCCC"/>
+          <w:kern w:val="0"/>
+          <w:sz w:val="21"/>
+          <w:szCs w:val="21"/>
+          <w:lang w:val="en-US" w:eastAsia="ru-RU"/>
+          <w14:ligatures w14:val="none"/>
+        </w:rPr>
+        <w:t>)</w:t>
+      </w:r>
+    </w:p>
+    <w:p>
+      <w:pPr>
+        <w:shd w:val="clear" w:color="auto" w:fill="1F1F1F"/>
+        <w:spacing w:after="0" w:line="285" w:lineRule="atLeast"/>
+        <w:jc w:val="left"/>
+        <w:rPr>
+          <w:rFonts w:ascii="Consolas" w:eastAsia="Times New Roman" w:hAnsi="Consolas" w:cs="Times New Roman"/>
+          <w:color w:val="CCCCCC"/>
+          <w:kern w:val="0"/>
+          <w:sz w:val="21"/>
+          <w:szCs w:val="21"/>
+          <w:lang w:eastAsia="ru-RU"/>
+          <w14:ligatures w14:val="none"/>
+        </w:rPr>
+      </w:pPr>
+      <w:proofErr w:type="spellStart"/>
+      <w:r>
+        <w:rPr>
+          <w:rFonts w:ascii="Consolas" w:eastAsia="Times New Roman" w:hAnsi="Consolas" w:cs="Times New Roman"/>
+          <w:color w:val="DCDCAA"/>
+          <w:kern w:val="0"/>
+          <w:sz w:val="21"/>
+          <w:szCs w:val="21"/>
+          <w:lang w:eastAsia="ru-RU"/>
+          <w14:ligatures w14:val="none"/>
+        </w:rPr>
+        <w:t>print</w:t>
+      </w:r>
+      <w:proofErr w:type="spellEnd"/>
+      <w:r>
+        <w:rPr>
+          <w:rFonts w:ascii="Consolas" w:eastAsia="Times New Roman" w:hAnsi="Consolas" w:cs="Times New Roman"/>
+          <w:color w:val="CCCCCC"/>
+          <w:kern w:val="0"/>
+          <w:sz w:val="21"/>
+          <w:szCs w:val="21"/>
+          <w:lang w:eastAsia="ru-RU"/>
+          <w14:ligatures w14:val="none"/>
+        </w:rPr>
+        <w:t>(</w:t>
+      </w:r>
+      <w:r>
+        <w:rPr>
+          <w:rFonts w:ascii="Consolas" w:eastAsia="Times New Roman" w:hAnsi="Consolas" w:cs="Times New Roman"/>
+          <w:color w:val="CE9178"/>
+          <w:kern w:val="0"/>
+          <w:sz w:val="21"/>
+          <w:szCs w:val="21"/>
+          <w:lang w:eastAsia="ru-RU"/>
+          <w14:ligatures w14:val="none"/>
+        </w:rPr>
+        <w:t>'r ='</w:t>
+      </w:r>
+      <w:r>
+        <w:rPr>
+          <w:rFonts w:ascii="Consolas" w:eastAsia="Times New Roman" w:hAnsi="Consolas" w:cs="Times New Roman"/>
+          <w:color w:val="CCCCCC"/>
+          <w:kern w:val="0"/>
+          <w:sz w:val="21"/>
+          <w:szCs w:val="21"/>
+          <w:lang w:eastAsia="ru-RU"/>
+          <w14:ligatures w14:val="none"/>
+        </w:rPr>
+        <w:t xml:space="preserve">, </w:t>
+      </w:r>
+      <w:r>
+        <w:rPr>
+          <w:rFonts w:ascii="Consolas" w:eastAsia="Times New Roman" w:hAnsi="Consolas" w:cs="Times New Roman"/>
+          <w:color w:val="9CDCFE"/>
+          <w:kern w:val="0"/>
+          <w:sz w:val="21"/>
+          <w:szCs w:val="21"/>
+          <w:lang w:eastAsia="ru-RU"/>
+          <w14:ligatures w14:val="none"/>
+        </w:rPr>
+        <w:t>r</w:t>
+      </w:r>
+      <w:r>
+        <w:rPr>
+          <w:rFonts w:ascii="Consolas" w:eastAsia="Times New Roman" w:hAnsi="Consolas" w:cs="Times New Roman"/>
+          <w:color w:val="CCCCCC"/>
+          <w:kern w:val="0"/>
+          <w:sz w:val="21"/>
+          <w:szCs w:val="21"/>
+          <w:lang w:eastAsia="ru-RU"/>
+          <w14:ligatures w14:val="none"/>
+        </w:rPr>
+        <w:t>)</w:t>
+      </w:r>
+    </w:p>
+    <w:p>
+      <w:pPr>
+        <w:shd w:val="clear" w:color="auto" w:fill="1F1F1F"/>
+        <w:spacing w:after="0" w:line="285" w:lineRule="atLeast"/>
+        <w:jc w:val="left"/>
+        <w:rPr>
+          <w:rFonts w:ascii="Consolas" w:eastAsia="Times New Roman" w:hAnsi="Consolas" w:cs="Times New Roman"/>
+          <w:color w:val="CCCCCC"/>
+          <w:kern w:val="0"/>
+          <w:sz w:val="21"/>
+          <w:szCs w:val="21"/>
+          <w:lang w:eastAsia="ru-RU"/>
+          <w14:ligatures w14:val="none"/>
+        </w:rPr>
+      </w:pPr>
+    </w:p>
+    <w:p>
+      <w:pPr>
+        <w:shd w:val="clear" w:color="auto" w:fill="1F1F1F"/>
+        <w:spacing w:after="0" w:line="285" w:lineRule="atLeast"/>
+        <w:jc w:val="left"/>
+        <w:rPr>
+          <w:rFonts w:ascii="Consolas" w:eastAsia="Times New Roman" w:hAnsi="Consolas" w:cs="Times New Roman"/>
+          <w:color w:val="CCCCCC"/>
+          <w:kern w:val="0"/>
+          <w:sz w:val="21"/>
+          <w:szCs w:val="21"/>
+          <w:lang w:eastAsia="ru-RU"/>
+          <w14:ligatures w14:val="none"/>
+        </w:rPr>
+      </w:pPr>
+      <w:r>
+        <w:rPr>
+          <w:rFonts w:ascii="Consolas" w:eastAsia="Times New Roman" w:hAnsi="Consolas" w:cs="Times New Roman"/>
+          <w:color w:val="6A9955"/>
+          <w:kern w:val="0"/>
+          <w:sz w:val="21"/>
+          <w:szCs w:val="21"/>
+          <w:lang w:eastAsia="ru-RU"/>
+          <w14:ligatures w14:val="none"/>
+        </w:rPr>
+        <w:t># Генерация пустой матрицы A размером v*v</w:t>
+      </w:r>
+    </w:p>
+    <w:p>
+      <w:pPr>
+        <w:shd w:val="clear" w:color="auto" w:fill="1F1F1F"/>
+        <w:spacing w:after="0" w:line="285" w:lineRule="atLeast"/>
+        <w:jc w:val="left"/>
+        <w:rPr>
+          <w:rFonts w:ascii="Consolas" w:eastAsia="Times New Roman" w:hAnsi="Consolas" w:cs="Times New Roman"/>
+          <w:color w:val="CCCCCC"/>
+          <w:kern w:val="0"/>
+          <w:sz w:val="21"/>
+          <w:szCs w:val="21"/>
+          <w:lang w:val="en-US" w:eastAsia="ru-RU"/>
+          <w14:ligatures w14:val="none"/>
+        </w:rPr>
+      </w:pPr>
+      <w:r>
+        <w:rPr>
+          <w:rFonts w:ascii="Consolas" w:eastAsia="Times New Roman" w:hAnsi="Consolas" w:cs="Times New Roman"/>
+          <w:color w:val="4FC1FF"/>
+          <w:kern w:val="0"/>
+          <w:sz w:val="21"/>
+          <w:szCs w:val="21"/>
+          <w:lang w:val="en-US" w:eastAsia="ru-RU"/>
+          <w14:ligatures w14:val="none"/>
+        </w:rPr>
+        <w:t>A</w:t>
+      </w:r>
+      <w:r>
+        <w:rPr>
+          <w:rFonts w:ascii="Consolas" w:eastAsia="Times New Roman" w:hAnsi="Consolas" w:cs="Times New Roman"/>
+          <w:color w:val="CCCCCC"/>
+          <w:kern w:val="0"/>
+          <w:sz w:val="21"/>
+          <w:szCs w:val="21"/>
+          <w:lang w:val="en-US" w:eastAsia="ru-RU"/>
+          <w14:ligatures w14:val="none"/>
+        </w:rPr>
+        <w:t xml:space="preserve"> </w:t>
+      </w:r>
+      <w:r>
+        <w:rPr>
+          <w:rFonts w:ascii="Consolas" w:eastAsia="Times New Roman" w:hAnsi="Consolas" w:cs="Times New Roman"/>
+          <w:color w:val="D4D4D4"/>
+          <w:kern w:val="0"/>
+          <w:sz w:val="21"/>
+          <w:szCs w:val="21"/>
+          <w:lang w:val="en-US" w:eastAsia="ru-RU"/>
+          <w14:ligatures w14:val="none"/>
+        </w:rPr>
+        <w:t>=</w:t>
+      </w:r>
+      <w:r>
+        <w:rPr>
+          <w:rFonts w:ascii="Consolas" w:eastAsia="Times New Roman" w:hAnsi="Consolas" w:cs="Times New Roman"/>
+          <w:color w:val="CCCCCC"/>
+          <w:kern w:val="0"/>
+          <w:sz w:val="21"/>
+          <w:szCs w:val="21"/>
+          <w:lang w:val="en-US" w:eastAsia="ru-RU"/>
+          <w14:ligatures w14:val="none"/>
+        </w:rPr>
+        <w:t xml:space="preserve"> </w:t>
+      </w:r>
+      <w:proofErr w:type="spellStart"/>
+      <w:proofErr w:type="gramStart"/>
+      <w:r>
+        <w:rPr>
+          <w:rFonts w:ascii="Consolas" w:eastAsia="Times New Roman" w:hAnsi="Consolas" w:cs="Times New Roman"/>
+          <w:color w:val="4EC9B0"/>
+          <w:kern w:val="0"/>
+          <w:sz w:val="21"/>
+          <w:szCs w:val="21"/>
+          <w:lang w:val="en-US" w:eastAsia="ru-RU"/>
+          <w14:ligatures w14:val="none"/>
+        </w:rPr>
+        <w:t>np</w:t>
+      </w:r>
+      <w:r>
+        <w:rPr>
+          <w:rFonts w:ascii="Consolas" w:eastAsia="Times New Roman" w:hAnsi="Consolas" w:cs="Times New Roman"/>
+          <w:color w:val="CCCCCC"/>
+          <w:kern w:val="0"/>
+          <w:sz w:val="21"/>
+          <w:szCs w:val="21"/>
+          <w:lang w:val="en-US" w:eastAsia="ru-RU"/>
+          <w14:ligatures w14:val="none"/>
+        </w:rPr>
+        <w:t>.</w:t>
+      </w:r>
+      <w:r>
+        <w:rPr>
+          <w:rFonts w:ascii="Consolas" w:eastAsia="Times New Roman" w:hAnsi="Consolas" w:cs="Times New Roman"/>
+          <w:color w:val="DCDCAA"/>
+          <w:kern w:val="0"/>
+          <w:sz w:val="21"/>
+          <w:szCs w:val="21"/>
+          <w:lang w:val="en-US" w:eastAsia="ru-RU"/>
+          <w14:ligatures w14:val="none"/>
+        </w:rPr>
+        <w:t>zeros</w:t>
+      </w:r>
+      <w:proofErr w:type="spellEnd"/>
+      <w:proofErr w:type="gramEnd"/>
+      <w:r>
+        <w:rPr>
+          <w:rFonts w:ascii="Consolas" w:eastAsia="Times New Roman" w:hAnsi="Consolas" w:cs="Times New Roman"/>
+          <w:color w:val="CCCCCC"/>
+          <w:kern w:val="0"/>
+          <w:sz w:val="21"/>
+          <w:szCs w:val="21"/>
+          <w:lang w:val="en-US" w:eastAsia="ru-RU"/>
+          <w14:ligatures w14:val="none"/>
+        </w:rPr>
+        <w:t>((</w:t>
+      </w:r>
+      <w:r>
+        <w:rPr>
+          <w:rFonts w:ascii="Consolas" w:eastAsia="Times New Roman" w:hAnsi="Consolas" w:cs="Times New Roman"/>
+          <w:color w:val="9CDCFE"/>
+          <w:kern w:val="0"/>
+          <w:sz w:val="21"/>
+          <w:szCs w:val="21"/>
+          <w:lang w:val="en-US" w:eastAsia="ru-RU"/>
+          <w14:ligatures w14:val="none"/>
+        </w:rPr>
+        <w:t>v</w:t>
+      </w:r>
+      <w:r>
+        <w:rPr>
+          <w:rFonts w:ascii="Consolas" w:eastAsia="Times New Roman" w:hAnsi="Consolas" w:cs="Times New Roman"/>
+          <w:color w:val="CCCCCC"/>
+          <w:kern w:val="0"/>
+          <w:sz w:val="21"/>
+          <w:szCs w:val="21"/>
+          <w:lang w:val="en-US" w:eastAsia="ru-RU"/>
+          <w14:ligatures w14:val="none"/>
+        </w:rPr>
+        <w:t xml:space="preserve">, </w:t>
+      </w:r>
+      <w:r>
+        <w:rPr>
+          <w:rFonts w:ascii="Consolas" w:eastAsia="Times New Roman" w:hAnsi="Consolas" w:cs="Times New Roman"/>
+          <w:color w:val="9CDCFE"/>
+          <w:kern w:val="0"/>
+          <w:sz w:val="21"/>
+          <w:szCs w:val="21"/>
+          <w:lang w:val="en-US" w:eastAsia="ru-RU"/>
+          <w14:ligatures w14:val="none"/>
+        </w:rPr>
+        <w:t>v</w:t>
+      </w:r>
+      <w:r>
+        <w:rPr>
+          <w:rFonts w:ascii="Consolas" w:eastAsia="Times New Roman" w:hAnsi="Consolas" w:cs="Times New Roman"/>
+          <w:color w:val="CCCCCC"/>
+          <w:kern w:val="0"/>
+          <w:sz w:val="21"/>
+          <w:szCs w:val="21"/>
+          <w:lang w:val="en-US" w:eastAsia="ru-RU"/>
+          <w14:ligatures w14:val="none"/>
+        </w:rPr>
+        <w:t xml:space="preserve">), </w:t>
+      </w:r>
+      <w:proofErr w:type="spellStart"/>
+      <w:r>
+        <w:rPr>
+          <w:rFonts w:ascii="Consolas" w:eastAsia="Times New Roman" w:hAnsi="Consolas" w:cs="Times New Roman"/>
+          <w:color w:val="9CDCFE"/>
+          <w:kern w:val="0"/>
+          <w:sz w:val="21"/>
+          <w:szCs w:val="21"/>
+          <w:lang w:val="en-US" w:eastAsia="ru-RU"/>
+          <w14:ligatures w14:val="none"/>
+        </w:rPr>
+        <w:t>dtype</w:t>
+      </w:r>
+      <w:proofErr w:type="spellEnd"/>
+      <w:r>
+        <w:rPr>
+          <w:rFonts w:ascii="Consolas" w:eastAsia="Times New Roman" w:hAnsi="Consolas" w:cs="Times New Roman"/>
+          <w:color w:val="D4D4D4"/>
+          <w:kern w:val="0"/>
+          <w:sz w:val="21"/>
+          <w:szCs w:val="21"/>
+          <w:lang w:val="en-US" w:eastAsia="ru-RU"/>
+          <w14:ligatures w14:val="none"/>
+        </w:rPr>
+        <w:t>=</w:t>
+      </w:r>
+      <w:r>
+        <w:rPr>
+          <w:rFonts w:ascii="Consolas" w:eastAsia="Times New Roman" w:hAnsi="Consolas" w:cs="Times New Roman"/>
+          <w:color w:val="4EC9B0"/>
+          <w:kern w:val="0"/>
+          <w:sz w:val="21"/>
+          <w:szCs w:val="21"/>
+          <w:lang w:val="en-US" w:eastAsia="ru-RU"/>
+          <w14:ligatures w14:val="none"/>
+        </w:rPr>
+        <w:t>np</w:t>
+      </w:r>
+      <w:r>
+        <w:rPr>
+          <w:rFonts w:ascii="Consolas" w:eastAsia="Times New Roman" w:hAnsi="Consolas" w:cs="Times New Roman"/>
+          <w:color w:val="CCCCCC"/>
+          <w:kern w:val="0"/>
+          <w:sz w:val="21"/>
+          <w:szCs w:val="21"/>
+          <w:lang w:val="en-US" w:eastAsia="ru-RU"/>
+          <w14:ligatures w14:val="none"/>
+        </w:rPr>
+        <w:t>.</w:t>
+      </w:r>
+      <w:r>
+        <w:rPr>
+          <w:rFonts w:ascii="Consolas" w:eastAsia="Times New Roman" w:hAnsi="Consolas" w:cs="Times New Roman"/>
+          <w:color w:val="9CDCFE"/>
+          <w:kern w:val="0"/>
+          <w:sz w:val="21"/>
+          <w:szCs w:val="21"/>
+          <w:lang w:val="en-US" w:eastAsia="ru-RU"/>
+          <w14:ligatures w14:val="none"/>
+        </w:rPr>
+        <w:t>int64</w:t>
+      </w:r>
+      <w:r>
+        <w:rPr>
+          <w:rFonts w:ascii="Consolas" w:eastAsia="Times New Roman" w:hAnsi="Consolas" w:cs="Times New Roman"/>
+          <w:color w:val="CCCCCC"/>
+          <w:kern w:val="0"/>
+          <w:sz w:val="21"/>
+          <w:szCs w:val="21"/>
+          <w:lang w:val="en-US" w:eastAsia="ru-RU"/>
+          <w14:ligatures w14:val="none"/>
+        </w:rPr>
+        <w:t>)</w:t>
+      </w:r>
+    </w:p>
+    <w:p>
+      <w:pPr>
+        <w:shd w:val="clear" w:color="auto" w:fill="1F1F1F"/>
+        <w:spacing w:after="0" w:line="285" w:lineRule="atLeast"/>
+        <w:jc w:val="left"/>
+        <w:rPr>
+          <w:rFonts w:ascii="Consolas" w:eastAsia="Times New Roman" w:hAnsi="Consolas" w:cs="Times New Roman"/>
+          <w:color w:val="CCCCCC"/>
+          <w:kern w:val="0"/>
+          <w:sz w:val="21"/>
+          <w:szCs w:val="21"/>
+          <w:lang w:eastAsia="ru-RU"/>
+          <w14:ligatures w14:val="none"/>
+        </w:rPr>
+      </w:pPr>
+      <w:r>
+        <w:rPr>
+          <w:rFonts w:ascii="Consolas" w:eastAsia="Times New Roman" w:hAnsi="Consolas" w:cs="Times New Roman"/>
+          <w:color w:val="6A9955"/>
+          <w:kern w:val="0"/>
+          <w:sz w:val="21"/>
+          <w:szCs w:val="21"/>
+          <w:lang w:eastAsia="ru-RU"/>
+          <w14:ligatures w14:val="none"/>
+        </w:rPr>
+        <w:t># Объявление счётчика n</w:t>
+      </w:r>
+    </w:p>
+    <w:p>
+      <w:pPr>
+        <w:shd w:val="clear" w:color="auto" w:fill="1F1F1F"/>
+        <w:spacing w:after="0" w:line="285" w:lineRule="atLeast"/>
+        <w:jc w:val="left"/>
+        <w:rPr>
+          <w:rFonts w:ascii="Consolas" w:eastAsia="Times New Roman" w:hAnsi="Consolas" w:cs="Times New Roman"/>
+          <w:color w:val="CCCCCC"/>
+          <w:kern w:val="0"/>
+          <w:sz w:val="21"/>
+          <w:szCs w:val="21"/>
+          <w:lang w:eastAsia="ru-RU"/>
+          <w14:ligatures w14:val="none"/>
+        </w:rPr>
+      </w:pPr>
+      <w:r>
+        <w:rPr>
+          <w:rFonts w:ascii="Consolas" w:eastAsia="Times New Roman" w:hAnsi="Consolas" w:cs="Times New Roman"/>
+          <w:color w:val="9CDCFE"/>
+          <w:kern w:val="0"/>
+          <w:sz w:val="21"/>
+          <w:szCs w:val="21"/>
+          <w:lang w:eastAsia="ru-RU"/>
+          <w14:ligatures w14:val="none"/>
+        </w:rPr>
+        <w:t>n</w:t>
+      </w:r>
+      <w:r>
+        <w:rPr>
+          <w:rFonts w:ascii="Consolas" w:eastAsia="Times New Roman" w:hAnsi="Consolas" w:cs="Times New Roman"/>
+          <w:color w:val="CCCCCC"/>
+          <w:kern w:val="0"/>
+          <w:sz w:val="21"/>
+          <w:szCs w:val="21"/>
+          <w:lang w:eastAsia="ru-RU"/>
+          <w14:ligatures w14:val="none"/>
+        </w:rPr>
+        <w:t xml:space="preserve"> </w:t>
+      </w:r>
+      <w:r>
+        <w:rPr>
+          <w:rFonts w:ascii="Consolas" w:eastAsia="Times New Roman" w:hAnsi="Consolas" w:cs="Times New Roman"/>
+          <w:color w:val="D4D4D4"/>
+          <w:kern w:val="0"/>
+          <w:sz w:val="21"/>
+          <w:szCs w:val="21"/>
+          <w:lang w:eastAsia="ru-RU"/>
+          <w14:ligatures w14:val="none"/>
+        </w:rPr>
+        <w:t>=</w:t>
+      </w:r>
+      <w:r>
+        <w:rPr>
+          <w:rFonts w:ascii="Consolas" w:eastAsia="Times New Roman" w:hAnsi="Consolas" w:cs="Times New Roman"/>
+          <w:color w:val="CCCCCC"/>
+          <w:kern w:val="0"/>
+          <w:sz w:val="21"/>
+          <w:szCs w:val="21"/>
+          <w:lang w:eastAsia="ru-RU"/>
+          <w14:ligatures w14:val="none"/>
+        </w:rPr>
+        <w:t xml:space="preserve"> </w:t>
+      </w:r>
+      <w:r>
+        <w:rPr>
+          <w:rFonts w:ascii="Consolas" w:eastAsia="Times New Roman" w:hAnsi="Consolas" w:cs="Times New Roman"/>
+          <w:color w:val="B5CEA8"/>
+          <w:kern w:val="0"/>
+          <w:sz w:val="21"/>
+          <w:szCs w:val="21"/>
+          <w:lang w:eastAsia="ru-RU"/>
+          <w14:ligatures w14:val="none"/>
+        </w:rPr>
+        <w:t>0</w:t>
+      </w:r>
+    </w:p>
+    <w:p>
+      <w:pPr>
+        <w:shd w:val="clear" w:color="auto" w:fill="1F1F1F"/>
+        <w:spacing w:after="0" w:line="285" w:lineRule="atLeast"/>
+        <w:jc w:val="left"/>
+        <w:rPr>
+          <w:rFonts w:ascii="Consolas" w:eastAsia="Times New Roman" w:hAnsi="Consolas" w:cs="Times New Roman"/>
+          <w:color w:val="CCCCCC"/>
+          <w:kern w:val="0"/>
+          <w:sz w:val="21"/>
+          <w:szCs w:val="21"/>
+          <w:lang w:eastAsia="ru-RU"/>
+          <w14:ligatures w14:val="none"/>
+        </w:rPr>
+      </w:pPr>
+    </w:p>
+    <w:p>
+      <w:pPr>
+        <w:shd w:val="clear" w:color="auto" w:fill="1F1F1F"/>
+        <w:spacing w:after="0" w:line="285" w:lineRule="atLeast"/>
+        <w:jc w:val="left"/>
+        <w:rPr>
+          <w:rFonts w:ascii="Consolas" w:eastAsia="Times New Roman" w:hAnsi="Consolas" w:cs="Times New Roman"/>
+          <w:color w:val="CCCCCC"/>
+          <w:kern w:val="0"/>
+          <w:sz w:val="21"/>
+          <w:szCs w:val="21"/>
+          <w:lang w:val="en-US" w:eastAsia="ru-RU"/>
+          <w14:ligatures w14:val="none"/>
+        </w:rPr>
+      </w:pPr>
+      <w:proofErr w:type="spellStart"/>
+      <w:r>
+        <w:rPr>
+          <w:rFonts w:ascii="Consolas" w:eastAsia="Times New Roman" w:hAnsi="Consolas" w:cs="Times New Roman"/>
+          <w:color w:val="C586C0"/>
+          <w:kern w:val="0"/>
+          <w:sz w:val="21"/>
+          <w:szCs w:val="21"/>
+          <w:lang w:eastAsia="ru-RU"/>
+          <w14:ligatures w14:val="none"/>
+        </w:rPr>
+        <w:t>while</w:t>
+      </w:r>
+      <w:proofErr w:type="spellEnd"/>
+      <w:r>
+        <w:rPr>
+          <w:rFonts w:ascii="Consolas" w:eastAsia="Times New Roman" w:hAnsi="Consolas" w:cs="Times New Roman"/>
+          <w:color w:val="CCCCCC"/>
+          <w:kern w:val="0"/>
+          <w:sz w:val="21"/>
+          <w:szCs w:val="21"/>
+          <w:lang w:eastAsia="ru-RU"/>
+          <w14:ligatures w14:val="none"/>
+        </w:rPr>
+        <w:t xml:space="preserve"> </w:t>
+      </w:r>
+      <w:r>
+        <w:rPr>
+          <w:rFonts w:ascii="Consolas" w:eastAsia="Times New Roman" w:hAnsi="Consolas" w:cs="Times New Roman"/>
+          <w:color w:val="9CDCFE"/>
+          <w:kern w:val="0"/>
+          <w:sz w:val="21"/>
+          <w:szCs w:val="21"/>
+          <w:lang w:eastAsia="ru-RU"/>
+          <w14:ligatures w14:val="none"/>
+        </w:rPr>
+        <w:t>n</w:t>
+      </w:r>
+      <w:r>
+        <w:rPr>
+          <w:rFonts w:ascii="Consolas" w:eastAsia="Times New Roman" w:hAnsi="Consolas" w:cs="Times New Roman"/>
+          <w:color w:val="CCCCCC"/>
+          <w:kern w:val="0"/>
+          <w:sz w:val="21"/>
+          <w:szCs w:val="21"/>
+          <w:lang w:eastAsia="ru-RU"/>
+          <w14:ligatures w14:val="none"/>
+        </w:rPr>
+        <w:t xml:space="preserve"> </w:t>
+      </w:r>
+      <w:r>
+        <w:rPr>
+          <w:rFonts w:ascii="Consolas" w:eastAsia="Times New Roman" w:hAnsi="Consolas" w:cs="Times New Roman"/>
+          <w:color w:val="D4D4D4"/>
+          <w:kern w:val="0"/>
+          <w:sz w:val="21"/>
+          <w:szCs w:val="21"/>
+          <w:lang w:eastAsia="ru-RU"/>
+          <w14:ligatures w14:val="none"/>
+        </w:rPr>
+        <w:t>!=</w:t>
+      </w:r>
+      <w:r>
+        <w:rPr>
+          <w:rFonts w:ascii="Consolas" w:eastAsia="Times New Roman" w:hAnsi="Consolas" w:cs="Times New Roman"/>
+          <w:color w:val="CCCCCC"/>
+          <w:kern w:val="0"/>
+          <w:sz w:val="21"/>
+          <w:szCs w:val="21"/>
+          <w:lang w:eastAsia="ru-RU"/>
+          <w14:ligatures w14:val="none"/>
+        </w:rPr>
+        <w:t xml:space="preserve"> </w:t>
+      </w:r>
+      <w:r>
+        <w:rPr>
+          <w:rFonts w:ascii="Consolas" w:eastAsia="Times New Roman" w:hAnsi="Consolas" w:cs="Times New Roman"/>
+          <w:color w:val="9CDCFE"/>
+          <w:kern w:val="0"/>
+          <w:sz w:val="21"/>
+          <w:szCs w:val="21"/>
+          <w:lang w:eastAsia="ru-RU"/>
+          <w14:ligatures w14:val="none"/>
+        </w:rPr>
+        <w:t>r</w:t>
+      </w:r>
+      <w:r>
+        <w:rPr>
+          <w:rFonts w:ascii="Consolas" w:eastAsia="Times New Roman" w:hAnsi="Consolas" w:cs="Times New Roman"/>
+          <w:color w:val="CCCCCC"/>
+          <w:kern w:val="0"/>
+          <w:sz w:val="21"/>
+          <w:szCs w:val="21"/>
+          <w:lang w:eastAsia="ru-RU"/>
+          <w14:ligatures w14:val="none"/>
+        </w:rPr>
+        <w:t>:</w:t>
+      </w:r>
+    </w:p>
+    <w:p>
+      <w:pPr>
+        <w:shd w:val="clear" w:color="auto" w:fill="1F1F1F"/>
+        <w:spacing w:after="0" w:line="285" w:lineRule="atLeast"/>
+        <w:jc w:val="left"/>
+        <w:rPr>
+          <w:rFonts w:ascii="Consolas" w:eastAsia="Times New Roman" w:hAnsi="Consolas" w:cs="Times New Roman"/>
+          <w:color w:val="CCCCCC"/>
+          <w:kern w:val="0"/>
+          <w:sz w:val="21"/>
+          <w:szCs w:val="21"/>
+          <w:lang w:eastAsia="ru-RU"/>
+          <w14:ligatures w14:val="none"/>
+        </w:rPr>
+      </w:pPr>
+      <w:r>
+        <w:rPr>
+          <w:rFonts w:ascii="Consolas" w:eastAsia="Times New Roman" w:hAnsi="Consolas" w:cs="Times New Roman"/>
+          <w:color w:val="CCCCCC"/>
+          <w:kern w:val="0"/>
+          <w:sz w:val="21"/>
+          <w:szCs w:val="21"/>
+          <w:lang w:eastAsia="ru-RU"/>
+          <w14:ligatures w14:val="none"/>
+        </w:rPr>
+        <w:t xml:space="preserve">    </w:t>
+      </w:r>
+      <w:r>
+        <w:rPr>
+          <w:rFonts w:ascii="Consolas" w:eastAsia="Times New Roman" w:hAnsi="Consolas" w:cs="Times New Roman"/>
+          <w:color w:val="6A9955"/>
+          <w:kern w:val="0"/>
+          <w:sz w:val="21"/>
+          <w:szCs w:val="21"/>
+          <w:lang w:eastAsia="ru-RU"/>
+          <w14:ligatures w14:val="none"/>
+        </w:rPr>
+        <w:t xml:space="preserve"># </w:t>
+      </w:r>
+      <w:proofErr w:type="spellStart"/>
+      <w:r>
+        <w:rPr>
+          <w:rFonts w:ascii="Consolas" w:eastAsia="Times New Roman" w:hAnsi="Consolas" w:cs="Times New Roman"/>
+          <w:color w:val="6A9955"/>
+          <w:kern w:val="0"/>
+          <w:sz w:val="21"/>
+          <w:szCs w:val="21"/>
+          <w:lang w:eastAsia="ru-RU"/>
+          <w14:ligatures w14:val="none"/>
+        </w:rPr>
+        <w:t>Гененерация</w:t>
+      </w:r>
+      <w:proofErr w:type="spellEnd"/>
+      <w:r>
+        <w:rPr>
+          <w:rFonts w:ascii="Consolas" w:eastAsia="Times New Roman" w:hAnsi="Consolas" w:cs="Times New Roman"/>
+          <w:color w:val="6A9955"/>
+          <w:kern w:val="0"/>
+          <w:sz w:val="21"/>
+          <w:szCs w:val="21"/>
+          <w:lang w:eastAsia="ru-RU"/>
+          <w14:ligatures w14:val="none"/>
+        </w:rPr>
+        <w:t xml:space="preserve"> случайного натурального числа i</w:t>
+      </w:r>
+    </w:p>
+    <w:p>
+      <w:pPr>
+        <w:shd w:val="clear" w:color="auto" w:fill="1F1F1F"/>
+        <w:spacing w:after="0" w:line="285" w:lineRule="atLeast"/>
+        <w:jc w:val="left"/>
+        <w:rPr>
+          <w:rFonts w:ascii="Consolas" w:eastAsia="Times New Roman" w:hAnsi="Consolas" w:cs="Times New Roman"/>
+          <w:color w:val="CCCCCC"/>
+          <w:kern w:val="0"/>
+          <w:sz w:val="21"/>
+          <w:szCs w:val="21"/>
+          <w:lang w:eastAsia="ru-RU"/>
+          <w14:ligatures w14:val="none"/>
+        </w:rPr>
+      </w:pPr>
+      <w:r>
+        <w:rPr>
+          <w:rFonts w:ascii="Consolas" w:eastAsia="Times New Roman" w:hAnsi="Consolas" w:cs="Times New Roman"/>
+          <w:color w:val="CCCCCC"/>
+          <w:kern w:val="0"/>
+          <w:sz w:val="21"/>
+          <w:szCs w:val="21"/>
+          <w:lang w:eastAsia="ru-RU"/>
+          <w14:ligatures w14:val="none"/>
+        </w:rPr>
+        <w:t xml:space="preserve">    </w:t>
+      </w:r>
+      <w:r>
+        <w:rPr>
+          <w:rFonts w:ascii="Consolas" w:eastAsia="Times New Roman" w:hAnsi="Consolas" w:cs="Times New Roman"/>
+          <w:color w:val="9CDCFE"/>
+          <w:kern w:val="0"/>
+          <w:sz w:val="21"/>
+          <w:szCs w:val="21"/>
+          <w:lang w:eastAsia="ru-RU"/>
+          <w14:ligatures w14:val="none"/>
+        </w:rPr>
+        <w:t>i</w:t>
+      </w:r>
+      <w:r>
+        <w:rPr>
+          <w:rFonts w:ascii="Consolas" w:eastAsia="Times New Roman" w:hAnsi="Consolas" w:cs="Times New Roman"/>
+          <w:color w:val="CCCCCC"/>
+          <w:kern w:val="0"/>
+          <w:sz w:val="21"/>
+          <w:szCs w:val="21"/>
+          <w:lang w:eastAsia="ru-RU"/>
+          <w14:ligatures w14:val="none"/>
+        </w:rPr>
+        <w:t xml:space="preserve"> </w:t>
+      </w:r>
+      <w:r>
+        <w:rPr>
+          <w:rFonts w:ascii="Consolas" w:eastAsia="Times New Roman" w:hAnsi="Consolas" w:cs="Times New Roman"/>
+          <w:color w:val="D4D4D4"/>
+          <w:kern w:val="0"/>
+          <w:sz w:val="21"/>
+          <w:szCs w:val="21"/>
+          <w:lang w:eastAsia="ru-RU"/>
+          <w14:ligatures w14:val="none"/>
+        </w:rPr>
+        <w:t>=</w:t>
+      </w:r>
+      <w:r>
+        <w:rPr>
+          <w:rFonts w:ascii="Consolas" w:eastAsia="Times New Roman" w:hAnsi="Consolas" w:cs="Times New Roman"/>
+          <w:color w:val="CCCCCC"/>
+          <w:kern w:val="0"/>
+          <w:sz w:val="21"/>
+          <w:szCs w:val="21"/>
+          <w:lang w:eastAsia="ru-RU"/>
+          <w14:ligatures w14:val="none"/>
+        </w:rPr>
+        <w:t xml:space="preserve"> </w:t>
+      </w:r>
+      <w:proofErr w:type="spellStart"/>
+      <w:r>
+        <w:rPr>
+          <w:rFonts w:ascii="Consolas" w:eastAsia="Times New Roman" w:hAnsi="Consolas" w:cs="Times New Roman"/>
+          <w:color w:val="4EC9B0"/>
+          <w:kern w:val="0"/>
+          <w:sz w:val="21"/>
+          <w:szCs w:val="21"/>
+          <w:lang w:eastAsia="ru-RU"/>
+          <w14:ligatures w14:val="none"/>
+        </w:rPr>
+        <w:t>random</w:t>
+      </w:r>
+      <w:r>
+        <w:rPr>
+          <w:rFonts w:ascii="Consolas" w:eastAsia="Times New Roman" w:hAnsi="Consolas" w:cs="Times New Roman"/>
+          <w:color w:val="CCCCCC"/>
+          <w:kern w:val="0"/>
+          <w:sz w:val="21"/>
+          <w:szCs w:val="21"/>
+          <w:lang w:eastAsia="ru-RU"/>
+          <w14:ligatures w14:val="none"/>
+        </w:rPr>
+        <w:t>.</w:t>
+      </w:r>
+      <w:r>
+        <w:rPr>
+          <w:rFonts w:ascii="Consolas" w:eastAsia="Times New Roman" w:hAnsi="Consolas" w:cs="Times New Roman"/>
+          <w:color w:val="9CDCFE"/>
+          <w:kern w:val="0"/>
+          <w:sz w:val="21"/>
+          <w:szCs w:val="21"/>
+          <w:lang w:eastAsia="ru-RU"/>
+          <w14:ligatures w14:val="none"/>
+        </w:rPr>
+        <w:t>randint</w:t>
+      </w:r>
+      <w:proofErr w:type="spellEnd"/>
+      <w:r>
+        <w:rPr>
+          <w:rFonts w:ascii="Consolas" w:eastAsia="Times New Roman" w:hAnsi="Consolas" w:cs="Times New Roman"/>
+          <w:color w:val="CCCCCC"/>
+          <w:kern w:val="0"/>
+          <w:sz w:val="21"/>
+          <w:szCs w:val="21"/>
+          <w:lang w:eastAsia="ru-RU"/>
+          <w14:ligatures w14:val="none"/>
+        </w:rPr>
+        <w:t>(</w:t>
+      </w:r>
+      <w:r>
+        <w:rPr>
+          <w:rFonts w:ascii="Consolas" w:eastAsia="Times New Roman" w:hAnsi="Consolas" w:cs="Times New Roman"/>
+          <w:color w:val="B5CEA8"/>
+          <w:kern w:val="0"/>
+          <w:sz w:val="21"/>
+          <w:szCs w:val="21"/>
+          <w:lang w:eastAsia="ru-RU"/>
+          <w14:ligatures w14:val="none"/>
+        </w:rPr>
+        <w:t>0</w:t>
+      </w:r>
+      <w:r>
+        <w:rPr>
+          <w:rFonts w:ascii="Consolas" w:eastAsia="Times New Roman" w:hAnsi="Consolas" w:cs="Times New Roman"/>
+          <w:color w:val="CCCCCC"/>
+          <w:kern w:val="0"/>
+          <w:sz w:val="21"/>
+          <w:szCs w:val="21"/>
+          <w:lang w:eastAsia="ru-RU"/>
+          <w14:ligatures w14:val="none"/>
+        </w:rPr>
+        <w:t xml:space="preserve">, </w:t>
+      </w:r>
+      <w:r>
+        <w:rPr>
+          <w:rFonts w:ascii="Consolas" w:eastAsia="Times New Roman" w:hAnsi="Consolas" w:cs="Times New Roman"/>
+          <w:color w:val="9CDCFE"/>
+          <w:kern w:val="0"/>
+          <w:sz w:val="21"/>
+          <w:szCs w:val="21"/>
+          <w:lang w:eastAsia="ru-RU"/>
+          <w14:ligatures w14:val="none"/>
+        </w:rPr>
+        <w:t>v</w:t>
+      </w:r>
+      <w:r>
+        <w:rPr>
+          <w:rFonts w:ascii="Consolas" w:eastAsia="Times New Roman" w:hAnsi="Consolas" w:cs="Times New Roman"/>
+          <w:color w:val="D4D4D4"/>
+          <w:kern w:val="0"/>
+          <w:sz w:val="21"/>
+          <w:szCs w:val="21"/>
+          <w:lang w:eastAsia="ru-RU"/>
+          <w14:ligatures w14:val="none"/>
+        </w:rPr>
+        <w:t>-</w:t>
+      </w:r>
+      <w:r>
+        <w:rPr>
+          <w:rFonts w:ascii="Consolas" w:eastAsia="Times New Roman" w:hAnsi="Consolas" w:cs="Times New Roman"/>
+          <w:color w:val="B5CEA8"/>
+          <w:kern w:val="0"/>
+          <w:sz w:val="21"/>
+          <w:szCs w:val="21"/>
+          <w:lang w:eastAsia="ru-RU"/>
+          <w14:ligatures w14:val="none"/>
+        </w:rPr>
+        <w:t>1</w:t>
+      </w:r>
+      <w:r>
+        <w:rPr>
+          <w:rFonts w:ascii="Consolas" w:eastAsia="Times New Roman" w:hAnsi="Consolas" w:cs="Times New Roman"/>
+          <w:color w:val="CCCCCC"/>
+          <w:kern w:val="0"/>
+          <w:sz w:val="21"/>
+          <w:szCs w:val="21"/>
+          <w:lang w:eastAsia="ru-RU"/>
+          <w14:ligatures w14:val="none"/>
+        </w:rPr>
+        <w:t>)</w:t>
+      </w:r>
+    </w:p>
+    <w:p>
+      <w:pPr>
+        <w:shd w:val="clear" w:color="auto" w:fill="1F1F1F"/>
+        <w:spacing w:after="0" w:line="285" w:lineRule="atLeast"/>
+        <w:jc w:val="left"/>
+        <w:rPr>
+          <w:rFonts w:ascii="Consolas" w:eastAsia="Times New Roman" w:hAnsi="Consolas" w:cs="Times New Roman"/>
+          <w:color w:val="CCCCCC"/>
+          <w:kern w:val="0"/>
+          <w:sz w:val="21"/>
+          <w:szCs w:val="21"/>
+          <w:lang w:eastAsia="ru-RU"/>
+          <w14:ligatures w14:val="none"/>
+        </w:rPr>
+      </w:pPr>
+    </w:p>
+    <w:p>
+      <w:pPr>
+        <w:shd w:val="clear" w:color="auto" w:fill="1F1F1F"/>
+        <w:spacing w:after="0" w:line="285" w:lineRule="atLeast"/>
+        <w:jc w:val="left"/>
+        <w:rPr>
+          <w:rFonts w:ascii="Consolas" w:eastAsia="Times New Roman" w:hAnsi="Consolas" w:cs="Times New Roman"/>
+          <w:color w:val="CCCCCC"/>
+          <w:kern w:val="0"/>
+          <w:sz w:val="21"/>
+          <w:szCs w:val="21"/>
+          <w:lang w:eastAsia="ru-RU"/>
+          <w14:ligatures w14:val="none"/>
+        </w:rPr>
+      </w:pPr>
+      <w:r>
+        <w:rPr>
+          <w:rFonts w:ascii="Consolas" w:eastAsia="Times New Roman" w:hAnsi="Consolas" w:cs="Times New Roman"/>
+          <w:color w:val="CCCCCC"/>
+          <w:kern w:val="0"/>
+          <w:sz w:val="21"/>
+          <w:szCs w:val="21"/>
+          <w:lang w:eastAsia="ru-RU"/>
+          <w14:ligatures w14:val="none"/>
+        </w:rPr>
+        <w:t xml:space="preserve">    </w:t>
+      </w:r>
+      <w:r>
+        <w:rPr>
+          <w:rFonts w:ascii="Consolas" w:eastAsia="Times New Roman" w:hAnsi="Consolas" w:cs="Times New Roman"/>
+          <w:color w:val="6A9955"/>
+          <w:kern w:val="0"/>
+          <w:sz w:val="21"/>
+          <w:szCs w:val="21"/>
+          <w:lang w:eastAsia="ru-RU"/>
+          <w14:ligatures w14:val="none"/>
+        </w:rPr>
+        <w:t xml:space="preserve"># </w:t>
+      </w:r>
+      <w:proofErr w:type="spellStart"/>
+      <w:r>
+        <w:rPr>
+          <w:rFonts w:ascii="Consolas" w:eastAsia="Times New Roman" w:hAnsi="Consolas" w:cs="Times New Roman"/>
+          <w:color w:val="6A9955"/>
+          <w:kern w:val="0"/>
+          <w:sz w:val="21"/>
+          <w:szCs w:val="21"/>
+          <w:lang w:eastAsia="ru-RU"/>
+          <w14:ligatures w14:val="none"/>
+        </w:rPr>
+        <w:t>Гененерация</w:t>
+      </w:r>
+      <w:proofErr w:type="spellEnd"/>
+      <w:r>
+        <w:rPr>
+          <w:rFonts w:ascii="Consolas" w:eastAsia="Times New Roman" w:hAnsi="Consolas" w:cs="Times New Roman"/>
+          <w:color w:val="6A9955"/>
+          <w:kern w:val="0"/>
+          <w:sz w:val="21"/>
+          <w:szCs w:val="21"/>
+          <w:lang w:eastAsia="ru-RU"/>
+          <w14:ligatures w14:val="none"/>
+        </w:rPr>
+        <w:t xml:space="preserve"> случайного натурального числа j</w:t>
+      </w:r>
+    </w:p>
+    <w:p>
+      <w:pPr>
+        <w:shd w:val="clear" w:color="auto" w:fill="1F1F1F"/>
+        <w:spacing w:after="0" w:line="285" w:lineRule="atLeast"/>
+        <w:jc w:val="left"/>
+        <w:rPr>
+          <w:rFonts w:ascii="Consolas" w:eastAsia="Times New Roman" w:hAnsi="Consolas" w:cs="Times New Roman"/>
+          <w:color w:val="CCCCCC"/>
+          <w:kern w:val="0"/>
+          <w:sz w:val="21"/>
+          <w:szCs w:val="21"/>
+          <w:lang w:eastAsia="ru-RU"/>
+          <w14:ligatures w14:val="none"/>
+        </w:rPr>
+      </w:pPr>
+      <w:r>
+        <w:rPr>
+          <w:rFonts w:ascii="Consolas" w:eastAsia="Times New Roman" w:hAnsi="Consolas" w:cs="Times New Roman"/>
+          <w:color w:val="CCCCCC"/>
+          <w:kern w:val="0"/>
+          <w:sz w:val="21"/>
+          <w:szCs w:val="21"/>
+          <w:lang w:eastAsia="ru-RU"/>
+          <w14:ligatures w14:val="none"/>
+        </w:rPr>
+        <w:t xml:space="preserve">    </w:t>
+      </w:r>
+      <w:r>
+        <w:rPr>
+          <w:rFonts w:ascii="Consolas" w:eastAsia="Times New Roman" w:hAnsi="Consolas" w:cs="Times New Roman"/>
+          <w:color w:val="9CDCFE"/>
+          <w:kern w:val="0"/>
+          <w:sz w:val="21"/>
+          <w:szCs w:val="21"/>
+          <w:lang w:eastAsia="ru-RU"/>
+          <w14:ligatures w14:val="none"/>
+        </w:rPr>
+        <w:t>j</w:t>
+      </w:r>
+      <w:r>
+        <w:rPr>
+          <w:rFonts w:ascii="Consolas" w:eastAsia="Times New Roman" w:hAnsi="Consolas" w:cs="Times New Roman"/>
+          <w:color w:val="CCCCCC"/>
+          <w:kern w:val="0"/>
+          <w:sz w:val="21"/>
+          <w:szCs w:val="21"/>
+          <w:lang w:eastAsia="ru-RU"/>
+          <w14:ligatures w14:val="none"/>
+        </w:rPr>
+        <w:t xml:space="preserve"> </w:t>
+      </w:r>
+      <w:r>
+        <w:rPr>
+          <w:rFonts w:ascii="Consolas" w:eastAsia="Times New Roman" w:hAnsi="Consolas" w:cs="Times New Roman"/>
+          <w:color w:val="D4D4D4"/>
+          <w:kern w:val="0"/>
+          <w:sz w:val="21"/>
+          <w:szCs w:val="21"/>
+          <w:lang w:eastAsia="ru-RU"/>
+          <w14:ligatures w14:val="none"/>
+        </w:rPr>
+        <w:t>=</w:t>
+      </w:r>
+      <w:r>
+        <w:rPr>
+          <w:rFonts w:ascii="Consolas" w:eastAsia="Times New Roman" w:hAnsi="Consolas" w:cs="Times New Roman"/>
+          <w:color w:val="CCCCCC"/>
+          <w:kern w:val="0"/>
+          <w:sz w:val="21"/>
+          <w:szCs w:val="21"/>
+          <w:lang w:eastAsia="ru-RU"/>
+          <w14:ligatures w14:val="none"/>
+        </w:rPr>
+        <w:t xml:space="preserve"> </w:t>
+      </w:r>
+      <w:proofErr w:type="spellStart"/>
+      <w:r>
+        <w:rPr>
+          <w:rFonts w:ascii="Consolas" w:eastAsia="Times New Roman" w:hAnsi="Consolas" w:cs="Times New Roman"/>
+          <w:color w:val="4EC9B0"/>
+          <w:kern w:val="0"/>
+          <w:sz w:val="21"/>
+          <w:szCs w:val="21"/>
+          <w:lang w:eastAsia="ru-RU"/>
+          <w14:ligatures w14:val="none"/>
+        </w:rPr>
+        <w:t>random</w:t>
+      </w:r>
+      <w:r>
+        <w:rPr>
+          <w:rFonts w:ascii="Consolas" w:eastAsia="Times New Roman" w:hAnsi="Consolas" w:cs="Times New Roman"/>
+          <w:color w:val="CCCCCC"/>
+          <w:kern w:val="0"/>
+          <w:sz w:val="21"/>
+          <w:szCs w:val="21"/>
+          <w:lang w:eastAsia="ru-RU"/>
+          <w14:ligatures w14:val="none"/>
+        </w:rPr>
+        <w:t>.</w:t>
+      </w:r>
+      <w:r>
+        <w:rPr>
+          <w:rFonts w:ascii="Consolas" w:eastAsia="Times New Roman" w:hAnsi="Consolas" w:cs="Times New Roman"/>
+          <w:color w:val="9CDCFE"/>
+          <w:kern w:val="0"/>
+          <w:sz w:val="21"/>
+          <w:szCs w:val="21"/>
+          <w:lang w:eastAsia="ru-RU"/>
+          <w14:ligatures w14:val="none"/>
+        </w:rPr>
+        <w:t>randint</w:t>
+      </w:r>
+      <w:proofErr w:type="spellEnd"/>
+      <w:r>
+        <w:rPr>
+          <w:rFonts w:ascii="Consolas" w:eastAsia="Times New Roman" w:hAnsi="Consolas" w:cs="Times New Roman"/>
+          <w:color w:val="CCCCCC"/>
+          <w:kern w:val="0"/>
+          <w:sz w:val="21"/>
+          <w:szCs w:val="21"/>
+          <w:lang w:eastAsia="ru-RU"/>
+          <w14:ligatures w14:val="none"/>
+        </w:rPr>
+        <w:t>(</w:t>
+      </w:r>
+      <w:r>
+        <w:rPr>
+          <w:rFonts w:ascii="Consolas" w:eastAsia="Times New Roman" w:hAnsi="Consolas" w:cs="Times New Roman"/>
+          <w:color w:val="B5CEA8"/>
+          <w:kern w:val="0"/>
+          <w:sz w:val="21"/>
+          <w:szCs w:val="21"/>
+          <w:lang w:eastAsia="ru-RU"/>
+          <w14:ligatures w14:val="none"/>
+        </w:rPr>
+        <w:t>0</w:t>
+      </w:r>
+      <w:r>
+        <w:rPr>
+          <w:rFonts w:ascii="Consolas" w:eastAsia="Times New Roman" w:hAnsi="Consolas" w:cs="Times New Roman"/>
+          <w:color w:val="CCCCCC"/>
+          <w:kern w:val="0"/>
+          <w:sz w:val="21"/>
+          <w:szCs w:val="21"/>
+          <w:lang w:eastAsia="ru-RU"/>
+          <w14:ligatures w14:val="none"/>
+        </w:rPr>
+        <w:t xml:space="preserve">, </w:t>
+      </w:r>
+      <w:r>
+        <w:rPr>
+          <w:rFonts w:ascii="Consolas" w:eastAsia="Times New Roman" w:hAnsi="Consolas" w:cs="Times New Roman"/>
+          <w:color w:val="9CDCFE"/>
+          <w:kern w:val="0"/>
+          <w:sz w:val="21"/>
+          <w:szCs w:val="21"/>
+          <w:lang w:eastAsia="ru-RU"/>
+          <w14:ligatures w14:val="none"/>
+        </w:rPr>
+        <w:t>v</w:t>
+      </w:r>
+      <w:r>
+        <w:rPr>
+          <w:rFonts w:ascii="Consolas" w:eastAsia="Times New Roman" w:hAnsi="Consolas" w:cs="Times New Roman"/>
+          <w:color w:val="D4D4D4"/>
+          <w:kern w:val="0"/>
+          <w:sz w:val="21"/>
+          <w:szCs w:val="21"/>
+          <w:lang w:eastAsia="ru-RU"/>
+          <w14:ligatures w14:val="none"/>
+        </w:rPr>
+        <w:t>-</w:t>
+      </w:r>
+      <w:r>
+        <w:rPr>
+          <w:rFonts w:ascii="Consolas" w:eastAsia="Times New Roman" w:hAnsi="Consolas" w:cs="Times New Roman"/>
+          <w:color w:val="B5CEA8"/>
+          <w:kern w:val="0"/>
+          <w:sz w:val="21"/>
+          <w:szCs w:val="21"/>
+          <w:lang w:eastAsia="ru-RU"/>
+          <w14:ligatures w14:val="none"/>
+        </w:rPr>
+        <w:t>1</w:t>
+      </w:r>
+      <w:r>
+        <w:rPr>
+          <w:rFonts w:ascii="Consolas" w:eastAsia="Times New Roman" w:hAnsi="Consolas" w:cs="Times New Roman"/>
+          <w:color w:val="CCCCCC"/>
+          <w:kern w:val="0"/>
+          <w:sz w:val="21"/>
+          <w:szCs w:val="21"/>
+          <w:lang w:eastAsia="ru-RU"/>
+          <w14:ligatures w14:val="none"/>
+        </w:rPr>
+        <w:t>)</w:t>
+      </w:r>
+    </w:p>
+    <w:p>
+      <w:pPr>
+        <w:shd w:val="clear" w:color="auto" w:fill="1F1F1F"/>
+        <w:spacing w:after="0" w:line="285" w:lineRule="atLeast"/>
+        <w:jc w:val="left"/>
+        <w:rPr>
+          <w:rFonts w:ascii="Consolas" w:eastAsia="Times New Roman" w:hAnsi="Consolas" w:cs="Times New Roman"/>
+          <w:color w:val="CCCCCC"/>
+          <w:kern w:val="0"/>
+          <w:sz w:val="21"/>
+          <w:szCs w:val="21"/>
+          <w:lang w:eastAsia="ru-RU"/>
+          <w14:ligatures w14:val="none"/>
+        </w:rPr>
+      </w:pPr>
+    </w:p>
+    <w:p>
+      <w:pPr>
+        <w:shd w:val="clear" w:color="auto" w:fill="1F1F1F"/>
+        <w:spacing w:after="0" w:line="285" w:lineRule="atLeast"/>
+        <w:jc w:val="left"/>
+        <w:rPr>
+          <w:rFonts w:ascii="Consolas" w:eastAsia="Times New Roman" w:hAnsi="Consolas" w:cs="Times New Roman"/>
+          <w:color w:val="CCCCCC"/>
+          <w:kern w:val="0"/>
+          <w:sz w:val="21"/>
+          <w:szCs w:val="21"/>
+          <w:lang w:val="en-US" w:eastAsia="ru-RU"/>
+          <w14:ligatures w14:val="none"/>
+        </w:rPr>
+      </w:pPr>
+      <w:r>
+        <w:rPr>
+          <w:rFonts w:ascii="Consolas" w:eastAsia="Times New Roman" w:hAnsi="Consolas" w:cs="Times New Roman"/>
+          <w:color w:val="CCCCCC"/>
+          <w:kern w:val="0"/>
+          <w:sz w:val="21"/>
+          <w:szCs w:val="21"/>
+          <w:lang w:eastAsia="ru-RU"/>
+          <w14:ligatures w14:val="none"/>
+        </w:rPr>
+        <w:t xml:space="preserve">    </w:t>
+      </w:r>
+      <w:r>
+        <w:rPr>
+          <w:rFonts w:ascii="Consolas" w:eastAsia="Times New Roman" w:hAnsi="Consolas" w:cs="Times New Roman"/>
+          <w:color w:val="C586C0"/>
+          <w:kern w:val="0"/>
+          <w:sz w:val="21"/>
+          <w:szCs w:val="21"/>
+          <w:lang w:val="en-US" w:eastAsia="ru-RU"/>
+          <w14:ligatures w14:val="none"/>
+        </w:rPr>
+        <w:t>if</w:t>
+      </w:r>
+      <w:r>
+        <w:rPr>
+          <w:rFonts w:ascii="Consolas" w:eastAsia="Times New Roman" w:hAnsi="Consolas" w:cs="Times New Roman"/>
+          <w:color w:val="CCCCCC"/>
+          <w:kern w:val="0"/>
+          <w:sz w:val="21"/>
+          <w:szCs w:val="21"/>
+          <w:lang w:val="en-US" w:eastAsia="ru-RU"/>
+          <w14:ligatures w14:val="none"/>
+        </w:rPr>
+        <w:t xml:space="preserve"> </w:t>
+      </w:r>
+      <w:proofErr w:type="gramStart"/>
+      <w:r>
+        <w:rPr>
+          <w:rFonts w:ascii="Consolas" w:eastAsia="Times New Roman" w:hAnsi="Consolas" w:cs="Times New Roman"/>
+          <w:color w:val="4FC1FF"/>
+          <w:kern w:val="0"/>
+          <w:sz w:val="21"/>
+          <w:szCs w:val="21"/>
+          <w:lang w:val="en-US" w:eastAsia="ru-RU"/>
+          <w14:ligatures w14:val="none"/>
+        </w:rPr>
+        <w:t>A</w:t>
+      </w:r>
+      <w:r>
+        <w:rPr>
+          <w:rFonts w:ascii="Consolas" w:eastAsia="Times New Roman" w:hAnsi="Consolas" w:cs="Times New Roman"/>
+          <w:color w:val="CCCCCC"/>
+          <w:kern w:val="0"/>
+          <w:sz w:val="21"/>
+          <w:szCs w:val="21"/>
+          <w:lang w:val="en-US" w:eastAsia="ru-RU"/>
+          <w14:ligatures w14:val="none"/>
+        </w:rPr>
+        <w:t>[</w:t>
+      </w:r>
+      <w:proofErr w:type="gramEnd"/>
+      <w:r>
+        <w:rPr>
+          <w:rFonts w:ascii="Consolas" w:eastAsia="Times New Roman" w:hAnsi="Consolas" w:cs="Times New Roman"/>
+          <w:color w:val="9CDCFE"/>
+          <w:kern w:val="0"/>
+          <w:sz w:val="21"/>
+          <w:szCs w:val="21"/>
+          <w:lang w:val="en-US" w:eastAsia="ru-RU"/>
+          <w14:ligatures w14:val="none"/>
+        </w:rPr>
+        <w:t>i</w:t>
+      </w:r>
+      <w:r>
+        <w:rPr>
+          <w:rFonts w:ascii="Consolas" w:eastAsia="Times New Roman" w:hAnsi="Consolas" w:cs="Times New Roman"/>
+          <w:color w:val="CCCCCC"/>
+          <w:kern w:val="0"/>
+          <w:sz w:val="21"/>
+          <w:szCs w:val="21"/>
+          <w:lang w:val="en-US" w:eastAsia="ru-RU"/>
+          <w14:ligatures w14:val="none"/>
+        </w:rPr>
+        <w:t xml:space="preserve">, </w:t>
+      </w:r>
+      <w:r>
+        <w:rPr>
+          <w:rFonts w:ascii="Consolas" w:eastAsia="Times New Roman" w:hAnsi="Consolas" w:cs="Times New Roman"/>
+          <w:color w:val="9CDCFE"/>
+          <w:kern w:val="0"/>
+          <w:sz w:val="21"/>
+          <w:szCs w:val="21"/>
+          <w:lang w:val="en-US" w:eastAsia="ru-RU"/>
+          <w14:ligatures w14:val="none"/>
+        </w:rPr>
+        <w:t>j</w:t>
+      </w:r>
+      <w:r>
+        <w:rPr>
+          <w:rFonts w:ascii="Consolas" w:eastAsia="Times New Roman" w:hAnsi="Consolas" w:cs="Times New Roman"/>
+          <w:color w:val="CCCCCC"/>
+          <w:kern w:val="0"/>
+          <w:sz w:val="21"/>
+          <w:szCs w:val="21"/>
+          <w:lang w:val="en-US" w:eastAsia="ru-RU"/>
+          <w14:ligatures w14:val="none"/>
+        </w:rPr>
+        <w:t xml:space="preserve">] </w:t>
+      </w:r>
+      <w:r>
+        <w:rPr>
+          <w:rFonts w:ascii="Consolas" w:eastAsia="Times New Roman" w:hAnsi="Consolas" w:cs="Times New Roman"/>
+          <w:color w:val="D4D4D4"/>
+          <w:kern w:val="0"/>
+          <w:sz w:val="21"/>
+          <w:szCs w:val="21"/>
+          <w:lang w:val="en-US" w:eastAsia="ru-RU"/>
+          <w14:ligatures w14:val="none"/>
+        </w:rPr>
+        <w:t>==</w:t>
+      </w:r>
+      <w:r>
+        <w:rPr>
+          <w:rFonts w:ascii="Consolas" w:eastAsia="Times New Roman" w:hAnsi="Consolas" w:cs="Times New Roman"/>
+          <w:color w:val="CCCCCC"/>
+          <w:kern w:val="0"/>
+          <w:sz w:val="21"/>
+          <w:szCs w:val="21"/>
+          <w:lang w:val="en-US" w:eastAsia="ru-RU"/>
+          <w14:ligatures w14:val="none"/>
+        </w:rPr>
+        <w:t xml:space="preserve"> </w:t>
+      </w:r>
+      <w:r>
+        <w:rPr>
+          <w:rFonts w:ascii="Consolas" w:eastAsia="Times New Roman" w:hAnsi="Consolas" w:cs="Times New Roman"/>
+          <w:color w:val="B5CEA8"/>
+          <w:kern w:val="0"/>
+          <w:sz w:val="21"/>
+          <w:szCs w:val="21"/>
+          <w:lang w:val="en-US" w:eastAsia="ru-RU"/>
+          <w14:ligatures w14:val="none"/>
+        </w:rPr>
+        <w:t>0</w:t>
+      </w:r>
+      <w:r>
+        <w:rPr>
+          <w:rFonts w:ascii="Consolas" w:eastAsia="Times New Roman" w:hAnsi="Consolas" w:cs="Times New Roman"/>
+          <w:color w:val="CCCCCC"/>
+          <w:kern w:val="0"/>
+          <w:sz w:val="21"/>
+          <w:szCs w:val="21"/>
+          <w:lang w:val="en-US" w:eastAsia="ru-RU"/>
+          <w14:ligatures w14:val="none"/>
+        </w:rPr>
+        <w:t xml:space="preserve"> </w:t>
+      </w:r>
+      <w:r>
+        <w:rPr>
+          <w:rFonts w:ascii="Consolas" w:eastAsia="Times New Roman" w:hAnsi="Consolas" w:cs="Times New Roman"/>
+          <w:color w:val="569CD6"/>
+          <w:kern w:val="0"/>
+          <w:sz w:val="21"/>
+          <w:szCs w:val="21"/>
+          <w:lang w:val="en-US" w:eastAsia="ru-RU"/>
+          <w14:ligatures w14:val="none"/>
+        </w:rPr>
+        <w:t>and</w:t>
+      </w:r>
+      <w:r>
+        <w:rPr>
+          <w:rFonts w:ascii="Consolas" w:eastAsia="Times New Roman" w:hAnsi="Consolas" w:cs="Times New Roman"/>
+          <w:color w:val="CCCCCC"/>
+          <w:kern w:val="0"/>
+          <w:sz w:val="21"/>
+          <w:szCs w:val="21"/>
+          <w:lang w:val="en-US" w:eastAsia="ru-RU"/>
+          <w14:ligatures w14:val="none"/>
+        </w:rPr>
+        <w:t xml:space="preserve"> </w:t>
+      </w:r>
+      <w:r>
+        <w:rPr>
+          <w:rFonts w:ascii="Consolas" w:eastAsia="Times New Roman" w:hAnsi="Consolas" w:cs="Times New Roman"/>
+          <w:color w:val="9CDCFE"/>
+          <w:kern w:val="0"/>
+          <w:sz w:val="21"/>
+          <w:szCs w:val="21"/>
+          <w:lang w:val="en-US" w:eastAsia="ru-RU"/>
+          <w14:ligatures w14:val="none"/>
+        </w:rPr>
+        <w:t>i</w:t>
+      </w:r>
+      <w:r>
+        <w:rPr>
+          <w:rFonts w:ascii="Consolas" w:eastAsia="Times New Roman" w:hAnsi="Consolas" w:cs="Times New Roman"/>
+          <w:color w:val="CCCCCC"/>
+          <w:kern w:val="0"/>
+          <w:sz w:val="21"/>
+          <w:szCs w:val="21"/>
+          <w:lang w:val="en-US" w:eastAsia="ru-RU"/>
+          <w14:ligatures w14:val="none"/>
+        </w:rPr>
+        <w:t xml:space="preserve"> </w:t>
+      </w:r>
+      <w:r>
+        <w:rPr>
+          <w:rFonts w:ascii="Consolas" w:eastAsia="Times New Roman" w:hAnsi="Consolas" w:cs="Times New Roman"/>
+          <w:color w:val="D4D4D4"/>
+          <w:kern w:val="0"/>
+          <w:sz w:val="21"/>
+          <w:szCs w:val="21"/>
+          <w:lang w:val="en-US" w:eastAsia="ru-RU"/>
+          <w14:ligatures w14:val="none"/>
+        </w:rPr>
+        <w:t>!=</w:t>
+      </w:r>
+      <w:r>
+        <w:rPr>
+          <w:rFonts w:ascii="Consolas" w:eastAsia="Times New Roman" w:hAnsi="Consolas" w:cs="Times New Roman"/>
+          <w:color w:val="CCCCCC"/>
+          <w:kern w:val="0"/>
+          <w:sz w:val="21"/>
+          <w:szCs w:val="21"/>
+          <w:lang w:val="en-US" w:eastAsia="ru-RU"/>
+          <w14:ligatures w14:val="none"/>
+        </w:rPr>
+        <w:t xml:space="preserve"> </w:t>
+      </w:r>
+      <w:r>
+        <w:rPr>
+          <w:rFonts w:ascii="Consolas" w:eastAsia="Times New Roman" w:hAnsi="Consolas" w:cs="Times New Roman"/>
+          <w:color w:val="9CDCFE"/>
+          <w:kern w:val="0"/>
+          <w:sz w:val="21"/>
+          <w:szCs w:val="21"/>
+          <w:lang w:val="en-US" w:eastAsia="ru-RU"/>
+          <w14:ligatures w14:val="none"/>
+        </w:rPr>
+        <w:t>j</w:t>
+      </w:r>
+      <w:r>
+        <w:rPr>
+          <w:rFonts w:ascii="Consolas" w:eastAsia="Times New Roman" w:hAnsi="Consolas" w:cs="Times New Roman"/>
+          <w:color w:val="CCCCCC"/>
+          <w:kern w:val="0"/>
+          <w:sz w:val="21"/>
+          <w:szCs w:val="21"/>
+          <w:lang w:val="en-US" w:eastAsia="ru-RU"/>
+          <w14:ligatures w14:val="none"/>
+        </w:rPr>
+        <w:t>:</w:t>
+      </w:r>
+    </w:p>
+    <w:p>
+      <w:pPr>
+        <w:shd w:val="clear" w:color="auto" w:fill="1F1F1F"/>
+        <w:spacing w:after="0" w:line="285" w:lineRule="atLeast"/>
+        <w:jc w:val="left"/>
+        <w:rPr>
+          <w:rFonts w:ascii="Consolas" w:eastAsia="Times New Roman" w:hAnsi="Consolas" w:cs="Times New Roman"/>
+          <w:color w:val="CCCCCC"/>
+          <w:kern w:val="0"/>
+          <w:sz w:val="21"/>
+          <w:szCs w:val="21"/>
+          <w:lang w:val="en-US" w:eastAsia="ru-RU"/>
+          <w14:ligatures w14:val="none"/>
+        </w:rPr>
+      </w:pPr>
+      <w:r>
+        <w:rPr>
+          <w:rFonts w:ascii="Consolas" w:eastAsia="Times New Roman" w:hAnsi="Consolas" w:cs="Times New Roman"/>
+          <w:color w:val="CCCCCC"/>
+          <w:kern w:val="0"/>
+          <w:sz w:val="21"/>
+          <w:szCs w:val="21"/>
+          <w:lang w:val="en-US" w:eastAsia="ru-RU"/>
+          <w14:ligatures w14:val="none"/>
+        </w:rPr>
+        <w:t xml:space="preserve">        </w:t>
+      </w:r>
+      <w:proofErr w:type="gramStart"/>
+      <w:r>
+        <w:rPr>
+          <w:rFonts w:ascii="Consolas" w:eastAsia="Times New Roman" w:hAnsi="Consolas" w:cs="Times New Roman"/>
+          <w:color w:val="4FC1FF"/>
+          <w:kern w:val="0"/>
+          <w:sz w:val="21"/>
+          <w:szCs w:val="21"/>
+          <w:lang w:val="en-US" w:eastAsia="ru-RU"/>
+          <w14:ligatures w14:val="none"/>
+        </w:rPr>
+        <w:t>A</w:t>
+      </w:r>
+      <w:r>
+        <w:rPr>
+          <w:rFonts w:ascii="Consolas" w:eastAsia="Times New Roman" w:hAnsi="Consolas" w:cs="Times New Roman"/>
+          <w:color w:val="CCCCCC"/>
+          <w:kern w:val="0"/>
+          <w:sz w:val="21"/>
+          <w:szCs w:val="21"/>
+          <w:lang w:val="en-US" w:eastAsia="ru-RU"/>
+          <w14:ligatures w14:val="none"/>
+        </w:rPr>
+        <w:t>[</w:t>
+      </w:r>
+      <w:proofErr w:type="gramEnd"/>
+      <w:r>
+        <w:rPr>
+          <w:rFonts w:ascii="Consolas" w:eastAsia="Times New Roman" w:hAnsi="Consolas" w:cs="Times New Roman"/>
+          <w:color w:val="9CDCFE"/>
+          <w:kern w:val="0"/>
+          <w:sz w:val="21"/>
+          <w:szCs w:val="21"/>
+          <w:lang w:val="en-US" w:eastAsia="ru-RU"/>
+          <w14:ligatures w14:val="none"/>
+        </w:rPr>
+        <w:t>i</w:t>
+      </w:r>
+      <w:r>
+        <w:rPr>
+          <w:rFonts w:ascii="Consolas" w:eastAsia="Times New Roman" w:hAnsi="Consolas" w:cs="Times New Roman"/>
+          <w:color w:val="CCCCCC"/>
+          <w:kern w:val="0"/>
+          <w:sz w:val="21"/>
+          <w:szCs w:val="21"/>
+          <w:lang w:val="en-US" w:eastAsia="ru-RU"/>
+          <w14:ligatures w14:val="none"/>
+        </w:rPr>
+        <w:t xml:space="preserve">, </w:t>
+      </w:r>
+      <w:r>
+        <w:rPr>
+          <w:rFonts w:ascii="Consolas" w:eastAsia="Times New Roman" w:hAnsi="Consolas" w:cs="Times New Roman"/>
+          <w:color w:val="9CDCFE"/>
+          <w:kern w:val="0"/>
+          <w:sz w:val="21"/>
+          <w:szCs w:val="21"/>
+          <w:lang w:val="en-US" w:eastAsia="ru-RU"/>
+          <w14:ligatures w14:val="none"/>
+        </w:rPr>
+        <w:t>j</w:t>
+      </w:r>
+      <w:r>
+        <w:rPr>
+          <w:rFonts w:ascii="Consolas" w:eastAsia="Times New Roman" w:hAnsi="Consolas" w:cs="Times New Roman"/>
+          <w:color w:val="CCCCCC"/>
+          <w:kern w:val="0"/>
+          <w:sz w:val="21"/>
+          <w:szCs w:val="21"/>
+          <w:lang w:val="en-US" w:eastAsia="ru-RU"/>
+          <w14:ligatures w14:val="none"/>
+        </w:rPr>
+        <w:t xml:space="preserve">] </w:t>
+      </w:r>
+      <w:r>
+        <w:rPr>
+          <w:rFonts w:ascii="Consolas" w:eastAsia="Times New Roman" w:hAnsi="Consolas" w:cs="Times New Roman"/>
+          <w:color w:val="D4D4D4"/>
+          <w:kern w:val="0"/>
+          <w:sz w:val="21"/>
+          <w:szCs w:val="21"/>
+          <w:lang w:val="en-US" w:eastAsia="ru-RU"/>
+          <w14:ligatures w14:val="none"/>
+        </w:rPr>
+        <w:t>=</w:t>
+      </w:r>
+      <w:r>
+        <w:rPr>
+          <w:rFonts w:ascii="Consolas" w:eastAsia="Times New Roman" w:hAnsi="Consolas" w:cs="Times New Roman"/>
+          <w:color w:val="CCCCCC"/>
+          <w:kern w:val="0"/>
+          <w:sz w:val="21"/>
+          <w:szCs w:val="21"/>
+          <w:lang w:val="en-US" w:eastAsia="ru-RU"/>
+          <w14:ligatures w14:val="none"/>
+        </w:rPr>
+        <w:t xml:space="preserve"> </w:t>
+      </w:r>
+      <w:r>
+        <w:rPr>
+          <w:rFonts w:ascii="Consolas" w:eastAsia="Times New Roman" w:hAnsi="Consolas" w:cs="Times New Roman"/>
+          <w:color w:val="B5CEA8"/>
+          <w:kern w:val="0"/>
+          <w:sz w:val="21"/>
+          <w:szCs w:val="21"/>
+          <w:lang w:val="en-US" w:eastAsia="ru-RU"/>
+          <w14:ligatures w14:val="none"/>
+        </w:rPr>
+        <w:t>1</w:t>
+      </w:r>
+    </w:p>
+    <w:p>
+      <w:pPr>
+        <w:shd w:val="clear" w:color="auto" w:fill="1F1F1F"/>
+        <w:spacing w:after="0" w:line="285" w:lineRule="atLeast"/>
+        <w:jc w:val="left"/>
+        <w:rPr>
+          <w:rFonts w:ascii="Consolas" w:eastAsia="Times New Roman" w:hAnsi="Consolas" w:cs="Times New Roman"/>
+          <w:color w:val="CCCCCC"/>
+          <w:kern w:val="0"/>
+          <w:sz w:val="21"/>
+          <w:szCs w:val="21"/>
+          <w:lang w:val="en-US" w:eastAsia="ru-RU"/>
+          <w14:ligatures w14:val="none"/>
+        </w:rPr>
+      </w:pPr>
+      <w:r>
+        <w:rPr>
+          <w:rFonts w:ascii="Consolas" w:eastAsia="Times New Roman" w:hAnsi="Consolas" w:cs="Times New Roman"/>
+          <w:color w:val="CCCCCC"/>
+          <w:kern w:val="0"/>
+          <w:sz w:val="21"/>
+          <w:szCs w:val="21"/>
+          <w:lang w:val="en-US" w:eastAsia="ru-RU"/>
+          <w14:ligatures w14:val="none"/>
+        </w:rPr>
+        <w:t xml:space="preserve">        </w:t>
+      </w:r>
+      <w:proofErr w:type="gramStart"/>
+      <w:r>
+        <w:rPr>
+          <w:rFonts w:ascii="Consolas" w:eastAsia="Times New Roman" w:hAnsi="Consolas" w:cs="Times New Roman"/>
+          <w:color w:val="4FC1FF"/>
+          <w:kern w:val="0"/>
+          <w:sz w:val="21"/>
+          <w:szCs w:val="21"/>
+          <w:lang w:val="en-US" w:eastAsia="ru-RU"/>
+          <w14:ligatures w14:val="none"/>
+        </w:rPr>
+        <w:t>A</w:t>
+      </w:r>
+      <w:r>
+        <w:rPr>
+          <w:rFonts w:ascii="Consolas" w:eastAsia="Times New Roman" w:hAnsi="Consolas" w:cs="Times New Roman"/>
+          <w:color w:val="CCCCCC"/>
+          <w:kern w:val="0"/>
+          <w:sz w:val="21"/>
+          <w:szCs w:val="21"/>
+          <w:lang w:val="en-US" w:eastAsia="ru-RU"/>
+          <w14:ligatures w14:val="none"/>
+        </w:rPr>
+        <w:t>[</w:t>
+      </w:r>
+      <w:proofErr w:type="gramEnd"/>
+      <w:r>
+        <w:rPr>
+          <w:rFonts w:ascii="Consolas" w:eastAsia="Times New Roman" w:hAnsi="Consolas" w:cs="Times New Roman"/>
+          <w:color w:val="9CDCFE"/>
+          <w:kern w:val="0"/>
+          <w:sz w:val="21"/>
+          <w:szCs w:val="21"/>
+          <w:lang w:val="en-US" w:eastAsia="ru-RU"/>
+          <w14:ligatures w14:val="none"/>
+        </w:rPr>
+        <w:t>j</w:t>
+      </w:r>
+      <w:r>
+        <w:rPr>
+          <w:rFonts w:ascii="Consolas" w:eastAsia="Times New Roman" w:hAnsi="Consolas" w:cs="Times New Roman"/>
+          <w:color w:val="CCCCCC"/>
+          <w:kern w:val="0"/>
+          <w:sz w:val="21"/>
+          <w:szCs w:val="21"/>
+          <w:lang w:val="en-US" w:eastAsia="ru-RU"/>
+          <w14:ligatures w14:val="none"/>
+        </w:rPr>
+        <w:t xml:space="preserve">, </w:t>
+      </w:r>
+      <w:r>
+        <w:rPr>
+          <w:rFonts w:ascii="Consolas" w:eastAsia="Times New Roman" w:hAnsi="Consolas" w:cs="Times New Roman"/>
+          <w:color w:val="9CDCFE"/>
+          <w:kern w:val="0"/>
+          <w:sz w:val="21"/>
+          <w:szCs w:val="21"/>
+          <w:lang w:val="en-US" w:eastAsia="ru-RU"/>
+          <w14:ligatures w14:val="none"/>
+        </w:rPr>
+        <w:t>i</w:t>
+      </w:r>
+      <w:r>
+        <w:rPr>
+          <w:rFonts w:ascii="Consolas" w:eastAsia="Times New Roman" w:hAnsi="Consolas" w:cs="Times New Roman"/>
+          <w:color w:val="CCCCCC"/>
+          <w:kern w:val="0"/>
+          <w:sz w:val="21"/>
+          <w:szCs w:val="21"/>
+          <w:lang w:val="en-US" w:eastAsia="ru-RU"/>
+          <w14:ligatures w14:val="none"/>
+        </w:rPr>
+        <w:t xml:space="preserve">] </w:t>
+      </w:r>
+      <w:r>
+        <w:rPr>
+          <w:rFonts w:ascii="Consolas" w:eastAsia="Times New Roman" w:hAnsi="Consolas" w:cs="Times New Roman"/>
+          <w:color w:val="D4D4D4"/>
+          <w:kern w:val="0"/>
+          <w:sz w:val="21"/>
+          <w:szCs w:val="21"/>
+          <w:lang w:val="en-US" w:eastAsia="ru-RU"/>
+          <w14:ligatures w14:val="none"/>
+        </w:rPr>
+        <w:t>=</w:t>
+      </w:r>
+      <w:r>
+        <w:rPr>
+          <w:rFonts w:ascii="Consolas" w:eastAsia="Times New Roman" w:hAnsi="Consolas" w:cs="Times New Roman"/>
+          <w:color w:val="CCCCCC"/>
+          <w:kern w:val="0"/>
+          <w:sz w:val="21"/>
+          <w:szCs w:val="21"/>
+          <w:lang w:val="en-US" w:eastAsia="ru-RU"/>
+          <w14:ligatures w14:val="none"/>
+        </w:rPr>
+        <w:t xml:space="preserve"> </w:t>
+      </w:r>
+      <w:r>
+        <w:rPr>
+          <w:rFonts w:ascii="Consolas" w:eastAsia="Times New Roman" w:hAnsi="Consolas" w:cs="Times New Roman"/>
+          <w:color w:val="B5CEA8"/>
+          <w:kern w:val="0"/>
+          <w:sz w:val="21"/>
+          <w:szCs w:val="21"/>
+          <w:lang w:val="en-US" w:eastAsia="ru-RU"/>
+          <w14:ligatures w14:val="none"/>
+        </w:rPr>
+        <w:t>1</w:t>
+      </w:r>
+    </w:p>
+    <w:p>
+      <w:pPr>
+        <w:shd w:val="clear" w:color="auto" w:fill="1F1F1F"/>
+        <w:spacing w:after="0" w:line="285" w:lineRule="atLeast"/>
+        <w:jc w:val="left"/>
+        <w:rPr>
+          <w:rFonts w:ascii="Consolas" w:eastAsia="Times New Roman" w:hAnsi="Consolas" w:cs="Times New Roman"/>
+          <w:color w:val="CCCCCC"/>
+          <w:kern w:val="0"/>
+          <w:sz w:val="21"/>
+          <w:szCs w:val="21"/>
+          <w:lang w:val="en-US" w:eastAsia="ru-RU"/>
+          <w14:ligatures w14:val="none"/>
+        </w:rPr>
+      </w:pPr>
+      <w:r>
+        <w:rPr>
+          <w:rFonts w:ascii="Consolas" w:eastAsia="Times New Roman" w:hAnsi="Consolas" w:cs="Times New Roman"/>
+          <w:color w:val="CCCCCC"/>
+          <w:kern w:val="0"/>
+          <w:sz w:val="21"/>
+          <w:szCs w:val="21"/>
+          <w:lang w:val="en-US" w:eastAsia="ru-RU"/>
+          <w14:ligatures w14:val="none"/>
+        </w:rPr>
+        <w:t xml:space="preserve">        </w:t>
+      </w:r>
+      <w:r>
+        <w:rPr>
+          <w:rFonts w:ascii="Consolas" w:eastAsia="Times New Roman" w:hAnsi="Consolas" w:cs="Times New Roman"/>
+          <w:color w:val="9CDCFE"/>
+          <w:kern w:val="0"/>
+          <w:sz w:val="21"/>
+          <w:szCs w:val="21"/>
+          <w:lang w:val="en-US" w:eastAsia="ru-RU"/>
+          <w14:ligatures w14:val="none"/>
+        </w:rPr>
+        <w:t>n</w:t>
+      </w:r>
+      <w:r>
+        <w:rPr>
+          <w:rFonts w:ascii="Consolas" w:eastAsia="Times New Roman" w:hAnsi="Consolas" w:cs="Times New Roman"/>
+          <w:color w:val="CCCCCC"/>
+          <w:kern w:val="0"/>
+          <w:sz w:val="21"/>
+          <w:szCs w:val="21"/>
+          <w:lang w:val="en-US" w:eastAsia="ru-RU"/>
+          <w14:ligatures w14:val="none"/>
+        </w:rPr>
+        <w:t xml:space="preserve"> </w:t>
+      </w:r>
+      <w:r>
+        <w:rPr>
+          <w:rFonts w:ascii="Consolas" w:eastAsia="Times New Roman" w:hAnsi="Consolas" w:cs="Times New Roman"/>
+          <w:color w:val="D4D4D4"/>
+          <w:kern w:val="0"/>
+          <w:sz w:val="21"/>
+          <w:szCs w:val="21"/>
+          <w:lang w:val="en-US" w:eastAsia="ru-RU"/>
+          <w14:ligatures w14:val="none"/>
+        </w:rPr>
+        <w:t>+=</w:t>
+      </w:r>
+      <w:r>
+        <w:rPr>
+          <w:rFonts w:ascii="Consolas" w:eastAsia="Times New Roman" w:hAnsi="Consolas" w:cs="Times New Roman"/>
+          <w:color w:val="CCCCCC"/>
+          <w:kern w:val="0"/>
+          <w:sz w:val="21"/>
+          <w:szCs w:val="21"/>
+          <w:lang w:val="en-US" w:eastAsia="ru-RU"/>
+          <w14:ligatures w14:val="none"/>
+        </w:rPr>
+        <w:t xml:space="preserve"> </w:t>
+      </w:r>
+      <w:r>
+        <w:rPr>
+          <w:rFonts w:ascii="Consolas" w:eastAsia="Times New Roman" w:hAnsi="Consolas" w:cs="Times New Roman"/>
+          <w:color w:val="B5CEA8"/>
+          <w:kern w:val="0"/>
+          <w:sz w:val="21"/>
+          <w:szCs w:val="21"/>
+          <w:lang w:val="en-US" w:eastAsia="ru-RU"/>
+          <w14:ligatures w14:val="none"/>
+        </w:rPr>
+        <w:t>1</w:t>
+      </w:r>
+    </w:p>
+    <w:p>
+      <w:pPr>
+        <w:shd w:val="clear" w:color="auto" w:fill="1F1F1F"/>
+        <w:spacing w:after="0" w:line="285" w:lineRule="atLeast"/>
+        <w:jc w:val="left"/>
+        <w:rPr>
+          <w:rFonts w:ascii="Consolas" w:eastAsia="Times New Roman" w:hAnsi="Consolas" w:cs="Times New Roman"/>
+          <w:color w:val="CCCCCC"/>
+          <w:kern w:val="0"/>
+          <w:sz w:val="21"/>
+          <w:szCs w:val="21"/>
+          <w:lang w:val="en-US" w:eastAsia="ru-RU"/>
+          <w14:ligatures w14:val="none"/>
+        </w:rPr>
+      </w:pPr>
+    </w:p>
+    <w:p>
+      <w:pPr>
+        <w:shd w:val="clear" w:color="auto" w:fill="1F1F1F"/>
+        <w:spacing w:after="0" w:line="285" w:lineRule="atLeast"/>
+        <w:jc w:val="left"/>
+        <w:rPr>
+          <w:rFonts w:ascii="Consolas" w:eastAsia="Times New Roman" w:hAnsi="Consolas" w:cs="Times New Roman"/>
+          <w:color w:val="CCCCCC"/>
+          <w:kern w:val="0"/>
+          <w:sz w:val="21"/>
+          <w:szCs w:val="21"/>
+          <w:lang w:val="en-US" w:eastAsia="ru-RU"/>
+          <w14:ligatures w14:val="none"/>
+        </w:rPr>
+      </w:pPr>
+      <w:r>
+        <w:rPr>
+          <w:rFonts w:ascii="Consolas" w:eastAsia="Times New Roman" w:hAnsi="Consolas" w:cs="Times New Roman"/>
+          <w:color w:val="DCDCAA"/>
+          <w:kern w:val="0"/>
+          <w:sz w:val="21"/>
+          <w:szCs w:val="21"/>
+          <w:lang w:val="en-US" w:eastAsia="ru-RU"/>
+          <w14:ligatures w14:val="none"/>
+        </w:rPr>
+        <w:t>print</w:t>
+      </w:r>
+      <w:r>
+        <w:rPr>
+          <w:rFonts w:ascii="Consolas" w:eastAsia="Times New Roman" w:hAnsi="Consolas" w:cs="Times New Roman"/>
+          <w:color w:val="CCCCCC"/>
+          <w:kern w:val="0"/>
+          <w:sz w:val="21"/>
+          <w:szCs w:val="21"/>
+          <w:lang w:val="en-US" w:eastAsia="ru-RU"/>
+          <w14:ligatures w14:val="none"/>
+        </w:rPr>
+        <w:t>(</w:t>
+      </w:r>
+      <w:r>
+        <w:rPr>
+          <w:rFonts w:ascii="Consolas" w:eastAsia="Times New Roman" w:hAnsi="Consolas" w:cs="Times New Roman"/>
+          <w:color w:val="4FC1FF"/>
+          <w:kern w:val="0"/>
+          <w:sz w:val="21"/>
+          <w:szCs w:val="21"/>
+          <w:lang w:val="en-US" w:eastAsia="ru-RU"/>
+          <w14:ligatures w14:val="none"/>
+        </w:rPr>
+        <w:t>A</w:t>
+      </w:r>
+      <w:r>
+        <w:rPr>
+          <w:rFonts w:ascii="Consolas" w:eastAsia="Times New Roman" w:hAnsi="Consolas" w:cs="Times New Roman"/>
+          <w:color w:val="CCCCCC"/>
+          <w:kern w:val="0"/>
+          <w:sz w:val="21"/>
+          <w:szCs w:val="21"/>
+          <w:lang w:val="en-US" w:eastAsia="ru-RU"/>
+          <w14:ligatures w14:val="none"/>
+        </w:rPr>
+        <w:t>)</w:t>
+      </w:r>
+    </w:p>
+    <w:p>
+      <w:pPr>
+        <w:shd w:val="clear" w:color="auto" w:fill="1F1F1F"/>
+        <w:spacing w:after="0" w:line="285" w:lineRule="atLeast"/>
+        <w:jc w:val="left"/>
+        <w:rPr>
+          <w:rFonts w:ascii="Consolas" w:eastAsia="Times New Roman" w:hAnsi="Consolas" w:cs="Times New Roman"/>
+          <w:color w:val="CCCCCC"/>
+          <w:kern w:val="0"/>
+          <w:sz w:val="21"/>
+          <w:szCs w:val="21"/>
+          <w:lang w:val="en-US" w:eastAsia="ru-RU"/>
+          <w14:ligatures w14:val="none"/>
+        </w:rPr>
+      </w:pPr>
+    </w:p>
+    <w:p>
+      <w:pPr>
+        <w:shd w:val="clear" w:color="auto" w:fill="1F1F1F"/>
+        <w:spacing w:after="0" w:line="285" w:lineRule="atLeast"/>
+        <w:jc w:val="left"/>
+        <w:rPr>
+          <w:rFonts w:ascii="Consolas" w:eastAsia="Times New Roman" w:hAnsi="Consolas" w:cs="Times New Roman"/>
+          <w:color w:val="CCCCCC"/>
+          <w:kern w:val="0"/>
+          <w:sz w:val="21"/>
+          <w:szCs w:val="21"/>
+          <w:lang w:eastAsia="ru-RU"/>
+          <w14:ligatures w14:val="none"/>
+        </w:rPr>
+      </w:pPr>
+      <w:r>
+        <w:rPr>
+          <w:rFonts w:ascii="Consolas" w:eastAsia="Times New Roman" w:hAnsi="Consolas" w:cs="Times New Roman"/>
+          <w:color w:val="6A9955"/>
+          <w:kern w:val="0"/>
+          <w:sz w:val="21"/>
+          <w:szCs w:val="21"/>
+          <w:lang w:eastAsia="ru-RU"/>
+          <w14:ligatures w14:val="none"/>
+        </w:rPr>
+        <w:t>## Определение степеней всех нечётных вершин</w:t>
+      </w:r>
+    </w:p>
+    <w:p>
+      <w:pPr>
+        <w:shd w:val="clear" w:color="auto" w:fill="1F1F1F"/>
+        <w:spacing w:after="0" w:line="285" w:lineRule="atLeast"/>
+        <w:jc w:val="left"/>
+        <w:rPr>
+          <w:rFonts w:ascii="Consolas" w:eastAsia="Times New Roman" w:hAnsi="Consolas" w:cs="Times New Roman"/>
+          <w:color w:val="CCCCCC"/>
+          <w:kern w:val="0"/>
+          <w:sz w:val="21"/>
+          <w:szCs w:val="21"/>
+          <w:lang w:eastAsia="ru-RU"/>
+          <w14:ligatures w14:val="none"/>
+        </w:rPr>
+      </w:pPr>
+      <w:r>
+        <w:rPr>
+          <w:rFonts w:ascii="Consolas" w:eastAsia="Times New Roman" w:hAnsi="Consolas" w:cs="Times New Roman"/>
+          <w:color w:val="6A9955"/>
+          <w:kern w:val="0"/>
+          <w:sz w:val="21"/>
+          <w:szCs w:val="21"/>
+          <w:lang w:eastAsia="ru-RU"/>
+          <w14:ligatures w14:val="none"/>
+        </w:rPr>
+        <w:t># Объявление множества степеней S</w:t>
+      </w:r>
+    </w:p>
+    <w:p>
+      <w:pPr>
+        <w:shd w:val="clear" w:color="auto" w:fill="1F1F1F"/>
+        <w:spacing w:after="0" w:line="285" w:lineRule="atLeast"/>
+        <w:jc w:val="left"/>
+        <w:rPr>
+          <w:rFonts w:ascii="Consolas" w:eastAsia="Times New Roman" w:hAnsi="Consolas" w:cs="Times New Roman"/>
+          <w:color w:val="CCCCCC"/>
+          <w:kern w:val="0"/>
+          <w:sz w:val="21"/>
+          <w:szCs w:val="21"/>
+          <w:lang w:eastAsia="ru-RU"/>
+          <w14:ligatures w14:val="none"/>
+        </w:rPr>
+      </w:pPr>
+      <w:r>
+        <w:rPr>
+          <w:rFonts w:ascii="Consolas" w:eastAsia="Times New Roman" w:hAnsi="Consolas" w:cs="Times New Roman"/>
+          <w:color w:val="4FC1FF"/>
+          <w:kern w:val="0"/>
+          <w:sz w:val="21"/>
+          <w:szCs w:val="21"/>
+          <w:lang w:eastAsia="ru-RU"/>
+          <w14:ligatures w14:val="none"/>
+        </w:rPr>
+        <w:t>S</w:t>
+      </w:r>
+      <w:r>
+        <w:rPr>
+          <w:rFonts w:ascii="Consolas" w:eastAsia="Times New Roman" w:hAnsi="Consolas" w:cs="Times New Roman"/>
+          <w:color w:val="CCCCCC"/>
+          <w:kern w:val="0"/>
+          <w:sz w:val="21"/>
+          <w:szCs w:val="21"/>
+          <w:lang w:eastAsia="ru-RU"/>
+          <w14:ligatures w14:val="none"/>
+        </w:rPr>
+        <w:t xml:space="preserve"> </w:t>
+      </w:r>
+      <w:r>
+        <w:rPr>
+          <w:rFonts w:ascii="Consolas" w:eastAsia="Times New Roman" w:hAnsi="Consolas" w:cs="Times New Roman"/>
+          <w:color w:val="D4D4D4"/>
+          <w:kern w:val="0"/>
+          <w:sz w:val="21"/>
+          <w:szCs w:val="21"/>
+          <w:lang w:eastAsia="ru-RU"/>
+          <w14:ligatures w14:val="none"/>
+        </w:rPr>
+        <w:t>=</w:t>
+      </w:r>
+      <w:r>
+        <w:rPr>
+          <w:rFonts w:ascii="Consolas" w:eastAsia="Times New Roman" w:hAnsi="Consolas" w:cs="Times New Roman"/>
+          <w:color w:val="CCCCCC"/>
+          <w:kern w:val="0"/>
+          <w:sz w:val="21"/>
+          <w:szCs w:val="21"/>
+          <w:lang w:eastAsia="ru-RU"/>
+          <w14:ligatures w14:val="none"/>
+        </w:rPr>
+        <w:t xml:space="preserve"> []</w:t>
+      </w:r>
+    </w:p>
+    <w:p>
+      <w:pPr>
+        <w:shd w:val="clear" w:color="auto" w:fill="1F1F1F"/>
+        <w:spacing w:after="0" w:line="285" w:lineRule="atLeast"/>
+        <w:jc w:val="left"/>
+        <w:rPr>
+          <w:rFonts w:ascii="Consolas" w:eastAsia="Times New Roman" w:hAnsi="Consolas" w:cs="Times New Roman"/>
+          <w:color w:val="CCCCCC"/>
+          <w:kern w:val="0"/>
+          <w:sz w:val="21"/>
+          <w:szCs w:val="21"/>
+          <w:lang w:eastAsia="ru-RU"/>
+          <w14:ligatures w14:val="none"/>
+        </w:rPr>
+      </w:pPr>
+    </w:p>
+    <w:p>
+      <w:pPr>
+        <w:shd w:val="clear" w:color="auto" w:fill="1F1F1F"/>
+        <w:spacing w:after="0" w:line="285" w:lineRule="atLeast"/>
+        <w:jc w:val="left"/>
+        <w:rPr>
+          <w:rFonts w:ascii="Consolas" w:eastAsia="Times New Roman" w:hAnsi="Consolas" w:cs="Times New Roman"/>
+          <w:color w:val="CCCCCC"/>
+          <w:kern w:val="0"/>
+          <w:sz w:val="21"/>
+          <w:szCs w:val="21"/>
+          <w:lang w:eastAsia="ru-RU"/>
+          <w14:ligatures w14:val="none"/>
+        </w:rPr>
+      </w:pPr>
+      <w:proofErr w:type="spellStart"/>
+      <w:r>
+        <w:rPr>
+          <w:rFonts w:ascii="Consolas" w:eastAsia="Times New Roman" w:hAnsi="Consolas" w:cs="Times New Roman"/>
+          <w:color w:val="DCDCAA"/>
+          <w:kern w:val="0"/>
+          <w:sz w:val="21"/>
+          <w:szCs w:val="21"/>
+          <w:lang w:eastAsia="ru-RU"/>
+          <w14:ligatures w14:val="none"/>
+        </w:rPr>
+        <w:t>print</w:t>
+      </w:r>
+      <w:proofErr w:type="spellEnd"/>
+      <w:r>
+        <w:rPr>
+          <w:rFonts w:ascii="Consolas" w:eastAsia="Times New Roman" w:hAnsi="Consolas" w:cs="Times New Roman"/>
+          <w:color w:val="CCCCCC"/>
+          <w:kern w:val="0"/>
+          <w:sz w:val="21"/>
+          <w:szCs w:val="21"/>
+          <w:lang w:eastAsia="ru-RU"/>
+          <w14:ligatures w14:val="none"/>
+        </w:rPr>
+        <w:t>(</w:t>
+      </w:r>
+      <w:r>
+        <w:rPr>
+          <w:rFonts w:ascii="Consolas" w:eastAsia="Times New Roman" w:hAnsi="Consolas" w:cs="Times New Roman"/>
+          <w:color w:val="CE9178"/>
+          <w:kern w:val="0"/>
+          <w:sz w:val="21"/>
+          <w:szCs w:val="21"/>
+          <w:lang w:eastAsia="ru-RU"/>
+          <w14:ligatures w14:val="none"/>
+        </w:rPr>
+        <w:t>'(Отсчёт вершин начинается с 0)'</w:t>
+      </w:r>
+      <w:r>
+        <w:rPr>
+          <w:rFonts w:ascii="Consolas" w:eastAsia="Times New Roman" w:hAnsi="Consolas" w:cs="Times New Roman"/>
+          <w:color w:val="CCCCCC"/>
+          <w:kern w:val="0"/>
+          <w:sz w:val="21"/>
+          <w:szCs w:val="21"/>
+          <w:lang w:eastAsia="ru-RU"/>
+          <w14:ligatures w14:val="none"/>
+        </w:rPr>
+        <w:t>)</w:t>
+      </w:r>
+    </w:p>
+    <w:p>
+      <w:pPr>
+        <w:shd w:val="clear" w:color="auto" w:fill="1F1F1F"/>
+        <w:spacing w:after="0" w:line="285" w:lineRule="atLeast"/>
+        <w:jc w:val="left"/>
+        <w:rPr>
+          <w:rFonts w:ascii="Consolas" w:eastAsia="Times New Roman" w:hAnsi="Consolas" w:cs="Times New Roman"/>
+          <w:color w:val="CCCCCC"/>
+          <w:kern w:val="0"/>
+          <w:sz w:val="21"/>
+          <w:szCs w:val="21"/>
+          <w:lang w:val="en-US" w:eastAsia="ru-RU"/>
+          <w14:ligatures w14:val="none"/>
+        </w:rPr>
+      </w:pPr>
+      <w:r>
+        <w:rPr>
+          <w:rFonts w:ascii="Consolas" w:eastAsia="Times New Roman" w:hAnsi="Consolas" w:cs="Times New Roman"/>
+          <w:color w:val="C586C0"/>
+          <w:kern w:val="0"/>
+          <w:sz w:val="21"/>
+          <w:szCs w:val="21"/>
+          <w:lang w:val="en-US" w:eastAsia="ru-RU"/>
+          <w14:ligatures w14:val="none"/>
+        </w:rPr>
+        <w:t>for</w:t>
+      </w:r>
+      <w:r>
+        <w:rPr>
+          <w:rFonts w:ascii="Consolas" w:eastAsia="Times New Roman" w:hAnsi="Consolas" w:cs="Times New Roman"/>
+          <w:color w:val="CCCCCC"/>
+          <w:kern w:val="0"/>
+          <w:sz w:val="21"/>
+          <w:szCs w:val="21"/>
+          <w:lang w:val="en-US" w:eastAsia="ru-RU"/>
+          <w14:ligatures w14:val="none"/>
+        </w:rPr>
+        <w:t xml:space="preserve"> </w:t>
+      </w:r>
+      <w:r>
+        <w:rPr>
+          <w:rFonts w:ascii="Consolas" w:eastAsia="Times New Roman" w:hAnsi="Consolas" w:cs="Times New Roman"/>
+          <w:color w:val="9CDCFE"/>
+          <w:kern w:val="0"/>
+          <w:sz w:val="21"/>
+          <w:szCs w:val="21"/>
+          <w:lang w:val="en-US" w:eastAsia="ru-RU"/>
+          <w14:ligatures w14:val="none"/>
+        </w:rPr>
+        <w:t>i</w:t>
+      </w:r>
+      <w:r>
+        <w:rPr>
+          <w:rFonts w:ascii="Consolas" w:eastAsia="Times New Roman" w:hAnsi="Consolas" w:cs="Times New Roman"/>
+          <w:color w:val="CCCCCC"/>
+          <w:kern w:val="0"/>
+          <w:sz w:val="21"/>
+          <w:szCs w:val="21"/>
+          <w:lang w:val="en-US" w:eastAsia="ru-RU"/>
+          <w14:ligatures w14:val="none"/>
+        </w:rPr>
+        <w:t xml:space="preserve"> </w:t>
+      </w:r>
+      <w:r>
+        <w:rPr>
+          <w:rFonts w:ascii="Consolas" w:eastAsia="Times New Roman" w:hAnsi="Consolas" w:cs="Times New Roman"/>
+          <w:color w:val="C586C0"/>
+          <w:kern w:val="0"/>
+          <w:sz w:val="21"/>
+          <w:szCs w:val="21"/>
+          <w:lang w:val="en-US" w:eastAsia="ru-RU"/>
+          <w14:ligatures w14:val="none"/>
+        </w:rPr>
+        <w:t>in</w:t>
+      </w:r>
+      <w:r>
+        <w:rPr>
+          <w:rFonts w:ascii="Consolas" w:eastAsia="Times New Roman" w:hAnsi="Consolas" w:cs="Times New Roman"/>
+          <w:color w:val="CCCCCC"/>
+          <w:kern w:val="0"/>
+          <w:sz w:val="21"/>
+          <w:szCs w:val="21"/>
+          <w:lang w:val="en-US" w:eastAsia="ru-RU"/>
+          <w14:ligatures w14:val="none"/>
+        </w:rPr>
+        <w:t xml:space="preserve"> </w:t>
+      </w:r>
+      <w:r>
+        <w:rPr>
+          <w:rFonts w:ascii="Consolas" w:eastAsia="Times New Roman" w:hAnsi="Consolas" w:cs="Times New Roman"/>
+          <w:color w:val="4EC9B0"/>
+          <w:kern w:val="0"/>
+          <w:sz w:val="21"/>
+          <w:szCs w:val="21"/>
+          <w:lang w:val="en-US" w:eastAsia="ru-RU"/>
+          <w14:ligatures w14:val="none"/>
+        </w:rPr>
+        <w:t>range</w:t>
+      </w:r>
+      <w:r>
+        <w:rPr>
+          <w:rFonts w:ascii="Consolas" w:eastAsia="Times New Roman" w:hAnsi="Consolas" w:cs="Times New Roman"/>
+          <w:color w:val="CCCCCC"/>
+          <w:kern w:val="0"/>
+          <w:sz w:val="21"/>
+          <w:szCs w:val="21"/>
+          <w:lang w:val="en-US" w:eastAsia="ru-RU"/>
+          <w14:ligatures w14:val="none"/>
+        </w:rPr>
+        <w:t>(</w:t>
+      </w:r>
+      <w:r>
+        <w:rPr>
+          <w:rFonts w:ascii="Consolas" w:eastAsia="Times New Roman" w:hAnsi="Consolas" w:cs="Times New Roman"/>
+          <w:color w:val="9CDCFE"/>
+          <w:kern w:val="0"/>
+          <w:sz w:val="21"/>
+          <w:szCs w:val="21"/>
+          <w:lang w:val="en-US" w:eastAsia="ru-RU"/>
+          <w14:ligatures w14:val="none"/>
+        </w:rPr>
+        <w:t>v</w:t>
+      </w:r>
+      <w:r>
+        <w:rPr>
+          <w:rFonts w:ascii="Consolas" w:eastAsia="Times New Roman" w:hAnsi="Consolas" w:cs="Times New Roman"/>
+          <w:color w:val="CCCCCC"/>
+          <w:kern w:val="0"/>
+          <w:sz w:val="21"/>
+          <w:szCs w:val="21"/>
+          <w:lang w:val="en-US" w:eastAsia="ru-RU"/>
+          <w14:ligatures w14:val="none"/>
+        </w:rPr>
+        <w:t>):</w:t>
+      </w:r>
+    </w:p>
+    <w:p>
+      <w:pPr>
+        <w:shd w:val="clear" w:color="auto" w:fill="1F1F1F"/>
+        <w:spacing w:after="0" w:line="285" w:lineRule="atLeast"/>
+        <w:jc w:val="left"/>
+        <w:rPr>
+          <w:rFonts w:ascii="Consolas" w:eastAsia="Times New Roman" w:hAnsi="Consolas" w:cs="Times New Roman"/>
+          <w:color w:val="CCCCCC"/>
+          <w:kern w:val="0"/>
+          <w:sz w:val="21"/>
+          <w:szCs w:val="21"/>
+          <w:lang w:val="en-US" w:eastAsia="ru-RU"/>
+          <w14:ligatures w14:val="none"/>
+        </w:rPr>
+      </w:pPr>
+      <w:r>
+        <w:rPr>
+          <w:rFonts w:ascii="Consolas" w:eastAsia="Times New Roman" w:hAnsi="Consolas" w:cs="Times New Roman"/>
+          <w:color w:val="CCCCCC"/>
+          <w:kern w:val="0"/>
+          <w:sz w:val="21"/>
+          <w:szCs w:val="21"/>
+          <w:lang w:val="en-US" w:eastAsia="ru-RU"/>
+          <w14:ligatures w14:val="none"/>
+        </w:rPr>
+        <w:t xml:space="preserve">    </w:t>
+      </w:r>
+      <w:r>
+        <w:rPr>
+          <w:rFonts w:ascii="Consolas" w:eastAsia="Times New Roman" w:hAnsi="Consolas" w:cs="Times New Roman"/>
+          <w:color w:val="9CDCFE"/>
+          <w:kern w:val="0"/>
+          <w:sz w:val="21"/>
+          <w:szCs w:val="21"/>
+          <w:lang w:val="en-US" w:eastAsia="ru-RU"/>
+          <w14:ligatures w14:val="none"/>
+        </w:rPr>
+        <w:t>s</w:t>
+      </w:r>
+      <w:r>
+        <w:rPr>
+          <w:rFonts w:ascii="Consolas" w:eastAsia="Times New Roman" w:hAnsi="Consolas" w:cs="Times New Roman"/>
+          <w:color w:val="CCCCCC"/>
+          <w:kern w:val="0"/>
+          <w:sz w:val="21"/>
+          <w:szCs w:val="21"/>
+          <w:lang w:val="en-US" w:eastAsia="ru-RU"/>
+          <w14:ligatures w14:val="none"/>
+        </w:rPr>
+        <w:t xml:space="preserve"> </w:t>
+      </w:r>
+      <w:r>
+        <w:rPr>
+          <w:rFonts w:ascii="Consolas" w:eastAsia="Times New Roman" w:hAnsi="Consolas" w:cs="Times New Roman"/>
+          <w:color w:val="D4D4D4"/>
+          <w:kern w:val="0"/>
+          <w:sz w:val="21"/>
+          <w:szCs w:val="21"/>
+          <w:lang w:val="en-US" w:eastAsia="ru-RU"/>
+          <w14:ligatures w14:val="none"/>
+        </w:rPr>
+        <w:t>=</w:t>
+      </w:r>
+      <w:r>
+        <w:rPr>
+          <w:rFonts w:ascii="Consolas" w:eastAsia="Times New Roman" w:hAnsi="Consolas" w:cs="Times New Roman"/>
+          <w:color w:val="CCCCCC"/>
+          <w:kern w:val="0"/>
+          <w:sz w:val="21"/>
+          <w:szCs w:val="21"/>
+          <w:lang w:val="en-US" w:eastAsia="ru-RU"/>
+          <w14:ligatures w14:val="none"/>
+        </w:rPr>
+        <w:t xml:space="preserve"> </w:t>
+      </w:r>
+      <w:r>
+        <w:rPr>
+          <w:rFonts w:ascii="Consolas" w:eastAsia="Times New Roman" w:hAnsi="Consolas" w:cs="Times New Roman"/>
+          <w:color w:val="B5CEA8"/>
+          <w:kern w:val="0"/>
+          <w:sz w:val="21"/>
+          <w:szCs w:val="21"/>
+          <w:lang w:val="en-US" w:eastAsia="ru-RU"/>
+          <w14:ligatures w14:val="none"/>
+        </w:rPr>
+        <w:t>0</w:t>
+      </w:r>
+    </w:p>
+    <w:p>
+      <w:pPr>
+        <w:shd w:val="clear" w:color="auto" w:fill="1F1F1F"/>
+        <w:spacing w:after="0" w:line="285" w:lineRule="atLeast"/>
+        <w:jc w:val="left"/>
+        <w:rPr>
+          <w:rFonts w:ascii="Consolas" w:eastAsia="Times New Roman" w:hAnsi="Consolas" w:cs="Times New Roman"/>
+          <w:color w:val="CCCCCC"/>
+          <w:kern w:val="0"/>
+          <w:sz w:val="21"/>
+          <w:szCs w:val="21"/>
+          <w:lang w:val="en-US" w:eastAsia="ru-RU"/>
+          <w14:ligatures w14:val="none"/>
+        </w:rPr>
+      </w:pPr>
+      <w:r>
+        <w:rPr>
+          <w:rFonts w:ascii="Consolas" w:eastAsia="Times New Roman" w:hAnsi="Consolas" w:cs="Times New Roman"/>
+          <w:color w:val="CCCCCC"/>
+          <w:kern w:val="0"/>
+          <w:sz w:val="21"/>
+          <w:szCs w:val="21"/>
+          <w:lang w:val="en-US" w:eastAsia="ru-RU"/>
+          <w14:ligatures w14:val="none"/>
+        </w:rPr>
+        <w:t xml:space="preserve">    </w:t>
+      </w:r>
+      <w:r>
+        <w:rPr>
+          <w:rFonts w:ascii="Consolas" w:eastAsia="Times New Roman" w:hAnsi="Consolas" w:cs="Times New Roman"/>
+          <w:color w:val="C586C0"/>
+          <w:kern w:val="0"/>
+          <w:sz w:val="21"/>
+          <w:szCs w:val="21"/>
+          <w:lang w:val="en-US" w:eastAsia="ru-RU"/>
+          <w14:ligatures w14:val="none"/>
+        </w:rPr>
+        <w:t>for</w:t>
+      </w:r>
+      <w:r>
+        <w:rPr>
+          <w:rFonts w:ascii="Consolas" w:eastAsia="Times New Roman" w:hAnsi="Consolas" w:cs="Times New Roman"/>
+          <w:color w:val="CCCCCC"/>
+          <w:kern w:val="0"/>
+          <w:sz w:val="21"/>
+          <w:szCs w:val="21"/>
+          <w:lang w:val="en-US" w:eastAsia="ru-RU"/>
+          <w14:ligatures w14:val="none"/>
+        </w:rPr>
+        <w:t xml:space="preserve"> </w:t>
+      </w:r>
+      <w:r>
+        <w:rPr>
+          <w:rFonts w:ascii="Consolas" w:eastAsia="Times New Roman" w:hAnsi="Consolas" w:cs="Times New Roman"/>
+          <w:color w:val="9CDCFE"/>
+          <w:kern w:val="0"/>
+          <w:sz w:val="21"/>
+          <w:szCs w:val="21"/>
+          <w:lang w:val="en-US" w:eastAsia="ru-RU"/>
+          <w14:ligatures w14:val="none"/>
+        </w:rPr>
+        <w:t>j</w:t>
+      </w:r>
+      <w:r>
+        <w:rPr>
+          <w:rFonts w:ascii="Consolas" w:eastAsia="Times New Roman" w:hAnsi="Consolas" w:cs="Times New Roman"/>
+          <w:color w:val="CCCCCC"/>
+          <w:kern w:val="0"/>
+          <w:sz w:val="21"/>
+          <w:szCs w:val="21"/>
+          <w:lang w:val="en-US" w:eastAsia="ru-RU"/>
+          <w14:ligatures w14:val="none"/>
+        </w:rPr>
+        <w:t xml:space="preserve"> </w:t>
+      </w:r>
+      <w:r>
+        <w:rPr>
+          <w:rFonts w:ascii="Consolas" w:eastAsia="Times New Roman" w:hAnsi="Consolas" w:cs="Times New Roman"/>
+          <w:color w:val="C586C0"/>
+          <w:kern w:val="0"/>
+          <w:sz w:val="21"/>
+          <w:szCs w:val="21"/>
+          <w:lang w:val="en-US" w:eastAsia="ru-RU"/>
+          <w14:ligatures w14:val="none"/>
+        </w:rPr>
+        <w:t>in</w:t>
+      </w:r>
+      <w:r>
+        <w:rPr>
+          <w:rFonts w:ascii="Consolas" w:eastAsia="Times New Roman" w:hAnsi="Consolas" w:cs="Times New Roman"/>
+          <w:color w:val="CCCCCC"/>
+          <w:kern w:val="0"/>
+          <w:sz w:val="21"/>
+          <w:szCs w:val="21"/>
+          <w:lang w:val="en-US" w:eastAsia="ru-RU"/>
+          <w14:ligatures w14:val="none"/>
+        </w:rPr>
+        <w:t xml:space="preserve"> </w:t>
+      </w:r>
+      <w:r>
+        <w:rPr>
+          <w:rFonts w:ascii="Consolas" w:eastAsia="Times New Roman" w:hAnsi="Consolas" w:cs="Times New Roman"/>
+          <w:color w:val="4EC9B0"/>
+          <w:kern w:val="0"/>
+          <w:sz w:val="21"/>
+          <w:szCs w:val="21"/>
+          <w:lang w:val="en-US" w:eastAsia="ru-RU"/>
+          <w14:ligatures w14:val="none"/>
+        </w:rPr>
+        <w:t>range</w:t>
+      </w:r>
+      <w:r>
+        <w:rPr>
+          <w:rFonts w:ascii="Consolas" w:eastAsia="Times New Roman" w:hAnsi="Consolas" w:cs="Times New Roman"/>
+          <w:color w:val="CCCCCC"/>
+          <w:kern w:val="0"/>
+          <w:sz w:val="21"/>
+          <w:szCs w:val="21"/>
+          <w:lang w:val="en-US" w:eastAsia="ru-RU"/>
+          <w14:ligatures w14:val="none"/>
+        </w:rPr>
+        <w:t>(</w:t>
+      </w:r>
+      <w:r>
+        <w:rPr>
+          <w:rFonts w:ascii="Consolas" w:eastAsia="Times New Roman" w:hAnsi="Consolas" w:cs="Times New Roman"/>
+          <w:color w:val="9CDCFE"/>
+          <w:kern w:val="0"/>
+          <w:sz w:val="21"/>
+          <w:szCs w:val="21"/>
+          <w:lang w:val="en-US" w:eastAsia="ru-RU"/>
+          <w14:ligatures w14:val="none"/>
+        </w:rPr>
+        <w:t>v</w:t>
+      </w:r>
+      <w:r>
+        <w:rPr>
+          <w:rFonts w:ascii="Consolas" w:eastAsia="Times New Roman" w:hAnsi="Consolas" w:cs="Times New Roman"/>
+          <w:color w:val="CCCCCC"/>
+          <w:kern w:val="0"/>
+          <w:sz w:val="21"/>
+          <w:szCs w:val="21"/>
+          <w:lang w:val="en-US" w:eastAsia="ru-RU"/>
+          <w14:ligatures w14:val="none"/>
+        </w:rPr>
+        <w:t>):</w:t>
+      </w:r>
+    </w:p>
+    <w:p>
+      <w:pPr>
+        <w:shd w:val="clear" w:color="auto" w:fill="1F1F1F"/>
+        <w:spacing w:after="0" w:line="285" w:lineRule="atLeast"/>
+        <w:jc w:val="left"/>
+        <w:rPr>
+          <w:rFonts w:ascii="Consolas" w:eastAsia="Times New Roman" w:hAnsi="Consolas" w:cs="Times New Roman"/>
+          <w:color w:val="CCCCCC"/>
+          <w:kern w:val="0"/>
+          <w:sz w:val="21"/>
+          <w:szCs w:val="21"/>
+          <w:lang w:val="en-US" w:eastAsia="ru-RU"/>
+          <w14:ligatures w14:val="none"/>
+        </w:rPr>
+      </w:pPr>
+      <w:r>
+        <w:rPr>
+          <w:rFonts w:ascii="Consolas" w:eastAsia="Times New Roman" w:hAnsi="Consolas" w:cs="Times New Roman"/>
+          <w:color w:val="CCCCCC"/>
+          <w:kern w:val="0"/>
+          <w:sz w:val="21"/>
+          <w:szCs w:val="21"/>
+          <w:lang w:val="en-US" w:eastAsia="ru-RU"/>
+          <w14:ligatures w14:val="none"/>
+        </w:rPr>
+        <w:t xml:space="preserve">        </w:t>
+      </w:r>
+      <w:r>
+        <w:rPr>
+          <w:rFonts w:ascii="Consolas" w:eastAsia="Times New Roman" w:hAnsi="Consolas" w:cs="Times New Roman"/>
+          <w:color w:val="9CDCFE"/>
+          <w:kern w:val="0"/>
+          <w:sz w:val="21"/>
+          <w:szCs w:val="21"/>
+          <w:lang w:val="en-US" w:eastAsia="ru-RU"/>
+          <w14:ligatures w14:val="none"/>
+        </w:rPr>
+        <w:t>s</w:t>
+      </w:r>
+      <w:r>
+        <w:rPr>
+          <w:rFonts w:ascii="Consolas" w:eastAsia="Times New Roman" w:hAnsi="Consolas" w:cs="Times New Roman"/>
+          <w:color w:val="CCCCCC"/>
+          <w:kern w:val="0"/>
+          <w:sz w:val="21"/>
+          <w:szCs w:val="21"/>
+          <w:lang w:val="en-US" w:eastAsia="ru-RU"/>
+          <w14:ligatures w14:val="none"/>
+        </w:rPr>
+        <w:t xml:space="preserve"> </w:t>
+      </w:r>
+      <w:r>
+        <w:rPr>
+          <w:rFonts w:ascii="Consolas" w:eastAsia="Times New Roman" w:hAnsi="Consolas" w:cs="Times New Roman"/>
+          <w:color w:val="D4D4D4"/>
+          <w:kern w:val="0"/>
+          <w:sz w:val="21"/>
+          <w:szCs w:val="21"/>
+          <w:lang w:val="en-US" w:eastAsia="ru-RU"/>
+          <w14:ligatures w14:val="none"/>
+        </w:rPr>
+        <w:t>+=</w:t>
+      </w:r>
+      <w:r>
+        <w:rPr>
+          <w:rFonts w:ascii="Consolas" w:eastAsia="Times New Roman" w:hAnsi="Consolas" w:cs="Times New Roman"/>
+          <w:color w:val="CCCCCC"/>
+          <w:kern w:val="0"/>
+          <w:sz w:val="21"/>
+          <w:szCs w:val="21"/>
+          <w:lang w:val="en-US" w:eastAsia="ru-RU"/>
+          <w14:ligatures w14:val="none"/>
+        </w:rPr>
+        <w:t xml:space="preserve"> </w:t>
+      </w:r>
+      <w:proofErr w:type="gramStart"/>
+      <w:r>
+        <w:rPr>
+          <w:rFonts w:ascii="Consolas" w:eastAsia="Times New Roman" w:hAnsi="Consolas" w:cs="Times New Roman"/>
+          <w:color w:val="4FC1FF"/>
+          <w:kern w:val="0"/>
+          <w:sz w:val="21"/>
+          <w:szCs w:val="21"/>
+          <w:lang w:val="en-US" w:eastAsia="ru-RU"/>
+          <w14:ligatures w14:val="none"/>
+        </w:rPr>
+        <w:t>A</w:t>
+      </w:r>
+      <w:r>
+        <w:rPr>
+          <w:rFonts w:ascii="Consolas" w:eastAsia="Times New Roman" w:hAnsi="Consolas" w:cs="Times New Roman"/>
+          <w:color w:val="CCCCCC"/>
+          <w:kern w:val="0"/>
+          <w:sz w:val="21"/>
+          <w:szCs w:val="21"/>
+          <w:lang w:val="en-US" w:eastAsia="ru-RU"/>
+          <w14:ligatures w14:val="none"/>
+        </w:rPr>
+        <w:t>[</w:t>
+      </w:r>
+      <w:proofErr w:type="gramEnd"/>
+      <w:r>
+        <w:rPr>
+          <w:rFonts w:ascii="Consolas" w:eastAsia="Times New Roman" w:hAnsi="Consolas" w:cs="Times New Roman"/>
+          <w:color w:val="9CDCFE"/>
+          <w:kern w:val="0"/>
+          <w:sz w:val="21"/>
+          <w:szCs w:val="21"/>
+          <w:lang w:val="en-US" w:eastAsia="ru-RU"/>
+          <w14:ligatures w14:val="none"/>
+        </w:rPr>
+        <w:t>i</w:t>
+      </w:r>
+      <w:r>
+        <w:rPr>
+          <w:rFonts w:ascii="Consolas" w:eastAsia="Times New Roman" w:hAnsi="Consolas" w:cs="Times New Roman"/>
+          <w:color w:val="CCCCCC"/>
+          <w:kern w:val="0"/>
+          <w:sz w:val="21"/>
+          <w:szCs w:val="21"/>
+          <w:lang w:val="en-US" w:eastAsia="ru-RU"/>
+          <w14:ligatures w14:val="none"/>
+        </w:rPr>
+        <w:t xml:space="preserve">, </w:t>
+      </w:r>
+      <w:r>
+        <w:rPr>
+          <w:rFonts w:ascii="Consolas" w:eastAsia="Times New Roman" w:hAnsi="Consolas" w:cs="Times New Roman"/>
+          <w:color w:val="9CDCFE"/>
+          <w:kern w:val="0"/>
+          <w:sz w:val="21"/>
+          <w:szCs w:val="21"/>
+          <w:lang w:val="en-US" w:eastAsia="ru-RU"/>
+          <w14:ligatures w14:val="none"/>
+        </w:rPr>
+        <w:t>j</w:t>
+      </w:r>
+      <w:r>
+        <w:rPr>
+          <w:rFonts w:ascii="Consolas" w:eastAsia="Times New Roman" w:hAnsi="Consolas" w:cs="Times New Roman"/>
+          <w:color w:val="CCCCCC"/>
+          <w:kern w:val="0"/>
+          <w:sz w:val="21"/>
+          <w:szCs w:val="21"/>
+          <w:lang w:val="en-US" w:eastAsia="ru-RU"/>
+          <w14:ligatures w14:val="none"/>
+        </w:rPr>
+        <w:t>]</w:t>
+      </w:r>
+    </w:p>
+    <w:p>
+      <w:pPr>
+        <w:shd w:val="clear" w:color="auto" w:fill="1F1F1F"/>
+        <w:spacing w:after="0" w:line="285" w:lineRule="atLeast"/>
+        <w:jc w:val="left"/>
+        <w:rPr>
+          <w:rFonts w:ascii="Consolas" w:eastAsia="Times New Roman" w:hAnsi="Consolas" w:cs="Times New Roman"/>
+          <w:color w:val="CCCCCC"/>
+          <w:kern w:val="0"/>
+          <w:sz w:val="21"/>
+          <w:szCs w:val="21"/>
+          <w:lang w:val="en-US" w:eastAsia="ru-RU"/>
+          <w14:ligatures w14:val="none"/>
+        </w:rPr>
+      </w:pPr>
+      <w:r>
+        <w:rPr>
+          <w:rFonts w:ascii="Consolas" w:eastAsia="Times New Roman" w:hAnsi="Consolas" w:cs="Times New Roman"/>
+          <w:color w:val="CCCCCC"/>
+          <w:kern w:val="0"/>
+          <w:sz w:val="21"/>
+          <w:szCs w:val="21"/>
+          <w:lang w:val="en-US" w:eastAsia="ru-RU"/>
+          <w14:ligatures w14:val="none"/>
+        </w:rPr>
+        <w:t xml:space="preserve">    </w:t>
+      </w:r>
+      <w:proofErr w:type="spellStart"/>
+      <w:proofErr w:type="gramStart"/>
+      <w:r>
+        <w:rPr>
+          <w:rFonts w:ascii="Consolas" w:eastAsia="Times New Roman" w:hAnsi="Consolas" w:cs="Times New Roman"/>
+          <w:color w:val="4FC1FF"/>
+          <w:kern w:val="0"/>
+          <w:sz w:val="21"/>
+          <w:szCs w:val="21"/>
+          <w:lang w:val="en-US" w:eastAsia="ru-RU"/>
+          <w14:ligatures w14:val="none"/>
+        </w:rPr>
+        <w:t>S</w:t>
+      </w:r>
+      <w:r>
+        <w:rPr>
+          <w:rFonts w:ascii="Consolas" w:eastAsia="Times New Roman" w:hAnsi="Consolas" w:cs="Times New Roman"/>
+          <w:color w:val="CCCCCC"/>
+          <w:kern w:val="0"/>
+          <w:sz w:val="21"/>
+          <w:szCs w:val="21"/>
+          <w:lang w:val="en-US" w:eastAsia="ru-RU"/>
+          <w14:ligatures w14:val="none"/>
+        </w:rPr>
+        <w:t>.</w:t>
+      </w:r>
+      <w:r>
+        <w:rPr>
+          <w:rFonts w:ascii="Consolas" w:eastAsia="Times New Roman" w:hAnsi="Consolas" w:cs="Times New Roman"/>
+          <w:color w:val="DCDCAA"/>
+          <w:kern w:val="0"/>
+          <w:sz w:val="21"/>
+          <w:szCs w:val="21"/>
+          <w:lang w:val="en-US" w:eastAsia="ru-RU"/>
+          <w14:ligatures w14:val="none"/>
+        </w:rPr>
+        <w:t>append</w:t>
+      </w:r>
+      <w:proofErr w:type="spellEnd"/>
+      <w:proofErr w:type="gramEnd"/>
+      <w:r>
+        <w:rPr>
+          <w:rFonts w:ascii="Consolas" w:eastAsia="Times New Roman" w:hAnsi="Consolas" w:cs="Times New Roman"/>
+          <w:color w:val="CCCCCC"/>
+          <w:kern w:val="0"/>
+          <w:sz w:val="21"/>
+          <w:szCs w:val="21"/>
+          <w:lang w:val="en-US" w:eastAsia="ru-RU"/>
+          <w14:ligatures w14:val="none"/>
+        </w:rPr>
+        <w:t>(</w:t>
+      </w:r>
+      <w:r>
+        <w:rPr>
+          <w:rFonts w:ascii="Consolas" w:eastAsia="Times New Roman" w:hAnsi="Consolas" w:cs="Times New Roman"/>
+          <w:color w:val="9CDCFE"/>
+          <w:kern w:val="0"/>
+          <w:sz w:val="21"/>
+          <w:szCs w:val="21"/>
+          <w:lang w:val="en-US" w:eastAsia="ru-RU"/>
+          <w14:ligatures w14:val="none"/>
+        </w:rPr>
+        <w:t>s</w:t>
+      </w:r>
+      <w:r>
+        <w:rPr>
+          <w:rFonts w:ascii="Consolas" w:eastAsia="Times New Roman" w:hAnsi="Consolas" w:cs="Times New Roman"/>
+          <w:color w:val="CCCCCC"/>
+          <w:kern w:val="0"/>
+          <w:sz w:val="21"/>
+          <w:szCs w:val="21"/>
+          <w:lang w:val="en-US" w:eastAsia="ru-RU"/>
+          <w14:ligatures w14:val="none"/>
+        </w:rPr>
+        <w:t>)</w:t>
+      </w:r>
+    </w:p>
+    <w:p>
+      <w:pPr>
+        <w:shd w:val="clear" w:color="auto" w:fill="1F1F1F"/>
+        <w:spacing w:after="0" w:line="285" w:lineRule="atLeast"/>
+        <w:jc w:val="left"/>
+        <w:rPr>
+          <w:rFonts w:ascii="Consolas" w:eastAsia="Times New Roman" w:hAnsi="Consolas" w:cs="Times New Roman"/>
+          <w:color w:val="CCCCCC"/>
+          <w:kern w:val="0"/>
+          <w:sz w:val="21"/>
+          <w:szCs w:val="21"/>
+          <w:lang w:val="en-US" w:eastAsia="ru-RU"/>
+          <w14:ligatures w14:val="none"/>
+        </w:rPr>
+      </w:pPr>
+      <w:r>
+        <w:rPr>
+          <w:rFonts w:ascii="Consolas" w:eastAsia="Times New Roman" w:hAnsi="Consolas" w:cs="Times New Roman"/>
+          <w:color w:val="CCCCCC"/>
+          <w:kern w:val="0"/>
+          <w:sz w:val="21"/>
+          <w:szCs w:val="21"/>
+          <w:lang w:val="en-US" w:eastAsia="ru-RU"/>
+          <w14:ligatures w14:val="none"/>
+        </w:rPr>
+        <w:t xml:space="preserve">    </w:t>
+      </w:r>
+      <w:r>
+        <w:rPr>
+          <w:rFonts w:ascii="Consolas" w:eastAsia="Times New Roman" w:hAnsi="Consolas" w:cs="Times New Roman"/>
+          <w:color w:val="C586C0"/>
+          <w:kern w:val="0"/>
+          <w:sz w:val="21"/>
+          <w:szCs w:val="21"/>
+          <w:lang w:val="en-US" w:eastAsia="ru-RU"/>
+          <w14:ligatures w14:val="none"/>
+        </w:rPr>
+        <w:t>if</w:t>
+      </w:r>
+      <w:r>
+        <w:rPr>
+          <w:rFonts w:ascii="Consolas" w:eastAsia="Times New Roman" w:hAnsi="Consolas" w:cs="Times New Roman"/>
+          <w:color w:val="CCCCCC"/>
+          <w:kern w:val="0"/>
+          <w:sz w:val="21"/>
+          <w:szCs w:val="21"/>
+          <w:lang w:val="en-US" w:eastAsia="ru-RU"/>
+          <w14:ligatures w14:val="none"/>
+        </w:rPr>
+        <w:t xml:space="preserve"> </w:t>
+      </w:r>
+      <w:r>
+        <w:rPr>
+          <w:rFonts w:ascii="Consolas" w:eastAsia="Times New Roman" w:hAnsi="Consolas" w:cs="Times New Roman"/>
+          <w:color w:val="9CDCFE"/>
+          <w:kern w:val="0"/>
+          <w:sz w:val="21"/>
+          <w:szCs w:val="21"/>
+          <w:lang w:val="en-US" w:eastAsia="ru-RU"/>
+          <w14:ligatures w14:val="none"/>
+        </w:rPr>
+        <w:t>i</w:t>
+      </w:r>
+      <w:r>
+        <w:rPr>
+          <w:rFonts w:ascii="Consolas" w:eastAsia="Times New Roman" w:hAnsi="Consolas" w:cs="Times New Roman"/>
+          <w:color w:val="CCCCCC"/>
+          <w:kern w:val="0"/>
+          <w:sz w:val="21"/>
+          <w:szCs w:val="21"/>
+          <w:lang w:val="en-US" w:eastAsia="ru-RU"/>
+          <w14:ligatures w14:val="none"/>
+        </w:rPr>
+        <w:t xml:space="preserve"> </w:t>
+      </w:r>
+      <w:r>
+        <w:rPr>
+          <w:rFonts w:ascii="Consolas" w:eastAsia="Times New Roman" w:hAnsi="Consolas" w:cs="Times New Roman"/>
+          <w:color w:val="D4D4D4"/>
+          <w:kern w:val="0"/>
+          <w:sz w:val="21"/>
+          <w:szCs w:val="21"/>
+          <w:lang w:val="en-US" w:eastAsia="ru-RU"/>
+          <w14:ligatures w14:val="none"/>
+        </w:rPr>
+        <w:t>%</w:t>
+      </w:r>
+      <w:r>
+        <w:rPr>
+          <w:rFonts w:ascii="Consolas" w:eastAsia="Times New Roman" w:hAnsi="Consolas" w:cs="Times New Roman"/>
+          <w:color w:val="CCCCCC"/>
+          <w:kern w:val="0"/>
+          <w:sz w:val="21"/>
+          <w:szCs w:val="21"/>
+          <w:lang w:val="en-US" w:eastAsia="ru-RU"/>
+          <w14:ligatures w14:val="none"/>
+        </w:rPr>
+        <w:t xml:space="preserve"> </w:t>
+      </w:r>
+      <w:proofErr w:type="gramStart"/>
+      <w:r>
+        <w:rPr>
+          <w:rFonts w:ascii="Consolas" w:eastAsia="Times New Roman" w:hAnsi="Consolas" w:cs="Times New Roman"/>
+          <w:color w:val="B5CEA8"/>
+          <w:kern w:val="0"/>
+          <w:sz w:val="21"/>
+          <w:szCs w:val="21"/>
+          <w:lang w:val="en-US" w:eastAsia="ru-RU"/>
+          <w14:ligatures w14:val="none"/>
+        </w:rPr>
+        <w:t>2</w:t>
+      </w:r>
+      <w:r>
+        <w:rPr>
+          <w:rFonts w:ascii="Consolas" w:eastAsia="Times New Roman" w:hAnsi="Consolas" w:cs="Times New Roman"/>
+          <w:color w:val="CCCCCC"/>
+          <w:kern w:val="0"/>
+          <w:sz w:val="21"/>
+          <w:szCs w:val="21"/>
+          <w:lang w:val="en-US" w:eastAsia="ru-RU"/>
+          <w14:ligatures w14:val="none"/>
+        </w:rPr>
+        <w:t xml:space="preserve"> </w:t>
+      </w:r>
+      <w:r>
+        <w:rPr>
+          <w:rFonts w:ascii="Consolas" w:eastAsia="Times New Roman" w:hAnsi="Consolas" w:cs="Times New Roman"/>
+          <w:color w:val="D4D4D4"/>
+          <w:kern w:val="0"/>
+          <w:sz w:val="21"/>
+          <w:szCs w:val="21"/>
+          <w:lang w:val="en-US" w:eastAsia="ru-RU"/>
+          <w14:ligatures w14:val="none"/>
+        </w:rPr>
+        <w:t>!</w:t>
+      </w:r>
+      <w:proofErr w:type="gramEnd"/>
+      <w:r>
+        <w:rPr>
+          <w:rFonts w:ascii="Consolas" w:eastAsia="Times New Roman" w:hAnsi="Consolas" w:cs="Times New Roman"/>
+          <w:color w:val="D4D4D4"/>
+          <w:kern w:val="0"/>
+          <w:sz w:val="21"/>
+          <w:szCs w:val="21"/>
+          <w:lang w:val="en-US" w:eastAsia="ru-RU"/>
+          <w14:ligatures w14:val="none"/>
+        </w:rPr>
+        <w:t>=</w:t>
+      </w:r>
+      <w:r>
+        <w:rPr>
+          <w:rFonts w:ascii="Consolas" w:eastAsia="Times New Roman" w:hAnsi="Consolas" w:cs="Times New Roman"/>
+          <w:color w:val="CCCCCC"/>
+          <w:kern w:val="0"/>
+          <w:sz w:val="21"/>
+          <w:szCs w:val="21"/>
+          <w:lang w:val="en-US" w:eastAsia="ru-RU"/>
+          <w14:ligatures w14:val="none"/>
+        </w:rPr>
+        <w:t xml:space="preserve"> </w:t>
+      </w:r>
+      <w:r>
+        <w:rPr>
+          <w:rFonts w:ascii="Consolas" w:eastAsia="Times New Roman" w:hAnsi="Consolas" w:cs="Times New Roman"/>
+          <w:color w:val="B5CEA8"/>
+          <w:kern w:val="0"/>
+          <w:sz w:val="21"/>
+          <w:szCs w:val="21"/>
+          <w:lang w:val="en-US" w:eastAsia="ru-RU"/>
+          <w14:ligatures w14:val="none"/>
+        </w:rPr>
+        <w:t>0</w:t>
+      </w:r>
+      <w:r>
+        <w:rPr>
+          <w:rFonts w:ascii="Consolas" w:eastAsia="Times New Roman" w:hAnsi="Consolas" w:cs="Times New Roman"/>
+          <w:color w:val="CCCCCC"/>
+          <w:kern w:val="0"/>
+          <w:sz w:val="21"/>
+          <w:szCs w:val="21"/>
+          <w:lang w:val="en-US" w:eastAsia="ru-RU"/>
+          <w14:ligatures w14:val="none"/>
+        </w:rPr>
+        <w:t>:</w:t>
+      </w:r>
+    </w:p>
+    <w:p>
+      <w:pPr>
+        <w:shd w:val="clear" w:color="auto" w:fill="1F1F1F"/>
+        <w:spacing w:after="0" w:line="285" w:lineRule="atLeast"/>
+        <w:jc w:val="left"/>
+        <w:rPr>
+          <w:rFonts w:ascii="Consolas" w:eastAsia="Times New Roman" w:hAnsi="Consolas" w:cs="Times New Roman"/>
+          <w:color w:val="CCCCCC"/>
+          <w:kern w:val="0"/>
+          <w:sz w:val="21"/>
+          <w:szCs w:val="21"/>
+          <w:lang w:val="en-US" w:eastAsia="ru-RU"/>
+          <w14:ligatures w14:val="none"/>
+        </w:rPr>
+      </w:pPr>
+      <w:r>
+        <w:rPr>
+          <w:rFonts w:ascii="Consolas" w:eastAsia="Times New Roman" w:hAnsi="Consolas" w:cs="Times New Roman"/>
+          <w:color w:val="CCCCCC"/>
+          <w:kern w:val="0"/>
+          <w:sz w:val="21"/>
+          <w:szCs w:val="21"/>
+          <w:lang w:val="en-US" w:eastAsia="ru-RU"/>
+          <w14:ligatures w14:val="none"/>
+        </w:rPr>
+        <w:t xml:space="preserve">        </w:t>
+      </w:r>
+      <w:proofErr w:type="gramStart"/>
+      <w:r>
+        <w:rPr>
+          <w:rFonts w:ascii="Consolas" w:eastAsia="Times New Roman" w:hAnsi="Consolas" w:cs="Times New Roman"/>
+          <w:color w:val="DCDCAA"/>
+          <w:kern w:val="0"/>
+          <w:sz w:val="21"/>
+          <w:szCs w:val="21"/>
+          <w:lang w:val="en-US" w:eastAsia="ru-RU"/>
+          <w14:ligatures w14:val="none"/>
+        </w:rPr>
+        <w:t>print</w:t>
+      </w:r>
+      <w:r>
+        <w:rPr>
+          <w:rFonts w:ascii="Consolas" w:eastAsia="Times New Roman" w:hAnsi="Consolas" w:cs="Times New Roman"/>
+          <w:color w:val="CCCCCC"/>
+          <w:kern w:val="0"/>
+          <w:sz w:val="21"/>
+          <w:szCs w:val="21"/>
+          <w:lang w:val="en-US" w:eastAsia="ru-RU"/>
+          <w14:ligatures w14:val="none"/>
+        </w:rPr>
+        <w:t>(</w:t>
+      </w:r>
+      <w:proofErr w:type="gramEnd"/>
+      <w:r>
+        <w:rPr>
+          <w:rFonts w:ascii="Consolas" w:eastAsia="Times New Roman" w:hAnsi="Consolas" w:cs="Times New Roman"/>
+          <w:color w:val="CE9178"/>
+          <w:kern w:val="0"/>
+          <w:sz w:val="21"/>
+          <w:szCs w:val="21"/>
+          <w:lang w:val="en-US" w:eastAsia="ru-RU"/>
+          <w14:ligatures w14:val="none"/>
+        </w:rPr>
+        <w:t>'</w:t>
+      </w:r>
+      <w:r>
+        <w:rPr>
+          <w:rFonts w:ascii="Consolas" w:eastAsia="Times New Roman" w:hAnsi="Consolas" w:cs="Times New Roman"/>
+          <w:color w:val="CE9178"/>
+          <w:kern w:val="0"/>
+          <w:sz w:val="21"/>
+          <w:szCs w:val="21"/>
+          <w:lang w:eastAsia="ru-RU"/>
+          <w14:ligatures w14:val="none"/>
+        </w:rPr>
+        <w:t>Степень</w:t>
+      </w:r>
+      <w:r>
+        <w:rPr>
+          <w:rFonts w:ascii="Consolas" w:eastAsia="Times New Roman" w:hAnsi="Consolas" w:cs="Times New Roman"/>
+          <w:color w:val="CE9178"/>
+          <w:kern w:val="0"/>
+          <w:sz w:val="21"/>
+          <w:szCs w:val="21"/>
+          <w:lang w:val="en-US" w:eastAsia="ru-RU"/>
+          <w14:ligatures w14:val="none"/>
+        </w:rPr>
+        <w:t xml:space="preserve"> </w:t>
+      </w:r>
+      <w:r>
+        <w:rPr>
+          <w:rFonts w:ascii="Consolas" w:eastAsia="Times New Roman" w:hAnsi="Consolas" w:cs="Times New Roman"/>
+          <w:color w:val="CE9178"/>
+          <w:kern w:val="0"/>
+          <w:sz w:val="21"/>
+          <w:szCs w:val="21"/>
+          <w:lang w:eastAsia="ru-RU"/>
+          <w14:ligatures w14:val="none"/>
+        </w:rPr>
+        <w:t>вершины</w:t>
+      </w:r>
+      <w:r>
+        <w:rPr>
+          <w:rFonts w:ascii="Consolas" w:eastAsia="Times New Roman" w:hAnsi="Consolas" w:cs="Times New Roman"/>
+          <w:color w:val="CE9178"/>
+          <w:kern w:val="0"/>
+          <w:sz w:val="21"/>
+          <w:szCs w:val="21"/>
+          <w:lang w:val="en-US" w:eastAsia="ru-RU"/>
+          <w14:ligatures w14:val="none"/>
+        </w:rPr>
+        <w:t>'</w:t>
+      </w:r>
+      <w:r>
+        <w:rPr>
+          <w:rFonts w:ascii="Consolas" w:eastAsia="Times New Roman" w:hAnsi="Consolas" w:cs="Times New Roman"/>
+          <w:color w:val="CCCCCC"/>
+          <w:kern w:val="0"/>
+          <w:sz w:val="21"/>
+          <w:szCs w:val="21"/>
+          <w:lang w:val="en-US" w:eastAsia="ru-RU"/>
+          <w14:ligatures w14:val="none"/>
+        </w:rPr>
+        <w:t xml:space="preserve">, </w:t>
+      </w:r>
+      <w:r>
+        <w:rPr>
+          <w:rFonts w:ascii="Consolas" w:eastAsia="Times New Roman" w:hAnsi="Consolas" w:cs="Times New Roman"/>
+          <w:color w:val="9CDCFE"/>
+          <w:kern w:val="0"/>
+          <w:sz w:val="21"/>
+          <w:szCs w:val="21"/>
+          <w:lang w:val="en-US" w:eastAsia="ru-RU"/>
+          <w14:ligatures w14:val="none"/>
+        </w:rPr>
+        <w:t>i</w:t>
+      </w:r>
+      <w:r>
+        <w:rPr>
+          <w:rFonts w:ascii="Consolas" w:eastAsia="Times New Roman" w:hAnsi="Consolas" w:cs="Times New Roman"/>
+          <w:color w:val="CCCCCC"/>
+          <w:kern w:val="0"/>
+          <w:sz w:val="21"/>
+          <w:szCs w:val="21"/>
+          <w:lang w:val="en-US" w:eastAsia="ru-RU"/>
+          <w14:ligatures w14:val="none"/>
+        </w:rPr>
+        <w:t xml:space="preserve">, </w:t>
+      </w:r>
+      <w:r>
+        <w:rPr>
+          <w:rFonts w:ascii="Consolas" w:eastAsia="Times New Roman" w:hAnsi="Consolas" w:cs="Times New Roman"/>
+          <w:color w:val="CE9178"/>
+          <w:kern w:val="0"/>
+          <w:sz w:val="21"/>
+          <w:szCs w:val="21"/>
+          <w:lang w:val="en-US" w:eastAsia="ru-RU"/>
+          <w14:ligatures w14:val="none"/>
+        </w:rPr>
+        <w:t>'</w:t>
+      </w:r>
+      <w:r>
+        <w:rPr>
+          <w:rFonts w:ascii="Consolas" w:eastAsia="Times New Roman" w:hAnsi="Consolas" w:cs="Times New Roman"/>
+          <w:color w:val="CE9178"/>
+          <w:kern w:val="0"/>
+          <w:sz w:val="21"/>
+          <w:szCs w:val="21"/>
+          <w:lang w:eastAsia="ru-RU"/>
+          <w14:ligatures w14:val="none"/>
+        </w:rPr>
+        <w:t>равна</w:t>
+      </w:r>
+      <w:r>
+        <w:rPr>
+          <w:rFonts w:ascii="Consolas" w:eastAsia="Times New Roman" w:hAnsi="Consolas" w:cs="Times New Roman"/>
+          <w:color w:val="CE9178"/>
+          <w:kern w:val="0"/>
+          <w:sz w:val="21"/>
+          <w:szCs w:val="21"/>
+          <w:lang w:val="en-US" w:eastAsia="ru-RU"/>
+          <w14:ligatures w14:val="none"/>
+        </w:rPr>
+        <w:t>'</w:t>
+      </w:r>
+      <w:r>
+        <w:rPr>
+          <w:rFonts w:ascii="Consolas" w:eastAsia="Times New Roman" w:hAnsi="Consolas" w:cs="Times New Roman"/>
+          <w:color w:val="CCCCCC"/>
+          <w:kern w:val="0"/>
+          <w:sz w:val="21"/>
+          <w:szCs w:val="21"/>
+          <w:lang w:val="en-US" w:eastAsia="ru-RU"/>
+          <w14:ligatures w14:val="none"/>
+        </w:rPr>
+        <w:t xml:space="preserve">, </w:t>
+      </w:r>
+      <w:r>
+        <w:rPr>
+          <w:rFonts w:ascii="Consolas" w:eastAsia="Times New Roman" w:hAnsi="Consolas" w:cs="Times New Roman"/>
+          <w:color w:val="4FC1FF"/>
+          <w:kern w:val="0"/>
+          <w:sz w:val="21"/>
+          <w:szCs w:val="21"/>
+          <w:lang w:val="en-US" w:eastAsia="ru-RU"/>
+          <w14:ligatures w14:val="none"/>
+        </w:rPr>
+        <w:t>S</w:t>
+      </w:r>
+      <w:r>
+        <w:rPr>
+          <w:rFonts w:ascii="Consolas" w:eastAsia="Times New Roman" w:hAnsi="Consolas" w:cs="Times New Roman"/>
+          <w:color w:val="CCCCCC"/>
+          <w:kern w:val="0"/>
+          <w:sz w:val="21"/>
+          <w:szCs w:val="21"/>
+          <w:lang w:val="en-US" w:eastAsia="ru-RU"/>
+          <w14:ligatures w14:val="none"/>
+        </w:rPr>
+        <w:t>[</w:t>
+      </w:r>
+      <w:r>
+        <w:rPr>
+          <w:rFonts w:ascii="Consolas" w:eastAsia="Times New Roman" w:hAnsi="Consolas" w:cs="Times New Roman"/>
+          <w:color w:val="9CDCFE"/>
+          <w:kern w:val="0"/>
+          <w:sz w:val="21"/>
+          <w:szCs w:val="21"/>
+          <w:lang w:val="en-US" w:eastAsia="ru-RU"/>
+          <w14:ligatures w14:val="none"/>
+        </w:rPr>
+        <w:t>i</w:t>
+      </w:r>
+      <w:r>
+        <w:rPr>
+          <w:rFonts w:ascii="Consolas" w:eastAsia="Times New Roman" w:hAnsi="Consolas" w:cs="Times New Roman"/>
+          <w:color w:val="CCCCCC"/>
+          <w:kern w:val="0"/>
+          <w:sz w:val="21"/>
+          <w:szCs w:val="21"/>
+          <w:lang w:val="en-US" w:eastAsia="ru-RU"/>
+          <w14:ligatures w14:val="none"/>
+        </w:rPr>
+        <w:t>])</w:t>
+      </w:r>
+    </w:p>
+    <w:p>
+      <w:pPr>
+        <w:shd w:val="clear" w:color="auto" w:fill="1F1F1F"/>
+        <w:spacing w:after="0" w:line="285" w:lineRule="atLeast"/>
+        <w:jc w:val="left"/>
+        <w:rPr>
+          <w:rFonts w:ascii="Consolas" w:eastAsia="Times New Roman" w:hAnsi="Consolas" w:cs="Times New Roman"/>
+          <w:color w:val="CCCCCC"/>
+          <w:kern w:val="0"/>
+          <w:sz w:val="21"/>
+          <w:szCs w:val="21"/>
+          <w:lang w:val="en-US" w:eastAsia="ru-RU"/>
+          <w14:ligatures w14:val="none"/>
+        </w:rPr>
+      </w:pPr>
+    </w:p>
+    <w:p>
+      <w:pPr>
+        <w:shd w:val="clear" w:color="auto" w:fill="1F1F1F"/>
+        <w:spacing w:after="0" w:line="285" w:lineRule="atLeast"/>
+        <w:jc w:val="left"/>
+        <w:rPr>
+          <w:rFonts w:ascii="Consolas" w:eastAsia="Times New Roman" w:hAnsi="Consolas" w:cs="Times New Roman"/>
+          <w:color w:val="CCCCCC"/>
+          <w:kern w:val="0"/>
+          <w:sz w:val="21"/>
+          <w:szCs w:val="21"/>
+          <w:lang w:eastAsia="ru-RU"/>
+          <w14:ligatures w14:val="none"/>
+        </w:rPr>
+      </w:pPr>
+      <w:r>
+        <w:rPr>
+          <w:rFonts w:ascii="Consolas" w:eastAsia="Times New Roman" w:hAnsi="Consolas" w:cs="Times New Roman"/>
+          <w:color w:val="6A9955"/>
+          <w:kern w:val="0"/>
+          <w:sz w:val="21"/>
+          <w:szCs w:val="21"/>
+          <w:lang w:eastAsia="ru-RU"/>
+          <w14:ligatures w14:val="none"/>
+        </w:rPr>
+        <w:t>## Определение числа компонент связности</w:t>
+      </w:r>
+    </w:p>
+    <w:p>
+      <w:pPr>
+        <w:shd w:val="clear" w:color="auto" w:fill="1F1F1F"/>
+        <w:spacing w:after="0" w:line="285" w:lineRule="atLeast"/>
+        <w:jc w:val="left"/>
+        <w:rPr>
+          <w:rFonts w:ascii="Consolas" w:eastAsia="Times New Roman" w:hAnsi="Consolas" w:cs="Times New Roman"/>
+          <w:color w:val="CCCCCC"/>
+          <w:kern w:val="0"/>
+          <w:sz w:val="21"/>
+          <w:szCs w:val="21"/>
+          <w:lang w:eastAsia="ru-RU"/>
+          <w14:ligatures w14:val="none"/>
+        </w:rPr>
+      </w:pPr>
+      <w:r>
+        <w:rPr>
+          <w:rFonts w:ascii="Consolas" w:eastAsia="Times New Roman" w:hAnsi="Consolas" w:cs="Times New Roman"/>
+          <w:color w:val="6A9955"/>
+          <w:kern w:val="0"/>
+          <w:sz w:val="21"/>
+          <w:szCs w:val="21"/>
+          <w:lang w:eastAsia="ru-RU"/>
+          <w14:ligatures w14:val="none"/>
+        </w:rPr>
+        <w:lastRenderedPageBreak/>
+        <w:t># Объявление списка компонент связности K</w:t>
+      </w:r>
+    </w:p>
+    <w:p>
+      <w:pPr>
+        <w:shd w:val="clear" w:color="auto" w:fill="1F1F1F"/>
+        <w:spacing w:after="0" w:line="285" w:lineRule="atLeast"/>
+        <w:jc w:val="left"/>
+        <w:rPr>
+          <w:rFonts w:ascii="Consolas" w:eastAsia="Times New Roman" w:hAnsi="Consolas" w:cs="Times New Roman"/>
+          <w:color w:val="CCCCCC"/>
+          <w:kern w:val="0"/>
+          <w:sz w:val="21"/>
+          <w:szCs w:val="21"/>
+          <w:lang w:eastAsia="ru-RU"/>
+          <w14:ligatures w14:val="none"/>
+        </w:rPr>
+      </w:pPr>
+      <w:r>
+        <w:rPr>
+          <w:rFonts w:ascii="Consolas" w:eastAsia="Times New Roman" w:hAnsi="Consolas" w:cs="Times New Roman"/>
+          <w:color w:val="4FC1FF"/>
+          <w:kern w:val="0"/>
+          <w:sz w:val="21"/>
+          <w:szCs w:val="21"/>
+          <w:lang w:eastAsia="ru-RU"/>
+          <w14:ligatures w14:val="none"/>
+        </w:rPr>
+        <w:t>K</w:t>
+      </w:r>
+      <w:r>
+        <w:rPr>
+          <w:rFonts w:ascii="Consolas" w:eastAsia="Times New Roman" w:hAnsi="Consolas" w:cs="Times New Roman"/>
+          <w:color w:val="CCCCCC"/>
+          <w:kern w:val="0"/>
+          <w:sz w:val="21"/>
+          <w:szCs w:val="21"/>
+          <w:lang w:eastAsia="ru-RU"/>
+          <w14:ligatures w14:val="none"/>
+        </w:rPr>
+        <w:t xml:space="preserve"> </w:t>
+      </w:r>
+      <w:r>
+        <w:rPr>
+          <w:rFonts w:ascii="Consolas" w:eastAsia="Times New Roman" w:hAnsi="Consolas" w:cs="Times New Roman"/>
+          <w:color w:val="D4D4D4"/>
+          <w:kern w:val="0"/>
+          <w:sz w:val="21"/>
+          <w:szCs w:val="21"/>
+          <w:lang w:eastAsia="ru-RU"/>
+          <w14:ligatures w14:val="none"/>
+        </w:rPr>
+        <w:t>=</w:t>
+      </w:r>
+      <w:r>
+        <w:rPr>
+          <w:rFonts w:ascii="Consolas" w:eastAsia="Times New Roman" w:hAnsi="Consolas" w:cs="Times New Roman"/>
+          <w:color w:val="CCCCCC"/>
+          <w:kern w:val="0"/>
+          <w:sz w:val="21"/>
+          <w:szCs w:val="21"/>
+          <w:lang w:eastAsia="ru-RU"/>
+          <w14:ligatures w14:val="none"/>
+        </w:rPr>
+        <w:t xml:space="preserve"> [[</w:t>
+      </w:r>
+      <w:r>
+        <w:rPr>
+          <w:rFonts w:ascii="Consolas" w:eastAsia="Times New Roman" w:hAnsi="Consolas" w:cs="Times New Roman"/>
+          <w:color w:val="B5CEA8"/>
+          <w:kern w:val="0"/>
+          <w:sz w:val="21"/>
+          <w:szCs w:val="21"/>
+          <w:lang w:eastAsia="ru-RU"/>
+          <w14:ligatures w14:val="none"/>
+        </w:rPr>
+        <w:t>0</w:t>
+      </w:r>
+      <w:r>
+        <w:rPr>
+          <w:rFonts w:ascii="Consolas" w:eastAsia="Times New Roman" w:hAnsi="Consolas" w:cs="Times New Roman"/>
+          <w:color w:val="CCCCCC"/>
+          <w:kern w:val="0"/>
+          <w:sz w:val="21"/>
+          <w:szCs w:val="21"/>
+          <w:lang w:eastAsia="ru-RU"/>
+          <w14:ligatures w14:val="none"/>
+        </w:rPr>
+        <w:t>]]</w:t>
+      </w:r>
+    </w:p>
+    <w:p>
+      <w:pPr>
+        <w:shd w:val="clear" w:color="auto" w:fill="1F1F1F"/>
+        <w:spacing w:after="0" w:line="285" w:lineRule="atLeast"/>
+        <w:jc w:val="left"/>
+        <w:rPr>
+          <w:rFonts w:ascii="Consolas" w:eastAsia="Times New Roman" w:hAnsi="Consolas" w:cs="Times New Roman"/>
+          <w:color w:val="CCCCCC"/>
+          <w:kern w:val="0"/>
+          <w:sz w:val="21"/>
+          <w:szCs w:val="21"/>
+          <w:lang w:eastAsia="ru-RU"/>
+          <w14:ligatures w14:val="none"/>
+        </w:rPr>
+      </w:pPr>
+    </w:p>
+    <w:p>
+      <w:pPr>
+        <w:shd w:val="clear" w:color="auto" w:fill="1F1F1F"/>
+        <w:spacing w:after="0" w:line="285" w:lineRule="atLeast"/>
+        <w:jc w:val="left"/>
+        <w:rPr>
+          <w:rFonts w:ascii="Consolas" w:eastAsia="Times New Roman" w:hAnsi="Consolas" w:cs="Times New Roman"/>
+          <w:color w:val="CCCCCC"/>
+          <w:kern w:val="0"/>
+          <w:sz w:val="21"/>
+          <w:szCs w:val="21"/>
+          <w:lang w:eastAsia="ru-RU"/>
+          <w14:ligatures w14:val="none"/>
+        </w:rPr>
+      </w:pPr>
+      <w:r>
+        <w:rPr>
+          <w:rFonts w:ascii="Consolas" w:eastAsia="Times New Roman" w:hAnsi="Consolas" w:cs="Times New Roman"/>
+          <w:color w:val="6A9955"/>
+          <w:kern w:val="0"/>
+          <w:sz w:val="21"/>
+          <w:szCs w:val="21"/>
+          <w:lang w:eastAsia="ru-RU"/>
+          <w14:ligatures w14:val="none"/>
+        </w:rPr>
+        <w:t># Объявление счётчика компонент k</w:t>
+      </w:r>
+    </w:p>
+    <w:p>
+      <w:pPr>
+        <w:shd w:val="clear" w:color="auto" w:fill="1F1F1F"/>
+        <w:spacing w:after="0" w:line="285" w:lineRule="atLeast"/>
+        <w:jc w:val="left"/>
+        <w:rPr>
+          <w:rFonts w:ascii="Consolas" w:eastAsia="Times New Roman" w:hAnsi="Consolas" w:cs="Times New Roman"/>
+          <w:color w:val="CCCCCC"/>
+          <w:kern w:val="0"/>
+          <w:sz w:val="21"/>
+          <w:szCs w:val="21"/>
+          <w:lang w:eastAsia="ru-RU"/>
+          <w14:ligatures w14:val="none"/>
+        </w:rPr>
+      </w:pPr>
+      <w:r>
+        <w:rPr>
+          <w:rFonts w:ascii="Consolas" w:eastAsia="Times New Roman" w:hAnsi="Consolas" w:cs="Times New Roman"/>
+          <w:color w:val="9CDCFE"/>
+          <w:kern w:val="0"/>
+          <w:sz w:val="21"/>
+          <w:szCs w:val="21"/>
+          <w:lang w:eastAsia="ru-RU"/>
+          <w14:ligatures w14:val="none"/>
+        </w:rPr>
+        <w:t>k</w:t>
+      </w:r>
+      <w:r>
+        <w:rPr>
+          <w:rFonts w:ascii="Consolas" w:eastAsia="Times New Roman" w:hAnsi="Consolas" w:cs="Times New Roman"/>
+          <w:color w:val="CCCCCC"/>
+          <w:kern w:val="0"/>
+          <w:sz w:val="21"/>
+          <w:szCs w:val="21"/>
+          <w:lang w:eastAsia="ru-RU"/>
+          <w14:ligatures w14:val="none"/>
+        </w:rPr>
+        <w:t xml:space="preserve"> </w:t>
+      </w:r>
+      <w:r>
+        <w:rPr>
+          <w:rFonts w:ascii="Consolas" w:eastAsia="Times New Roman" w:hAnsi="Consolas" w:cs="Times New Roman"/>
+          <w:color w:val="D4D4D4"/>
+          <w:kern w:val="0"/>
+          <w:sz w:val="21"/>
+          <w:szCs w:val="21"/>
+          <w:lang w:eastAsia="ru-RU"/>
+          <w14:ligatures w14:val="none"/>
+        </w:rPr>
+        <w:t>=</w:t>
+      </w:r>
+      <w:r>
+        <w:rPr>
+          <w:rFonts w:ascii="Consolas" w:eastAsia="Times New Roman" w:hAnsi="Consolas" w:cs="Times New Roman"/>
+          <w:color w:val="CCCCCC"/>
+          <w:kern w:val="0"/>
+          <w:sz w:val="21"/>
+          <w:szCs w:val="21"/>
+          <w:lang w:eastAsia="ru-RU"/>
+          <w14:ligatures w14:val="none"/>
+        </w:rPr>
+        <w:t xml:space="preserve"> </w:t>
+      </w:r>
+      <w:r>
+        <w:rPr>
+          <w:rFonts w:ascii="Consolas" w:eastAsia="Times New Roman" w:hAnsi="Consolas" w:cs="Times New Roman"/>
+          <w:color w:val="B5CEA8"/>
+          <w:kern w:val="0"/>
+          <w:sz w:val="21"/>
+          <w:szCs w:val="21"/>
+          <w:lang w:eastAsia="ru-RU"/>
+          <w14:ligatures w14:val="none"/>
+        </w:rPr>
+        <w:t>0</w:t>
+      </w:r>
+    </w:p>
+    <w:p>
+      <w:pPr>
+        <w:shd w:val="clear" w:color="auto" w:fill="1F1F1F"/>
+        <w:spacing w:after="0" w:line="285" w:lineRule="atLeast"/>
+        <w:jc w:val="left"/>
+        <w:rPr>
+          <w:rFonts w:ascii="Consolas" w:eastAsia="Times New Roman" w:hAnsi="Consolas" w:cs="Times New Roman"/>
+          <w:color w:val="CCCCCC"/>
+          <w:kern w:val="0"/>
+          <w:sz w:val="21"/>
+          <w:szCs w:val="21"/>
+          <w:lang w:eastAsia="ru-RU"/>
+          <w14:ligatures w14:val="none"/>
+        </w:rPr>
+      </w:pPr>
+    </w:p>
+    <w:p>
+      <w:pPr>
+        <w:shd w:val="clear" w:color="auto" w:fill="1F1F1F"/>
+        <w:spacing w:after="0" w:line="285" w:lineRule="atLeast"/>
+        <w:jc w:val="left"/>
+        <w:rPr>
+          <w:rFonts w:ascii="Consolas" w:eastAsia="Times New Roman" w:hAnsi="Consolas" w:cs="Times New Roman"/>
+          <w:color w:val="CCCCCC"/>
+          <w:kern w:val="0"/>
+          <w:sz w:val="21"/>
+          <w:szCs w:val="21"/>
+          <w:lang w:eastAsia="ru-RU"/>
+          <w14:ligatures w14:val="none"/>
+        </w:rPr>
+      </w:pPr>
+      <w:r>
+        <w:rPr>
+          <w:rFonts w:ascii="Consolas" w:eastAsia="Times New Roman" w:hAnsi="Consolas" w:cs="Times New Roman"/>
+          <w:color w:val="6A9955"/>
+          <w:kern w:val="0"/>
+          <w:sz w:val="21"/>
+          <w:szCs w:val="21"/>
+          <w:lang w:eastAsia="ru-RU"/>
+          <w14:ligatures w14:val="none"/>
+        </w:rPr>
+        <w:t xml:space="preserve"># Объявление списка посещённых вершин </w:t>
+      </w:r>
+      <w:proofErr w:type="spellStart"/>
+      <w:r>
+        <w:rPr>
+          <w:rFonts w:ascii="Consolas" w:eastAsia="Times New Roman" w:hAnsi="Consolas" w:cs="Times New Roman"/>
+          <w:color w:val="6A9955"/>
+          <w:kern w:val="0"/>
+          <w:sz w:val="21"/>
+          <w:szCs w:val="21"/>
+          <w:lang w:eastAsia="ru-RU"/>
+          <w14:ligatures w14:val="none"/>
+        </w:rPr>
+        <w:t>visited_nodes</w:t>
+      </w:r>
+      <w:proofErr w:type="spellEnd"/>
+    </w:p>
+    <w:p>
+      <w:pPr>
+        <w:shd w:val="clear" w:color="auto" w:fill="1F1F1F"/>
+        <w:spacing w:after="0" w:line="285" w:lineRule="atLeast"/>
+        <w:jc w:val="left"/>
+        <w:rPr>
+          <w:rFonts w:ascii="Consolas" w:eastAsia="Times New Roman" w:hAnsi="Consolas" w:cs="Times New Roman"/>
+          <w:color w:val="CCCCCC"/>
+          <w:kern w:val="0"/>
+          <w:sz w:val="21"/>
+          <w:szCs w:val="21"/>
+          <w:lang w:eastAsia="ru-RU"/>
+          <w14:ligatures w14:val="none"/>
+        </w:rPr>
+      </w:pPr>
+      <w:proofErr w:type="spellStart"/>
+      <w:r>
+        <w:rPr>
+          <w:rFonts w:ascii="Consolas" w:eastAsia="Times New Roman" w:hAnsi="Consolas" w:cs="Times New Roman"/>
+          <w:color w:val="9CDCFE"/>
+          <w:kern w:val="0"/>
+          <w:sz w:val="21"/>
+          <w:szCs w:val="21"/>
+          <w:lang w:eastAsia="ru-RU"/>
+          <w14:ligatures w14:val="none"/>
+        </w:rPr>
+        <w:t>visited_nodes</w:t>
+      </w:r>
+      <w:proofErr w:type="spellEnd"/>
+      <w:r>
+        <w:rPr>
+          <w:rFonts w:ascii="Consolas" w:eastAsia="Times New Roman" w:hAnsi="Consolas" w:cs="Times New Roman"/>
+          <w:color w:val="CCCCCC"/>
+          <w:kern w:val="0"/>
+          <w:sz w:val="21"/>
+          <w:szCs w:val="21"/>
+          <w:lang w:eastAsia="ru-RU"/>
+          <w14:ligatures w14:val="none"/>
+        </w:rPr>
+        <w:t xml:space="preserve"> </w:t>
+      </w:r>
+      <w:r>
+        <w:rPr>
+          <w:rFonts w:ascii="Consolas" w:eastAsia="Times New Roman" w:hAnsi="Consolas" w:cs="Times New Roman"/>
+          <w:color w:val="D4D4D4"/>
+          <w:kern w:val="0"/>
+          <w:sz w:val="21"/>
+          <w:szCs w:val="21"/>
+          <w:lang w:eastAsia="ru-RU"/>
+          <w14:ligatures w14:val="none"/>
+        </w:rPr>
+        <w:t>=</w:t>
+      </w:r>
+      <w:r>
+        <w:rPr>
+          <w:rFonts w:ascii="Consolas" w:eastAsia="Times New Roman" w:hAnsi="Consolas" w:cs="Times New Roman"/>
+          <w:color w:val="CCCCCC"/>
+          <w:kern w:val="0"/>
+          <w:sz w:val="21"/>
+          <w:szCs w:val="21"/>
+          <w:lang w:eastAsia="ru-RU"/>
+          <w14:ligatures w14:val="none"/>
+        </w:rPr>
+        <w:t xml:space="preserve"> [</w:t>
+      </w:r>
+      <w:r>
+        <w:rPr>
+          <w:rFonts w:ascii="Consolas" w:eastAsia="Times New Roman" w:hAnsi="Consolas" w:cs="Times New Roman"/>
+          <w:color w:val="B5CEA8"/>
+          <w:kern w:val="0"/>
+          <w:sz w:val="21"/>
+          <w:szCs w:val="21"/>
+          <w:lang w:eastAsia="ru-RU"/>
+          <w14:ligatures w14:val="none"/>
+        </w:rPr>
+        <w:t>0</w:t>
+      </w:r>
+      <w:r>
+        <w:rPr>
+          <w:rFonts w:ascii="Consolas" w:eastAsia="Times New Roman" w:hAnsi="Consolas" w:cs="Times New Roman"/>
+          <w:color w:val="CCCCCC"/>
+          <w:kern w:val="0"/>
+          <w:sz w:val="21"/>
+          <w:szCs w:val="21"/>
+          <w:lang w:eastAsia="ru-RU"/>
+          <w14:ligatures w14:val="none"/>
+        </w:rPr>
+        <w:t>]</w:t>
+      </w:r>
+    </w:p>
+    <w:p>
+      <w:pPr>
+        <w:shd w:val="clear" w:color="auto" w:fill="1F1F1F"/>
+        <w:spacing w:after="0" w:line="285" w:lineRule="atLeast"/>
+        <w:jc w:val="left"/>
+        <w:rPr>
+          <w:rFonts w:ascii="Consolas" w:eastAsia="Times New Roman" w:hAnsi="Consolas" w:cs="Times New Roman"/>
+          <w:color w:val="CCCCCC"/>
+          <w:kern w:val="0"/>
+          <w:sz w:val="21"/>
+          <w:szCs w:val="21"/>
+          <w:lang w:eastAsia="ru-RU"/>
+          <w14:ligatures w14:val="none"/>
+        </w:rPr>
+      </w:pPr>
+    </w:p>
+    <w:p>
+      <w:pPr>
+        <w:shd w:val="clear" w:color="auto" w:fill="1F1F1F"/>
+        <w:spacing w:after="0" w:line="285" w:lineRule="atLeast"/>
+        <w:jc w:val="left"/>
+        <w:rPr>
+          <w:rFonts w:ascii="Consolas" w:eastAsia="Times New Roman" w:hAnsi="Consolas" w:cs="Times New Roman"/>
+          <w:color w:val="CCCCCC"/>
+          <w:kern w:val="0"/>
+          <w:sz w:val="21"/>
+          <w:szCs w:val="21"/>
+          <w:lang w:eastAsia="ru-RU"/>
+          <w14:ligatures w14:val="none"/>
+        </w:rPr>
+      </w:pPr>
+      <w:r>
+        <w:rPr>
+          <w:rFonts w:ascii="Consolas" w:eastAsia="Times New Roman" w:hAnsi="Consolas" w:cs="Times New Roman"/>
+          <w:color w:val="6A9955"/>
+          <w:kern w:val="0"/>
+          <w:sz w:val="21"/>
+          <w:szCs w:val="21"/>
+          <w:lang w:eastAsia="ru-RU"/>
+          <w14:ligatures w14:val="none"/>
+        </w:rPr>
+        <w:t># Объявление счётчика посещённых вершин n</w:t>
+      </w:r>
+    </w:p>
+    <w:p>
+      <w:pPr>
+        <w:shd w:val="clear" w:color="auto" w:fill="1F1F1F"/>
+        <w:spacing w:after="0" w:line="285" w:lineRule="atLeast"/>
+        <w:jc w:val="left"/>
+        <w:rPr>
+          <w:rFonts w:ascii="Consolas" w:eastAsia="Times New Roman" w:hAnsi="Consolas" w:cs="Times New Roman"/>
+          <w:color w:val="CCCCCC"/>
+          <w:kern w:val="0"/>
+          <w:sz w:val="21"/>
+          <w:szCs w:val="21"/>
+          <w:lang w:eastAsia="ru-RU"/>
+          <w14:ligatures w14:val="none"/>
+        </w:rPr>
+      </w:pPr>
+      <w:r>
+        <w:rPr>
+          <w:rFonts w:ascii="Consolas" w:eastAsia="Times New Roman" w:hAnsi="Consolas" w:cs="Times New Roman"/>
+          <w:color w:val="9CDCFE"/>
+          <w:kern w:val="0"/>
+          <w:sz w:val="21"/>
+          <w:szCs w:val="21"/>
+          <w:lang w:eastAsia="ru-RU"/>
+          <w14:ligatures w14:val="none"/>
+        </w:rPr>
+        <w:t>n</w:t>
+      </w:r>
+      <w:r>
+        <w:rPr>
+          <w:rFonts w:ascii="Consolas" w:eastAsia="Times New Roman" w:hAnsi="Consolas" w:cs="Times New Roman"/>
+          <w:color w:val="CCCCCC"/>
+          <w:kern w:val="0"/>
+          <w:sz w:val="21"/>
+          <w:szCs w:val="21"/>
+          <w:lang w:eastAsia="ru-RU"/>
+          <w14:ligatures w14:val="none"/>
+        </w:rPr>
+        <w:t xml:space="preserve"> </w:t>
+      </w:r>
+      <w:r>
+        <w:rPr>
+          <w:rFonts w:ascii="Consolas" w:eastAsia="Times New Roman" w:hAnsi="Consolas" w:cs="Times New Roman"/>
+          <w:color w:val="D4D4D4"/>
+          <w:kern w:val="0"/>
+          <w:sz w:val="21"/>
+          <w:szCs w:val="21"/>
+          <w:lang w:eastAsia="ru-RU"/>
+          <w14:ligatures w14:val="none"/>
+        </w:rPr>
+        <w:t>=</w:t>
+      </w:r>
+      <w:r>
+        <w:rPr>
+          <w:rFonts w:ascii="Consolas" w:eastAsia="Times New Roman" w:hAnsi="Consolas" w:cs="Times New Roman"/>
+          <w:color w:val="CCCCCC"/>
+          <w:kern w:val="0"/>
+          <w:sz w:val="21"/>
+          <w:szCs w:val="21"/>
+          <w:lang w:eastAsia="ru-RU"/>
+          <w14:ligatures w14:val="none"/>
+        </w:rPr>
+        <w:t xml:space="preserve"> </w:t>
+      </w:r>
+      <w:r>
+        <w:rPr>
+          <w:rFonts w:ascii="Consolas" w:eastAsia="Times New Roman" w:hAnsi="Consolas" w:cs="Times New Roman"/>
+          <w:color w:val="B5CEA8"/>
+          <w:kern w:val="0"/>
+          <w:sz w:val="21"/>
+          <w:szCs w:val="21"/>
+          <w:lang w:eastAsia="ru-RU"/>
+          <w14:ligatures w14:val="none"/>
+        </w:rPr>
+        <w:t>0</w:t>
+      </w:r>
+    </w:p>
+    <w:p>
+      <w:pPr>
+        <w:shd w:val="clear" w:color="auto" w:fill="1F1F1F"/>
+        <w:spacing w:after="0" w:line="285" w:lineRule="atLeast"/>
+        <w:jc w:val="left"/>
+        <w:rPr>
+          <w:rFonts w:ascii="Consolas" w:eastAsia="Times New Roman" w:hAnsi="Consolas" w:cs="Times New Roman"/>
+          <w:color w:val="CCCCCC"/>
+          <w:kern w:val="0"/>
+          <w:sz w:val="21"/>
+          <w:szCs w:val="21"/>
+          <w:lang w:eastAsia="ru-RU"/>
+          <w14:ligatures w14:val="none"/>
+        </w:rPr>
+      </w:pPr>
+    </w:p>
+    <w:p>
+      <w:pPr>
+        <w:shd w:val="clear" w:color="auto" w:fill="1F1F1F"/>
+        <w:spacing w:after="0" w:line="285" w:lineRule="atLeast"/>
+        <w:jc w:val="left"/>
+        <w:rPr>
+          <w:rFonts w:ascii="Consolas" w:eastAsia="Times New Roman" w:hAnsi="Consolas" w:cs="Times New Roman"/>
+          <w:color w:val="CCCCCC"/>
+          <w:kern w:val="0"/>
+          <w:sz w:val="21"/>
+          <w:szCs w:val="21"/>
+          <w:lang w:eastAsia="ru-RU"/>
+          <w14:ligatures w14:val="none"/>
+        </w:rPr>
+      </w:pPr>
+      <w:proofErr w:type="spellStart"/>
+      <w:r>
+        <w:rPr>
+          <w:rFonts w:ascii="Consolas" w:eastAsia="Times New Roman" w:hAnsi="Consolas" w:cs="Times New Roman"/>
+          <w:color w:val="C586C0"/>
+          <w:kern w:val="0"/>
+          <w:sz w:val="21"/>
+          <w:szCs w:val="21"/>
+          <w:lang w:eastAsia="ru-RU"/>
+          <w14:ligatures w14:val="none"/>
+        </w:rPr>
+        <w:t>while</w:t>
+      </w:r>
+      <w:proofErr w:type="spellEnd"/>
+      <w:r>
+        <w:rPr>
+          <w:rFonts w:ascii="Consolas" w:eastAsia="Times New Roman" w:hAnsi="Consolas" w:cs="Times New Roman"/>
+          <w:color w:val="CCCCCC"/>
+          <w:kern w:val="0"/>
+          <w:sz w:val="21"/>
+          <w:szCs w:val="21"/>
+          <w:lang w:eastAsia="ru-RU"/>
+          <w14:ligatures w14:val="none"/>
+        </w:rPr>
+        <w:t xml:space="preserve"> </w:t>
+      </w:r>
+      <w:r>
+        <w:rPr>
+          <w:rFonts w:ascii="Consolas" w:eastAsia="Times New Roman" w:hAnsi="Consolas" w:cs="Times New Roman"/>
+          <w:color w:val="9CDCFE"/>
+          <w:kern w:val="0"/>
+          <w:sz w:val="21"/>
+          <w:szCs w:val="21"/>
+          <w:lang w:eastAsia="ru-RU"/>
+          <w14:ligatures w14:val="none"/>
+        </w:rPr>
+        <w:t>n</w:t>
+      </w:r>
+      <w:r>
+        <w:rPr>
+          <w:rFonts w:ascii="Consolas" w:eastAsia="Times New Roman" w:hAnsi="Consolas" w:cs="Times New Roman"/>
+          <w:color w:val="CCCCCC"/>
+          <w:kern w:val="0"/>
+          <w:sz w:val="21"/>
+          <w:szCs w:val="21"/>
+          <w:lang w:eastAsia="ru-RU"/>
+          <w14:ligatures w14:val="none"/>
+        </w:rPr>
+        <w:t xml:space="preserve"> </w:t>
+      </w:r>
+      <w:r>
+        <w:rPr>
+          <w:rFonts w:ascii="Consolas" w:eastAsia="Times New Roman" w:hAnsi="Consolas" w:cs="Times New Roman"/>
+          <w:color w:val="D4D4D4"/>
+          <w:kern w:val="0"/>
+          <w:sz w:val="21"/>
+          <w:szCs w:val="21"/>
+          <w:lang w:eastAsia="ru-RU"/>
+          <w14:ligatures w14:val="none"/>
+        </w:rPr>
+        <w:t>!=</w:t>
+      </w:r>
+      <w:r>
+        <w:rPr>
+          <w:rFonts w:ascii="Consolas" w:eastAsia="Times New Roman" w:hAnsi="Consolas" w:cs="Times New Roman"/>
+          <w:color w:val="CCCCCC"/>
+          <w:kern w:val="0"/>
+          <w:sz w:val="21"/>
+          <w:szCs w:val="21"/>
+          <w:lang w:eastAsia="ru-RU"/>
+          <w14:ligatures w14:val="none"/>
+        </w:rPr>
+        <w:t xml:space="preserve"> </w:t>
+      </w:r>
+      <w:r>
+        <w:rPr>
+          <w:rFonts w:ascii="Consolas" w:eastAsia="Times New Roman" w:hAnsi="Consolas" w:cs="Times New Roman"/>
+          <w:color w:val="9CDCFE"/>
+          <w:kern w:val="0"/>
+          <w:sz w:val="21"/>
+          <w:szCs w:val="21"/>
+          <w:lang w:eastAsia="ru-RU"/>
+          <w14:ligatures w14:val="none"/>
+        </w:rPr>
+        <w:t>v</w:t>
+      </w:r>
+      <w:r>
+        <w:rPr>
+          <w:rFonts w:ascii="Consolas" w:eastAsia="Times New Roman" w:hAnsi="Consolas" w:cs="Times New Roman"/>
+          <w:color w:val="CCCCCC"/>
+          <w:kern w:val="0"/>
+          <w:sz w:val="21"/>
+          <w:szCs w:val="21"/>
+          <w:lang w:eastAsia="ru-RU"/>
+          <w14:ligatures w14:val="none"/>
+        </w:rPr>
+        <w:t>:</w:t>
+      </w:r>
+    </w:p>
+    <w:p>
+      <w:pPr>
+        <w:shd w:val="clear" w:color="auto" w:fill="1F1F1F"/>
+        <w:spacing w:after="0" w:line="285" w:lineRule="atLeast"/>
+        <w:jc w:val="left"/>
+        <w:rPr>
+          <w:rFonts w:ascii="Consolas" w:eastAsia="Times New Roman" w:hAnsi="Consolas" w:cs="Times New Roman"/>
+          <w:color w:val="CCCCCC"/>
+          <w:kern w:val="0"/>
+          <w:sz w:val="21"/>
+          <w:szCs w:val="21"/>
+          <w:lang w:eastAsia="ru-RU"/>
+          <w14:ligatures w14:val="none"/>
+        </w:rPr>
+      </w:pPr>
+      <w:r>
+        <w:rPr>
+          <w:rFonts w:ascii="Consolas" w:eastAsia="Times New Roman" w:hAnsi="Consolas" w:cs="Times New Roman"/>
+          <w:color w:val="CCCCCC"/>
+          <w:kern w:val="0"/>
+          <w:sz w:val="21"/>
+          <w:szCs w:val="21"/>
+          <w:lang w:eastAsia="ru-RU"/>
+          <w14:ligatures w14:val="none"/>
+        </w:rPr>
+        <w:t xml:space="preserve">    </w:t>
+      </w:r>
+      <w:r>
+        <w:rPr>
+          <w:rFonts w:ascii="Consolas" w:eastAsia="Times New Roman" w:hAnsi="Consolas" w:cs="Times New Roman"/>
+          <w:color w:val="6A9955"/>
+          <w:kern w:val="0"/>
+          <w:sz w:val="21"/>
+          <w:szCs w:val="21"/>
+          <w:lang w:eastAsia="ru-RU"/>
+          <w14:ligatures w14:val="none"/>
+        </w:rPr>
+        <w:t># Объявление счётчика порядкового номера вершины в k-ой компоненте a</w:t>
+      </w:r>
+    </w:p>
+    <w:p>
+      <w:pPr>
+        <w:shd w:val="clear" w:color="auto" w:fill="1F1F1F"/>
+        <w:spacing w:after="0" w:line="285" w:lineRule="atLeast"/>
+        <w:jc w:val="left"/>
+        <w:rPr>
+          <w:rFonts w:ascii="Consolas" w:eastAsia="Times New Roman" w:hAnsi="Consolas" w:cs="Times New Roman"/>
+          <w:color w:val="CCCCCC"/>
+          <w:kern w:val="0"/>
+          <w:sz w:val="21"/>
+          <w:szCs w:val="21"/>
+          <w:lang w:val="en-US" w:eastAsia="ru-RU"/>
+          <w14:ligatures w14:val="none"/>
+        </w:rPr>
+      </w:pPr>
+      <w:r>
+        <w:rPr>
+          <w:rFonts w:ascii="Consolas" w:eastAsia="Times New Roman" w:hAnsi="Consolas" w:cs="Times New Roman"/>
+          <w:color w:val="CCCCCC"/>
+          <w:kern w:val="0"/>
+          <w:sz w:val="21"/>
+          <w:szCs w:val="21"/>
+          <w:lang w:eastAsia="ru-RU"/>
+          <w14:ligatures w14:val="none"/>
+        </w:rPr>
+        <w:t xml:space="preserve">    </w:t>
+      </w:r>
+      <w:r>
+        <w:rPr>
+          <w:rFonts w:ascii="Consolas" w:eastAsia="Times New Roman" w:hAnsi="Consolas" w:cs="Times New Roman"/>
+          <w:color w:val="9CDCFE"/>
+          <w:kern w:val="0"/>
+          <w:sz w:val="21"/>
+          <w:szCs w:val="21"/>
+          <w:lang w:val="en-US" w:eastAsia="ru-RU"/>
+          <w14:ligatures w14:val="none"/>
+        </w:rPr>
+        <w:t>a</w:t>
+      </w:r>
+      <w:r>
+        <w:rPr>
+          <w:rFonts w:ascii="Consolas" w:eastAsia="Times New Roman" w:hAnsi="Consolas" w:cs="Times New Roman"/>
+          <w:color w:val="CCCCCC"/>
+          <w:kern w:val="0"/>
+          <w:sz w:val="21"/>
+          <w:szCs w:val="21"/>
+          <w:lang w:val="en-US" w:eastAsia="ru-RU"/>
+          <w14:ligatures w14:val="none"/>
+        </w:rPr>
+        <w:t xml:space="preserve"> </w:t>
+      </w:r>
+      <w:r>
+        <w:rPr>
+          <w:rFonts w:ascii="Consolas" w:eastAsia="Times New Roman" w:hAnsi="Consolas" w:cs="Times New Roman"/>
+          <w:color w:val="D4D4D4"/>
+          <w:kern w:val="0"/>
+          <w:sz w:val="21"/>
+          <w:szCs w:val="21"/>
+          <w:lang w:val="en-US" w:eastAsia="ru-RU"/>
+          <w14:ligatures w14:val="none"/>
+        </w:rPr>
+        <w:t>=</w:t>
+      </w:r>
+      <w:r>
+        <w:rPr>
+          <w:rFonts w:ascii="Consolas" w:eastAsia="Times New Roman" w:hAnsi="Consolas" w:cs="Times New Roman"/>
+          <w:color w:val="CCCCCC"/>
+          <w:kern w:val="0"/>
+          <w:sz w:val="21"/>
+          <w:szCs w:val="21"/>
+          <w:lang w:val="en-US" w:eastAsia="ru-RU"/>
+          <w14:ligatures w14:val="none"/>
+        </w:rPr>
+        <w:t xml:space="preserve"> </w:t>
+      </w:r>
+      <w:r>
+        <w:rPr>
+          <w:rFonts w:ascii="Consolas" w:eastAsia="Times New Roman" w:hAnsi="Consolas" w:cs="Times New Roman"/>
+          <w:color w:val="B5CEA8"/>
+          <w:kern w:val="0"/>
+          <w:sz w:val="21"/>
+          <w:szCs w:val="21"/>
+          <w:lang w:val="en-US" w:eastAsia="ru-RU"/>
+          <w14:ligatures w14:val="none"/>
+        </w:rPr>
+        <w:t>0</w:t>
+      </w:r>
+    </w:p>
+    <w:p>
+      <w:pPr>
+        <w:shd w:val="clear" w:color="auto" w:fill="1F1F1F"/>
+        <w:spacing w:after="0" w:line="285" w:lineRule="atLeast"/>
+        <w:jc w:val="left"/>
+        <w:rPr>
+          <w:rFonts w:ascii="Consolas" w:eastAsia="Times New Roman" w:hAnsi="Consolas" w:cs="Times New Roman"/>
+          <w:color w:val="CCCCCC"/>
+          <w:kern w:val="0"/>
+          <w:sz w:val="21"/>
+          <w:szCs w:val="21"/>
+          <w:lang w:val="en-US" w:eastAsia="ru-RU"/>
+          <w14:ligatures w14:val="none"/>
+        </w:rPr>
+      </w:pPr>
+      <w:r>
+        <w:rPr>
+          <w:rFonts w:ascii="Consolas" w:eastAsia="Times New Roman" w:hAnsi="Consolas" w:cs="Times New Roman"/>
+          <w:color w:val="CCCCCC"/>
+          <w:kern w:val="0"/>
+          <w:sz w:val="21"/>
+          <w:szCs w:val="21"/>
+          <w:lang w:val="en-US" w:eastAsia="ru-RU"/>
+          <w14:ligatures w14:val="none"/>
+        </w:rPr>
+        <w:t xml:space="preserve">    </w:t>
+      </w:r>
+      <w:r>
+        <w:rPr>
+          <w:rFonts w:ascii="Consolas" w:eastAsia="Times New Roman" w:hAnsi="Consolas" w:cs="Times New Roman"/>
+          <w:color w:val="C586C0"/>
+          <w:kern w:val="0"/>
+          <w:sz w:val="21"/>
+          <w:szCs w:val="21"/>
+          <w:lang w:val="en-US" w:eastAsia="ru-RU"/>
+          <w14:ligatures w14:val="none"/>
+        </w:rPr>
+        <w:t>while</w:t>
+      </w:r>
+      <w:r>
+        <w:rPr>
+          <w:rFonts w:ascii="Consolas" w:eastAsia="Times New Roman" w:hAnsi="Consolas" w:cs="Times New Roman"/>
+          <w:color w:val="CCCCCC"/>
+          <w:kern w:val="0"/>
+          <w:sz w:val="21"/>
+          <w:szCs w:val="21"/>
+          <w:lang w:val="en-US" w:eastAsia="ru-RU"/>
+          <w14:ligatures w14:val="none"/>
+        </w:rPr>
+        <w:t xml:space="preserve"> </w:t>
+      </w:r>
+      <w:proofErr w:type="gramStart"/>
+      <w:r>
+        <w:rPr>
+          <w:rFonts w:ascii="Consolas" w:eastAsia="Times New Roman" w:hAnsi="Consolas" w:cs="Times New Roman"/>
+          <w:color w:val="9CDCFE"/>
+          <w:kern w:val="0"/>
+          <w:sz w:val="21"/>
+          <w:szCs w:val="21"/>
+          <w:lang w:val="en-US" w:eastAsia="ru-RU"/>
+          <w14:ligatures w14:val="none"/>
+        </w:rPr>
+        <w:t>a</w:t>
+      </w:r>
+      <w:r>
+        <w:rPr>
+          <w:rFonts w:ascii="Consolas" w:eastAsia="Times New Roman" w:hAnsi="Consolas" w:cs="Times New Roman"/>
+          <w:color w:val="CCCCCC"/>
+          <w:kern w:val="0"/>
+          <w:sz w:val="21"/>
+          <w:szCs w:val="21"/>
+          <w:lang w:val="en-US" w:eastAsia="ru-RU"/>
+          <w14:ligatures w14:val="none"/>
+        </w:rPr>
+        <w:t xml:space="preserve"> </w:t>
+      </w:r>
+      <w:r>
+        <w:rPr>
+          <w:rFonts w:ascii="Consolas" w:eastAsia="Times New Roman" w:hAnsi="Consolas" w:cs="Times New Roman"/>
+          <w:color w:val="D4D4D4"/>
+          <w:kern w:val="0"/>
+          <w:sz w:val="21"/>
+          <w:szCs w:val="21"/>
+          <w:lang w:val="en-US" w:eastAsia="ru-RU"/>
+          <w14:ligatures w14:val="none"/>
+        </w:rPr>
+        <w:t>!</w:t>
+      </w:r>
+      <w:proofErr w:type="gramEnd"/>
+      <w:r>
+        <w:rPr>
+          <w:rFonts w:ascii="Consolas" w:eastAsia="Times New Roman" w:hAnsi="Consolas" w:cs="Times New Roman"/>
+          <w:color w:val="D4D4D4"/>
+          <w:kern w:val="0"/>
+          <w:sz w:val="21"/>
+          <w:szCs w:val="21"/>
+          <w:lang w:val="en-US" w:eastAsia="ru-RU"/>
+          <w14:ligatures w14:val="none"/>
+        </w:rPr>
+        <w:t>=</w:t>
+      </w:r>
+      <w:r>
+        <w:rPr>
+          <w:rFonts w:ascii="Consolas" w:eastAsia="Times New Roman" w:hAnsi="Consolas" w:cs="Times New Roman"/>
+          <w:color w:val="CCCCCC"/>
+          <w:kern w:val="0"/>
+          <w:sz w:val="21"/>
+          <w:szCs w:val="21"/>
+          <w:lang w:val="en-US" w:eastAsia="ru-RU"/>
+          <w14:ligatures w14:val="none"/>
+        </w:rPr>
+        <w:t xml:space="preserve"> </w:t>
+      </w:r>
+      <w:proofErr w:type="spellStart"/>
+      <w:r>
+        <w:rPr>
+          <w:rFonts w:ascii="Consolas" w:eastAsia="Times New Roman" w:hAnsi="Consolas" w:cs="Times New Roman"/>
+          <w:color w:val="DCDCAA"/>
+          <w:kern w:val="0"/>
+          <w:sz w:val="21"/>
+          <w:szCs w:val="21"/>
+          <w:lang w:val="en-US" w:eastAsia="ru-RU"/>
+          <w14:ligatures w14:val="none"/>
+        </w:rPr>
+        <w:t>len</w:t>
+      </w:r>
+      <w:proofErr w:type="spellEnd"/>
+      <w:r>
+        <w:rPr>
+          <w:rFonts w:ascii="Consolas" w:eastAsia="Times New Roman" w:hAnsi="Consolas" w:cs="Times New Roman"/>
+          <w:color w:val="CCCCCC"/>
+          <w:kern w:val="0"/>
+          <w:sz w:val="21"/>
+          <w:szCs w:val="21"/>
+          <w:lang w:val="en-US" w:eastAsia="ru-RU"/>
+          <w14:ligatures w14:val="none"/>
+        </w:rPr>
+        <w:t>(</w:t>
+      </w:r>
+      <w:r>
+        <w:rPr>
+          <w:rFonts w:ascii="Consolas" w:eastAsia="Times New Roman" w:hAnsi="Consolas" w:cs="Times New Roman"/>
+          <w:color w:val="4FC1FF"/>
+          <w:kern w:val="0"/>
+          <w:sz w:val="21"/>
+          <w:szCs w:val="21"/>
+          <w:lang w:val="en-US" w:eastAsia="ru-RU"/>
+          <w14:ligatures w14:val="none"/>
+        </w:rPr>
+        <w:t>K</w:t>
+      </w:r>
+      <w:r>
+        <w:rPr>
+          <w:rFonts w:ascii="Consolas" w:eastAsia="Times New Roman" w:hAnsi="Consolas" w:cs="Times New Roman"/>
+          <w:color w:val="CCCCCC"/>
+          <w:kern w:val="0"/>
+          <w:sz w:val="21"/>
+          <w:szCs w:val="21"/>
+          <w:lang w:val="en-US" w:eastAsia="ru-RU"/>
+          <w14:ligatures w14:val="none"/>
+        </w:rPr>
+        <w:t>[</w:t>
+      </w:r>
+      <w:r>
+        <w:rPr>
+          <w:rFonts w:ascii="Consolas" w:eastAsia="Times New Roman" w:hAnsi="Consolas" w:cs="Times New Roman"/>
+          <w:color w:val="9CDCFE"/>
+          <w:kern w:val="0"/>
+          <w:sz w:val="21"/>
+          <w:szCs w:val="21"/>
+          <w:lang w:val="en-US" w:eastAsia="ru-RU"/>
+          <w14:ligatures w14:val="none"/>
+        </w:rPr>
+        <w:t>k</w:t>
+      </w:r>
+      <w:r>
+        <w:rPr>
+          <w:rFonts w:ascii="Consolas" w:eastAsia="Times New Roman" w:hAnsi="Consolas" w:cs="Times New Roman"/>
+          <w:color w:val="CCCCCC"/>
+          <w:kern w:val="0"/>
+          <w:sz w:val="21"/>
+          <w:szCs w:val="21"/>
+          <w:lang w:val="en-US" w:eastAsia="ru-RU"/>
+          <w14:ligatures w14:val="none"/>
+        </w:rPr>
+        <w:t>]):</w:t>
+      </w:r>
+    </w:p>
+    <w:p>
+      <w:pPr>
+        <w:shd w:val="clear" w:color="auto" w:fill="1F1F1F"/>
+        <w:spacing w:after="0" w:line="285" w:lineRule="atLeast"/>
+        <w:jc w:val="left"/>
+        <w:rPr>
+          <w:rFonts w:ascii="Consolas" w:eastAsia="Times New Roman" w:hAnsi="Consolas" w:cs="Times New Roman"/>
+          <w:color w:val="CCCCCC"/>
+          <w:kern w:val="0"/>
+          <w:sz w:val="21"/>
+          <w:szCs w:val="21"/>
+          <w:lang w:val="en-US" w:eastAsia="ru-RU"/>
+          <w14:ligatures w14:val="none"/>
+        </w:rPr>
+      </w:pPr>
+      <w:r>
+        <w:rPr>
+          <w:rFonts w:ascii="Consolas" w:eastAsia="Times New Roman" w:hAnsi="Consolas" w:cs="Times New Roman"/>
+          <w:color w:val="CCCCCC"/>
+          <w:kern w:val="0"/>
+          <w:sz w:val="21"/>
+          <w:szCs w:val="21"/>
+          <w:lang w:val="en-US" w:eastAsia="ru-RU"/>
+          <w14:ligatures w14:val="none"/>
+        </w:rPr>
+        <w:t xml:space="preserve">        </w:t>
+      </w:r>
+      <w:r>
+        <w:rPr>
+          <w:rFonts w:ascii="Consolas" w:eastAsia="Times New Roman" w:hAnsi="Consolas" w:cs="Times New Roman"/>
+          <w:color w:val="9CDCFE"/>
+          <w:kern w:val="0"/>
+          <w:sz w:val="21"/>
+          <w:szCs w:val="21"/>
+          <w:lang w:val="en-US" w:eastAsia="ru-RU"/>
+          <w14:ligatures w14:val="none"/>
+        </w:rPr>
+        <w:t>i</w:t>
+      </w:r>
+      <w:r>
+        <w:rPr>
+          <w:rFonts w:ascii="Consolas" w:eastAsia="Times New Roman" w:hAnsi="Consolas" w:cs="Times New Roman"/>
+          <w:color w:val="CCCCCC"/>
+          <w:kern w:val="0"/>
+          <w:sz w:val="21"/>
+          <w:szCs w:val="21"/>
+          <w:lang w:val="en-US" w:eastAsia="ru-RU"/>
+          <w14:ligatures w14:val="none"/>
+        </w:rPr>
+        <w:t xml:space="preserve"> </w:t>
+      </w:r>
+      <w:r>
+        <w:rPr>
+          <w:rFonts w:ascii="Consolas" w:eastAsia="Times New Roman" w:hAnsi="Consolas" w:cs="Times New Roman"/>
+          <w:color w:val="D4D4D4"/>
+          <w:kern w:val="0"/>
+          <w:sz w:val="21"/>
+          <w:szCs w:val="21"/>
+          <w:lang w:val="en-US" w:eastAsia="ru-RU"/>
+          <w14:ligatures w14:val="none"/>
+        </w:rPr>
+        <w:t>=</w:t>
+      </w:r>
+      <w:r>
+        <w:rPr>
+          <w:rFonts w:ascii="Consolas" w:eastAsia="Times New Roman" w:hAnsi="Consolas" w:cs="Times New Roman"/>
+          <w:color w:val="CCCCCC"/>
+          <w:kern w:val="0"/>
+          <w:sz w:val="21"/>
+          <w:szCs w:val="21"/>
+          <w:lang w:val="en-US" w:eastAsia="ru-RU"/>
+          <w14:ligatures w14:val="none"/>
+        </w:rPr>
+        <w:t xml:space="preserve"> </w:t>
+      </w:r>
+      <w:r>
+        <w:rPr>
+          <w:rFonts w:ascii="Consolas" w:eastAsia="Times New Roman" w:hAnsi="Consolas" w:cs="Times New Roman"/>
+          <w:color w:val="4FC1FF"/>
+          <w:kern w:val="0"/>
+          <w:sz w:val="21"/>
+          <w:szCs w:val="21"/>
+          <w:lang w:val="en-US" w:eastAsia="ru-RU"/>
+          <w14:ligatures w14:val="none"/>
+        </w:rPr>
+        <w:t>K</w:t>
+      </w:r>
+      <w:r>
+        <w:rPr>
+          <w:rFonts w:ascii="Consolas" w:eastAsia="Times New Roman" w:hAnsi="Consolas" w:cs="Times New Roman"/>
+          <w:color w:val="CCCCCC"/>
+          <w:kern w:val="0"/>
+          <w:sz w:val="21"/>
+          <w:szCs w:val="21"/>
+          <w:lang w:val="en-US" w:eastAsia="ru-RU"/>
+          <w14:ligatures w14:val="none"/>
+        </w:rPr>
+        <w:t>[</w:t>
+      </w:r>
+      <w:r>
+        <w:rPr>
+          <w:rFonts w:ascii="Consolas" w:eastAsia="Times New Roman" w:hAnsi="Consolas" w:cs="Times New Roman"/>
+          <w:color w:val="9CDCFE"/>
+          <w:kern w:val="0"/>
+          <w:sz w:val="21"/>
+          <w:szCs w:val="21"/>
+          <w:lang w:val="en-US" w:eastAsia="ru-RU"/>
+          <w14:ligatures w14:val="none"/>
+        </w:rPr>
+        <w:t>k</w:t>
+      </w:r>
+      <w:r>
+        <w:rPr>
+          <w:rFonts w:ascii="Consolas" w:eastAsia="Times New Roman" w:hAnsi="Consolas" w:cs="Times New Roman"/>
+          <w:color w:val="CCCCCC"/>
+          <w:kern w:val="0"/>
+          <w:sz w:val="21"/>
+          <w:szCs w:val="21"/>
+          <w:lang w:val="en-US" w:eastAsia="ru-RU"/>
+          <w14:ligatures w14:val="none"/>
+        </w:rPr>
+        <w:t>][</w:t>
+      </w:r>
+      <w:r>
+        <w:rPr>
+          <w:rFonts w:ascii="Consolas" w:eastAsia="Times New Roman" w:hAnsi="Consolas" w:cs="Times New Roman"/>
+          <w:color w:val="9CDCFE"/>
+          <w:kern w:val="0"/>
+          <w:sz w:val="21"/>
+          <w:szCs w:val="21"/>
+          <w:lang w:val="en-US" w:eastAsia="ru-RU"/>
+          <w14:ligatures w14:val="none"/>
+        </w:rPr>
+        <w:t>a</w:t>
+      </w:r>
+      <w:r>
+        <w:rPr>
+          <w:rFonts w:ascii="Consolas" w:eastAsia="Times New Roman" w:hAnsi="Consolas" w:cs="Times New Roman"/>
+          <w:color w:val="CCCCCC"/>
+          <w:kern w:val="0"/>
+          <w:sz w:val="21"/>
+          <w:szCs w:val="21"/>
+          <w:lang w:val="en-US" w:eastAsia="ru-RU"/>
+          <w14:ligatures w14:val="none"/>
+        </w:rPr>
+        <w:t>]</w:t>
+      </w:r>
+    </w:p>
+    <w:p>
+      <w:pPr>
+        <w:shd w:val="clear" w:color="auto" w:fill="1F1F1F"/>
+        <w:spacing w:after="0" w:line="285" w:lineRule="atLeast"/>
+        <w:jc w:val="left"/>
+        <w:rPr>
+          <w:rFonts w:ascii="Consolas" w:eastAsia="Times New Roman" w:hAnsi="Consolas" w:cs="Times New Roman"/>
+          <w:color w:val="CCCCCC"/>
+          <w:kern w:val="0"/>
+          <w:sz w:val="21"/>
+          <w:szCs w:val="21"/>
+          <w:lang w:val="en-US" w:eastAsia="ru-RU"/>
+          <w14:ligatures w14:val="none"/>
+        </w:rPr>
+      </w:pPr>
+      <w:r>
+        <w:rPr>
+          <w:rFonts w:ascii="Consolas" w:eastAsia="Times New Roman" w:hAnsi="Consolas" w:cs="Times New Roman"/>
+          <w:color w:val="CCCCCC"/>
+          <w:kern w:val="0"/>
+          <w:sz w:val="21"/>
+          <w:szCs w:val="21"/>
+          <w:lang w:val="en-US" w:eastAsia="ru-RU"/>
+          <w14:ligatures w14:val="none"/>
+        </w:rPr>
+        <w:t xml:space="preserve">        </w:t>
+      </w:r>
+      <w:r>
+        <w:rPr>
+          <w:rFonts w:ascii="Consolas" w:eastAsia="Times New Roman" w:hAnsi="Consolas" w:cs="Times New Roman"/>
+          <w:color w:val="C586C0"/>
+          <w:kern w:val="0"/>
+          <w:sz w:val="21"/>
+          <w:szCs w:val="21"/>
+          <w:lang w:val="en-US" w:eastAsia="ru-RU"/>
+          <w14:ligatures w14:val="none"/>
+        </w:rPr>
+        <w:t>for</w:t>
+      </w:r>
+      <w:r>
+        <w:rPr>
+          <w:rFonts w:ascii="Consolas" w:eastAsia="Times New Roman" w:hAnsi="Consolas" w:cs="Times New Roman"/>
+          <w:color w:val="CCCCCC"/>
+          <w:kern w:val="0"/>
+          <w:sz w:val="21"/>
+          <w:szCs w:val="21"/>
+          <w:lang w:val="en-US" w:eastAsia="ru-RU"/>
+          <w14:ligatures w14:val="none"/>
+        </w:rPr>
+        <w:t xml:space="preserve"> </w:t>
+      </w:r>
+      <w:r>
+        <w:rPr>
+          <w:rFonts w:ascii="Consolas" w:eastAsia="Times New Roman" w:hAnsi="Consolas" w:cs="Times New Roman"/>
+          <w:color w:val="9CDCFE"/>
+          <w:kern w:val="0"/>
+          <w:sz w:val="21"/>
+          <w:szCs w:val="21"/>
+          <w:lang w:val="en-US" w:eastAsia="ru-RU"/>
+          <w14:ligatures w14:val="none"/>
+        </w:rPr>
+        <w:t>j</w:t>
+      </w:r>
+      <w:r>
+        <w:rPr>
+          <w:rFonts w:ascii="Consolas" w:eastAsia="Times New Roman" w:hAnsi="Consolas" w:cs="Times New Roman"/>
+          <w:color w:val="CCCCCC"/>
+          <w:kern w:val="0"/>
+          <w:sz w:val="21"/>
+          <w:szCs w:val="21"/>
+          <w:lang w:val="en-US" w:eastAsia="ru-RU"/>
+          <w14:ligatures w14:val="none"/>
+        </w:rPr>
+        <w:t xml:space="preserve"> </w:t>
+      </w:r>
+      <w:r>
+        <w:rPr>
+          <w:rFonts w:ascii="Consolas" w:eastAsia="Times New Roman" w:hAnsi="Consolas" w:cs="Times New Roman"/>
+          <w:color w:val="C586C0"/>
+          <w:kern w:val="0"/>
+          <w:sz w:val="21"/>
+          <w:szCs w:val="21"/>
+          <w:lang w:val="en-US" w:eastAsia="ru-RU"/>
+          <w14:ligatures w14:val="none"/>
+        </w:rPr>
+        <w:t>in</w:t>
+      </w:r>
+      <w:r>
+        <w:rPr>
+          <w:rFonts w:ascii="Consolas" w:eastAsia="Times New Roman" w:hAnsi="Consolas" w:cs="Times New Roman"/>
+          <w:color w:val="CCCCCC"/>
+          <w:kern w:val="0"/>
+          <w:sz w:val="21"/>
+          <w:szCs w:val="21"/>
+          <w:lang w:val="en-US" w:eastAsia="ru-RU"/>
+          <w14:ligatures w14:val="none"/>
+        </w:rPr>
+        <w:t xml:space="preserve"> </w:t>
+      </w:r>
+      <w:r>
+        <w:rPr>
+          <w:rFonts w:ascii="Consolas" w:eastAsia="Times New Roman" w:hAnsi="Consolas" w:cs="Times New Roman"/>
+          <w:color w:val="4EC9B0"/>
+          <w:kern w:val="0"/>
+          <w:sz w:val="21"/>
+          <w:szCs w:val="21"/>
+          <w:lang w:val="en-US" w:eastAsia="ru-RU"/>
+          <w14:ligatures w14:val="none"/>
+        </w:rPr>
+        <w:t>range</w:t>
+      </w:r>
+      <w:r>
+        <w:rPr>
+          <w:rFonts w:ascii="Consolas" w:eastAsia="Times New Roman" w:hAnsi="Consolas" w:cs="Times New Roman"/>
+          <w:color w:val="CCCCCC"/>
+          <w:kern w:val="0"/>
+          <w:sz w:val="21"/>
+          <w:szCs w:val="21"/>
+          <w:lang w:val="en-US" w:eastAsia="ru-RU"/>
+          <w14:ligatures w14:val="none"/>
+        </w:rPr>
+        <w:t>(</w:t>
+      </w:r>
+      <w:r>
+        <w:rPr>
+          <w:rFonts w:ascii="Consolas" w:eastAsia="Times New Roman" w:hAnsi="Consolas" w:cs="Times New Roman"/>
+          <w:color w:val="9CDCFE"/>
+          <w:kern w:val="0"/>
+          <w:sz w:val="21"/>
+          <w:szCs w:val="21"/>
+          <w:lang w:val="en-US" w:eastAsia="ru-RU"/>
+          <w14:ligatures w14:val="none"/>
+        </w:rPr>
+        <w:t>v</w:t>
+      </w:r>
+      <w:r>
+        <w:rPr>
+          <w:rFonts w:ascii="Consolas" w:eastAsia="Times New Roman" w:hAnsi="Consolas" w:cs="Times New Roman"/>
+          <w:color w:val="CCCCCC"/>
+          <w:kern w:val="0"/>
+          <w:sz w:val="21"/>
+          <w:szCs w:val="21"/>
+          <w:lang w:val="en-US" w:eastAsia="ru-RU"/>
+          <w14:ligatures w14:val="none"/>
+        </w:rPr>
+        <w:t>):</w:t>
+      </w:r>
+    </w:p>
+    <w:p>
+      <w:pPr>
+        <w:shd w:val="clear" w:color="auto" w:fill="1F1F1F"/>
+        <w:spacing w:after="0" w:line="285" w:lineRule="atLeast"/>
+        <w:jc w:val="left"/>
+        <w:rPr>
+          <w:rFonts w:ascii="Consolas" w:eastAsia="Times New Roman" w:hAnsi="Consolas" w:cs="Times New Roman"/>
+          <w:color w:val="CCCCCC"/>
+          <w:kern w:val="0"/>
+          <w:sz w:val="21"/>
+          <w:szCs w:val="21"/>
+          <w:lang w:val="en-US" w:eastAsia="ru-RU"/>
+          <w14:ligatures w14:val="none"/>
+        </w:rPr>
+      </w:pPr>
+      <w:r>
+        <w:rPr>
+          <w:rFonts w:ascii="Consolas" w:eastAsia="Times New Roman" w:hAnsi="Consolas" w:cs="Times New Roman"/>
+          <w:color w:val="CCCCCC"/>
+          <w:kern w:val="0"/>
+          <w:sz w:val="21"/>
+          <w:szCs w:val="21"/>
+          <w:lang w:val="en-US" w:eastAsia="ru-RU"/>
+          <w14:ligatures w14:val="none"/>
+        </w:rPr>
+        <w:t xml:space="preserve">            </w:t>
+      </w:r>
+      <w:r>
+        <w:rPr>
+          <w:rFonts w:ascii="Consolas" w:eastAsia="Times New Roman" w:hAnsi="Consolas" w:cs="Times New Roman"/>
+          <w:color w:val="C586C0"/>
+          <w:kern w:val="0"/>
+          <w:sz w:val="21"/>
+          <w:szCs w:val="21"/>
+          <w:lang w:val="en-US" w:eastAsia="ru-RU"/>
+          <w14:ligatures w14:val="none"/>
+        </w:rPr>
+        <w:t>if</w:t>
+      </w:r>
+      <w:r>
+        <w:rPr>
+          <w:rFonts w:ascii="Consolas" w:eastAsia="Times New Roman" w:hAnsi="Consolas" w:cs="Times New Roman"/>
+          <w:color w:val="CCCCCC"/>
+          <w:kern w:val="0"/>
+          <w:sz w:val="21"/>
+          <w:szCs w:val="21"/>
+          <w:lang w:val="en-US" w:eastAsia="ru-RU"/>
+          <w14:ligatures w14:val="none"/>
+        </w:rPr>
+        <w:t xml:space="preserve"> </w:t>
+      </w:r>
+      <w:proofErr w:type="gramStart"/>
+      <w:r>
+        <w:rPr>
+          <w:rFonts w:ascii="Consolas" w:eastAsia="Times New Roman" w:hAnsi="Consolas" w:cs="Times New Roman"/>
+          <w:color w:val="569CD6"/>
+          <w:kern w:val="0"/>
+          <w:sz w:val="21"/>
+          <w:szCs w:val="21"/>
+          <w:lang w:val="en-US" w:eastAsia="ru-RU"/>
+          <w14:ligatures w14:val="none"/>
+        </w:rPr>
+        <w:t>not</w:t>
+      </w:r>
+      <w:r>
+        <w:rPr>
+          <w:rFonts w:ascii="Consolas" w:eastAsia="Times New Roman" w:hAnsi="Consolas" w:cs="Times New Roman"/>
+          <w:color w:val="CCCCCC"/>
+          <w:kern w:val="0"/>
+          <w:sz w:val="21"/>
+          <w:szCs w:val="21"/>
+          <w:lang w:val="en-US" w:eastAsia="ru-RU"/>
+          <w14:ligatures w14:val="none"/>
+        </w:rPr>
+        <w:t>(</w:t>
+      </w:r>
+      <w:proofErr w:type="gramEnd"/>
+      <w:r>
+        <w:rPr>
+          <w:rFonts w:ascii="Consolas" w:eastAsia="Times New Roman" w:hAnsi="Consolas" w:cs="Times New Roman"/>
+          <w:color w:val="9CDCFE"/>
+          <w:kern w:val="0"/>
+          <w:sz w:val="21"/>
+          <w:szCs w:val="21"/>
+          <w:lang w:val="en-US" w:eastAsia="ru-RU"/>
+          <w14:ligatures w14:val="none"/>
+        </w:rPr>
+        <w:t>j</w:t>
+      </w:r>
+      <w:r>
+        <w:rPr>
+          <w:rFonts w:ascii="Consolas" w:eastAsia="Times New Roman" w:hAnsi="Consolas" w:cs="Times New Roman"/>
+          <w:color w:val="CCCCCC"/>
+          <w:kern w:val="0"/>
+          <w:sz w:val="21"/>
+          <w:szCs w:val="21"/>
+          <w:lang w:val="en-US" w:eastAsia="ru-RU"/>
+          <w14:ligatures w14:val="none"/>
+        </w:rPr>
+        <w:t xml:space="preserve"> </w:t>
+      </w:r>
+      <w:r>
+        <w:rPr>
+          <w:rFonts w:ascii="Consolas" w:eastAsia="Times New Roman" w:hAnsi="Consolas" w:cs="Times New Roman"/>
+          <w:color w:val="569CD6"/>
+          <w:kern w:val="0"/>
+          <w:sz w:val="21"/>
+          <w:szCs w:val="21"/>
+          <w:lang w:val="en-US" w:eastAsia="ru-RU"/>
+          <w14:ligatures w14:val="none"/>
+        </w:rPr>
+        <w:t>in</w:t>
+      </w:r>
+      <w:r>
+        <w:rPr>
+          <w:rFonts w:ascii="Consolas" w:eastAsia="Times New Roman" w:hAnsi="Consolas" w:cs="Times New Roman"/>
+          <w:color w:val="CCCCCC"/>
+          <w:kern w:val="0"/>
+          <w:sz w:val="21"/>
+          <w:szCs w:val="21"/>
+          <w:lang w:val="en-US" w:eastAsia="ru-RU"/>
+          <w14:ligatures w14:val="none"/>
+        </w:rPr>
+        <w:t xml:space="preserve"> </w:t>
+      </w:r>
+      <w:proofErr w:type="spellStart"/>
+      <w:r>
+        <w:rPr>
+          <w:rFonts w:ascii="Consolas" w:eastAsia="Times New Roman" w:hAnsi="Consolas" w:cs="Times New Roman"/>
+          <w:color w:val="9CDCFE"/>
+          <w:kern w:val="0"/>
+          <w:sz w:val="21"/>
+          <w:szCs w:val="21"/>
+          <w:lang w:val="en-US" w:eastAsia="ru-RU"/>
+          <w14:ligatures w14:val="none"/>
+        </w:rPr>
+        <w:t>visited_nodes</w:t>
+      </w:r>
+      <w:proofErr w:type="spellEnd"/>
+      <w:r>
+        <w:rPr>
+          <w:rFonts w:ascii="Consolas" w:eastAsia="Times New Roman" w:hAnsi="Consolas" w:cs="Times New Roman"/>
+          <w:color w:val="CCCCCC"/>
+          <w:kern w:val="0"/>
+          <w:sz w:val="21"/>
+          <w:szCs w:val="21"/>
+          <w:lang w:val="en-US" w:eastAsia="ru-RU"/>
+          <w14:ligatures w14:val="none"/>
+        </w:rPr>
+        <w:t xml:space="preserve">) </w:t>
+      </w:r>
+      <w:r>
+        <w:rPr>
+          <w:rFonts w:ascii="Consolas" w:eastAsia="Times New Roman" w:hAnsi="Consolas" w:cs="Times New Roman"/>
+          <w:color w:val="569CD6"/>
+          <w:kern w:val="0"/>
+          <w:sz w:val="21"/>
+          <w:szCs w:val="21"/>
+          <w:lang w:val="en-US" w:eastAsia="ru-RU"/>
+          <w14:ligatures w14:val="none"/>
+        </w:rPr>
+        <w:t>and</w:t>
+      </w:r>
+      <w:r>
+        <w:rPr>
+          <w:rFonts w:ascii="Consolas" w:eastAsia="Times New Roman" w:hAnsi="Consolas" w:cs="Times New Roman"/>
+          <w:color w:val="CCCCCC"/>
+          <w:kern w:val="0"/>
+          <w:sz w:val="21"/>
+          <w:szCs w:val="21"/>
+          <w:lang w:val="en-US" w:eastAsia="ru-RU"/>
+          <w14:ligatures w14:val="none"/>
+        </w:rPr>
+        <w:t xml:space="preserve"> </w:t>
+      </w:r>
+      <w:r>
+        <w:rPr>
+          <w:rFonts w:ascii="Consolas" w:eastAsia="Times New Roman" w:hAnsi="Consolas" w:cs="Times New Roman"/>
+          <w:color w:val="4FC1FF"/>
+          <w:kern w:val="0"/>
+          <w:sz w:val="21"/>
+          <w:szCs w:val="21"/>
+          <w:lang w:val="en-US" w:eastAsia="ru-RU"/>
+          <w14:ligatures w14:val="none"/>
+        </w:rPr>
+        <w:t>A</w:t>
+      </w:r>
+      <w:r>
+        <w:rPr>
+          <w:rFonts w:ascii="Consolas" w:eastAsia="Times New Roman" w:hAnsi="Consolas" w:cs="Times New Roman"/>
+          <w:color w:val="CCCCCC"/>
+          <w:kern w:val="0"/>
+          <w:sz w:val="21"/>
+          <w:szCs w:val="21"/>
+          <w:lang w:val="en-US" w:eastAsia="ru-RU"/>
+          <w14:ligatures w14:val="none"/>
+        </w:rPr>
+        <w:t>[</w:t>
+      </w:r>
+      <w:r>
+        <w:rPr>
+          <w:rFonts w:ascii="Consolas" w:eastAsia="Times New Roman" w:hAnsi="Consolas" w:cs="Times New Roman"/>
+          <w:color w:val="9CDCFE"/>
+          <w:kern w:val="0"/>
+          <w:sz w:val="21"/>
+          <w:szCs w:val="21"/>
+          <w:lang w:val="en-US" w:eastAsia="ru-RU"/>
+          <w14:ligatures w14:val="none"/>
+        </w:rPr>
+        <w:t>i</w:t>
+      </w:r>
+      <w:r>
+        <w:rPr>
+          <w:rFonts w:ascii="Consolas" w:eastAsia="Times New Roman" w:hAnsi="Consolas" w:cs="Times New Roman"/>
+          <w:color w:val="CCCCCC"/>
+          <w:kern w:val="0"/>
+          <w:sz w:val="21"/>
+          <w:szCs w:val="21"/>
+          <w:lang w:val="en-US" w:eastAsia="ru-RU"/>
+          <w14:ligatures w14:val="none"/>
+        </w:rPr>
+        <w:t xml:space="preserve">, </w:t>
+      </w:r>
+      <w:r>
+        <w:rPr>
+          <w:rFonts w:ascii="Consolas" w:eastAsia="Times New Roman" w:hAnsi="Consolas" w:cs="Times New Roman"/>
+          <w:color w:val="9CDCFE"/>
+          <w:kern w:val="0"/>
+          <w:sz w:val="21"/>
+          <w:szCs w:val="21"/>
+          <w:lang w:val="en-US" w:eastAsia="ru-RU"/>
+          <w14:ligatures w14:val="none"/>
+        </w:rPr>
+        <w:t>j</w:t>
+      </w:r>
+      <w:r>
+        <w:rPr>
+          <w:rFonts w:ascii="Consolas" w:eastAsia="Times New Roman" w:hAnsi="Consolas" w:cs="Times New Roman"/>
+          <w:color w:val="CCCCCC"/>
+          <w:kern w:val="0"/>
+          <w:sz w:val="21"/>
+          <w:szCs w:val="21"/>
+          <w:lang w:val="en-US" w:eastAsia="ru-RU"/>
+          <w14:ligatures w14:val="none"/>
+        </w:rPr>
+        <w:t xml:space="preserve">] </w:t>
+      </w:r>
+      <w:r>
+        <w:rPr>
+          <w:rFonts w:ascii="Consolas" w:eastAsia="Times New Roman" w:hAnsi="Consolas" w:cs="Times New Roman"/>
+          <w:color w:val="D4D4D4"/>
+          <w:kern w:val="0"/>
+          <w:sz w:val="21"/>
+          <w:szCs w:val="21"/>
+          <w:lang w:val="en-US" w:eastAsia="ru-RU"/>
+          <w14:ligatures w14:val="none"/>
+        </w:rPr>
+        <w:t>==</w:t>
+      </w:r>
+      <w:r>
+        <w:rPr>
+          <w:rFonts w:ascii="Consolas" w:eastAsia="Times New Roman" w:hAnsi="Consolas" w:cs="Times New Roman"/>
+          <w:color w:val="CCCCCC"/>
+          <w:kern w:val="0"/>
+          <w:sz w:val="21"/>
+          <w:szCs w:val="21"/>
+          <w:lang w:val="en-US" w:eastAsia="ru-RU"/>
+          <w14:ligatures w14:val="none"/>
+        </w:rPr>
+        <w:t xml:space="preserve"> </w:t>
+      </w:r>
+      <w:r>
+        <w:rPr>
+          <w:rFonts w:ascii="Consolas" w:eastAsia="Times New Roman" w:hAnsi="Consolas" w:cs="Times New Roman"/>
+          <w:color w:val="B5CEA8"/>
+          <w:kern w:val="0"/>
+          <w:sz w:val="21"/>
+          <w:szCs w:val="21"/>
+          <w:lang w:val="en-US" w:eastAsia="ru-RU"/>
+          <w14:ligatures w14:val="none"/>
+        </w:rPr>
+        <w:t>1</w:t>
+      </w:r>
+      <w:r>
+        <w:rPr>
+          <w:rFonts w:ascii="Consolas" w:eastAsia="Times New Roman" w:hAnsi="Consolas" w:cs="Times New Roman"/>
+          <w:color w:val="CCCCCC"/>
+          <w:kern w:val="0"/>
+          <w:sz w:val="21"/>
+          <w:szCs w:val="21"/>
+          <w:lang w:val="en-US" w:eastAsia="ru-RU"/>
+          <w14:ligatures w14:val="none"/>
+        </w:rPr>
+        <w:t>:</w:t>
+      </w:r>
+    </w:p>
+    <w:p>
+      <w:pPr>
+        <w:shd w:val="clear" w:color="auto" w:fill="1F1F1F"/>
+        <w:spacing w:after="0" w:line="285" w:lineRule="atLeast"/>
+        <w:jc w:val="left"/>
+        <w:rPr>
+          <w:rFonts w:ascii="Consolas" w:eastAsia="Times New Roman" w:hAnsi="Consolas" w:cs="Times New Roman"/>
+          <w:color w:val="CCCCCC"/>
+          <w:kern w:val="0"/>
+          <w:sz w:val="21"/>
+          <w:szCs w:val="21"/>
+          <w:lang w:val="en-US" w:eastAsia="ru-RU"/>
+          <w14:ligatures w14:val="none"/>
+        </w:rPr>
+      </w:pPr>
+      <w:r>
+        <w:rPr>
+          <w:rFonts w:ascii="Consolas" w:eastAsia="Times New Roman" w:hAnsi="Consolas" w:cs="Times New Roman"/>
+          <w:color w:val="CCCCCC"/>
+          <w:kern w:val="0"/>
+          <w:sz w:val="21"/>
+          <w:szCs w:val="21"/>
+          <w:lang w:val="en-US" w:eastAsia="ru-RU"/>
+          <w14:ligatures w14:val="none"/>
+        </w:rPr>
+        <w:t xml:space="preserve">                </w:t>
+      </w:r>
+      <w:r>
+        <w:rPr>
+          <w:rFonts w:ascii="Consolas" w:eastAsia="Times New Roman" w:hAnsi="Consolas" w:cs="Times New Roman"/>
+          <w:color w:val="4FC1FF"/>
+          <w:kern w:val="0"/>
+          <w:sz w:val="21"/>
+          <w:szCs w:val="21"/>
+          <w:lang w:val="en-US" w:eastAsia="ru-RU"/>
+          <w14:ligatures w14:val="none"/>
+        </w:rPr>
+        <w:t>K</w:t>
+      </w:r>
+      <w:r>
+        <w:rPr>
+          <w:rFonts w:ascii="Consolas" w:eastAsia="Times New Roman" w:hAnsi="Consolas" w:cs="Times New Roman"/>
+          <w:color w:val="CCCCCC"/>
+          <w:kern w:val="0"/>
+          <w:sz w:val="21"/>
+          <w:szCs w:val="21"/>
+          <w:lang w:val="en-US" w:eastAsia="ru-RU"/>
+          <w14:ligatures w14:val="none"/>
+        </w:rPr>
+        <w:t>[</w:t>
+      </w:r>
+      <w:r>
+        <w:rPr>
+          <w:rFonts w:ascii="Consolas" w:eastAsia="Times New Roman" w:hAnsi="Consolas" w:cs="Times New Roman"/>
+          <w:color w:val="9CDCFE"/>
+          <w:kern w:val="0"/>
+          <w:sz w:val="21"/>
+          <w:szCs w:val="21"/>
+          <w:lang w:val="en-US" w:eastAsia="ru-RU"/>
+          <w14:ligatures w14:val="none"/>
+        </w:rPr>
+        <w:t>k</w:t>
+      </w:r>
+      <w:r>
+        <w:rPr>
+          <w:rFonts w:ascii="Consolas" w:eastAsia="Times New Roman" w:hAnsi="Consolas" w:cs="Times New Roman"/>
+          <w:color w:val="CCCCCC"/>
+          <w:kern w:val="0"/>
+          <w:sz w:val="21"/>
+          <w:szCs w:val="21"/>
+          <w:lang w:val="en-US" w:eastAsia="ru-RU"/>
+          <w14:ligatures w14:val="none"/>
+        </w:rPr>
+        <w:t xml:space="preserve">] </w:t>
+      </w:r>
+      <w:r>
+        <w:rPr>
+          <w:rFonts w:ascii="Consolas" w:eastAsia="Times New Roman" w:hAnsi="Consolas" w:cs="Times New Roman"/>
+          <w:color w:val="D4D4D4"/>
+          <w:kern w:val="0"/>
+          <w:sz w:val="21"/>
+          <w:szCs w:val="21"/>
+          <w:lang w:val="en-US" w:eastAsia="ru-RU"/>
+          <w14:ligatures w14:val="none"/>
+        </w:rPr>
+        <w:t>+=</w:t>
+      </w:r>
+      <w:r>
+        <w:rPr>
+          <w:rFonts w:ascii="Consolas" w:eastAsia="Times New Roman" w:hAnsi="Consolas" w:cs="Times New Roman"/>
+          <w:color w:val="CCCCCC"/>
+          <w:kern w:val="0"/>
+          <w:sz w:val="21"/>
+          <w:szCs w:val="21"/>
+          <w:lang w:val="en-US" w:eastAsia="ru-RU"/>
+          <w14:ligatures w14:val="none"/>
+        </w:rPr>
+        <w:t xml:space="preserve"> [</w:t>
+      </w:r>
+      <w:r>
+        <w:rPr>
+          <w:rFonts w:ascii="Consolas" w:eastAsia="Times New Roman" w:hAnsi="Consolas" w:cs="Times New Roman"/>
+          <w:color w:val="9CDCFE"/>
+          <w:kern w:val="0"/>
+          <w:sz w:val="21"/>
+          <w:szCs w:val="21"/>
+          <w:lang w:val="en-US" w:eastAsia="ru-RU"/>
+          <w14:ligatures w14:val="none"/>
+        </w:rPr>
+        <w:t>j</w:t>
+      </w:r>
+      <w:r>
+        <w:rPr>
+          <w:rFonts w:ascii="Consolas" w:eastAsia="Times New Roman" w:hAnsi="Consolas" w:cs="Times New Roman"/>
+          <w:color w:val="CCCCCC"/>
+          <w:kern w:val="0"/>
+          <w:sz w:val="21"/>
+          <w:szCs w:val="21"/>
+          <w:lang w:val="en-US" w:eastAsia="ru-RU"/>
+          <w14:ligatures w14:val="none"/>
+        </w:rPr>
+        <w:t>]</w:t>
+      </w:r>
+    </w:p>
+    <w:p>
+      <w:pPr>
+        <w:shd w:val="clear" w:color="auto" w:fill="1F1F1F"/>
+        <w:spacing w:after="0" w:line="285" w:lineRule="atLeast"/>
+        <w:jc w:val="left"/>
+        <w:rPr>
+          <w:rFonts w:ascii="Consolas" w:eastAsia="Times New Roman" w:hAnsi="Consolas" w:cs="Times New Roman"/>
+          <w:color w:val="CCCCCC"/>
+          <w:kern w:val="0"/>
+          <w:sz w:val="21"/>
+          <w:szCs w:val="21"/>
+          <w:lang w:val="en-US" w:eastAsia="ru-RU"/>
+          <w14:ligatures w14:val="none"/>
+        </w:rPr>
+      </w:pPr>
+      <w:r>
+        <w:rPr>
+          <w:rFonts w:ascii="Consolas" w:eastAsia="Times New Roman" w:hAnsi="Consolas" w:cs="Times New Roman"/>
+          <w:color w:val="CCCCCC"/>
+          <w:kern w:val="0"/>
+          <w:sz w:val="21"/>
+          <w:szCs w:val="21"/>
+          <w:lang w:val="en-US" w:eastAsia="ru-RU"/>
+          <w14:ligatures w14:val="none"/>
+        </w:rPr>
+        <w:t xml:space="preserve">                </w:t>
+      </w:r>
+      <w:proofErr w:type="spellStart"/>
+      <w:r>
+        <w:rPr>
+          <w:rFonts w:ascii="Consolas" w:eastAsia="Times New Roman" w:hAnsi="Consolas" w:cs="Times New Roman"/>
+          <w:color w:val="9CDCFE"/>
+          <w:kern w:val="0"/>
+          <w:sz w:val="21"/>
+          <w:szCs w:val="21"/>
+          <w:lang w:val="en-US" w:eastAsia="ru-RU"/>
+          <w14:ligatures w14:val="none"/>
+        </w:rPr>
+        <w:t>visited_nodes</w:t>
+      </w:r>
+      <w:proofErr w:type="spellEnd"/>
+      <w:r>
+        <w:rPr>
+          <w:rFonts w:ascii="Consolas" w:eastAsia="Times New Roman" w:hAnsi="Consolas" w:cs="Times New Roman"/>
+          <w:color w:val="CCCCCC"/>
+          <w:kern w:val="0"/>
+          <w:sz w:val="21"/>
+          <w:szCs w:val="21"/>
+          <w:lang w:val="en-US" w:eastAsia="ru-RU"/>
+          <w14:ligatures w14:val="none"/>
+        </w:rPr>
+        <w:t xml:space="preserve"> </w:t>
+      </w:r>
+      <w:r>
+        <w:rPr>
+          <w:rFonts w:ascii="Consolas" w:eastAsia="Times New Roman" w:hAnsi="Consolas" w:cs="Times New Roman"/>
+          <w:color w:val="D4D4D4"/>
+          <w:kern w:val="0"/>
+          <w:sz w:val="21"/>
+          <w:szCs w:val="21"/>
+          <w:lang w:val="en-US" w:eastAsia="ru-RU"/>
+          <w14:ligatures w14:val="none"/>
+        </w:rPr>
+        <w:t>+=</w:t>
+      </w:r>
+      <w:r>
+        <w:rPr>
+          <w:rFonts w:ascii="Consolas" w:eastAsia="Times New Roman" w:hAnsi="Consolas" w:cs="Times New Roman"/>
+          <w:color w:val="CCCCCC"/>
+          <w:kern w:val="0"/>
+          <w:sz w:val="21"/>
+          <w:szCs w:val="21"/>
+          <w:lang w:val="en-US" w:eastAsia="ru-RU"/>
+          <w14:ligatures w14:val="none"/>
+        </w:rPr>
+        <w:t xml:space="preserve"> [</w:t>
+      </w:r>
+      <w:r>
+        <w:rPr>
+          <w:rFonts w:ascii="Consolas" w:eastAsia="Times New Roman" w:hAnsi="Consolas" w:cs="Times New Roman"/>
+          <w:color w:val="9CDCFE"/>
+          <w:kern w:val="0"/>
+          <w:sz w:val="21"/>
+          <w:szCs w:val="21"/>
+          <w:lang w:val="en-US" w:eastAsia="ru-RU"/>
+          <w14:ligatures w14:val="none"/>
+        </w:rPr>
+        <w:t>j</w:t>
+      </w:r>
+      <w:r>
+        <w:rPr>
+          <w:rFonts w:ascii="Consolas" w:eastAsia="Times New Roman" w:hAnsi="Consolas" w:cs="Times New Roman"/>
+          <w:color w:val="CCCCCC"/>
+          <w:kern w:val="0"/>
+          <w:sz w:val="21"/>
+          <w:szCs w:val="21"/>
+          <w:lang w:val="en-US" w:eastAsia="ru-RU"/>
+          <w14:ligatures w14:val="none"/>
+        </w:rPr>
+        <w:t>]</w:t>
+      </w:r>
+    </w:p>
+    <w:p>
+      <w:pPr>
+        <w:shd w:val="clear" w:color="auto" w:fill="1F1F1F"/>
+        <w:spacing w:after="0" w:line="285" w:lineRule="atLeast"/>
+        <w:jc w:val="left"/>
+        <w:rPr>
+          <w:rFonts w:ascii="Consolas" w:eastAsia="Times New Roman" w:hAnsi="Consolas" w:cs="Times New Roman"/>
+          <w:color w:val="CCCCCC"/>
+          <w:kern w:val="0"/>
+          <w:sz w:val="21"/>
+          <w:szCs w:val="21"/>
+          <w:lang w:val="en-US" w:eastAsia="ru-RU"/>
+          <w14:ligatures w14:val="none"/>
+        </w:rPr>
+      </w:pPr>
+      <w:r>
+        <w:rPr>
+          <w:rFonts w:ascii="Consolas" w:eastAsia="Times New Roman" w:hAnsi="Consolas" w:cs="Times New Roman"/>
+          <w:color w:val="CCCCCC"/>
+          <w:kern w:val="0"/>
+          <w:sz w:val="21"/>
+          <w:szCs w:val="21"/>
+          <w:lang w:val="en-US" w:eastAsia="ru-RU"/>
+          <w14:ligatures w14:val="none"/>
+        </w:rPr>
+        <w:t xml:space="preserve">                </w:t>
+      </w:r>
+      <w:r>
+        <w:rPr>
+          <w:rFonts w:ascii="Consolas" w:eastAsia="Times New Roman" w:hAnsi="Consolas" w:cs="Times New Roman"/>
+          <w:color w:val="9CDCFE"/>
+          <w:kern w:val="0"/>
+          <w:sz w:val="21"/>
+          <w:szCs w:val="21"/>
+          <w:lang w:val="en-US" w:eastAsia="ru-RU"/>
+          <w14:ligatures w14:val="none"/>
+        </w:rPr>
+        <w:t>n</w:t>
+      </w:r>
+      <w:r>
+        <w:rPr>
+          <w:rFonts w:ascii="Consolas" w:eastAsia="Times New Roman" w:hAnsi="Consolas" w:cs="Times New Roman"/>
+          <w:color w:val="CCCCCC"/>
+          <w:kern w:val="0"/>
+          <w:sz w:val="21"/>
+          <w:szCs w:val="21"/>
+          <w:lang w:val="en-US" w:eastAsia="ru-RU"/>
+          <w14:ligatures w14:val="none"/>
+        </w:rPr>
+        <w:t xml:space="preserve"> </w:t>
+      </w:r>
+      <w:r>
+        <w:rPr>
+          <w:rFonts w:ascii="Consolas" w:eastAsia="Times New Roman" w:hAnsi="Consolas" w:cs="Times New Roman"/>
+          <w:color w:val="D4D4D4"/>
+          <w:kern w:val="0"/>
+          <w:sz w:val="21"/>
+          <w:szCs w:val="21"/>
+          <w:lang w:val="en-US" w:eastAsia="ru-RU"/>
+          <w14:ligatures w14:val="none"/>
+        </w:rPr>
+        <w:t>+=</w:t>
+      </w:r>
+      <w:r>
+        <w:rPr>
+          <w:rFonts w:ascii="Consolas" w:eastAsia="Times New Roman" w:hAnsi="Consolas" w:cs="Times New Roman"/>
+          <w:color w:val="CCCCCC"/>
+          <w:kern w:val="0"/>
+          <w:sz w:val="21"/>
+          <w:szCs w:val="21"/>
+          <w:lang w:val="en-US" w:eastAsia="ru-RU"/>
+          <w14:ligatures w14:val="none"/>
+        </w:rPr>
+        <w:t xml:space="preserve"> </w:t>
+      </w:r>
+      <w:r>
+        <w:rPr>
+          <w:rFonts w:ascii="Consolas" w:eastAsia="Times New Roman" w:hAnsi="Consolas" w:cs="Times New Roman"/>
+          <w:color w:val="B5CEA8"/>
+          <w:kern w:val="0"/>
+          <w:sz w:val="21"/>
+          <w:szCs w:val="21"/>
+          <w:lang w:val="en-US" w:eastAsia="ru-RU"/>
+          <w14:ligatures w14:val="none"/>
+        </w:rPr>
+        <w:t>1</w:t>
+      </w:r>
+    </w:p>
+    <w:p>
+      <w:pPr>
+        <w:shd w:val="clear" w:color="auto" w:fill="1F1F1F"/>
+        <w:spacing w:after="0" w:line="285" w:lineRule="atLeast"/>
+        <w:jc w:val="left"/>
+        <w:rPr>
+          <w:rFonts w:ascii="Consolas" w:eastAsia="Times New Roman" w:hAnsi="Consolas" w:cs="Times New Roman"/>
+          <w:color w:val="CCCCCC"/>
+          <w:kern w:val="0"/>
+          <w:sz w:val="21"/>
+          <w:szCs w:val="21"/>
+          <w:lang w:val="en-US" w:eastAsia="ru-RU"/>
+          <w14:ligatures w14:val="none"/>
+        </w:rPr>
+      </w:pPr>
+      <w:r>
+        <w:rPr>
+          <w:rFonts w:ascii="Consolas" w:eastAsia="Times New Roman" w:hAnsi="Consolas" w:cs="Times New Roman"/>
+          <w:color w:val="CCCCCC"/>
+          <w:kern w:val="0"/>
+          <w:sz w:val="21"/>
+          <w:szCs w:val="21"/>
+          <w:lang w:val="en-US" w:eastAsia="ru-RU"/>
+          <w14:ligatures w14:val="none"/>
+        </w:rPr>
+        <w:t xml:space="preserve">        </w:t>
+      </w:r>
+      <w:r>
+        <w:rPr>
+          <w:rFonts w:ascii="Consolas" w:eastAsia="Times New Roman" w:hAnsi="Consolas" w:cs="Times New Roman"/>
+          <w:color w:val="9CDCFE"/>
+          <w:kern w:val="0"/>
+          <w:sz w:val="21"/>
+          <w:szCs w:val="21"/>
+          <w:lang w:val="en-US" w:eastAsia="ru-RU"/>
+          <w14:ligatures w14:val="none"/>
+        </w:rPr>
+        <w:t>a</w:t>
+      </w:r>
+      <w:r>
+        <w:rPr>
+          <w:rFonts w:ascii="Consolas" w:eastAsia="Times New Roman" w:hAnsi="Consolas" w:cs="Times New Roman"/>
+          <w:color w:val="CCCCCC"/>
+          <w:kern w:val="0"/>
+          <w:sz w:val="21"/>
+          <w:szCs w:val="21"/>
+          <w:lang w:val="en-US" w:eastAsia="ru-RU"/>
+          <w14:ligatures w14:val="none"/>
+        </w:rPr>
+        <w:t xml:space="preserve"> </w:t>
+      </w:r>
+      <w:r>
+        <w:rPr>
+          <w:rFonts w:ascii="Consolas" w:eastAsia="Times New Roman" w:hAnsi="Consolas" w:cs="Times New Roman"/>
+          <w:color w:val="D4D4D4"/>
+          <w:kern w:val="0"/>
+          <w:sz w:val="21"/>
+          <w:szCs w:val="21"/>
+          <w:lang w:val="en-US" w:eastAsia="ru-RU"/>
+          <w14:ligatures w14:val="none"/>
+        </w:rPr>
+        <w:t>+=</w:t>
+      </w:r>
+      <w:r>
+        <w:rPr>
+          <w:rFonts w:ascii="Consolas" w:eastAsia="Times New Roman" w:hAnsi="Consolas" w:cs="Times New Roman"/>
+          <w:color w:val="CCCCCC"/>
+          <w:kern w:val="0"/>
+          <w:sz w:val="21"/>
+          <w:szCs w:val="21"/>
+          <w:lang w:val="en-US" w:eastAsia="ru-RU"/>
+          <w14:ligatures w14:val="none"/>
+        </w:rPr>
+        <w:t xml:space="preserve"> </w:t>
+      </w:r>
+      <w:r>
+        <w:rPr>
+          <w:rFonts w:ascii="Consolas" w:eastAsia="Times New Roman" w:hAnsi="Consolas" w:cs="Times New Roman"/>
+          <w:color w:val="B5CEA8"/>
+          <w:kern w:val="0"/>
+          <w:sz w:val="21"/>
+          <w:szCs w:val="21"/>
+          <w:lang w:val="en-US" w:eastAsia="ru-RU"/>
+          <w14:ligatures w14:val="none"/>
+        </w:rPr>
+        <w:t>1</w:t>
+      </w:r>
+    </w:p>
+    <w:p>
+      <w:pPr>
+        <w:shd w:val="clear" w:color="auto" w:fill="1F1F1F"/>
+        <w:spacing w:after="0" w:line="285" w:lineRule="atLeast"/>
+        <w:jc w:val="left"/>
+        <w:rPr>
+          <w:rFonts w:ascii="Consolas" w:eastAsia="Times New Roman" w:hAnsi="Consolas" w:cs="Times New Roman"/>
+          <w:color w:val="CCCCCC"/>
+          <w:kern w:val="0"/>
+          <w:sz w:val="21"/>
+          <w:szCs w:val="21"/>
+          <w:lang w:val="en-US" w:eastAsia="ru-RU"/>
+          <w14:ligatures w14:val="none"/>
+        </w:rPr>
+      </w:pPr>
+      <w:r>
+        <w:rPr>
+          <w:rFonts w:ascii="Consolas" w:eastAsia="Times New Roman" w:hAnsi="Consolas" w:cs="Times New Roman"/>
+          <w:color w:val="CCCCCC"/>
+          <w:kern w:val="0"/>
+          <w:sz w:val="21"/>
+          <w:szCs w:val="21"/>
+          <w:lang w:val="en-US" w:eastAsia="ru-RU"/>
+          <w14:ligatures w14:val="none"/>
+        </w:rPr>
+        <w:t xml:space="preserve">    </w:t>
+      </w:r>
+      <w:r>
+        <w:rPr>
+          <w:rFonts w:ascii="Consolas" w:eastAsia="Times New Roman" w:hAnsi="Consolas" w:cs="Times New Roman"/>
+          <w:color w:val="9CDCFE"/>
+          <w:kern w:val="0"/>
+          <w:sz w:val="21"/>
+          <w:szCs w:val="21"/>
+          <w:lang w:val="en-US" w:eastAsia="ru-RU"/>
+          <w14:ligatures w14:val="none"/>
+        </w:rPr>
+        <w:t>i</w:t>
+      </w:r>
+      <w:r>
+        <w:rPr>
+          <w:rFonts w:ascii="Consolas" w:eastAsia="Times New Roman" w:hAnsi="Consolas" w:cs="Times New Roman"/>
+          <w:color w:val="CCCCCC"/>
+          <w:kern w:val="0"/>
+          <w:sz w:val="21"/>
+          <w:szCs w:val="21"/>
+          <w:lang w:val="en-US" w:eastAsia="ru-RU"/>
+          <w14:ligatures w14:val="none"/>
+        </w:rPr>
+        <w:t xml:space="preserve"> </w:t>
+      </w:r>
+      <w:r>
+        <w:rPr>
+          <w:rFonts w:ascii="Consolas" w:eastAsia="Times New Roman" w:hAnsi="Consolas" w:cs="Times New Roman"/>
+          <w:color w:val="D4D4D4"/>
+          <w:kern w:val="0"/>
+          <w:sz w:val="21"/>
+          <w:szCs w:val="21"/>
+          <w:lang w:val="en-US" w:eastAsia="ru-RU"/>
+          <w14:ligatures w14:val="none"/>
+        </w:rPr>
+        <w:t>=</w:t>
+      </w:r>
+      <w:r>
+        <w:rPr>
+          <w:rFonts w:ascii="Consolas" w:eastAsia="Times New Roman" w:hAnsi="Consolas" w:cs="Times New Roman"/>
+          <w:color w:val="CCCCCC"/>
+          <w:kern w:val="0"/>
+          <w:sz w:val="21"/>
+          <w:szCs w:val="21"/>
+          <w:lang w:val="en-US" w:eastAsia="ru-RU"/>
+          <w14:ligatures w14:val="none"/>
+        </w:rPr>
+        <w:t xml:space="preserve"> </w:t>
+      </w:r>
+      <w:r>
+        <w:rPr>
+          <w:rFonts w:ascii="Consolas" w:eastAsia="Times New Roman" w:hAnsi="Consolas" w:cs="Times New Roman"/>
+          <w:color w:val="B5CEA8"/>
+          <w:kern w:val="0"/>
+          <w:sz w:val="21"/>
+          <w:szCs w:val="21"/>
+          <w:lang w:val="en-US" w:eastAsia="ru-RU"/>
+          <w14:ligatures w14:val="none"/>
+        </w:rPr>
+        <w:t>0</w:t>
+      </w:r>
+    </w:p>
+    <w:p>
+      <w:pPr>
+        <w:shd w:val="clear" w:color="auto" w:fill="1F1F1F"/>
+        <w:spacing w:after="0" w:line="285" w:lineRule="atLeast"/>
+        <w:jc w:val="left"/>
+        <w:rPr>
+          <w:rFonts w:ascii="Consolas" w:eastAsia="Times New Roman" w:hAnsi="Consolas" w:cs="Times New Roman"/>
+          <w:color w:val="CCCCCC"/>
+          <w:kern w:val="0"/>
+          <w:sz w:val="21"/>
+          <w:szCs w:val="21"/>
+          <w:lang w:val="en-US" w:eastAsia="ru-RU"/>
+          <w14:ligatures w14:val="none"/>
+        </w:rPr>
+      </w:pPr>
+      <w:r>
+        <w:rPr>
+          <w:rFonts w:ascii="Consolas" w:eastAsia="Times New Roman" w:hAnsi="Consolas" w:cs="Times New Roman"/>
+          <w:color w:val="CCCCCC"/>
+          <w:kern w:val="0"/>
+          <w:sz w:val="21"/>
+          <w:szCs w:val="21"/>
+          <w:lang w:val="en-US" w:eastAsia="ru-RU"/>
+          <w14:ligatures w14:val="none"/>
+        </w:rPr>
+        <w:t xml:space="preserve">    </w:t>
+      </w:r>
+      <w:r>
+        <w:rPr>
+          <w:rFonts w:ascii="Consolas" w:eastAsia="Times New Roman" w:hAnsi="Consolas" w:cs="Times New Roman"/>
+          <w:color w:val="C586C0"/>
+          <w:kern w:val="0"/>
+          <w:sz w:val="21"/>
+          <w:szCs w:val="21"/>
+          <w:lang w:val="en-US" w:eastAsia="ru-RU"/>
+          <w14:ligatures w14:val="none"/>
+        </w:rPr>
+        <w:t>while</w:t>
+      </w:r>
+      <w:r>
+        <w:rPr>
+          <w:rFonts w:ascii="Consolas" w:eastAsia="Times New Roman" w:hAnsi="Consolas" w:cs="Times New Roman"/>
+          <w:color w:val="CCCCCC"/>
+          <w:kern w:val="0"/>
+          <w:sz w:val="21"/>
+          <w:szCs w:val="21"/>
+          <w:lang w:val="en-US" w:eastAsia="ru-RU"/>
+          <w14:ligatures w14:val="none"/>
+        </w:rPr>
+        <w:t xml:space="preserve"> </w:t>
+      </w:r>
+      <w:r>
+        <w:rPr>
+          <w:rFonts w:ascii="Consolas" w:eastAsia="Times New Roman" w:hAnsi="Consolas" w:cs="Times New Roman"/>
+          <w:color w:val="9CDCFE"/>
+          <w:kern w:val="0"/>
+          <w:sz w:val="21"/>
+          <w:szCs w:val="21"/>
+          <w:lang w:val="en-US" w:eastAsia="ru-RU"/>
+          <w14:ligatures w14:val="none"/>
+        </w:rPr>
+        <w:t>i</w:t>
+      </w:r>
+      <w:r>
+        <w:rPr>
+          <w:rFonts w:ascii="Consolas" w:eastAsia="Times New Roman" w:hAnsi="Consolas" w:cs="Times New Roman"/>
+          <w:color w:val="CCCCCC"/>
+          <w:kern w:val="0"/>
+          <w:sz w:val="21"/>
+          <w:szCs w:val="21"/>
+          <w:lang w:val="en-US" w:eastAsia="ru-RU"/>
+          <w14:ligatures w14:val="none"/>
+        </w:rPr>
+        <w:t xml:space="preserve"> </w:t>
+      </w:r>
+      <w:r>
+        <w:rPr>
+          <w:rFonts w:ascii="Consolas" w:eastAsia="Times New Roman" w:hAnsi="Consolas" w:cs="Times New Roman"/>
+          <w:color w:val="569CD6"/>
+          <w:kern w:val="0"/>
+          <w:sz w:val="21"/>
+          <w:szCs w:val="21"/>
+          <w:lang w:val="en-US" w:eastAsia="ru-RU"/>
+          <w14:ligatures w14:val="none"/>
+        </w:rPr>
+        <w:t>in</w:t>
+      </w:r>
+      <w:r>
+        <w:rPr>
+          <w:rFonts w:ascii="Consolas" w:eastAsia="Times New Roman" w:hAnsi="Consolas" w:cs="Times New Roman"/>
+          <w:color w:val="CCCCCC"/>
+          <w:kern w:val="0"/>
+          <w:sz w:val="21"/>
+          <w:szCs w:val="21"/>
+          <w:lang w:val="en-US" w:eastAsia="ru-RU"/>
+          <w14:ligatures w14:val="none"/>
+        </w:rPr>
+        <w:t xml:space="preserve"> </w:t>
+      </w:r>
+      <w:proofErr w:type="spellStart"/>
+      <w:r>
+        <w:rPr>
+          <w:rFonts w:ascii="Consolas" w:eastAsia="Times New Roman" w:hAnsi="Consolas" w:cs="Times New Roman"/>
+          <w:color w:val="9CDCFE"/>
+          <w:kern w:val="0"/>
+          <w:sz w:val="21"/>
+          <w:szCs w:val="21"/>
+          <w:lang w:val="en-US" w:eastAsia="ru-RU"/>
+          <w14:ligatures w14:val="none"/>
+        </w:rPr>
+        <w:t>visited_nodes</w:t>
+      </w:r>
+      <w:proofErr w:type="spellEnd"/>
+      <w:r>
+        <w:rPr>
+          <w:rFonts w:ascii="Consolas" w:eastAsia="Times New Roman" w:hAnsi="Consolas" w:cs="Times New Roman"/>
+          <w:color w:val="CCCCCC"/>
+          <w:kern w:val="0"/>
+          <w:sz w:val="21"/>
+          <w:szCs w:val="21"/>
+          <w:lang w:val="en-US" w:eastAsia="ru-RU"/>
+          <w14:ligatures w14:val="none"/>
+        </w:rPr>
+        <w:t>:</w:t>
+      </w:r>
+    </w:p>
+    <w:p>
+      <w:pPr>
+        <w:shd w:val="clear" w:color="auto" w:fill="1F1F1F"/>
+        <w:spacing w:after="0" w:line="285" w:lineRule="atLeast"/>
+        <w:jc w:val="left"/>
+        <w:rPr>
+          <w:rFonts w:ascii="Consolas" w:eastAsia="Times New Roman" w:hAnsi="Consolas" w:cs="Times New Roman"/>
+          <w:color w:val="CCCCCC"/>
+          <w:kern w:val="0"/>
+          <w:sz w:val="21"/>
+          <w:szCs w:val="21"/>
+          <w:lang w:val="en-US" w:eastAsia="ru-RU"/>
+          <w14:ligatures w14:val="none"/>
+        </w:rPr>
+      </w:pPr>
+      <w:r>
+        <w:rPr>
+          <w:rFonts w:ascii="Consolas" w:eastAsia="Times New Roman" w:hAnsi="Consolas" w:cs="Times New Roman"/>
+          <w:color w:val="CCCCCC"/>
+          <w:kern w:val="0"/>
+          <w:sz w:val="21"/>
+          <w:szCs w:val="21"/>
+          <w:lang w:val="en-US" w:eastAsia="ru-RU"/>
+          <w14:ligatures w14:val="none"/>
+        </w:rPr>
+        <w:t xml:space="preserve">        </w:t>
+      </w:r>
+      <w:r>
+        <w:rPr>
+          <w:rFonts w:ascii="Consolas" w:eastAsia="Times New Roman" w:hAnsi="Consolas" w:cs="Times New Roman"/>
+          <w:color w:val="9CDCFE"/>
+          <w:kern w:val="0"/>
+          <w:sz w:val="21"/>
+          <w:szCs w:val="21"/>
+          <w:lang w:val="en-US" w:eastAsia="ru-RU"/>
+          <w14:ligatures w14:val="none"/>
+        </w:rPr>
+        <w:t>i</w:t>
+      </w:r>
+      <w:r>
+        <w:rPr>
+          <w:rFonts w:ascii="Consolas" w:eastAsia="Times New Roman" w:hAnsi="Consolas" w:cs="Times New Roman"/>
+          <w:color w:val="CCCCCC"/>
+          <w:kern w:val="0"/>
+          <w:sz w:val="21"/>
+          <w:szCs w:val="21"/>
+          <w:lang w:val="en-US" w:eastAsia="ru-RU"/>
+          <w14:ligatures w14:val="none"/>
+        </w:rPr>
+        <w:t xml:space="preserve"> </w:t>
+      </w:r>
+      <w:r>
+        <w:rPr>
+          <w:rFonts w:ascii="Consolas" w:eastAsia="Times New Roman" w:hAnsi="Consolas" w:cs="Times New Roman"/>
+          <w:color w:val="D4D4D4"/>
+          <w:kern w:val="0"/>
+          <w:sz w:val="21"/>
+          <w:szCs w:val="21"/>
+          <w:lang w:val="en-US" w:eastAsia="ru-RU"/>
+          <w14:ligatures w14:val="none"/>
+        </w:rPr>
+        <w:t>+=</w:t>
+      </w:r>
+      <w:r>
+        <w:rPr>
+          <w:rFonts w:ascii="Consolas" w:eastAsia="Times New Roman" w:hAnsi="Consolas" w:cs="Times New Roman"/>
+          <w:color w:val="CCCCCC"/>
+          <w:kern w:val="0"/>
+          <w:sz w:val="21"/>
+          <w:szCs w:val="21"/>
+          <w:lang w:val="en-US" w:eastAsia="ru-RU"/>
+          <w14:ligatures w14:val="none"/>
+        </w:rPr>
+        <w:t xml:space="preserve"> </w:t>
+      </w:r>
+      <w:r>
+        <w:rPr>
+          <w:rFonts w:ascii="Consolas" w:eastAsia="Times New Roman" w:hAnsi="Consolas" w:cs="Times New Roman"/>
+          <w:color w:val="B5CEA8"/>
+          <w:kern w:val="0"/>
+          <w:sz w:val="21"/>
+          <w:szCs w:val="21"/>
+          <w:lang w:val="en-US" w:eastAsia="ru-RU"/>
+          <w14:ligatures w14:val="none"/>
+        </w:rPr>
+        <w:t>1</w:t>
+      </w:r>
+    </w:p>
+    <w:p>
+      <w:pPr>
+        <w:shd w:val="clear" w:color="auto" w:fill="1F1F1F"/>
+        <w:spacing w:after="0" w:line="285" w:lineRule="atLeast"/>
+        <w:jc w:val="left"/>
+        <w:rPr>
+          <w:rFonts w:ascii="Consolas" w:eastAsia="Times New Roman" w:hAnsi="Consolas" w:cs="Times New Roman"/>
+          <w:color w:val="CCCCCC"/>
+          <w:kern w:val="0"/>
+          <w:sz w:val="21"/>
+          <w:szCs w:val="21"/>
+          <w:lang w:val="en-US" w:eastAsia="ru-RU"/>
+          <w14:ligatures w14:val="none"/>
+        </w:rPr>
+      </w:pPr>
+      <w:r>
+        <w:rPr>
+          <w:rFonts w:ascii="Consolas" w:eastAsia="Times New Roman" w:hAnsi="Consolas" w:cs="Times New Roman"/>
+          <w:color w:val="CCCCCC"/>
+          <w:kern w:val="0"/>
+          <w:sz w:val="21"/>
+          <w:szCs w:val="21"/>
+          <w:lang w:val="en-US" w:eastAsia="ru-RU"/>
+          <w14:ligatures w14:val="none"/>
+        </w:rPr>
+        <w:t xml:space="preserve">    </w:t>
+      </w:r>
+      <w:proofErr w:type="spellStart"/>
+      <w:r>
+        <w:rPr>
+          <w:rFonts w:ascii="Consolas" w:eastAsia="Times New Roman" w:hAnsi="Consolas" w:cs="Times New Roman"/>
+          <w:color w:val="9CDCFE"/>
+          <w:kern w:val="0"/>
+          <w:sz w:val="21"/>
+          <w:szCs w:val="21"/>
+          <w:lang w:val="en-US" w:eastAsia="ru-RU"/>
+          <w14:ligatures w14:val="none"/>
+        </w:rPr>
+        <w:t>visited_nodes</w:t>
+      </w:r>
+      <w:proofErr w:type="spellEnd"/>
+      <w:r>
+        <w:rPr>
+          <w:rFonts w:ascii="Consolas" w:eastAsia="Times New Roman" w:hAnsi="Consolas" w:cs="Times New Roman"/>
+          <w:color w:val="CCCCCC"/>
+          <w:kern w:val="0"/>
+          <w:sz w:val="21"/>
+          <w:szCs w:val="21"/>
+          <w:lang w:val="en-US" w:eastAsia="ru-RU"/>
+          <w14:ligatures w14:val="none"/>
+        </w:rPr>
+        <w:t xml:space="preserve"> </w:t>
+      </w:r>
+      <w:r>
+        <w:rPr>
+          <w:rFonts w:ascii="Consolas" w:eastAsia="Times New Roman" w:hAnsi="Consolas" w:cs="Times New Roman"/>
+          <w:color w:val="D4D4D4"/>
+          <w:kern w:val="0"/>
+          <w:sz w:val="21"/>
+          <w:szCs w:val="21"/>
+          <w:lang w:val="en-US" w:eastAsia="ru-RU"/>
+          <w14:ligatures w14:val="none"/>
+        </w:rPr>
+        <w:t>+=</w:t>
+      </w:r>
+      <w:r>
+        <w:rPr>
+          <w:rFonts w:ascii="Consolas" w:eastAsia="Times New Roman" w:hAnsi="Consolas" w:cs="Times New Roman"/>
+          <w:color w:val="CCCCCC"/>
+          <w:kern w:val="0"/>
+          <w:sz w:val="21"/>
+          <w:szCs w:val="21"/>
+          <w:lang w:val="en-US" w:eastAsia="ru-RU"/>
+          <w14:ligatures w14:val="none"/>
+        </w:rPr>
+        <w:t xml:space="preserve"> [</w:t>
+      </w:r>
+      <w:r>
+        <w:rPr>
+          <w:rFonts w:ascii="Consolas" w:eastAsia="Times New Roman" w:hAnsi="Consolas" w:cs="Times New Roman"/>
+          <w:color w:val="9CDCFE"/>
+          <w:kern w:val="0"/>
+          <w:sz w:val="21"/>
+          <w:szCs w:val="21"/>
+          <w:lang w:val="en-US" w:eastAsia="ru-RU"/>
+          <w14:ligatures w14:val="none"/>
+        </w:rPr>
+        <w:t>i</w:t>
+      </w:r>
+      <w:r>
+        <w:rPr>
+          <w:rFonts w:ascii="Consolas" w:eastAsia="Times New Roman" w:hAnsi="Consolas" w:cs="Times New Roman"/>
+          <w:color w:val="CCCCCC"/>
+          <w:kern w:val="0"/>
+          <w:sz w:val="21"/>
+          <w:szCs w:val="21"/>
+          <w:lang w:val="en-US" w:eastAsia="ru-RU"/>
+          <w14:ligatures w14:val="none"/>
+        </w:rPr>
+        <w:t>]</w:t>
+      </w:r>
+    </w:p>
+    <w:p>
+      <w:pPr>
+        <w:shd w:val="clear" w:color="auto" w:fill="1F1F1F"/>
+        <w:spacing w:after="0" w:line="285" w:lineRule="atLeast"/>
+        <w:jc w:val="left"/>
+        <w:rPr>
+          <w:rFonts w:ascii="Consolas" w:eastAsia="Times New Roman" w:hAnsi="Consolas" w:cs="Times New Roman"/>
+          <w:color w:val="CCCCCC"/>
+          <w:kern w:val="0"/>
+          <w:sz w:val="21"/>
+          <w:szCs w:val="21"/>
+          <w:lang w:val="en-US" w:eastAsia="ru-RU"/>
+          <w14:ligatures w14:val="none"/>
+        </w:rPr>
+      </w:pPr>
+      <w:r>
+        <w:rPr>
+          <w:rFonts w:ascii="Consolas" w:eastAsia="Times New Roman" w:hAnsi="Consolas" w:cs="Times New Roman"/>
+          <w:color w:val="CCCCCC"/>
+          <w:kern w:val="0"/>
+          <w:sz w:val="21"/>
+          <w:szCs w:val="21"/>
+          <w:lang w:val="en-US" w:eastAsia="ru-RU"/>
+          <w14:ligatures w14:val="none"/>
+        </w:rPr>
+        <w:t xml:space="preserve">    </w:t>
+      </w:r>
+      <w:r>
+        <w:rPr>
+          <w:rFonts w:ascii="Consolas" w:eastAsia="Times New Roman" w:hAnsi="Consolas" w:cs="Times New Roman"/>
+          <w:color w:val="9CDCFE"/>
+          <w:kern w:val="0"/>
+          <w:sz w:val="21"/>
+          <w:szCs w:val="21"/>
+          <w:lang w:val="en-US" w:eastAsia="ru-RU"/>
+          <w14:ligatures w14:val="none"/>
+        </w:rPr>
+        <w:t>n</w:t>
+      </w:r>
+      <w:r>
+        <w:rPr>
+          <w:rFonts w:ascii="Consolas" w:eastAsia="Times New Roman" w:hAnsi="Consolas" w:cs="Times New Roman"/>
+          <w:color w:val="CCCCCC"/>
+          <w:kern w:val="0"/>
+          <w:sz w:val="21"/>
+          <w:szCs w:val="21"/>
+          <w:lang w:val="en-US" w:eastAsia="ru-RU"/>
+          <w14:ligatures w14:val="none"/>
+        </w:rPr>
+        <w:t xml:space="preserve"> </w:t>
+      </w:r>
+      <w:r>
+        <w:rPr>
+          <w:rFonts w:ascii="Consolas" w:eastAsia="Times New Roman" w:hAnsi="Consolas" w:cs="Times New Roman"/>
+          <w:color w:val="D4D4D4"/>
+          <w:kern w:val="0"/>
+          <w:sz w:val="21"/>
+          <w:szCs w:val="21"/>
+          <w:lang w:val="en-US" w:eastAsia="ru-RU"/>
+          <w14:ligatures w14:val="none"/>
+        </w:rPr>
+        <w:t>+=</w:t>
+      </w:r>
+      <w:r>
+        <w:rPr>
+          <w:rFonts w:ascii="Consolas" w:eastAsia="Times New Roman" w:hAnsi="Consolas" w:cs="Times New Roman"/>
+          <w:color w:val="CCCCCC"/>
+          <w:kern w:val="0"/>
+          <w:sz w:val="21"/>
+          <w:szCs w:val="21"/>
+          <w:lang w:val="en-US" w:eastAsia="ru-RU"/>
+          <w14:ligatures w14:val="none"/>
+        </w:rPr>
+        <w:t xml:space="preserve"> </w:t>
+      </w:r>
+      <w:r>
+        <w:rPr>
+          <w:rFonts w:ascii="Consolas" w:eastAsia="Times New Roman" w:hAnsi="Consolas" w:cs="Times New Roman"/>
+          <w:color w:val="B5CEA8"/>
+          <w:kern w:val="0"/>
+          <w:sz w:val="21"/>
+          <w:szCs w:val="21"/>
+          <w:lang w:val="en-US" w:eastAsia="ru-RU"/>
+          <w14:ligatures w14:val="none"/>
+        </w:rPr>
+        <w:t>1</w:t>
+      </w:r>
+    </w:p>
+    <w:p>
+      <w:pPr>
+        <w:shd w:val="clear" w:color="auto" w:fill="1F1F1F"/>
+        <w:spacing w:after="0" w:line="285" w:lineRule="atLeast"/>
+        <w:jc w:val="left"/>
+        <w:rPr>
+          <w:rFonts w:ascii="Consolas" w:eastAsia="Times New Roman" w:hAnsi="Consolas" w:cs="Times New Roman"/>
+          <w:color w:val="CCCCCC"/>
+          <w:kern w:val="0"/>
+          <w:sz w:val="21"/>
+          <w:szCs w:val="21"/>
+          <w:lang w:val="en-US" w:eastAsia="ru-RU"/>
+          <w14:ligatures w14:val="none"/>
+        </w:rPr>
+      </w:pPr>
+      <w:r>
+        <w:rPr>
+          <w:rFonts w:ascii="Consolas" w:eastAsia="Times New Roman" w:hAnsi="Consolas" w:cs="Times New Roman"/>
+          <w:color w:val="CCCCCC"/>
+          <w:kern w:val="0"/>
+          <w:sz w:val="21"/>
+          <w:szCs w:val="21"/>
+          <w:lang w:val="en-US" w:eastAsia="ru-RU"/>
+          <w14:ligatures w14:val="none"/>
+        </w:rPr>
+        <w:t xml:space="preserve">    </w:t>
+      </w:r>
+      <w:r>
+        <w:rPr>
+          <w:rFonts w:ascii="Consolas" w:eastAsia="Times New Roman" w:hAnsi="Consolas" w:cs="Times New Roman"/>
+          <w:color w:val="4FC1FF"/>
+          <w:kern w:val="0"/>
+          <w:sz w:val="21"/>
+          <w:szCs w:val="21"/>
+          <w:lang w:val="en-US" w:eastAsia="ru-RU"/>
+          <w14:ligatures w14:val="none"/>
+        </w:rPr>
+        <w:t>K</w:t>
+      </w:r>
+      <w:r>
+        <w:rPr>
+          <w:rFonts w:ascii="Consolas" w:eastAsia="Times New Roman" w:hAnsi="Consolas" w:cs="Times New Roman"/>
+          <w:color w:val="CCCCCC"/>
+          <w:kern w:val="0"/>
+          <w:sz w:val="21"/>
+          <w:szCs w:val="21"/>
+          <w:lang w:val="en-US" w:eastAsia="ru-RU"/>
+          <w14:ligatures w14:val="none"/>
+        </w:rPr>
+        <w:t xml:space="preserve"> </w:t>
+      </w:r>
+      <w:r>
+        <w:rPr>
+          <w:rFonts w:ascii="Consolas" w:eastAsia="Times New Roman" w:hAnsi="Consolas" w:cs="Times New Roman"/>
+          <w:color w:val="D4D4D4"/>
+          <w:kern w:val="0"/>
+          <w:sz w:val="21"/>
+          <w:szCs w:val="21"/>
+          <w:lang w:val="en-US" w:eastAsia="ru-RU"/>
+          <w14:ligatures w14:val="none"/>
+        </w:rPr>
+        <w:t>+=</w:t>
+      </w:r>
+      <w:r>
+        <w:rPr>
+          <w:rFonts w:ascii="Consolas" w:eastAsia="Times New Roman" w:hAnsi="Consolas" w:cs="Times New Roman"/>
+          <w:color w:val="CCCCCC"/>
+          <w:kern w:val="0"/>
+          <w:sz w:val="21"/>
+          <w:szCs w:val="21"/>
+          <w:lang w:val="en-US" w:eastAsia="ru-RU"/>
+          <w14:ligatures w14:val="none"/>
+        </w:rPr>
+        <w:t xml:space="preserve"> [[</w:t>
+      </w:r>
+      <w:r>
+        <w:rPr>
+          <w:rFonts w:ascii="Consolas" w:eastAsia="Times New Roman" w:hAnsi="Consolas" w:cs="Times New Roman"/>
+          <w:color w:val="9CDCFE"/>
+          <w:kern w:val="0"/>
+          <w:sz w:val="21"/>
+          <w:szCs w:val="21"/>
+          <w:lang w:val="en-US" w:eastAsia="ru-RU"/>
+          <w14:ligatures w14:val="none"/>
+        </w:rPr>
+        <w:t>i</w:t>
+      </w:r>
+      <w:r>
+        <w:rPr>
+          <w:rFonts w:ascii="Consolas" w:eastAsia="Times New Roman" w:hAnsi="Consolas" w:cs="Times New Roman"/>
+          <w:color w:val="CCCCCC"/>
+          <w:kern w:val="0"/>
+          <w:sz w:val="21"/>
+          <w:szCs w:val="21"/>
+          <w:lang w:val="en-US" w:eastAsia="ru-RU"/>
+          <w14:ligatures w14:val="none"/>
+        </w:rPr>
+        <w:t>]]</w:t>
+      </w:r>
+    </w:p>
+    <w:p>
+      <w:pPr>
+        <w:shd w:val="clear" w:color="auto" w:fill="1F1F1F"/>
+        <w:spacing w:after="0" w:line="285" w:lineRule="atLeast"/>
+        <w:jc w:val="left"/>
+        <w:rPr>
+          <w:rFonts w:ascii="Consolas" w:eastAsia="Times New Roman" w:hAnsi="Consolas" w:cs="Times New Roman"/>
+          <w:color w:val="CCCCCC"/>
+          <w:kern w:val="0"/>
+          <w:sz w:val="21"/>
+          <w:szCs w:val="21"/>
+          <w:lang w:val="en-US" w:eastAsia="ru-RU"/>
+          <w14:ligatures w14:val="none"/>
+        </w:rPr>
+      </w:pPr>
+      <w:r>
+        <w:rPr>
+          <w:rFonts w:ascii="Consolas" w:eastAsia="Times New Roman" w:hAnsi="Consolas" w:cs="Times New Roman"/>
+          <w:color w:val="CCCCCC"/>
+          <w:kern w:val="0"/>
+          <w:sz w:val="21"/>
+          <w:szCs w:val="21"/>
+          <w:lang w:val="en-US" w:eastAsia="ru-RU"/>
+          <w14:ligatures w14:val="none"/>
+        </w:rPr>
+        <w:t xml:space="preserve">    </w:t>
+      </w:r>
+      <w:r>
+        <w:rPr>
+          <w:rFonts w:ascii="Consolas" w:eastAsia="Times New Roman" w:hAnsi="Consolas" w:cs="Times New Roman"/>
+          <w:color w:val="9CDCFE"/>
+          <w:kern w:val="0"/>
+          <w:sz w:val="21"/>
+          <w:szCs w:val="21"/>
+          <w:lang w:val="en-US" w:eastAsia="ru-RU"/>
+          <w14:ligatures w14:val="none"/>
+        </w:rPr>
+        <w:t>k</w:t>
+      </w:r>
+      <w:r>
+        <w:rPr>
+          <w:rFonts w:ascii="Consolas" w:eastAsia="Times New Roman" w:hAnsi="Consolas" w:cs="Times New Roman"/>
+          <w:color w:val="CCCCCC"/>
+          <w:kern w:val="0"/>
+          <w:sz w:val="21"/>
+          <w:szCs w:val="21"/>
+          <w:lang w:val="en-US" w:eastAsia="ru-RU"/>
+          <w14:ligatures w14:val="none"/>
+        </w:rPr>
+        <w:t xml:space="preserve"> </w:t>
+      </w:r>
+      <w:r>
+        <w:rPr>
+          <w:rFonts w:ascii="Consolas" w:eastAsia="Times New Roman" w:hAnsi="Consolas" w:cs="Times New Roman"/>
+          <w:color w:val="D4D4D4"/>
+          <w:kern w:val="0"/>
+          <w:sz w:val="21"/>
+          <w:szCs w:val="21"/>
+          <w:lang w:val="en-US" w:eastAsia="ru-RU"/>
+          <w14:ligatures w14:val="none"/>
+        </w:rPr>
+        <w:t>+=</w:t>
+      </w:r>
+      <w:r>
+        <w:rPr>
+          <w:rFonts w:ascii="Consolas" w:eastAsia="Times New Roman" w:hAnsi="Consolas" w:cs="Times New Roman"/>
+          <w:color w:val="CCCCCC"/>
+          <w:kern w:val="0"/>
+          <w:sz w:val="21"/>
+          <w:szCs w:val="21"/>
+          <w:lang w:val="en-US" w:eastAsia="ru-RU"/>
+          <w14:ligatures w14:val="none"/>
+        </w:rPr>
+        <w:t xml:space="preserve"> </w:t>
+      </w:r>
+      <w:r>
+        <w:rPr>
+          <w:rFonts w:ascii="Consolas" w:eastAsia="Times New Roman" w:hAnsi="Consolas" w:cs="Times New Roman"/>
+          <w:color w:val="B5CEA8"/>
+          <w:kern w:val="0"/>
+          <w:sz w:val="21"/>
+          <w:szCs w:val="21"/>
+          <w:lang w:val="en-US" w:eastAsia="ru-RU"/>
+          <w14:ligatures w14:val="none"/>
+        </w:rPr>
+        <w:t>1</w:t>
+      </w:r>
+    </w:p>
+    <w:p>
+      <w:pPr>
+        <w:shd w:val="clear" w:color="auto" w:fill="1F1F1F"/>
+        <w:spacing w:after="0" w:line="285" w:lineRule="atLeast"/>
+        <w:jc w:val="left"/>
+        <w:rPr>
+          <w:rFonts w:ascii="Consolas" w:eastAsia="Times New Roman" w:hAnsi="Consolas" w:cs="Times New Roman"/>
+          <w:color w:val="CCCCCC"/>
+          <w:kern w:val="0"/>
+          <w:sz w:val="21"/>
+          <w:szCs w:val="21"/>
+          <w:lang w:val="en-US" w:eastAsia="ru-RU"/>
+          <w14:ligatures w14:val="none"/>
+        </w:rPr>
+      </w:pPr>
+      <w:proofErr w:type="spellStart"/>
+      <w:proofErr w:type="gramStart"/>
+      <w:r>
+        <w:rPr>
+          <w:rFonts w:ascii="Consolas" w:eastAsia="Times New Roman" w:hAnsi="Consolas" w:cs="Times New Roman"/>
+          <w:color w:val="4FC1FF"/>
+          <w:kern w:val="0"/>
+          <w:sz w:val="21"/>
+          <w:szCs w:val="21"/>
+          <w:lang w:val="en-US" w:eastAsia="ru-RU"/>
+          <w14:ligatures w14:val="none"/>
+        </w:rPr>
+        <w:t>K</w:t>
+      </w:r>
+      <w:r>
+        <w:rPr>
+          <w:rFonts w:ascii="Consolas" w:eastAsia="Times New Roman" w:hAnsi="Consolas" w:cs="Times New Roman"/>
+          <w:color w:val="CCCCCC"/>
+          <w:kern w:val="0"/>
+          <w:sz w:val="21"/>
+          <w:szCs w:val="21"/>
+          <w:lang w:val="en-US" w:eastAsia="ru-RU"/>
+          <w14:ligatures w14:val="none"/>
+        </w:rPr>
+        <w:t>.</w:t>
+      </w:r>
+      <w:r>
+        <w:rPr>
+          <w:rFonts w:ascii="Consolas" w:eastAsia="Times New Roman" w:hAnsi="Consolas" w:cs="Times New Roman"/>
+          <w:color w:val="DCDCAA"/>
+          <w:kern w:val="0"/>
+          <w:sz w:val="21"/>
+          <w:szCs w:val="21"/>
+          <w:lang w:val="en-US" w:eastAsia="ru-RU"/>
+          <w14:ligatures w14:val="none"/>
+        </w:rPr>
+        <w:t>pop</w:t>
+      </w:r>
+      <w:proofErr w:type="spellEnd"/>
+      <w:r>
+        <w:rPr>
+          <w:rFonts w:ascii="Consolas" w:eastAsia="Times New Roman" w:hAnsi="Consolas" w:cs="Times New Roman"/>
+          <w:color w:val="CCCCCC"/>
+          <w:kern w:val="0"/>
+          <w:sz w:val="21"/>
+          <w:szCs w:val="21"/>
+          <w:lang w:val="en-US" w:eastAsia="ru-RU"/>
+          <w14:ligatures w14:val="none"/>
+        </w:rPr>
+        <w:t>(</w:t>
+      </w:r>
+      <w:proofErr w:type="gramEnd"/>
+      <w:r>
+        <w:rPr>
+          <w:rFonts w:ascii="Consolas" w:eastAsia="Times New Roman" w:hAnsi="Consolas" w:cs="Times New Roman"/>
+          <w:color w:val="CCCCCC"/>
+          <w:kern w:val="0"/>
+          <w:sz w:val="21"/>
+          <w:szCs w:val="21"/>
+          <w:lang w:val="en-US" w:eastAsia="ru-RU"/>
+          <w14:ligatures w14:val="none"/>
+        </w:rPr>
+        <w:t>)</w:t>
+      </w:r>
+    </w:p>
+    <w:p>
+      <w:pPr>
+        <w:shd w:val="clear" w:color="auto" w:fill="1F1F1F"/>
+        <w:spacing w:after="0" w:line="285" w:lineRule="atLeast"/>
+        <w:jc w:val="left"/>
+        <w:rPr>
+          <w:rFonts w:ascii="Consolas" w:eastAsia="Times New Roman" w:hAnsi="Consolas" w:cs="Times New Roman"/>
+          <w:color w:val="CCCCCC"/>
+          <w:kern w:val="0"/>
+          <w:sz w:val="21"/>
+          <w:szCs w:val="21"/>
+          <w:lang w:val="en-US" w:eastAsia="ru-RU"/>
+          <w14:ligatures w14:val="none"/>
+        </w:rPr>
+      </w:pPr>
+      <w:proofErr w:type="gramStart"/>
+      <w:r>
+        <w:rPr>
+          <w:rFonts w:ascii="Consolas" w:eastAsia="Times New Roman" w:hAnsi="Consolas" w:cs="Times New Roman"/>
+          <w:color w:val="DCDCAA"/>
+          <w:kern w:val="0"/>
+          <w:sz w:val="21"/>
+          <w:szCs w:val="21"/>
+          <w:lang w:val="en-US" w:eastAsia="ru-RU"/>
+          <w14:ligatures w14:val="none"/>
+        </w:rPr>
+        <w:t>print</w:t>
+      </w:r>
+      <w:r>
+        <w:rPr>
+          <w:rFonts w:ascii="Consolas" w:eastAsia="Times New Roman" w:hAnsi="Consolas" w:cs="Times New Roman"/>
+          <w:color w:val="CCCCCC"/>
+          <w:kern w:val="0"/>
+          <w:sz w:val="21"/>
+          <w:szCs w:val="21"/>
+          <w:lang w:val="en-US" w:eastAsia="ru-RU"/>
+          <w14:ligatures w14:val="none"/>
+        </w:rPr>
+        <w:t>(</w:t>
+      </w:r>
+      <w:proofErr w:type="gramEnd"/>
+      <w:r>
+        <w:rPr>
+          <w:rFonts w:ascii="Consolas" w:eastAsia="Times New Roman" w:hAnsi="Consolas" w:cs="Times New Roman"/>
+          <w:color w:val="CE9178"/>
+          <w:kern w:val="0"/>
+          <w:sz w:val="21"/>
+          <w:szCs w:val="21"/>
+          <w:lang w:val="en-US" w:eastAsia="ru-RU"/>
+          <w14:ligatures w14:val="none"/>
+        </w:rPr>
+        <w:t>'</w:t>
+      </w:r>
+      <w:r>
+        <w:rPr>
+          <w:rFonts w:ascii="Consolas" w:eastAsia="Times New Roman" w:hAnsi="Consolas" w:cs="Times New Roman"/>
+          <w:color w:val="CE9178"/>
+          <w:kern w:val="0"/>
+          <w:sz w:val="21"/>
+          <w:szCs w:val="21"/>
+          <w:lang w:eastAsia="ru-RU"/>
+          <w14:ligatures w14:val="none"/>
+        </w:rPr>
+        <w:t>Число</w:t>
+      </w:r>
+      <w:r>
+        <w:rPr>
+          <w:rFonts w:ascii="Consolas" w:eastAsia="Times New Roman" w:hAnsi="Consolas" w:cs="Times New Roman"/>
+          <w:color w:val="CE9178"/>
+          <w:kern w:val="0"/>
+          <w:sz w:val="21"/>
+          <w:szCs w:val="21"/>
+          <w:lang w:val="en-US" w:eastAsia="ru-RU"/>
+          <w14:ligatures w14:val="none"/>
+        </w:rPr>
+        <w:t xml:space="preserve"> </w:t>
+      </w:r>
+      <w:r>
+        <w:rPr>
+          <w:rFonts w:ascii="Consolas" w:eastAsia="Times New Roman" w:hAnsi="Consolas" w:cs="Times New Roman"/>
+          <w:color w:val="CE9178"/>
+          <w:kern w:val="0"/>
+          <w:sz w:val="21"/>
+          <w:szCs w:val="21"/>
+          <w:lang w:eastAsia="ru-RU"/>
+          <w14:ligatures w14:val="none"/>
+        </w:rPr>
+        <w:t>компонент</w:t>
+      </w:r>
+      <w:r>
+        <w:rPr>
+          <w:rFonts w:ascii="Consolas" w:eastAsia="Times New Roman" w:hAnsi="Consolas" w:cs="Times New Roman"/>
+          <w:color w:val="CE9178"/>
+          <w:kern w:val="0"/>
+          <w:sz w:val="21"/>
+          <w:szCs w:val="21"/>
+          <w:lang w:val="en-US" w:eastAsia="ru-RU"/>
+          <w14:ligatures w14:val="none"/>
+        </w:rPr>
+        <w:t xml:space="preserve"> </w:t>
+      </w:r>
+      <w:r>
+        <w:rPr>
+          <w:rFonts w:ascii="Consolas" w:eastAsia="Times New Roman" w:hAnsi="Consolas" w:cs="Times New Roman"/>
+          <w:color w:val="CE9178"/>
+          <w:kern w:val="0"/>
+          <w:sz w:val="21"/>
+          <w:szCs w:val="21"/>
+          <w:lang w:eastAsia="ru-RU"/>
+          <w14:ligatures w14:val="none"/>
+        </w:rPr>
+        <w:t>равно</w:t>
+      </w:r>
+      <w:r>
+        <w:rPr>
+          <w:rFonts w:ascii="Consolas" w:eastAsia="Times New Roman" w:hAnsi="Consolas" w:cs="Times New Roman"/>
+          <w:color w:val="CE9178"/>
+          <w:kern w:val="0"/>
+          <w:sz w:val="21"/>
+          <w:szCs w:val="21"/>
+          <w:lang w:val="en-US" w:eastAsia="ru-RU"/>
+          <w14:ligatures w14:val="none"/>
+        </w:rPr>
+        <w:t>'</w:t>
+      </w:r>
+      <w:r>
+        <w:rPr>
+          <w:rFonts w:ascii="Consolas" w:eastAsia="Times New Roman" w:hAnsi="Consolas" w:cs="Times New Roman"/>
+          <w:color w:val="CCCCCC"/>
+          <w:kern w:val="0"/>
+          <w:sz w:val="21"/>
+          <w:szCs w:val="21"/>
+          <w:lang w:val="en-US" w:eastAsia="ru-RU"/>
+          <w14:ligatures w14:val="none"/>
+        </w:rPr>
+        <w:t xml:space="preserve">, </w:t>
+      </w:r>
+      <w:proofErr w:type="spellStart"/>
+      <w:r>
+        <w:rPr>
+          <w:rFonts w:ascii="Consolas" w:eastAsia="Times New Roman" w:hAnsi="Consolas" w:cs="Times New Roman"/>
+          <w:color w:val="DCDCAA"/>
+          <w:kern w:val="0"/>
+          <w:sz w:val="21"/>
+          <w:szCs w:val="21"/>
+          <w:lang w:val="en-US" w:eastAsia="ru-RU"/>
+          <w14:ligatures w14:val="none"/>
+        </w:rPr>
+        <w:t>len</w:t>
+      </w:r>
+      <w:proofErr w:type="spellEnd"/>
+      <w:r>
+        <w:rPr>
+          <w:rFonts w:ascii="Consolas" w:eastAsia="Times New Roman" w:hAnsi="Consolas" w:cs="Times New Roman"/>
+          <w:color w:val="CCCCCC"/>
+          <w:kern w:val="0"/>
+          <w:sz w:val="21"/>
+          <w:szCs w:val="21"/>
+          <w:lang w:val="en-US" w:eastAsia="ru-RU"/>
+          <w14:ligatures w14:val="none"/>
+        </w:rPr>
+        <w:t>(</w:t>
+      </w:r>
+      <w:r>
+        <w:rPr>
+          <w:rFonts w:ascii="Consolas" w:eastAsia="Times New Roman" w:hAnsi="Consolas" w:cs="Times New Roman"/>
+          <w:color w:val="4FC1FF"/>
+          <w:kern w:val="0"/>
+          <w:sz w:val="21"/>
+          <w:szCs w:val="21"/>
+          <w:lang w:val="en-US" w:eastAsia="ru-RU"/>
+          <w14:ligatures w14:val="none"/>
+        </w:rPr>
+        <w:t>K</w:t>
+      </w:r>
+      <w:r>
+        <w:rPr>
+          <w:rFonts w:ascii="Consolas" w:eastAsia="Times New Roman" w:hAnsi="Consolas" w:cs="Times New Roman"/>
+          <w:color w:val="CCCCCC"/>
+          <w:kern w:val="0"/>
+          <w:sz w:val="21"/>
+          <w:szCs w:val="21"/>
+          <w:lang w:val="en-US" w:eastAsia="ru-RU"/>
+          <w14:ligatures w14:val="none"/>
+        </w:rPr>
+        <w:t>))</w:t>
+      </w:r>
+    </w:p>
+    <w:p>
+      <w:pPr>
+        <w:rPr>
+          <w:lang w:val="en-US"/>
+        </w:rPr>
+      </w:pPr>
+    </w:p>
     <w:sectPr>
-      <w:headerReference w:type="default" r:id="rId8"/>
-      <w:pgSz w:w="11906" w:h="16838"/>
+      <w:headerReference w:type="default" r:id="rId14"/>
+      <w:pgSz w:w="11906" w:h="16838" w:code="9"/>
       <w:pgMar w:top="1134" w:right="850" w:bottom="1134" w:left="1701" w:header="708" w:footer="708" w:gutter="0"/>
       <w:cols w:space="708"/>
       <w:titlePg/>

--- a/InfLab4/Polozov_A_A_Laboratornaya_rabota_4_variant_19.docx
+++ b/InfLab4/Polozov_A_A_Laboratornaya_rabota_4_variant_19.docx
@@ -2313,7 +2313,7 @@
     </w:p>
     <w:p>
       <w:pPr>
-        <w:jc w:val="left"/>
+        <w:spacing w:after="0"/>
         <w:rPr>
           <w:rFonts w:eastAsiaTheme="minorEastAsia"/>
           <w:b/>
@@ -2326,25 +2326,6 @@
           <w:b/>
           <w:bCs/>
         </w:rPr>
-        <w:br w:type="page"/>
-      </w:r>
-    </w:p>
-    <w:p>
-      <w:pPr>
-        <w:spacing w:after="0"/>
-        <w:rPr>
-          <w:rFonts w:eastAsiaTheme="minorEastAsia"/>
-          <w:b/>
-          <w:bCs/>
-        </w:rPr>
-      </w:pPr>
-      <w:r>
-        <w:rPr>
-          <w:rFonts w:eastAsiaTheme="minorEastAsia"/>
-          <w:b/>
-          <w:bCs/>
-        </w:rPr>
-        <w:lastRenderedPageBreak/>
         <w:t>Определение числа компонент связности:</w:t>
       </w:r>
     </w:p>
@@ -3590,6 +3571,7 @@
         <w:rPr>
           <w:rFonts w:eastAsiaTheme="minorEastAsia"/>
         </w:rPr>
+        <w:lastRenderedPageBreak/>
         <w:t>Написать</w:t>
       </w:r>
       <w:r>
@@ -3677,10 +3659,9 @@
           <w:noProof/>
           <w:shd w:val="clear" w:color="auto" w:fill="000000" w:themeFill="text1"/>
         </w:rPr>
-        <w:lastRenderedPageBreak/>
         <w:drawing>
-          <wp:inline distT="0" distB="0" distL="0" distR="0" wp14:anchorId="23867301" wp14:editId="63EC9C11">
-            <wp:extent cx="781527" cy="6838950"/>
+          <wp:inline distT="0" distB="0" distL="0" distR="0" wp14:anchorId="23867301" wp14:editId="6EEE3039">
+            <wp:extent cx="792412" cy="6934200"/>
             <wp:effectExtent l="0" t="0" r="0" b="0"/>
             <wp:docPr id="521379556" name="Рисунок 1"/>
             <wp:cNvGraphicFramePr>
@@ -3711,7 +3692,7 @@
                   <pic:spPr>
                     <a:xfrm>
                       <a:off x="0" y="0"/>
-                      <a:ext cx="788176" cy="6897134"/>
+                      <a:ext cx="809085" cy="7080101"/>
                     </a:xfrm>
                     <a:prstGeom prst="rect">
                       <a:avLst/>
@@ -4206,7 +4187,6 @@
         </w:rPr>
         <w:t xml:space="preserve"> </w:t>
       </w:r>
-      <w:proofErr w:type="spellStart"/>
       <w:r>
         <w:rPr>
           <w:rFonts w:ascii="Consolas" w:eastAsia="Times New Roman" w:hAnsi="Consolas" w:cs="Times New Roman"/>
@@ -4243,7 +4223,6 @@
         </w:rPr>
         <w:t>randint</w:t>
       </w:r>
-      <w:proofErr w:type="spellEnd"/>
       <w:r>
         <w:rPr>
           <w:rFonts w:ascii="Consolas" w:eastAsia="Times New Roman" w:hAnsi="Consolas" w:cs="Times New Roman"/>
@@ -4852,8 +4831,6 @@
         </w:rPr>
         <w:t xml:space="preserve"> </w:t>
       </w:r>
-      <w:proofErr w:type="spellStart"/>
-      <w:proofErr w:type="gramStart"/>
       <w:r>
         <w:rPr>
           <w:rFonts w:ascii="Consolas" w:eastAsia="Times New Roman" w:hAnsi="Consolas" w:cs="Times New Roman"/>
@@ -4890,8 +4867,6 @@
         </w:rPr>
         <w:t>randint</w:t>
       </w:r>
-      <w:proofErr w:type="spellEnd"/>
-      <w:proofErr w:type="gramEnd"/>
       <w:r>
         <w:rPr>
           <w:rFonts w:ascii="Consolas" w:eastAsia="Times New Roman" w:hAnsi="Consolas" w:cs="Times New Roman"/>
@@ -4968,7 +4943,6 @@
           <w14:ligatures w14:val="none"/>
         </w:rPr>
       </w:pPr>
-      <w:proofErr w:type="gramStart"/>
       <w:r>
         <w:rPr>
           <w:rFonts w:ascii="Consolas" w:eastAsia="Times New Roman" w:hAnsi="Consolas" w:cs="Times New Roman"/>
@@ -4993,7 +4967,6 @@
         </w:rPr>
         <w:t>(</w:t>
       </w:r>
-      <w:proofErr w:type="gramEnd"/>
       <w:r>
         <w:rPr>
           <w:rFonts w:ascii="Consolas" w:eastAsia="Times New Roman" w:hAnsi="Consolas" w:cs="Times New Roman"/>
@@ -5058,7 +5031,6 @@
           <w14:ligatures w14:val="none"/>
         </w:rPr>
       </w:pPr>
-      <w:proofErr w:type="spellStart"/>
       <w:r>
         <w:rPr>
           <w:rFonts w:ascii="Consolas" w:eastAsia="Times New Roman" w:hAnsi="Consolas" w:cs="Times New Roman"/>
@@ -5071,7 +5043,6 @@
         </w:rPr>
         <w:t>print</w:t>
       </w:r>
-      <w:proofErr w:type="spellEnd"/>
       <w:r>
         <w:rPr>
           <w:rFonts w:ascii="Consolas" w:eastAsia="Times New Roman" w:hAnsi="Consolas" w:cs="Times New Roman"/>
@@ -5240,8 +5211,6 @@
         </w:rPr>
         <w:t xml:space="preserve"> </w:t>
       </w:r>
-      <w:proofErr w:type="spellStart"/>
-      <w:proofErr w:type="gramStart"/>
       <w:r>
         <w:rPr>
           <w:rFonts w:ascii="Consolas" w:eastAsia="Times New Roman" w:hAnsi="Consolas" w:cs="Times New Roman"/>
@@ -5278,8 +5247,6 @@
         </w:rPr>
         <w:t>zeros</w:t>
       </w:r>
-      <w:proofErr w:type="spellEnd"/>
-      <w:proofErr w:type="gramEnd"/>
       <w:r>
         <w:rPr>
           <w:rFonts w:ascii="Consolas" w:eastAsia="Times New Roman" w:hAnsi="Consolas" w:cs="Times New Roman"/>
@@ -5340,7 +5307,6 @@
         </w:rPr>
         <w:t xml:space="preserve">), </w:t>
       </w:r>
-      <w:proofErr w:type="spellStart"/>
       <w:r>
         <w:rPr>
           <w:rFonts w:ascii="Consolas" w:eastAsia="Times New Roman" w:hAnsi="Consolas" w:cs="Times New Roman"/>
@@ -5353,7 +5319,6 @@
         </w:rPr>
         <w:t>dtype</w:t>
       </w:r>
-      <w:proofErr w:type="spellEnd"/>
       <w:r>
         <w:rPr>
           <w:rFonts w:ascii="Consolas" w:eastAsia="Times New Roman" w:hAnsi="Consolas" w:cs="Times New Roman"/>
@@ -5550,7 +5515,6 @@
           <w14:ligatures w14:val="none"/>
         </w:rPr>
       </w:pPr>
-      <w:proofErr w:type="spellStart"/>
       <w:r>
         <w:rPr>
           <w:rFonts w:ascii="Consolas" w:eastAsia="Times New Roman" w:hAnsi="Consolas" w:cs="Times New Roman"/>
@@ -5563,7 +5527,6 @@
         </w:rPr>
         <w:t>while</w:t>
       </w:r>
-      <w:proofErr w:type="spellEnd"/>
       <w:r>
         <w:rPr>
           <w:rFonts w:ascii="Consolas" w:eastAsia="Times New Roman" w:hAnsi="Consolas" w:cs="Times New Roman"/>
@@ -5686,33 +5649,7 @@
           <w:lang w:eastAsia="ru-RU"/>
           <w14:ligatures w14:val="none"/>
         </w:rPr>
-        <w:t xml:space="preserve"># </w:t>
-      </w:r>
-      <w:proofErr w:type="spellStart"/>
-      <w:r>
-        <w:rPr>
-          <w:rFonts w:ascii="Consolas" w:eastAsia="Times New Roman" w:hAnsi="Consolas" w:cs="Times New Roman"/>
-          <w:color w:val="6A9955"/>
-          <w:kern w:val="0"/>
-          <w:sz w:val="21"/>
-          <w:szCs w:val="21"/>
-          <w:lang w:eastAsia="ru-RU"/>
-          <w14:ligatures w14:val="none"/>
-        </w:rPr>
-        <w:t>Гененерация</w:t>
-      </w:r>
-      <w:proofErr w:type="spellEnd"/>
-      <w:r>
-        <w:rPr>
-          <w:rFonts w:ascii="Consolas" w:eastAsia="Times New Roman" w:hAnsi="Consolas" w:cs="Times New Roman"/>
-          <w:color w:val="6A9955"/>
-          <w:kern w:val="0"/>
-          <w:sz w:val="21"/>
-          <w:szCs w:val="21"/>
-          <w:lang w:eastAsia="ru-RU"/>
-          <w14:ligatures w14:val="none"/>
-        </w:rPr>
-        <w:t xml:space="preserve"> случайного натурального числа i</w:t>
+        <w:t># Гененерация случайного натурального числа i</w:t>
       </w:r>
     </w:p>
     <w:p>
@@ -5790,7 +5727,6 @@
         </w:rPr>
         <w:t xml:space="preserve"> </w:t>
       </w:r>
-      <w:proofErr w:type="spellStart"/>
       <w:r>
         <w:rPr>
           <w:rFonts w:ascii="Consolas" w:eastAsia="Times New Roman" w:hAnsi="Consolas" w:cs="Times New Roman"/>
@@ -5827,7 +5763,6 @@
         </w:rPr>
         <w:t>randint</w:t>
       </w:r>
-      <w:proofErr w:type="spellEnd"/>
       <w:r>
         <w:rPr>
           <w:rFonts w:ascii="Consolas" w:eastAsia="Times New Roman" w:hAnsi="Consolas" w:cs="Times New Roman"/>
@@ -5966,33 +5901,7 @@
           <w:lang w:eastAsia="ru-RU"/>
           <w14:ligatures w14:val="none"/>
         </w:rPr>
-        <w:t xml:space="preserve"># </w:t>
-      </w:r>
-      <w:proofErr w:type="spellStart"/>
-      <w:r>
-        <w:rPr>
-          <w:rFonts w:ascii="Consolas" w:eastAsia="Times New Roman" w:hAnsi="Consolas" w:cs="Times New Roman"/>
-          <w:color w:val="6A9955"/>
-          <w:kern w:val="0"/>
-          <w:sz w:val="21"/>
-          <w:szCs w:val="21"/>
-          <w:lang w:eastAsia="ru-RU"/>
-          <w14:ligatures w14:val="none"/>
-        </w:rPr>
-        <w:t>Гененерация</w:t>
-      </w:r>
-      <w:proofErr w:type="spellEnd"/>
-      <w:r>
-        <w:rPr>
-          <w:rFonts w:ascii="Consolas" w:eastAsia="Times New Roman" w:hAnsi="Consolas" w:cs="Times New Roman"/>
-          <w:color w:val="6A9955"/>
-          <w:kern w:val="0"/>
-          <w:sz w:val="21"/>
-          <w:szCs w:val="21"/>
-          <w:lang w:eastAsia="ru-RU"/>
-          <w14:ligatures w14:val="none"/>
-        </w:rPr>
-        <w:t xml:space="preserve"> случайного натурального числа j</w:t>
+        <w:t># Гененерация случайного натурального числа j</w:t>
       </w:r>
     </w:p>
     <w:p>
@@ -6070,7 +5979,6 @@
         </w:rPr>
         <w:t xml:space="preserve"> </w:t>
       </w:r>
-      <w:proofErr w:type="spellStart"/>
       <w:r>
         <w:rPr>
           <w:rFonts w:ascii="Consolas" w:eastAsia="Times New Roman" w:hAnsi="Consolas" w:cs="Times New Roman"/>
@@ -6107,7 +6015,6 @@
         </w:rPr>
         <w:t>randint</w:t>
       </w:r>
-      <w:proofErr w:type="spellEnd"/>
       <w:r>
         <w:rPr>
           <w:rFonts w:ascii="Consolas" w:eastAsia="Times New Roman" w:hAnsi="Consolas" w:cs="Times New Roman"/>
@@ -6260,7 +6167,6 @@
         </w:rPr>
         <w:t xml:space="preserve"> </w:t>
       </w:r>
-      <w:proofErr w:type="gramStart"/>
       <w:r>
         <w:rPr>
           <w:rFonts w:ascii="Consolas" w:eastAsia="Times New Roman" w:hAnsi="Consolas" w:cs="Times New Roman"/>
@@ -6285,7 +6191,6 @@
         </w:rPr>
         <w:t>[</w:t>
       </w:r>
-      <w:proofErr w:type="gramEnd"/>
       <w:r>
         <w:rPr>
           <w:rFonts w:ascii="Consolas" w:eastAsia="Times New Roman" w:hAnsi="Consolas" w:cs="Times New Roman"/>
@@ -6506,7 +6411,6 @@
         </w:rPr>
         <w:t xml:space="preserve">        </w:t>
       </w:r>
-      <w:proofErr w:type="gramStart"/>
       <w:r>
         <w:rPr>
           <w:rFonts w:ascii="Consolas" w:eastAsia="Times New Roman" w:hAnsi="Consolas" w:cs="Times New Roman"/>
@@ -6531,7 +6435,6 @@
         </w:rPr>
         <w:t>[</w:t>
       </w:r>
-      <w:proofErr w:type="gramEnd"/>
       <w:r>
         <w:rPr>
           <w:rFonts w:ascii="Consolas" w:eastAsia="Times New Roman" w:hAnsi="Consolas" w:cs="Times New Roman"/>
@@ -6644,7 +6547,6 @@
         </w:rPr>
         <w:t xml:space="preserve">        </w:t>
       </w:r>
-      <w:proofErr w:type="gramStart"/>
       <w:r>
         <w:rPr>
           <w:rFonts w:ascii="Consolas" w:eastAsia="Times New Roman" w:hAnsi="Consolas" w:cs="Times New Roman"/>
@@ -6669,7 +6571,6 @@
         </w:rPr>
         <w:t>[</w:t>
       </w:r>
-      <w:proofErr w:type="gramEnd"/>
       <w:r>
         <w:rPr>
           <w:rFonts w:ascii="Consolas" w:eastAsia="Times New Roman" w:hAnsi="Consolas" w:cs="Times New Roman"/>
@@ -7090,7 +6991,6 @@
           <w14:ligatures w14:val="none"/>
         </w:rPr>
       </w:pPr>
-      <w:proofErr w:type="spellStart"/>
       <w:r>
         <w:rPr>
           <w:rFonts w:ascii="Consolas" w:eastAsia="Times New Roman" w:hAnsi="Consolas" w:cs="Times New Roman"/>
@@ -7103,7 +7003,6 @@
         </w:rPr>
         <w:t>print</w:t>
       </w:r>
-      <w:proofErr w:type="spellEnd"/>
       <w:r>
         <w:rPr>
           <w:rFonts w:ascii="Consolas" w:eastAsia="Times New Roman" w:hAnsi="Consolas" w:cs="Times New Roman"/>
@@ -7588,7 +7487,6 @@
         </w:rPr>
         <w:t xml:space="preserve"> </w:t>
       </w:r>
-      <w:proofErr w:type="gramStart"/>
       <w:r>
         <w:rPr>
           <w:rFonts w:ascii="Consolas" w:eastAsia="Times New Roman" w:hAnsi="Consolas" w:cs="Times New Roman"/>
@@ -7613,7 +7511,6 @@
         </w:rPr>
         <w:t>[</w:t>
       </w:r>
-      <w:proofErr w:type="gramEnd"/>
       <w:r>
         <w:rPr>
           <w:rFonts w:ascii="Consolas" w:eastAsia="Times New Roman" w:hAnsi="Consolas" w:cs="Times New Roman"/>
@@ -7690,8 +7587,6 @@
         </w:rPr>
         <w:t xml:space="preserve">    </w:t>
       </w:r>
-      <w:proofErr w:type="spellStart"/>
-      <w:proofErr w:type="gramStart"/>
       <w:r>
         <w:rPr>
           <w:rFonts w:ascii="Consolas" w:eastAsia="Times New Roman" w:hAnsi="Consolas" w:cs="Times New Roman"/>
@@ -7728,8 +7623,6 @@
         </w:rPr>
         <w:t>append</w:t>
       </w:r>
-      <w:proofErr w:type="spellEnd"/>
-      <w:proofErr w:type="gramEnd"/>
       <w:r>
         <w:rPr>
           <w:rFonts w:ascii="Consolas" w:eastAsia="Times New Roman" w:hAnsi="Consolas" w:cs="Times New Roman"/>
@@ -7866,7 +7759,6 @@
         </w:rPr>
         <w:t xml:space="preserve"> </w:t>
       </w:r>
-      <w:proofErr w:type="gramStart"/>
       <w:r>
         <w:rPr>
           <w:rFonts w:ascii="Consolas" w:eastAsia="Times New Roman" w:hAnsi="Consolas" w:cs="Times New Roman"/>
@@ -7901,20 +7793,7 @@
           <w:lang w:val="en-US" w:eastAsia="ru-RU"/>
           <w14:ligatures w14:val="none"/>
         </w:rPr>
-        <w:t>!</w:t>
-      </w:r>
-      <w:proofErr w:type="gramEnd"/>
-      <w:r>
-        <w:rPr>
-          <w:rFonts w:ascii="Consolas" w:eastAsia="Times New Roman" w:hAnsi="Consolas" w:cs="Times New Roman"/>
-          <w:color w:val="D4D4D4"/>
-          <w:kern w:val="0"/>
-          <w:sz w:val="21"/>
-          <w:szCs w:val="21"/>
-          <w:lang w:val="en-US" w:eastAsia="ru-RU"/>
-          <w14:ligatures w14:val="none"/>
-        </w:rPr>
-        <w:t>=</w:t>
+        <w:t>!=</w:t>
       </w:r>
       <w:r>
         <w:rPr>
@@ -7980,7 +7859,6 @@
         </w:rPr>
         <w:t xml:space="preserve">        </w:t>
       </w:r>
-      <w:proofErr w:type="gramStart"/>
       <w:r>
         <w:rPr>
           <w:rFonts w:ascii="Consolas" w:eastAsia="Times New Roman" w:hAnsi="Consolas" w:cs="Times New Roman"/>
@@ -8005,7 +7883,6 @@
         </w:rPr>
         <w:t>(</w:t>
       </w:r>
-      <w:proofErr w:type="gramEnd"/>
       <w:r>
         <w:rPr>
           <w:rFonts w:ascii="Consolas" w:eastAsia="Times New Roman" w:hAnsi="Consolas" w:cs="Times New Roman"/>
@@ -8521,22 +8398,8 @@
           <w:lang w:eastAsia="ru-RU"/>
           <w14:ligatures w14:val="none"/>
         </w:rPr>
-        <w:t xml:space="preserve"># Объявление списка посещённых вершин </w:t>
-      </w:r>
-      <w:proofErr w:type="spellStart"/>
-      <w:r>
-        <w:rPr>
-          <w:rFonts w:ascii="Consolas" w:eastAsia="Times New Roman" w:hAnsi="Consolas" w:cs="Times New Roman"/>
-          <w:color w:val="6A9955"/>
-          <w:kern w:val="0"/>
-          <w:sz w:val="21"/>
-          <w:szCs w:val="21"/>
-          <w:lang w:eastAsia="ru-RU"/>
-          <w14:ligatures w14:val="none"/>
-        </w:rPr>
-        <w:t>visited_nodes</w:t>
-      </w:r>
-      <w:proofErr w:type="spellEnd"/>
+        <w:t># Объявление списка посещённых вершин visited_nodes</w:t>
+      </w:r>
     </w:p>
     <w:p>
       <w:pPr>
@@ -8553,7 +8416,6 @@
           <w14:ligatures w14:val="none"/>
         </w:rPr>
       </w:pPr>
-      <w:proofErr w:type="spellStart"/>
       <w:r>
         <w:rPr>
           <w:rFonts w:ascii="Consolas" w:eastAsia="Times New Roman" w:hAnsi="Consolas" w:cs="Times New Roman"/>
@@ -8566,7 +8428,6 @@
         </w:rPr>
         <w:t>visited_nodes</w:t>
       </w:r>
-      <w:proofErr w:type="spellEnd"/>
       <w:r>
         <w:rPr>
           <w:rFonts w:ascii="Consolas" w:eastAsia="Times New Roman" w:hAnsi="Consolas" w:cs="Times New Roman"/>
@@ -8779,7 +8640,6 @@
           <w14:ligatures w14:val="none"/>
         </w:rPr>
       </w:pPr>
-      <w:proofErr w:type="spellStart"/>
       <w:r>
         <w:rPr>
           <w:rFonts w:ascii="Consolas" w:eastAsia="Times New Roman" w:hAnsi="Consolas" w:cs="Times New Roman"/>
@@ -8792,7 +8652,6 @@
         </w:rPr>
         <w:t>while</w:t>
       </w:r>
-      <w:proofErr w:type="spellEnd"/>
       <w:r>
         <w:rPr>
           <w:rFonts w:ascii="Consolas" w:eastAsia="Times New Roman" w:hAnsi="Consolas" w:cs="Times New Roman"/>
@@ -9057,7 +8916,6 @@
         </w:rPr>
         <w:t xml:space="preserve"> </w:t>
       </w:r>
-      <w:proofErr w:type="gramStart"/>
       <w:r>
         <w:rPr>
           <w:rFonts w:ascii="Consolas" w:eastAsia="Times New Roman" w:hAnsi="Consolas" w:cs="Times New Roman"/>
@@ -9092,20 +8950,7 @@
           <w:lang w:val="en-US" w:eastAsia="ru-RU"/>
           <w14:ligatures w14:val="none"/>
         </w:rPr>
-        <w:t>!</w:t>
-      </w:r>
-      <w:proofErr w:type="gramEnd"/>
-      <w:r>
-        <w:rPr>
-          <w:rFonts w:ascii="Consolas" w:eastAsia="Times New Roman" w:hAnsi="Consolas" w:cs="Times New Roman"/>
-          <w:color w:val="D4D4D4"/>
-          <w:kern w:val="0"/>
-          <w:sz w:val="21"/>
-          <w:szCs w:val="21"/>
-          <w:lang w:val="en-US" w:eastAsia="ru-RU"/>
-          <w14:ligatures w14:val="none"/>
-        </w:rPr>
-        <w:t>=</w:t>
+        <w:t>!=</w:t>
       </w:r>
       <w:r>
         <w:rPr>
@@ -9119,7 +8964,6 @@
         </w:rPr>
         <w:t xml:space="preserve"> </w:t>
       </w:r>
-      <w:proofErr w:type="spellStart"/>
       <w:r>
         <w:rPr>
           <w:rFonts w:ascii="Consolas" w:eastAsia="Times New Roman" w:hAnsi="Consolas" w:cs="Times New Roman"/>
@@ -9132,7 +8976,6 @@
         </w:rPr>
         <w:t>len</w:t>
       </w:r>
-      <w:proofErr w:type="spellEnd"/>
       <w:r>
         <w:rPr>
           <w:rFonts w:ascii="Consolas" w:eastAsia="Times New Roman" w:hAnsi="Consolas" w:cs="Times New Roman"/>
@@ -9541,7 +9384,6 @@
         </w:rPr>
         <w:t xml:space="preserve"> </w:t>
       </w:r>
-      <w:proofErr w:type="gramStart"/>
       <w:r>
         <w:rPr>
           <w:rFonts w:ascii="Consolas" w:eastAsia="Times New Roman" w:hAnsi="Consolas" w:cs="Times New Roman"/>
@@ -9566,7 +9408,6 @@
         </w:rPr>
         <w:t>(</w:t>
       </w:r>
-      <w:proofErr w:type="gramEnd"/>
       <w:r>
         <w:rPr>
           <w:rFonts w:ascii="Consolas" w:eastAsia="Times New Roman" w:hAnsi="Consolas" w:cs="Times New Roman"/>
@@ -9615,7 +9456,6 @@
         </w:rPr>
         <w:t xml:space="preserve"> </w:t>
       </w:r>
-      <w:proofErr w:type="spellStart"/>
       <w:r>
         <w:rPr>
           <w:rFonts w:ascii="Consolas" w:eastAsia="Times New Roman" w:hAnsi="Consolas" w:cs="Times New Roman"/>
@@ -9628,7 +9468,6 @@
         </w:rPr>
         <w:t>visited_nodes</w:t>
       </w:r>
-      <w:proofErr w:type="spellEnd"/>
       <w:r>
         <w:rPr>
           <w:rFonts w:ascii="Consolas" w:eastAsia="Times New Roman" w:hAnsi="Consolas" w:cs="Times New Roman"/>
@@ -9937,7 +9776,6 @@
         </w:rPr>
         <w:t xml:space="preserve">                </w:t>
       </w:r>
-      <w:proofErr w:type="spellStart"/>
       <w:r>
         <w:rPr>
           <w:rFonts w:ascii="Consolas" w:eastAsia="Times New Roman" w:hAnsi="Consolas" w:cs="Times New Roman"/>
@@ -9950,7 +9788,6 @@
         </w:rPr>
         <w:t>visited_nodes</w:t>
       </w:r>
-      <w:proofErr w:type="spellEnd"/>
       <w:r>
         <w:rPr>
           <w:rFonts w:ascii="Consolas" w:eastAsia="Times New Roman" w:hAnsi="Consolas" w:cs="Times New Roman"/>
@@ -10375,7 +10212,6 @@
         </w:rPr>
         <w:t xml:space="preserve"> </w:t>
       </w:r>
-      <w:proofErr w:type="spellStart"/>
       <w:r>
         <w:rPr>
           <w:rFonts w:ascii="Consolas" w:eastAsia="Times New Roman" w:hAnsi="Consolas" w:cs="Times New Roman"/>
@@ -10388,7 +10224,6 @@
         </w:rPr>
         <w:t>visited_nodes</w:t>
       </w:r>
-      <w:proofErr w:type="spellEnd"/>
       <w:r>
         <w:rPr>
           <w:rFonts w:ascii="Consolas" w:eastAsia="Times New Roman" w:hAnsi="Consolas" w:cs="Times New Roman"/>
@@ -10517,7 +10352,6 @@
         </w:rPr>
         <w:t xml:space="preserve">    </w:t>
       </w:r>
-      <w:proofErr w:type="spellStart"/>
       <w:r>
         <w:rPr>
           <w:rFonts w:ascii="Consolas" w:eastAsia="Times New Roman" w:hAnsi="Consolas" w:cs="Times New Roman"/>
@@ -10530,7 +10364,6 @@
         </w:rPr>
         <w:t>visited_nodes</w:t>
       </w:r>
-      <w:proofErr w:type="spellEnd"/>
       <w:r>
         <w:rPr>
           <w:rFonts w:ascii="Consolas" w:eastAsia="Times New Roman" w:hAnsi="Consolas" w:cs="Times New Roman"/>
@@ -10883,8 +10716,6 @@
           <w14:ligatures w14:val="none"/>
         </w:rPr>
       </w:pPr>
-      <w:proofErr w:type="spellStart"/>
-      <w:proofErr w:type="gramStart"/>
       <w:r>
         <w:rPr>
           <w:rFonts w:ascii="Consolas" w:eastAsia="Times New Roman" w:hAnsi="Consolas" w:cs="Times New Roman"/>
@@ -10921,31 +10752,17 @@
         </w:rPr>
         <w:t>pop</w:t>
       </w:r>
-      <w:proofErr w:type="spellEnd"/>
-      <w:r>
-        <w:rPr>
-          <w:rFonts w:ascii="Consolas" w:eastAsia="Times New Roman" w:hAnsi="Consolas" w:cs="Times New Roman"/>
-          <w:color w:val="CCCCCC"/>
-          <w:kern w:val="0"/>
-          <w:sz w:val="21"/>
-          <w:szCs w:val="21"/>
-          <w:lang w:val="en-US" w:eastAsia="ru-RU"/>
-          <w14:ligatures w14:val="none"/>
-        </w:rPr>
-        <w:t>(</w:t>
-      </w:r>
-      <w:proofErr w:type="gramEnd"/>
-      <w:r>
-        <w:rPr>
-          <w:rFonts w:ascii="Consolas" w:eastAsia="Times New Roman" w:hAnsi="Consolas" w:cs="Times New Roman"/>
-          <w:color w:val="CCCCCC"/>
-          <w:kern w:val="0"/>
-          <w:sz w:val="21"/>
-          <w:szCs w:val="21"/>
-          <w:lang w:val="en-US" w:eastAsia="ru-RU"/>
-          <w14:ligatures w14:val="none"/>
-        </w:rPr>
-        <w:t>)</w:t>
+      <w:r>
+        <w:rPr>
+          <w:rFonts w:ascii="Consolas" w:eastAsia="Times New Roman" w:hAnsi="Consolas" w:cs="Times New Roman"/>
+          <w:color w:val="CCCCCC"/>
+          <w:kern w:val="0"/>
+          <w:sz w:val="21"/>
+          <w:szCs w:val="21"/>
+          <w:lang w:val="en-US" w:eastAsia="ru-RU"/>
+          <w14:ligatures w14:val="none"/>
+        </w:rPr>
+        <w:t>()</w:t>
       </w:r>
     </w:p>
     <w:p>
@@ -10963,7 +10780,6 @@
           <w14:ligatures w14:val="none"/>
         </w:rPr>
       </w:pPr>
-      <w:proofErr w:type="gramStart"/>
       <w:r>
         <w:rPr>
           <w:rFonts w:ascii="Consolas" w:eastAsia="Times New Roman" w:hAnsi="Consolas" w:cs="Times New Roman"/>
@@ -10988,7 +10804,6 @@
         </w:rPr>
         <w:t>(</w:t>
       </w:r>
-      <w:proofErr w:type="gramEnd"/>
       <w:r>
         <w:rPr>
           <w:rFonts w:ascii="Consolas" w:eastAsia="Times New Roman" w:hAnsi="Consolas" w:cs="Times New Roman"/>
@@ -11085,7 +10900,6 @@
         </w:rPr>
         <w:t xml:space="preserve">, </w:t>
       </w:r>
-      <w:proofErr w:type="spellStart"/>
       <w:r>
         <w:rPr>
           <w:rFonts w:ascii="Consolas" w:eastAsia="Times New Roman" w:hAnsi="Consolas" w:cs="Times New Roman"/>
@@ -11098,7 +10912,6 @@
         </w:rPr>
         <w:t>len</w:t>
       </w:r>
-      <w:proofErr w:type="spellEnd"/>
       <w:r>
         <w:rPr>
           <w:rFonts w:ascii="Consolas" w:eastAsia="Times New Roman" w:hAnsi="Consolas" w:cs="Times New Roman"/>
@@ -11138,11 +10951,1420 @@
     </w:p>
     <w:p>
       <w:pPr>
+        <w:pStyle w:val="2"/>
+      </w:pPr>
+      <w:r>
+        <w:t>Таблицы тестирования</w:t>
+      </w:r>
+    </w:p>
+    <w:p>
+      <w:r>
+        <w:t>Результаты тестирования представлены в таблице № 2.</w:t>
+      </w:r>
+    </w:p>
+    <w:p>
+      <w:pPr>
+        <w:jc w:val="left"/>
+      </w:pPr>
+      <w:r>
+        <w:br w:type="page"/>
+      </w:r>
+    </w:p>
+    <w:p>
+      <w:pPr>
+        <w:spacing w:after="0"/>
+      </w:pPr>
+      <w:r>
+        <w:lastRenderedPageBreak/>
+        <w:t>Таблицы № 2 – результаты тестирования</w:t>
+      </w:r>
+    </w:p>
+    <w:tbl>
+      <w:tblPr>
+        <w:tblStyle w:val="ac"/>
+        <w:tblW w:w="0" w:type="auto"/>
+        <w:tblLook w:val="04A0" w:firstRow="1" w:lastRow="0" w:firstColumn="1" w:lastColumn="0" w:noHBand="0" w:noVBand="1"/>
+      </w:tblPr>
+      <w:tblGrid>
+        <w:gridCol w:w="2318"/>
+        <w:gridCol w:w="2870"/>
+        <w:gridCol w:w="2804"/>
+      </w:tblGrid>
+      <w:tr>
+        <w:tc>
+          <w:tcPr>
+            <w:tcW w:w="0" w:type="auto"/>
+            <w:vAlign w:val="center"/>
+          </w:tcPr>
+          <w:p>
+            <w:pPr>
+              <w:jc w:val="center"/>
+              <w:rPr>
+                <w:b/>
+                <w:bCs/>
+              </w:rPr>
+            </w:pPr>
+            <w:r>
+              <w:rPr>
+                <w:b/>
+                <w:bCs/>
+              </w:rPr>
+              <w:t>Исходные данные</w:t>
+            </w:r>
+          </w:p>
+        </w:tc>
+        <w:tc>
+          <w:tcPr>
+            <w:tcW w:w="0" w:type="auto"/>
+            <w:vAlign w:val="center"/>
+          </w:tcPr>
+          <w:p>
+            <w:pPr>
+              <w:jc w:val="center"/>
+              <w:rPr>
+                <w:b/>
+                <w:bCs/>
+              </w:rPr>
+            </w:pPr>
+            <w:r>
+              <w:rPr>
+                <w:b/>
+                <w:bCs/>
+              </w:rPr>
+              <w:t>Ожидаемый результат</w:t>
+            </w:r>
+          </w:p>
+        </w:tc>
+        <w:tc>
+          <w:tcPr>
+            <w:tcW w:w="0" w:type="auto"/>
+            <w:vAlign w:val="center"/>
+          </w:tcPr>
+          <w:p>
+            <w:pPr>
+              <w:jc w:val="center"/>
+              <w:rPr>
+                <w:b/>
+                <w:bCs/>
+              </w:rPr>
+            </w:pPr>
+            <w:r>
+              <w:rPr>
+                <w:b/>
+                <w:bCs/>
+              </w:rPr>
+              <w:t>Результат программы</w:t>
+            </w:r>
+          </w:p>
+        </w:tc>
+      </w:tr>
+      <w:tr>
+        <w:tc>
+          <w:tcPr>
+            <w:tcW w:w="0" w:type="auto"/>
+            <w:vAlign w:val="center"/>
+          </w:tcPr>
+          <w:tbl>
+            <w:tblPr>
+              <w:tblStyle w:val="ac"/>
+              <w:tblW w:w="0" w:type="auto"/>
+              <w:jc w:val="center"/>
+              <w:tblLook w:val="04A0" w:firstRow="1" w:lastRow="0" w:firstColumn="1" w:lastColumn="0" w:noHBand="0" w:noVBand="1"/>
+            </w:tblPr>
+            <w:tblGrid>
+              <w:gridCol w:w="346"/>
+            </w:tblGrid>
+            <w:tr>
+              <w:trPr>
+                <w:jc w:val="center"/>
+              </w:trPr>
+              <w:tc>
+                <w:tcPr>
+                  <w:tcW w:w="0" w:type="auto"/>
+                </w:tcPr>
+                <w:p>
+                  <w:pPr>
+                    <w:jc w:val="center"/>
+                  </w:pPr>
+                  <w:r>
+                    <w:t>0</w:t>
+                  </w:r>
+                </w:p>
+              </w:tc>
+            </w:tr>
+          </w:tbl>
+          <w:p>
+            <w:pPr>
+              <w:jc w:val="center"/>
+            </w:pPr>
+          </w:p>
+        </w:tc>
+        <w:tc>
+          <w:tcPr>
+            <w:tcW w:w="0" w:type="auto"/>
+            <w:vAlign w:val="center"/>
+          </w:tcPr>
+          <w:p>
+            <w:pPr>
+              <w:jc w:val="center"/>
+              <w:rPr>
+                <w:rFonts w:eastAsiaTheme="minorEastAsia"/>
+                <w:lang w:val="en-US"/>
+              </w:rPr>
+            </w:pPr>
+            <m:oMathPara>
+              <m:oMath>
+                <m:r>
+                  <w:rPr>
+                    <w:rFonts w:ascii="Cambria Math" w:hAnsi="Cambria Math"/>
+                  </w:rPr>
+                  <m:t>S</m:t>
+                </m:r>
+                <m:r>
+                  <w:rPr>
+                    <w:rFonts w:ascii="Cambria Math" w:hAnsi="Cambria Math"/>
+                    <w:lang w:val="en-US"/>
+                  </w:rPr>
+                  <m:t>=</m:t>
+                </m:r>
+                <m:r>
+                  <w:rPr>
+                    <w:rFonts w:ascii="Cambria Math" w:hAnsi="Cambria Math"/>
+                    <w:lang w:val="en-US"/>
+                  </w:rPr>
+                  <m:t>∅</m:t>
+                </m:r>
+              </m:oMath>
+            </m:oMathPara>
+          </w:p>
+          <w:p>
+            <w:pPr>
+              <w:jc w:val="center"/>
+              <w:rPr>
+                <w:rFonts w:eastAsiaTheme="minorEastAsia"/>
+                <w:lang w:val="en-US"/>
+              </w:rPr>
+            </w:pPr>
+            <m:oMathPara>
+              <m:oMath>
+                <m:r>
+                  <w:rPr>
+                    <w:rFonts w:ascii="Cambria Math" w:eastAsiaTheme="minorEastAsia" w:hAnsi="Cambria Math"/>
+                    <w:lang w:val="en-US"/>
+                  </w:rPr>
+                  <m:t>k=1</m:t>
+                </m:r>
+              </m:oMath>
+            </m:oMathPara>
+          </w:p>
+        </w:tc>
+        <w:tc>
+          <w:tcPr>
+            <w:tcW w:w="0" w:type="auto"/>
+            <w:vAlign w:val="center"/>
+          </w:tcPr>
+          <w:p>
+            <w:pPr>
+              <w:jc w:val="center"/>
+            </w:pPr>
+            <m:oMathPara>
+              <m:oMath>
+                <m:r>
+                  <w:rPr>
+                    <w:rFonts w:ascii="Cambria Math" w:hAnsi="Cambria Math"/>
+                  </w:rPr>
+                  <m:t>k</m:t>
+                </m:r>
+                <m:r>
+                  <w:rPr>
+                    <w:rFonts w:ascii="Cambria Math" w:hAnsi="Cambria Math"/>
+                    <w:lang w:val="en-US"/>
+                  </w:rPr>
+                  <m:t>=1</m:t>
+                </m:r>
+              </m:oMath>
+            </m:oMathPara>
+          </w:p>
+        </w:tc>
+      </w:tr>
+      <w:tr>
+        <w:tc>
+          <w:tcPr>
+            <w:tcW w:w="0" w:type="auto"/>
+            <w:vAlign w:val="center"/>
+          </w:tcPr>
+          <w:tbl>
+            <w:tblPr>
+              <w:tblStyle w:val="ac"/>
+              <w:tblW w:w="0" w:type="auto"/>
+              <w:jc w:val="center"/>
+              <w:tblLook w:val="04A0" w:firstRow="1" w:lastRow="0" w:firstColumn="1" w:lastColumn="0" w:noHBand="0" w:noVBand="1"/>
+            </w:tblPr>
+            <w:tblGrid>
+              <w:gridCol w:w="346"/>
+              <w:gridCol w:w="346"/>
+            </w:tblGrid>
+            <w:tr>
+              <w:trPr>
+                <w:jc w:val="center"/>
+              </w:trPr>
+              <w:tc>
+                <w:tcPr>
+                  <w:tcW w:w="0" w:type="auto"/>
+                </w:tcPr>
+                <w:p>
+                  <w:pPr>
+                    <w:jc w:val="center"/>
+                  </w:pPr>
+                  <w:r>
+                    <w:t>0</w:t>
+                  </w:r>
+                </w:p>
+              </w:tc>
+              <w:tc>
+                <w:tcPr>
+                  <w:tcW w:w="0" w:type="auto"/>
+                </w:tcPr>
+                <w:p>
+                  <w:pPr>
+                    <w:jc w:val="center"/>
+                  </w:pPr>
+                  <w:r>
+                    <w:t>0</w:t>
+                  </w:r>
+                </w:p>
+              </w:tc>
+            </w:tr>
+            <w:tr>
+              <w:trPr>
+                <w:jc w:val="center"/>
+              </w:trPr>
+              <w:tc>
+                <w:tcPr>
+                  <w:tcW w:w="0" w:type="auto"/>
+                </w:tcPr>
+                <w:p>
+                  <w:pPr>
+                    <w:jc w:val="center"/>
+                  </w:pPr>
+                  <w:r>
+                    <w:t>0</w:t>
+                  </w:r>
+                </w:p>
+              </w:tc>
+              <w:tc>
+                <w:tcPr>
+                  <w:tcW w:w="0" w:type="auto"/>
+                </w:tcPr>
+                <w:p>
+                  <w:pPr>
+                    <w:jc w:val="center"/>
+                  </w:pPr>
+                  <w:r>
+                    <w:t>0</w:t>
+                  </w:r>
+                </w:p>
+              </w:tc>
+            </w:tr>
+          </w:tbl>
+          <w:p>
+            <w:pPr>
+              <w:jc w:val="center"/>
+            </w:pPr>
+          </w:p>
+        </w:tc>
+        <w:tc>
+          <w:tcPr>
+            <w:tcW w:w="0" w:type="auto"/>
+            <w:vAlign w:val="center"/>
+          </w:tcPr>
+          <w:p>
+            <w:pPr>
+              <w:jc w:val="center"/>
+              <w:rPr>
+                <w:rFonts w:eastAsiaTheme="minorEastAsia"/>
+                <w:lang w:val="en-US"/>
+              </w:rPr>
+            </w:pPr>
+            <m:oMathPara>
+              <m:oMath>
+                <m:r>
+                  <w:rPr>
+                    <w:rFonts w:ascii="Cambria Math" w:hAnsi="Cambria Math"/>
+                  </w:rPr>
+                  <m:t>S</m:t>
+                </m:r>
+                <m:d>
+                  <m:dPr>
+                    <m:begChr m:val="["/>
+                    <m:endChr m:val="]"/>
+                    <m:ctrlPr>
+                      <w:rPr>
+                        <w:rFonts w:ascii="Cambria Math" w:hAnsi="Cambria Math"/>
+                        <w:i/>
+                      </w:rPr>
+                    </m:ctrlPr>
+                  </m:dPr>
+                  <m:e>
+                    <m:r>
+                      <w:rPr>
+                        <w:rFonts w:ascii="Cambria Math" w:hAnsi="Cambria Math"/>
+                        <w:lang w:val="en-US"/>
+                      </w:rPr>
+                      <m:t>1</m:t>
+                    </m:r>
+                    <m:ctrlPr>
+                      <w:rPr>
+                        <w:rFonts w:ascii="Cambria Math" w:hAnsi="Cambria Math"/>
+                        <w:i/>
+                        <w:lang w:val="en-US"/>
+                      </w:rPr>
+                    </m:ctrlPr>
+                  </m:e>
+                </m:d>
+                <m:r>
+                  <w:rPr>
+                    <w:rFonts w:ascii="Cambria Math" w:hAnsi="Cambria Math"/>
+                    <w:lang w:val="en-US"/>
+                  </w:rPr>
+                  <m:t>=0</m:t>
+                </m:r>
+              </m:oMath>
+            </m:oMathPara>
+          </w:p>
+          <w:p>
+            <w:pPr>
+              <w:jc w:val="center"/>
+              <w:rPr>
+                <w:rFonts w:eastAsiaTheme="minorEastAsia"/>
+                <w:lang w:val="en-US"/>
+              </w:rPr>
+            </w:pPr>
+            <m:oMathPara>
+              <m:oMath>
+                <m:r>
+                  <w:rPr>
+                    <w:rFonts w:ascii="Cambria Math" w:eastAsiaTheme="minorEastAsia" w:hAnsi="Cambria Math"/>
+                    <w:lang w:val="en-US"/>
+                  </w:rPr>
+                  <m:t>k=2</m:t>
+                </m:r>
+              </m:oMath>
+            </m:oMathPara>
+          </w:p>
+        </w:tc>
+        <w:tc>
+          <w:tcPr>
+            <w:tcW w:w="0" w:type="auto"/>
+            <w:vAlign w:val="center"/>
+          </w:tcPr>
+          <w:p>
+            <w:pPr>
+              <w:jc w:val="center"/>
+              <w:rPr>
+                <w:rFonts w:eastAsiaTheme="minorEastAsia"/>
+                <w:lang w:val="en-US"/>
+              </w:rPr>
+            </w:pPr>
+            <m:oMathPara>
+              <m:oMath>
+                <m:r>
+                  <w:rPr>
+                    <w:rFonts w:ascii="Cambria Math" w:hAnsi="Cambria Math"/>
+                  </w:rPr>
+                  <m:t>S</m:t>
+                </m:r>
+                <m:d>
+                  <m:dPr>
+                    <m:begChr m:val="["/>
+                    <m:endChr m:val="]"/>
+                    <m:ctrlPr>
+                      <w:rPr>
+                        <w:rFonts w:ascii="Cambria Math" w:hAnsi="Cambria Math"/>
+                        <w:i/>
+                      </w:rPr>
+                    </m:ctrlPr>
+                  </m:dPr>
+                  <m:e>
+                    <m:r>
+                      <w:rPr>
+                        <w:rFonts w:ascii="Cambria Math" w:hAnsi="Cambria Math"/>
+                        <w:lang w:val="en-US"/>
+                      </w:rPr>
+                      <m:t>1</m:t>
+                    </m:r>
+                    <m:ctrlPr>
+                      <w:rPr>
+                        <w:rFonts w:ascii="Cambria Math" w:hAnsi="Cambria Math"/>
+                        <w:i/>
+                        <w:lang w:val="en-US"/>
+                      </w:rPr>
+                    </m:ctrlPr>
+                  </m:e>
+                </m:d>
+                <m:r>
+                  <w:rPr>
+                    <w:rFonts w:ascii="Cambria Math" w:hAnsi="Cambria Math"/>
+                    <w:lang w:val="en-US"/>
+                  </w:rPr>
+                  <m:t>=0</m:t>
+                </m:r>
+              </m:oMath>
+            </m:oMathPara>
+          </w:p>
+          <w:p>
+            <w:pPr>
+              <w:jc w:val="center"/>
+            </w:pPr>
+            <m:oMathPara>
+              <m:oMath>
+                <m:r>
+                  <w:rPr>
+                    <w:rFonts w:ascii="Cambria Math" w:eastAsiaTheme="minorEastAsia" w:hAnsi="Cambria Math"/>
+                    <w:lang w:val="en-US"/>
+                  </w:rPr>
+                  <m:t>k=2</m:t>
+                </m:r>
+              </m:oMath>
+            </m:oMathPara>
+          </w:p>
+        </w:tc>
+      </w:tr>
+      <w:tr>
+        <w:tc>
+          <w:tcPr>
+            <w:tcW w:w="0" w:type="auto"/>
+            <w:vAlign w:val="center"/>
+          </w:tcPr>
+          <w:tbl>
+            <w:tblPr>
+              <w:tblStyle w:val="ac"/>
+              <w:tblW w:w="0" w:type="auto"/>
+              <w:jc w:val="center"/>
+              <w:tblLook w:val="04A0" w:firstRow="1" w:lastRow="0" w:firstColumn="1" w:lastColumn="0" w:noHBand="0" w:noVBand="1"/>
+            </w:tblPr>
+            <w:tblGrid>
+              <w:gridCol w:w="346"/>
+              <w:gridCol w:w="346"/>
+            </w:tblGrid>
+            <w:tr>
+              <w:trPr>
+                <w:jc w:val="center"/>
+              </w:trPr>
+              <w:tc>
+                <w:tcPr>
+                  <w:tcW w:w="0" w:type="auto"/>
+                </w:tcPr>
+                <w:p>
+                  <w:pPr>
+                    <w:jc w:val="center"/>
+                  </w:pPr>
+                  <w:r>
+                    <w:t>0</w:t>
+                  </w:r>
+                </w:p>
+              </w:tc>
+              <w:tc>
+                <w:tcPr>
+                  <w:tcW w:w="0" w:type="auto"/>
+                </w:tcPr>
+                <w:p>
+                  <w:pPr>
+                    <w:jc w:val="center"/>
+                  </w:pPr>
+                  <w:r>
+                    <w:t>1</w:t>
+                  </w:r>
+                </w:p>
+              </w:tc>
+            </w:tr>
+            <w:tr>
+              <w:trPr>
+                <w:jc w:val="center"/>
+              </w:trPr>
+              <w:tc>
+                <w:tcPr>
+                  <w:tcW w:w="0" w:type="auto"/>
+                </w:tcPr>
+                <w:p>
+                  <w:pPr>
+                    <w:jc w:val="center"/>
+                  </w:pPr>
+                  <w:r>
+                    <w:t>1</w:t>
+                  </w:r>
+                </w:p>
+              </w:tc>
+              <w:tc>
+                <w:tcPr>
+                  <w:tcW w:w="0" w:type="auto"/>
+                </w:tcPr>
+                <w:p>
+                  <w:pPr>
+                    <w:jc w:val="center"/>
+                  </w:pPr>
+                  <w:r>
+                    <w:t>0</w:t>
+                  </w:r>
+                </w:p>
+              </w:tc>
+            </w:tr>
+          </w:tbl>
+          <w:p>
+            <w:pPr>
+              <w:jc w:val="center"/>
+            </w:pPr>
+          </w:p>
+        </w:tc>
+        <w:tc>
+          <w:tcPr>
+            <w:tcW w:w="0" w:type="auto"/>
+            <w:vAlign w:val="center"/>
+          </w:tcPr>
+          <w:p>
+            <w:pPr>
+              <w:jc w:val="center"/>
+              <w:rPr>
+                <w:rFonts w:eastAsiaTheme="minorEastAsia"/>
+                <w:lang w:val="en-US"/>
+              </w:rPr>
+            </w:pPr>
+            <m:oMathPara>
+              <m:oMath>
+                <m:r>
+                  <w:rPr>
+                    <w:rFonts w:ascii="Cambria Math" w:hAnsi="Cambria Math"/>
+                  </w:rPr>
+                  <m:t>S</m:t>
+                </m:r>
+                <m:d>
+                  <m:dPr>
+                    <m:begChr m:val="["/>
+                    <m:endChr m:val="]"/>
+                    <m:ctrlPr>
+                      <w:rPr>
+                        <w:rFonts w:ascii="Cambria Math" w:hAnsi="Cambria Math"/>
+                        <w:i/>
+                      </w:rPr>
+                    </m:ctrlPr>
+                  </m:dPr>
+                  <m:e>
+                    <m:r>
+                      <w:rPr>
+                        <w:rFonts w:ascii="Cambria Math" w:hAnsi="Cambria Math"/>
+                        <w:lang w:val="en-US"/>
+                      </w:rPr>
+                      <m:t>1</m:t>
+                    </m:r>
+                    <m:ctrlPr>
+                      <w:rPr>
+                        <w:rFonts w:ascii="Cambria Math" w:hAnsi="Cambria Math"/>
+                        <w:i/>
+                        <w:lang w:val="en-US"/>
+                      </w:rPr>
+                    </m:ctrlPr>
+                  </m:e>
+                </m:d>
+                <m:r>
+                  <w:rPr>
+                    <w:rFonts w:ascii="Cambria Math" w:hAnsi="Cambria Math"/>
+                    <w:lang w:val="en-US"/>
+                  </w:rPr>
+                  <m:t>=</m:t>
+                </m:r>
+                <m:r>
+                  <w:rPr>
+                    <w:rFonts w:ascii="Cambria Math" w:hAnsi="Cambria Math"/>
+                    <w:lang w:val="en-US"/>
+                  </w:rPr>
+                  <m:t>1</m:t>
+                </m:r>
+              </m:oMath>
+            </m:oMathPara>
+          </w:p>
+          <w:p>
+            <w:pPr>
+              <w:jc w:val="center"/>
+            </w:pPr>
+            <m:oMathPara>
+              <m:oMath>
+                <m:r>
+                  <w:rPr>
+                    <w:rFonts w:ascii="Cambria Math" w:eastAsiaTheme="minorEastAsia" w:hAnsi="Cambria Math"/>
+                    <w:lang w:val="en-US"/>
+                  </w:rPr>
+                  <m:t>k=</m:t>
+                </m:r>
+                <m:r>
+                  <w:rPr>
+                    <w:rFonts w:ascii="Cambria Math" w:eastAsiaTheme="minorEastAsia" w:hAnsi="Cambria Math"/>
+                    <w:lang w:val="en-US"/>
+                  </w:rPr>
+                  <m:t>1</m:t>
+                </m:r>
+              </m:oMath>
+            </m:oMathPara>
+          </w:p>
+        </w:tc>
+        <w:tc>
+          <w:tcPr>
+            <w:tcW w:w="0" w:type="auto"/>
+            <w:vAlign w:val="center"/>
+          </w:tcPr>
+          <w:p>
+            <w:pPr>
+              <w:jc w:val="center"/>
+              <w:rPr>
+                <w:rFonts w:eastAsiaTheme="minorEastAsia"/>
+                <w:lang w:val="en-US"/>
+              </w:rPr>
+            </w:pPr>
+            <m:oMathPara>
+              <m:oMath>
+                <m:r>
+                  <w:rPr>
+                    <w:rFonts w:ascii="Cambria Math" w:hAnsi="Cambria Math"/>
+                  </w:rPr>
+                  <m:t>S</m:t>
+                </m:r>
+                <m:d>
+                  <m:dPr>
+                    <m:begChr m:val="["/>
+                    <m:endChr m:val="]"/>
+                    <m:ctrlPr>
+                      <w:rPr>
+                        <w:rFonts w:ascii="Cambria Math" w:hAnsi="Cambria Math"/>
+                        <w:i/>
+                      </w:rPr>
+                    </m:ctrlPr>
+                  </m:dPr>
+                  <m:e>
+                    <m:r>
+                      <w:rPr>
+                        <w:rFonts w:ascii="Cambria Math" w:hAnsi="Cambria Math"/>
+                        <w:lang w:val="en-US"/>
+                      </w:rPr>
+                      <m:t>1</m:t>
+                    </m:r>
+                    <m:ctrlPr>
+                      <w:rPr>
+                        <w:rFonts w:ascii="Cambria Math" w:hAnsi="Cambria Math"/>
+                        <w:i/>
+                        <w:lang w:val="en-US"/>
+                      </w:rPr>
+                    </m:ctrlPr>
+                  </m:e>
+                </m:d>
+                <m:r>
+                  <w:rPr>
+                    <w:rFonts w:ascii="Cambria Math" w:hAnsi="Cambria Math"/>
+                    <w:lang w:val="en-US"/>
+                  </w:rPr>
+                  <m:t>=1</m:t>
+                </m:r>
+              </m:oMath>
+            </m:oMathPara>
+          </w:p>
+          <w:p>
+            <w:pPr>
+              <w:jc w:val="center"/>
+            </w:pPr>
+            <m:oMathPara>
+              <m:oMath>
+                <m:r>
+                  <w:rPr>
+                    <w:rFonts w:ascii="Cambria Math" w:eastAsiaTheme="minorEastAsia" w:hAnsi="Cambria Math"/>
+                    <w:lang w:val="en-US"/>
+                  </w:rPr>
+                  <m:t>k=1</m:t>
+                </m:r>
+              </m:oMath>
+            </m:oMathPara>
+          </w:p>
+        </w:tc>
+      </w:tr>
+      <w:tr>
+        <w:tc>
+          <w:tcPr>
+            <w:tcW w:w="0" w:type="auto"/>
+            <w:vAlign w:val="center"/>
+          </w:tcPr>
+          <w:tbl>
+            <w:tblPr>
+              <w:tblStyle w:val="ac"/>
+              <w:tblW w:w="0" w:type="auto"/>
+              <w:jc w:val="center"/>
+              <w:tblLook w:val="04A0" w:firstRow="1" w:lastRow="0" w:firstColumn="1" w:lastColumn="0" w:noHBand="0" w:noVBand="1"/>
+            </w:tblPr>
+            <w:tblGrid>
+              <w:gridCol w:w="346"/>
+              <w:gridCol w:w="346"/>
+              <w:gridCol w:w="346"/>
+            </w:tblGrid>
+            <w:tr>
+              <w:trPr>
+                <w:jc w:val="center"/>
+              </w:trPr>
+              <w:tc>
+                <w:tcPr>
+                  <w:tcW w:w="0" w:type="auto"/>
+                </w:tcPr>
+                <w:p>
+                  <w:pPr>
+                    <w:jc w:val="center"/>
+                  </w:pPr>
+                  <w:r>
+                    <w:t>0</w:t>
+                  </w:r>
+                </w:p>
+              </w:tc>
+              <w:tc>
+                <w:tcPr>
+                  <w:tcW w:w="0" w:type="auto"/>
+                </w:tcPr>
+                <w:p>
+                  <w:pPr>
+                    <w:jc w:val="center"/>
+                  </w:pPr>
+                  <w:r>
+                    <w:t>1</w:t>
+                  </w:r>
+                </w:p>
+              </w:tc>
+              <w:tc>
+                <w:tcPr>
+                  <w:tcW w:w="0" w:type="auto"/>
+                </w:tcPr>
+                <w:p>
+                  <w:pPr>
+                    <w:jc w:val="center"/>
+                  </w:pPr>
+                  <w:r>
+                    <w:t>0</w:t>
+                  </w:r>
+                </w:p>
+              </w:tc>
+            </w:tr>
+            <w:tr>
+              <w:trPr>
+                <w:jc w:val="center"/>
+              </w:trPr>
+              <w:tc>
+                <w:tcPr>
+                  <w:tcW w:w="0" w:type="auto"/>
+                </w:tcPr>
+                <w:p>
+                  <w:pPr>
+                    <w:jc w:val="center"/>
+                  </w:pPr>
+                  <w:r>
+                    <w:t>1</w:t>
+                  </w:r>
+                </w:p>
+              </w:tc>
+              <w:tc>
+                <w:tcPr>
+                  <w:tcW w:w="0" w:type="auto"/>
+                </w:tcPr>
+                <w:p>
+                  <w:pPr>
+                    <w:jc w:val="center"/>
+                  </w:pPr>
+                  <w:r>
+                    <w:t>0</w:t>
+                  </w:r>
+                </w:p>
+              </w:tc>
+              <w:tc>
+                <w:tcPr>
+                  <w:tcW w:w="0" w:type="auto"/>
+                </w:tcPr>
+                <w:p>
+                  <w:pPr>
+                    <w:jc w:val="center"/>
+                  </w:pPr>
+                  <w:r>
+                    <w:t>0</w:t>
+                  </w:r>
+                </w:p>
+              </w:tc>
+            </w:tr>
+            <w:tr>
+              <w:trPr>
+                <w:jc w:val="center"/>
+              </w:trPr>
+              <w:tc>
+                <w:tcPr>
+                  <w:tcW w:w="0" w:type="auto"/>
+                </w:tcPr>
+                <w:p>
+                  <w:pPr>
+                    <w:jc w:val="center"/>
+                  </w:pPr>
+                  <w:r>
+                    <w:t>0</w:t>
+                  </w:r>
+                </w:p>
+              </w:tc>
+              <w:tc>
+                <w:tcPr>
+                  <w:tcW w:w="0" w:type="auto"/>
+                </w:tcPr>
+                <w:p>
+                  <w:pPr>
+                    <w:jc w:val="center"/>
+                  </w:pPr>
+                  <w:r>
+                    <w:t>0</w:t>
+                  </w:r>
+                </w:p>
+              </w:tc>
+              <w:tc>
+                <w:tcPr>
+                  <w:tcW w:w="0" w:type="auto"/>
+                </w:tcPr>
+                <w:p>
+                  <w:pPr>
+                    <w:jc w:val="center"/>
+                  </w:pPr>
+                  <w:r>
+                    <w:t>0</w:t>
+                  </w:r>
+                </w:p>
+              </w:tc>
+            </w:tr>
+          </w:tbl>
+          <w:p>
+            <w:pPr>
+              <w:jc w:val="center"/>
+            </w:pPr>
+          </w:p>
+        </w:tc>
+        <w:tc>
+          <w:tcPr>
+            <w:tcW w:w="0" w:type="auto"/>
+            <w:vAlign w:val="center"/>
+          </w:tcPr>
+          <w:p>
+            <w:pPr>
+              <w:jc w:val="center"/>
+              <w:rPr>
+                <w:rFonts w:eastAsiaTheme="minorEastAsia"/>
+                <w:lang w:val="en-US"/>
+              </w:rPr>
+            </w:pPr>
+            <m:oMathPara>
+              <m:oMath>
+                <m:r>
+                  <w:rPr>
+                    <w:rFonts w:ascii="Cambria Math" w:hAnsi="Cambria Math"/>
+                  </w:rPr>
+                  <m:t>S</m:t>
+                </m:r>
+                <m:d>
+                  <m:dPr>
+                    <m:begChr m:val="["/>
+                    <m:endChr m:val="]"/>
+                    <m:ctrlPr>
+                      <w:rPr>
+                        <w:rFonts w:ascii="Cambria Math" w:hAnsi="Cambria Math"/>
+                        <w:i/>
+                      </w:rPr>
+                    </m:ctrlPr>
+                  </m:dPr>
+                  <m:e>
+                    <m:r>
+                      <w:rPr>
+                        <w:rFonts w:ascii="Cambria Math" w:hAnsi="Cambria Math"/>
+                        <w:lang w:val="en-US"/>
+                      </w:rPr>
+                      <m:t>1</m:t>
+                    </m:r>
+                    <m:ctrlPr>
+                      <w:rPr>
+                        <w:rFonts w:ascii="Cambria Math" w:hAnsi="Cambria Math"/>
+                        <w:i/>
+                        <w:lang w:val="en-US"/>
+                      </w:rPr>
+                    </m:ctrlPr>
+                  </m:e>
+                </m:d>
+                <m:r>
+                  <w:rPr>
+                    <w:rFonts w:ascii="Cambria Math" w:hAnsi="Cambria Math"/>
+                    <w:lang w:val="en-US"/>
+                  </w:rPr>
+                  <m:t>=1</m:t>
+                </m:r>
+              </m:oMath>
+            </m:oMathPara>
+          </w:p>
+          <w:p>
+            <w:pPr>
+              <w:jc w:val="center"/>
+            </w:pPr>
+            <m:oMathPara>
+              <m:oMath>
+                <m:r>
+                  <w:rPr>
+                    <w:rFonts w:ascii="Cambria Math" w:eastAsiaTheme="minorEastAsia" w:hAnsi="Cambria Math"/>
+                    <w:lang w:val="en-US"/>
+                  </w:rPr>
+                  <m:t>k=</m:t>
+                </m:r>
+                <m:r>
+                  <w:rPr>
+                    <w:rFonts w:ascii="Cambria Math" w:eastAsiaTheme="minorEastAsia" w:hAnsi="Cambria Math"/>
+                    <w:lang w:val="en-US"/>
+                  </w:rPr>
+                  <m:t>2</m:t>
+                </m:r>
+              </m:oMath>
+            </m:oMathPara>
+          </w:p>
+        </w:tc>
+        <w:tc>
+          <w:tcPr>
+            <w:tcW w:w="0" w:type="auto"/>
+            <w:vAlign w:val="center"/>
+          </w:tcPr>
+          <w:p>
+            <w:pPr>
+              <w:jc w:val="center"/>
+              <w:rPr>
+                <w:rFonts w:eastAsiaTheme="minorEastAsia"/>
+                <w:lang w:val="en-US"/>
+              </w:rPr>
+            </w:pPr>
+            <m:oMathPara>
+              <m:oMath>
+                <m:r>
+                  <w:rPr>
+                    <w:rFonts w:ascii="Cambria Math" w:hAnsi="Cambria Math"/>
+                  </w:rPr>
+                  <m:t>S</m:t>
+                </m:r>
+                <m:d>
+                  <m:dPr>
+                    <m:begChr m:val="["/>
+                    <m:endChr m:val="]"/>
+                    <m:ctrlPr>
+                      <w:rPr>
+                        <w:rFonts w:ascii="Cambria Math" w:hAnsi="Cambria Math"/>
+                        <w:i/>
+                      </w:rPr>
+                    </m:ctrlPr>
+                  </m:dPr>
+                  <m:e>
+                    <m:r>
+                      <w:rPr>
+                        <w:rFonts w:ascii="Cambria Math" w:hAnsi="Cambria Math"/>
+                        <w:lang w:val="en-US"/>
+                      </w:rPr>
+                      <m:t>1</m:t>
+                    </m:r>
+                    <m:ctrlPr>
+                      <w:rPr>
+                        <w:rFonts w:ascii="Cambria Math" w:hAnsi="Cambria Math"/>
+                        <w:i/>
+                        <w:lang w:val="en-US"/>
+                      </w:rPr>
+                    </m:ctrlPr>
+                  </m:e>
+                </m:d>
+                <m:r>
+                  <w:rPr>
+                    <w:rFonts w:ascii="Cambria Math" w:hAnsi="Cambria Math"/>
+                    <w:lang w:val="en-US"/>
+                  </w:rPr>
+                  <m:t>=1</m:t>
+                </m:r>
+              </m:oMath>
+            </m:oMathPara>
+          </w:p>
+          <w:p>
+            <w:pPr>
+              <w:jc w:val="center"/>
+            </w:pPr>
+            <m:oMathPara>
+              <m:oMath>
+                <m:r>
+                  <w:rPr>
+                    <w:rFonts w:ascii="Cambria Math" w:eastAsiaTheme="minorEastAsia" w:hAnsi="Cambria Math"/>
+                    <w:lang w:val="en-US"/>
+                  </w:rPr>
+                  <m:t>k=2</m:t>
+                </m:r>
+              </m:oMath>
+            </m:oMathPara>
+          </w:p>
+        </w:tc>
+      </w:tr>
+      <w:tr>
+        <w:tc>
+          <w:tcPr>
+            <w:tcW w:w="0" w:type="auto"/>
+            <w:vAlign w:val="center"/>
+          </w:tcPr>
+          <w:tbl>
+            <w:tblPr>
+              <w:tblStyle w:val="ac"/>
+              <w:tblW w:w="0" w:type="auto"/>
+              <w:jc w:val="center"/>
+              <w:tblLook w:val="04A0" w:firstRow="1" w:lastRow="0" w:firstColumn="1" w:lastColumn="0" w:noHBand="0" w:noVBand="1"/>
+            </w:tblPr>
+            <w:tblGrid>
+              <w:gridCol w:w="346"/>
+              <w:gridCol w:w="346"/>
+              <w:gridCol w:w="346"/>
+            </w:tblGrid>
+            <w:tr>
+              <w:trPr>
+                <w:jc w:val="center"/>
+              </w:trPr>
+              <w:tc>
+                <w:tcPr>
+                  <w:tcW w:w="0" w:type="auto"/>
+                </w:tcPr>
+                <w:p>
+                  <w:pPr>
+                    <w:jc w:val="center"/>
+                  </w:pPr>
+                  <w:r>
+                    <w:t>0</w:t>
+                  </w:r>
+                </w:p>
+              </w:tc>
+              <w:tc>
+                <w:tcPr>
+                  <w:tcW w:w="0" w:type="auto"/>
+                </w:tcPr>
+                <w:p>
+                  <w:pPr>
+                    <w:jc w:val="center"/>
+                  </w:pPr>
+                  <w:r>
+                    <w:t>1</w:t>
+                  </w:r>
+                </w:p>
+              </w:tc>
+              <w:tc>
+                <w:tcPr>
+                  <w:tcW w:w="0" w:type="auto"/>
+                </w:tcPr>
+                <w:p>
+                  <w:pPr>
+                    <w:jc w:val="center"/>
+                  </w:pPr>
+                  <w:r>
+                    <w:t>1</w:t>
+                  </w:r>
+                </w:p>
+              </w:tc>
+            </w:tr>
+            <w:tr>
+              <w:trPr>
+                <w:jc w:val="center"/>
+              </w:trPr>
+              <w:tc>
+                <w:tcPr>
+                  <w:tcW w:w="0" w:type="auto"/>
+                </w:tcPr>
+                <w:p>
+                  <w:pPr>
+                    <w:jc w:val="center"/>
+                  </w:pPr>
+                  <w:r>
+                    <w:t>1</w:t>
+                  </w:r>
+                </w:p>
+              </w:tc>
+              <w:tc>
+                <w:tcPr>
+                  <w:tcW w:w="0" w:type="auto"/>
+                </w:tcPr>
+                <w:p>
+                  <w:pPr>
+                    <w:jc w:val="center"/>
+                  </w:pPr>
+                  <w:r>
+                    <w:t>0</w:t>
+                  </w:r>
+                </w:p>
+              </w:tc>
+              <w:tc>
+                <w:tcPr>
+                  <w:tcW w:w="0" w:type="auto"/>
+                </w:tcPr>
+                <w:p>
+                  <w:pPr>
+                    <w:jc w:val="center"/>
+                  </w:pPr>
+                  <w:r>
+                    <w:t>1</w:t>
+                  </w:r>
+                </w:p>
+              </w:tc>
+            </w:tr>
+            <w:tr>
+              <w:trPr>
+                <w:jc w:val="center"/>
+              </w:trPr>
+              <w:tc>
+                <w:tcPr>
+                  <w:tcW w:w="0" w:type="auto"/>
+                </w:tcPr>
+                <w:p>
+                  <w:pPr>
+                    <w:jc w:val="center"/>
+                  </w:pPr>
+                  <w:r>
+                    <w:t>1</w:t>
+                  </w:r>
+                </w:p>
+              </w:tc>
+              <w:tc>
+                <w:tcPr>
+                  <w:tcW w:w="0" w:type="auto"/>
+                </w:tcPr>
+                <w:p>
+                  <w:pPr>
+                    <w:jc w:val="center"/>
+                  </w:pPr>
+                  <w:r>
+                    <w:t>1</w:t>
+                  </w:r>
+                </w:p>
+              </w:tc>
+              <w:tc>
+                <w:tcPr>
+                  <w:tcW w:w="0" w:type="auto"/>
+                </w:tcPr>
+                <w:p>
+                  <w:pPr>
+                    <w:jc w:val="center"/>
+                  </w:pPr>
+                  <w:r>
+                    <w:t>0</w:t>
+                  </w:r>
+                </w:p>
+              </w:tc>
+            </w:tr>
+          </w:tbl>
+          <w:p>
+            <w:pPr>
+              <w:jc w:val="center"/>
+            </w:pPr>
+          </w:p>
+        </w:tc>
+        <w:tc>
+          <w:tcPr>
+            <w:tcW w:w="0" w:type="auto"/>
+            <w:vAlign w:val="center"/>
+          </w:tcPr>
+          <w:p>
+            <w:pPr>
+              <w:jc w:val="center"/>
+              <w:rPr>
+                <w:rFonts w:eastAsiaTheme="minorEastAsia"/>
+                <w:lang w:val="en-US"/>
+              </w:rPr>
+            </w:pPr>
+            <m:oMathPara>
+              <m:oMath>
+                <m:r>
+                  <w:rPr>
+                    <w:rFonts w:ascii="Cambria Math" w:hAnsi="Cambria Math"/>
+                  </w:rPr>
+                  <m:t>S</m:t>
+                </m:r>
+                <m:d>
+                  <m:dPr>
+                    <m:begChr m:val="["/>
+                    <m:endChr m:val="]"/>
+                    <m:ctrlPr>
+                      <w:rPr>
+                        <w:rFonts w:ascii="Cambria Math" w:hAnsi="Cambria Math"/>
+                        <w:i/>
+                      </w:rPr>
+                    </m:ctrlPr>
+                  </m:dPr>
+                  <m:e>
+                    <m:r>
+                      <w:rPr>
+                        <w:rFonts w:ascii="Cambria Math" w:hAnsi="Cambria Math"/>
+                        <w:lang w:val="en-US"/>
+                      </w:rPr>
+                      <m:t>1</m:t>
+                    </m:r>
+                    <m:ctrlPr>
+                      <w:rPr>
+                        <w:rFonts w:ascii="Cambria Math" w:hAnsi="Cambria Math"/>
+                        <w:i/>
+                        <w:lang w:val="en-US"/>
+                      </w:rPr>
+                    </m:ctrlPr>
+                  </m:e>
+                </m:d>
+                <m:r>
+                  <w:rPr>
+                    <w:rFonts w:ascii="Cambria Math" w:hAnsi="Cambria Math"/>
+                    <w:lang w:val="en-US"/>
+                  </w:rPr>
+                  <m:t>=</m:t>
+                </m:r>
+                <m:r>
+                  <w:rPr>
+                    <w:rFonts w:ascii="Cambria Math" w:hAnsi="Cambria Math"/>
+                    <w:lang w:val="en-US"/>
+                  </w:rPr>
+                  <m:t>2</m:t>
+                </m:r>
+              </m:oMath>
+            </m:oMathPara>
+          </w:p>
+          <w:p>
+            <w:pPr>
+              <w:jc w:val="center"/>
+            </w:pPr>
+            <m:oMathPara>
+              <m:oMath>
+                <m:r>
+                  <w:rPr>
+                    <w:rFonts w:ascii="Cambria Math" w:eastAsiaTheme="minorEastAsia" w:hAnsi="Cambria Math"/>
+                    <w:lang w:val="en-US"/>
+                  </w:rPr>
+                  <m:t>k=</m:t>
+                </m:r>
+                <m:r>
+                  <w:rPr>
+                    <w:rFonts w:ascii="Cambria Math" w:eastAsiaTheme="minorEastAsia" w:hAnsi="Cambria Math"/>
+                    <w:lang w:val="en-US"/>
+                  </w:rPr>
+                  <m:t>1</m:t>
+                </m:r>
+              </m:oMath>
+            </m:oMathPara>
+          </w:p>
+        </w:tc>
+        <w:tc>
+          <w:tcPr>
+            <w:tcW w:w="0" w:type="auto"/>
+            <w:vAlign w:val="center"/>
+          </w:tcPr>
+          <w:p>
+            <w:pPr>
+              <w:jc w:val="center"/>
+              <w:rPr>
+                <w:rFonts w:eastAsiaTheme="minorEastAsia"/>
+                <w:lang w:val="en-US"/>
+              </w:rPr>
+            </w:pPr>
+            <m:oMathPara>
+              <m:oMath>
+                <m:r>
+                  <w:rPr>
+                    <w:rFonts w:ascii="Cambria Math" w:hAnsi="Cambria Math"/>
+                  </w:rPr>
+                  <m:t>S</m:t>
+                </m:r>
+                <m:d>
+                  <m:dPr>
+                    <m:begChr m:val="["/>
+                    <m:endChr m:val="]"/>
+                    <m:ctrlPr>
+                      <w:rPr>
+                        <w:rFonts w:ascii="Cambria Math" w:hAnsi="Cambria Math"/>
+                        <w:i/>
+                      </w:rPr>
+                    </m:ctrlPr>
+                  </m:dPr>
+                  <m:e>
+                    <m:r>
+                      <w:rPr>
+                        <w:rFonts w:ascii="Cambria Math" w:hAnsi="Cambria Math"/>
+                        <w:lang w:val="en-US"/>
+                      </w:rPr>
+                      <m:t>1</m:t>
+                    </m:r>
+                    <m:ctrlPr>
+                      <w:rPr>
+                        <w:rFonts w:ascii="Cambria Math" w:hAnsi="Cambria Math"/>
+                        <w:i/>
+                        <w:lang w:val="en-US"/>
+                      </w:rPr>
+                    </m:ctrlPr>
+                  </m:e>
+                </m:d>
+                <m:r>
+                  <w:rPr>
+                    <w:rFonts w:ascii="Cambria Math" w:hAnsi="Cambria Math"/>
+                    <w:lang w:val="en-US"/>
+                  </w:rPr>
+                  <m:t>=2</m:t>
+                </m:r>
+              </m:oMath>
+            </m:oMathPara>
+          </w:p>
+          <w:p>
+            <w:pPr>
+              <w:jc w:val="center"/>
+            </w:pPr>
+            <m:oMathPara>
+              <m:oMath>
+                <m:r>
+                  <w:rPr>
+                    <w:rFonts w:ascii="Cambria Math" w:eastAsiaTheme="minorEastAsia" w:hAnsi="Cambria Math"/>
+                    <w:lang w:val="en-US"/>
+                  </w:rPr>
+                  <m:t>k=1</m:t>
+                </m:r>
+              </m:oMath>
+            </m:oMathPara>
+          </w:p>
+        </w:tc>
+      </w:tr>
+    </w:tbl>
+    <w:p>
+      <w:pPr>
+        <w:pStyle w:val="1"/>
+      </w:pPr>
+      <w:r>
         <w:rPr>
           <w:lang w:val="en-US"/>
         </w:rPr>
-      </w:pPr>
-    </w:p>
+        <w:t xml:space="preserve">4. </w:t>
+      </w:r>
+      <w:r>
+        <w:t>Выводы</w:t>
+      </w:r>
+    </w:p>
+    <w:p>
+      <w:r>
+        <w:t>Выполнено ознакомление</w:t>
+      </w:r>
+      <w:r>
+        <w:t xml:space="preserve"> с понятием графа, видами графов, способами их представления, основными числовыми характеристиками, алгоритмами анализа и синтеза.</w:t>
+      </w:r>
+    </w:p>
+    <w:p>
+      <w:r>
+        <w:t>Получен</w:t>
+      </w:r>
+      <w:r>
+        <w:t>ы</w:t>
+      </w:r>
+      <w:r>
+        <w:t xml:space="preserve"> навык</w:t>
+      </w:r>
+      <w:r>
+        <w:t>и</w:t>
+      </w:r>
+      <w:r>
+        <w:t xml:space="preserve"> представления графов для вычисления их числовых характеристик и вычисление некоторых из них.</w:t>
+      </w:r>
+    </w:p>
+    <w:p/>
     <w:sectPr>
       <w:headerReference w:type="default" r:id="rId14"/>
       <w:pgSz w:w="11906" w:h="16838" w:code="9"/>
@@ -12783,7 +14005,7 @@
   <w:style w:type="paragraph" w:default="1" w:styleId="a">
     <w:name w:val="Normal"/>
     <w:qFormat/>
-    <w:rsid w:val="00B05EBE"/>
+    <w:rsid w:val="00987158"/>
     <w:pPr>
       <w:jc w:val="both"/>
     </w:pPr>
@@ -13088,6 +14310,20 @@
       <w:spacing w:after="100"/>
       <w:ind w:left="260"/>
     </w:pPr>
+  </w:style>
+  <w:style w:type="paragraph" w:styleId="af">
+    <w:name w:val="No Spacing"/>
+    <w:uiPriority w:val="1"/>
+    <w:qFormat/>
+    <w:rsid w:val="00092B66"/>
+    <w:pPr>
+      <w:spacing w:after="0" w:line="240" w:lineRule="auto"/>
+      <w:jc w:val="both"/>
+    </w:pPr>
+    <w:rPr>
+      <w:rFonts w:ascii="Times New Roman" w:hAnsi="Times New Roman"/>
+      <w:sz w:val="26"/>
+    </w:rPr>
   </w:style>
 </w:styles>
 </file>
